--- a/1 ... Data Definition/004.x86.Processors/004.Addressing.docx
+++ b/1 ... Data Definition/004.x86.Processors/004.Addressing.docx
@@ -317,14 +317,7 @@
           <w:i/>
           <w:iCs/>
         </w:rPr>
-        <w:t>“can only have 1 address per byte? like 0xfffee pointing to some data…”</w:t>
-      </w:r>
-      <w:r>
-        <w:rPr>
-          <w:i/>
-          <w:iCs/>
-        </w:rPr>
-        <w:t xml:space="preserve"> </w:t>
+        <w:t xml:space="preserve">“can only have 1 address per byte? like 0xfffee pointing to some data…” </w:t>
       </w:r>
     </w:p>
     <w:p>
@@ -641,9 +634,17 @@
       </w:r>
       <w:r>
         <w:rPr>
+          <w:b/>
+          <w:bCs/>
           <w:color w:val="0000FF"/>
         </w:rPr>
-        <w:t xml:space="preserve">“the left sock inside locker #101” </w:t>
+        <w:t>“the left sock inside locker #101”</w:t>
+      </w:r>
+      <w:r>
+        <w:rPr>
+          <w:color w:val="0000FF"/>
+        </w:rPr>
+        <w:t xml:space="preserve"> </w:t>
       </w:r>
       <w:r>
         <w:t>as its own address</w:t>
@@ -754,7 +755,7 @@
     <w:p>
       <w:r>
         <w:pict w14:anchorId="11A1BE0D">
-          <v:rect id="_x0000_i1085" style="width:0;height:1.5pt" o:hralign="center" o:hrstd="t" o:hr="t" fillcolor="#a0a0a0" stroked="f"/>
+          <v:rect id="_x0000_i1025" style="width:0;height:1.5pt" o:hralign="center" o:hrstd="t" o:hr="t" fillcolor="#a0a0a0" stroked="f"/>
         </w:pict>
       </w:r>
     </w:p>
@@ -912,54 +913,161 @@
     </w:p>
     <w:p>
       <w:pPr>
-        <w:numPr>
-          <w:ilvl w:val="0"/>
-          <w:numId w:val="200"/>
-        </w:numPr>
-      </w:pPr>
-      <w:r>
-        <w:t xml:space="preserve">mov al, [0x123456] → grab </w:t>
-      </w:r>
-      <w:r>
         <w:rPr>
-          <w:b/>
-          <w:bCs/>
+          <w:i/>
+          <w:iCs/>
         </w:rPr>
-        <w:t>1 byte</w:t>
-      </w:r>
-      <w:r>
-        <w:t xml:space="preserve"> from memory</w:t>
+      </w:pPr>
+      <w:r>
+        <w:rPr>
+          <w:i/>
+          <w:iCs/>
+        </w:rPr>
+        <w:t>Grab 1 byte from memory</w:t>
+      </w:r>
+      <w:r>
+        <w:rPr>
+          <w:i/>
+          <w:iCs/>
+        </w:rPr>
+        <w:t>.</w:t>
       </w:r>
     </w:p>
     <w:p>
-      <w:pPr>
-        <w:numPr>
-          <w:ilvl w:val="0"/>
-          <w:numId w:val="200"/>
-        </w:numPr>
-      </w:pPr>
-      <w:r>
-        <w:t xml:space="preserve">mov eax, [0x123456] → grab </w:t>
-      </w:r>
       <w:r>
         <w:rPr>
-          <w:b/>
-          <w:bCs/>
+          <w:noProof/>
         </w:rPr>
-        <w:t>4 bytes</w:t>
-      </w:r>
-      <w:r>
-        <w:t xml:space="preserve"> starting from that address</w:t>
+        <w:drawing>
+          <wp:inline distT="0" distB="0" distL="0" distR="0" wp14:anchorId="517CCA47" wp14:editId="6A58E729">
+            <wp:extent cx="2044603" cy="939800"/>
+            <wp:effectExtent l="133350" t="133350" r="127635" b="127000"/>
+            <wp:docPr id="4" name="Picture 4"/>
+            <wp:cNvGraphicFramePr>
+              <a:graphicFrameLocks xmlns:a="http://schemas.openxmlformats.org/drawingml/2006/main" noChangeAspect="1"/>
+            </wp:cNvGraphicFramePr>
+            <a:graphic xmlns:a="http://schemas.openxmlformats.org/drawingml/2006/main">
+              <a:graphicData uri="http://schemas.openxmlformats.org/drawingml/2006/picture">
+                <pic:pic xmlns:pic="http://schemas.openxmlformats.org/drawingml/2006/picture">
+                  <pic:nvPicPr>
+                    <pic:cNvPr id="1" name=""/>
+                    <pic:cNvPicPr/>
+                  </pic:nvPicPr>
+                  <pic:blipFill>
+                    <a:blip r:embed="rId10"/>
+                    <a:stretch>
+                      <a:fillRect/>
+                    </a:stretch>
+                  </pic:blipFill>
+                  <pic:spPr>
+                    <a:xfrm>
+                      <a:off x="0" y="0"/>
+                      <a:ext cx="2049847" cy="942211"/>
+                    </a:xfrm>
+                    <a:prstGeom prst="rect">
+                      <a:avLst/>
+                    </a:prstGeom>
+                    <a:effectLst>
+                      <a:glow rad="127000">
+                        <a:schemeClr val="tx1"/>
+                      </a:glow>
+                    </a:effectLst>
+                  </pic:spPr>
+                </pic:pic>
+              </a:graphicData>
+            </a:graphic>
+          </wp:inline>
+        </w:drawing>
       </w:r>
     </w:p>
     <w:p>
       <w:pPr>
-        <w:numPr>
-          <w:ilvl w:val="0"/>
-          <w:numId w:val="200"/>
-        </w:numPr>
-      </w:pPr>
-      <w:r>
+        <w:rPr>
+          <w:i/>
+          <w:iCs/>
+        </w:rPr>
+      </w:pPr>
+      <w:r>
+        <w:rPr>
+          <w:i/>
+          <w:iCs/>
+        </w:rPr>
+        <w:t>G</w:t>
+      </w:r>
+      <w:r>
+        <w:rPr>
+          <w:i/>
+          <w:iCs/>
+        </w:rPr>
+        <w:t>rab 4 bytes starting from that address</w:t>
+      </w:r>
+      <w:r>
+        <w:rPr>
+          <w:i/>
+          <w:iCs/>
+        </w:rPr>
+        <w:t>.</w:t>
+      </w:r>
+    </w:p>
+    <w:p>
+      <w:r>
+        <w:rPr>
+          <w:noProof/>
+        </w:rPr>
+        <w:drawing>
+          <wp:inline distT="0" distB="0" distL="0" distR="0" wp14:anchorId="41E3528B" wp14:editId="1E785ED5">
+            <wp:extent cx="2032000" cy="902346"/>
+            <wp:effectExtent l="133350" t="133350" r="139700" b="126365"/>
+            <wp:docPr id="7" name="Picture 7"/>
+            <wp:cNvGraphicFramePr>
+              <a:graphicFrameLocks xmlns:a="http://schemas.openxmlformats.org/drawingml/2006/main" noChangeAspect="1"/>
+            </wp:cNvGraphicFramePr>
+            <a:graphic xmlns:a="http://schemas.openxmlformats.org/drawingml/2006/main">
+              <a:graphicData uri="http://schemas.openxmlformats.org/drawingml/2006/picture">
+                <pic:pic xmlns:pic="http://schemas.openxmlformats.org/drawingml/2006/picture">
+                  <pic:nvPicPr>
+                    <pic:cNvPr id="1" name=""/>
+                    <pic:cNvPicPr/>
+                  </pic:nvPicPr>
+                  <pic:blipFill>
+                    <a:blip r:embed="rId11"/>
+                    <a:stretch>
+                      <a:fillRect/>
+                    </a:stretch>
+                  </pic:blipFill>
+                  <pic:spPr>
+                    <a:xfrm>
+                      <a:off x="0" y="0"/>
+                      <a:ext cx="2036907" cy="904525"/>
+                    </a:xfrm>
+                    <a:prstGeom prst="rect">
+                      <a:avLst/>
+                    </a:prstGeom>
+                    <a:effectLst>
+                      <a:glow rad="127000">
+                        <a:schemeClr val="tx1"/>
+                      </a:glow>
+                    </a:effectLst>
+                  </pic:spPr>
+                </pic:pic>
+              </a:graphicData>
+            </a:graphic>
+          </wp:inline>
+        </w:drawing>
+      </w:r>
+    </w:p>
+    <w:p>
+      <w:pPr>
+        <w:rPr>
+          <w:i/>
+          <w:iCs/>
+        </w:rPr>
+      </w:pPr>
+      <w:r>
+        <w:rPr>
+          <w:i/>
+          <w:iCs/>
+        </w:rPr>
         <w:t>But the address always refers to the first byte.</w:t>
       </w:r>
     </w:p>
@@ -988,17 +1096,6 @@
     <w:p>
       <w:pPr>
         <w:rPr>
-          <w:color w:val="6600FF"/>
-        </w:rPr>
-      </w:pPr>
-    </w:p>
-    <w:p/>
-    <w:p/>
-    <w:p/>
-    <w:p/>
-    <w:p>
-      <w:pPr>
-        <w:rPr>
           <w:rStyle w:val="Style3Char"/>
         </w:rPr>
       </w:pPr>
@@ -1008,6 +1105,7 @@
           <w:b/>
           <w:bCs/>
         </w:rPr>
+        <w:lastRenderedPageBreak/>
         <w:t>🏗</w:t>
       </w:r>
       <w:r>
@@ -1044,7 +1142,6 @@
         <w:rPr>
           <w:noProof/>
         </w:rPr>
-        <w:lastRenderedPageBreak/>
         <w:drawing>
           <wp:inline distT="0" distB="0" distL="0" distR="0" wp14:anchorId="3297CE12" wp14:editId="37B1484C">
             <wp:extent cx="2813050" cy="3767939"/>
@@ -1061,7 +1158,7 @@
                     <pic:cNvPicPr/>
                   </pic:nvPicPr>
                   <pic:blipFill>
-                    <a:blip r:embed="rId10"/>
+                    <a:blip r:embed="rId12"/>
                     <a:stretch>
                       <a:fillRect/>
                     </a:stretch>
@@ -1139,7 +1236,13 @@
           <w:b/>
           <w:bCs/>
         </w:rPr>
-        <w:t xml:space="preserve"> The Plot Twist: Linear View Is a Lie (Sort of)</w:t>
+        <w:t xml:space="preserve"> </w:t>
+      </w:r>
+      <w:r>
+        <w:rPr>
+          <w:rStyle w:val="Style3Char"/>
+        </w:rPr>
+        <w:t>The Plot Twist: Linear View Is a Lie (Sort of)</w:t>
       </w:r>
     </w:p>
     <w:p>
@@ -1158,6 +1261,13 @@
       </w:r>
     </w:p>
     <w:p>
+      <w:pPr>
+        <w:pStyle w:val="ListParagraph"/>
+        <w:numPr>
+          <w:ilvl w:val="0"/>
+          <w:numId w:val="206"/>
+        </w:numPr>
+      </w:pPr>
       <w:r>
         <w:t xml:space="preserve">In </w:t>
       </w:r>
@@ -1171,8 +1281,16 @@
       <w:r>
         <w:t>, segment:offset math gives fake “linear” addresses.</w:t>
       </w:r>
-      <w:r>
-        <w:br/>
+    </w:p>
+    <w:p>
+      <w:pPr>
+        <w:pStyle w:val="ListParagraph"/>
+        <w:numPr>
+          <w:ilvl w:val="0"/>
+          <w:numId w:val="206"/>
+        </w:numPr>
+      </w:pPr>
+      <w:r>
         <w:t xml:space="preserve">In </w:t>
       </w:r>
       <w:r>
@@ -1195,8 +1313,16 @@
       <w:r>
         <w:t xml:space="preserve"> location via page tables.</w:t>
       </w:r>
-      <w:r>
-        <w:br/>
+    </w:p>
+    <w:p>
+      <w:pPr>
+        <w:pStyle w:val="ListParagraph"/>
+        <w:numPr>
+          <w:ilvl w:val="0"/>
+          <w:numId w:val="206"/>
+        </w:numPr>
+      </w:pPr>
+      <w:r>
         <w:t xml:space="preserve">In </w:t>
       </w:r>
       <w:r>
@@ -1222,7 +1348,11 @@
     </w:p>
     <w:p/>
     <w:p>
-      <w:r>
+      <w:pPr>
+        <w:pStyle w:val="Style3"/>
+      </w:pPr>
+      <w:r>
+        <w:lastRenderedPageBreak/>
         <w:t>So</w:t>
       </w:r>
       <w:r>
@@ -1237,7 +1367,6 @@
         <w:rPr>
           <w:noProof/>
         </w:rPr>
-        <w:lastRenderedPageBreak/>
         <w:drawing>
           <wp:inline distT="0" distB="0" distL="0" distR="0" wp14:anchorId="3728CB05" wp14:editId="0AAB78D1">
             <wp:extent cx="1487366" cy="920750"/>
@@ -1254,7 +1383,7 @@
                     <pic:cNvPicPr/>
                   </pic:nvPicPr>
                   <pic:blipFill>
-                    <a:blip r:embed="rId11"/>
+                    <a:blip r:embed="rId13"/>
                     <a:stretch>
                       <a:fillRect/>
                     </a:stretch>
@@ -1390,6 +1519,9 @@
       <w:r>
         <w:t xml:space="preserve"> physical or kernel address</w:t>
       </w:r>
+      <w:r>
+        <w:t>.</w:t>
+      </w:r>
     </w:p>
     <w:p>
       <w:pPr>
@@ -1408,6 +1540,13 @@
         </w:rPr>
         <w:t>page tables</w:t>
       </w:r>
+      <w:r>
+        <w:rPr>
+          <w:b/>
+          <w:bCs/>
+        </w:rPr>
+        <w:t>.</w:t>
+      </w:r>
     </w:p>
     <w:p>
       <w:pPr>
@@ -1426,6 +1565,13 @@
         </w:rPr>
         <w:t>address randomization (ASLR)</w:t>
       </w:r>
+      <w:r>
+        <w:rPr>
+          <w:b/>
+          <w:bCs/>
+        </w:rPr>
+        <w:t>.</w:t>
+      </w:r>
     </w:p>
     <w:p>
       <w:pPr>
@@ -1447,7 +1593,20 @@
       <w:r>
         <w:t xml:space="preserve"> in 16-bit code</w:t>
       </w:r>
+      <w:r>
+        <w:t>.</w:t>
+      </w:r>
     </w:p>
+    <w:p/>
+    <w:p/>
+    <w:p/>
+    <w:p/>
+    <w:p/>
+    <w:p/>
+    <w:p/>
+    <w:p/>
+    <w:p/>
+    <w:p/>
     <w:p/>
     <w:p>
       <w:pPr>
@@ -1461,6 +1620,7 @@
           <w:b/>
           <w:bCs/>
         </w:rPr>
+        <w:lastRenderedPageBreak/>
         <w:t>🔥</w:t>
       </w:r>
       <w:r>
@@ -1488,9 +1648,9 @@
           <w:noProof/>
         </w:rPr>
         <w:drawing>
-          <wp:inline distT="0" distB="0" distL="0" distR="0" wp14:anchorId="0DDCA0E9" wp14:editId="296DCB7E">
-            <wp:extent cx="1644650" cy="1013105"/>
-            <wp:effectExtent l="133350" t="133350" r="127000" b="130175"/>
+          <wp:inline distT="0" distB="0" distL="0" distR="0" wp14:anchorId="0DDCA0E9" wp14:editId="7CD18505">
+            <wp:extent cx="1428750" cy="880111"/>
+            <wp:effectExtent l="133350" t="133350" r="133350" b="129540"/>
             <wp:docPr id="5" name="Picture 5"/>
             <wp:cNvGraphicFramePr>
               <a:graphicFrameLocks xmlns:a="http://schemas.openxmlformats.org/drawingml/2006/main" noChangeAspect="1"/>
@@ -1503,7 +1663,7 @@
                     <pic:cNvPicPr/>
                   </pic:nvPicPr>
                   <pic:blipFill>
-                    <a:blip r:embed="rId12"/>
+                    <a:blip r:embed="rId14"/>
                     <a:stretch>
                       <a:fillRect/>
                     </a:stretch>
@@ -1511,7 +1671,7 @@
                   <pic:spPr>
                     <a:xfrm>
                       <a:off x="0" y="0"/>
-                      <a:ext cx="1650536" cy="1016731"/>
+                      <a:ext cx="1440284" cy="887216"/>
                     </a:xfrm>
                     <a:prstGeom prst="rect">
                       <a:avLst/>
@@ -1534,11 +1694,10 @@
         <w:rPr>
           <w:noProof/>
         </w:rPr>
-        <w:lastRenderedPageBreak/>
         <w:drawing>
-          <wp:inline distT="0" distB="0" distL="0" distR="0" wp14:anchorId="081B9B3A" wp14:editId="5592B1FB">
-            <wp:extent cx="2273300" cy="1048169"/>
-            <wp:effectExtent l="133350" t="133350" r="127000" b="133350"/>
+          <wp:inline distT="0" distB="0" distL="0" distR="0" wp14:anchorId="081B9B3A" wp14:editId="765C0650">
+            <wp:extent cx="1917700" cy="884210"/>
+            <wp:effectExtent l="133350" t="133350" r="139700" b="125730"/>
             <wp:docPr id="3" name="Picture 3"/>
             <wp:cNvGraphicFramePr>
               <a:graphicFrameLocks xmlns:a="http://schemas.openxmlformats.org/drawingml/2006/main" noChangeAspect="1"/>
@@ -1551,7 +1710,7 @@
                     <pic:cNvPicPr/>
                   </pic:nvPicPr>
                   <pic:blipFill>
-                    <a:blip r:embed="rId13"/>
+                    <a:blip r:embed="rId15"/>
                     <a:stretch>
                       <a:fillRect/>
                     </a:stretch>
@@ -1559,7 +1718,7 @@
                   <pic:spPr>
                     <a:xfrm>
                       <a:off x="0" y="0"/>
-                      <a:ext cx="2279035" cy="1050813"/>
+                      <a:ext cx="1941070" cy="894986"/>
                     </a:xfrm>
                     <a:prstGeom prst="rect">
                       <a:avLst/>
@@ -1577,6 +1736,1816 @@
         </w:drawing>
       </w:r>
     </w:p>
+    <w:p>
+      <w:r>
+        <w:t xml:space="preserve">You have to </w:t>
+      </w:r>
+      <w:r>
+        <w:rPr>
+          <w:b/>
+          <w:bCs/>
+        </w:rPr>
+        <w:t>know</w:t>
+      </w:r>
+      <w:r>
+        <w:t xml:space="preserve"> where that address points.</w:t>
+      </w:r>
+    </w:p>
+    <w:p>
+      <w:pPr>
+        <w:numPr>
+          <w:ilvl w:val="0"/>
+          <w:numId w:val="207"/>
+        </w:numPr>
+      </w:pPr>
+      <w:r>
+        <w:t>Did the OS give you that address?</w:t>
+      </w:r>
+    </w:p>
+    <w:p>
+      <w:pPr>
+        <w:numPr>
+          <w:ilvl w:val="0"/>
+          <w:numId w:val="207"/>
+        </w:numPr>
+      </w:pPr>
+      <w:r>
+        <w:t>Is it in the data section?</w:t>
+      </w:r>
+    </w:p>
+    <w:p>
+      <w:pPr>
+        <w:numPr>
+          <w:ilvl w:val="0"/>
+          <w:numId w:val="207"/>
+        </w:numPr>
+      </w:pPr>
+      <w:r>
+        <w:t>Heap? Stack?</w:t>
+      </w:r>
+    </w:p>
+    <w:p>
+      <w:pPr>
+        <w:numPr>
+          <w:ilvl w:val="0"/>
+          <w:numId w:val="207"/>
+        </w:numPr>
+      </w:pPr>
+      <w:r>
+        <w:t>Is that memory even mapped and readable?</w:t>
+      </w:r>
+    </w:p>
+    <w:p>
+      <w:r>
+        <w:t>One wrong assumption = segmentation fault, or worse, silently reading junk data.</w:t>
+      </w:r>
+    </w:p>
+    <w:p/>
+    <w:p>
+      <w:pPr>
+        <w:rPr>
+          <w:rStyle w:val="Style3Char"/>
+        </w:rPr>
+      </w:pPr>
+      <w:r>
+        <w:rPr>
+          <w:rFonts w:ascii="Segoe UI Emoji" w:hAnsi="Segoe UI Emoji" w:cs="Segoe UI Emoji"/>
+          <w:b/>
+          <w:bCs/>
+        </w:rPr>
+        <w:t>🎯</w:t>
+      </w:r>
+      <w:r>
+        <w:rPr>
+          <w:b/>
+          <w:bCs/>
+        </w:rPr>
+        <w:t xml:space="preserve"> </w:t>
+      </w:r>
+      <w:r>
+        <w:rPr>
+          <w:rStyle w:val="Style3Char"/>
+        </w:rPr>
+        <w:t>Final Thought (For This Chunk)</w:t>
+      </w:r>
+    </w:p>
+    <w:p>
+      <w:r>
+        <w:t>Addressing isn’t just “how memory works.”</w:t>
+      </w:r>
+    </w:p>
+    <w:p>
+      <w:r>
+        <w:t xml:space="preserve">It’s </w:t>
+      </w:r>
+      <w:r>
+        <w:rPr>
+          <w:b/>
+          <w:bCs/>
+        </w:rPr>
+        <w:t>how everything works</w:t>
+      </w:r>
+      <w:r>
+        <w:t xml:space="preserve"> once you're outside the compiler's sandbox.</w:t>
+      </w:r>
+    </w:p>
+    <w:p>
+      <w:pPr>
+        <w:numPr>
+          <w:ilvl w:val="0"/>
+          <w:numId w:val="208"/>
+        </w:numPr>
+      </w:pPr>
+      <w:r>
+        <w:t>Want to write a shellcode? You’ll hand-write addresses.</w:t>
+      </w:r>
+    </w:p>
+    <w:p>
+      <w:pPr>
+        <w:numPr>
+          <w:ilvl w:val="0"/>
+          <w:numId w:val="208"/>
+        </w:numPr>
+      </w:pPr>
+      <w:r>
+        <w:t>Want to trace a malware unpacker? You’ll follow memory derefs.</w:t>
+      </w:r>
+    </w:p>
+    <w:p>
+      <w:pPr>
+        <w:numPr>
+          <w:ilvl w:val="0"/>
+          <w:numId w:val="208"/>
+        </w:numPr>
+      </w:pPr>
+      <w:r>
+        <w:t>Want to write a bootloader? You’ll directly manage segment:offset pairs.</w:t>
+      </w:r>
+    </w:p>
+    <w:p>
+      <w:pPr>
+        <w:numPr>
+          <w:ilvl w:val="0"/>
+          <w:numId w:val="208"/>
+        </w:numPr>
+      </w:pPr>
+      <w:r>
+        <w:t>Want to debug a crash? You’ll match an instruction with a corrupt address.</w:t>
+      </w:r>
+    </w:p>
+    <w:p>
+      <w:r>
+        <w:t>So</w:t>
+      </w:r>
+      <w:r>
+        <w:t>,</w:t>
+      </w:r>
+      <w:r>
+        <w:t xml:space="preserve"> here’s a rule to tattoo mentally:</w:t>
+      </w:r>
+    </w:p>
+    <w:p>
+      <w:pPr>
+        <w:rPr>
+          <w:b/>
+          <w:bCs/>
+        </w:rPr>
+      </w:pPr>
+      <w:r>
+        <w:rPr>
+          <w:rFonts w:ascii="Segoe UI Emoji" w:hAnsi="Segoe UI Emoji" w:cs="Segoe UI Emoji"/>
+        </w:rPr>
+        <w:t>❗</w:t>
+      </w:r>
+      <w:r>
+        <w:t xml:space="preserve"> </w:t>
+      </w:r>
+      <w:r>
+        <w:rPr>
+          <w:b/>
+          <w:bCs/>
+        </w:rPr>
+        <w:t>If you don’t control the address, you don’t control the code.</w:t>
+      </w:r>
+      <w:r>
+        <w:br/>
+      </w:r>
+      <w:r>
+        <w:rPr>
+          <w:rFonts w:ascii="Segoe UI Emoji" w:hAnsi="Segoe UI Emoji" w:cs="Segoe UI Emoji"/>
+        </w:rPr>
+        <w:t>❗</w:t>
+      </w:r>
+      <w:r>
+        <w:t xml:space="preserve"> </w:t>
+      </w:r>
+      <w:r>
+        <w:rPr>
+          <w:b/>
+          <w:bCs/>
+        </w:rPr>
+        <w:t>If you don’t understand the address, you’re blind.</w:t>
+      </w:r>
+    </w:p>
+    <w:p>
+      <w:pPr>
+        <w:rPr>
+          <w:rStyle w:val="Style2Char"/>
+        </w:rPr>
+      </w:pPr>
+      <w:r>
+        <w:rPr>
+          <w:rFonts w:ascii="Segoe UI Emoji" w:hAnsi="Segoe UI Emoji" w:cs="Segoe UI Emoji"/>
+          <w:b/>
+          <w:bCs/>
+        </w:rPr>
+        <w:lastRenderedPageBreak/>
+        <w:t>🔁</w:t>
+      </w:r>
+      <w:r>
+        <w:rPr>
+          <w:b/>
+          <w:bCs/>
+        </w:rPr>
+        <w:t xml:space="preserve"> </w:t>
+      </w:r>
+      <w:r>
+        <w:rPr>
+          <w:rStyle w:val="Style2Char"/>
+        </w:rPr>
+        <w:t>Endianness — The CPU’s Accent When Speaking Memory</w:t>
+      </w:r>
+    </w:p>
+    <w:p>
+      <w:r>
+        <w:t xml:space="preserve">Endianness is like the </w:t>
+      </w:r>
+      <w:r>
+        <w:rPr>
+          <w:b/>
+          <w:bCs/>
+        </w:rPr>
+        <w:t>dialect</w:t>
+      </w:r>
+      <w:r>
+        <w:t xml:space="preserve"> your CPU uses to write down numbers in memory.</w:t>
+      </w:r>
+    </w:p>
+    <w:p>
+      <w:r>
+        <w:t xml:space="preserve">You and your friend both know what the number “0x12345678” means — but if one writes it </w:t>
+      </w:r>
+      <w:r>
+        <w:rPr>
+          <w:b/>
+          <w:bCs/>
+        </w:rPr>
+        <w:t>backwards</w:t>
+      </w:r>
+      <w:r>
+        <w:t xml:space="preserve">, and the other reads it </w:t>
+      </w:r>
+      <w:r>
+        <w:rPr>
+          <w:b/>
+          <w:bCs/>
+        </w:rPr>
+        <w:t>forwards</w:t>
+      </w:r>
+      <w:r>
+        <w:t>, y’all are gonna get very confused real quick.</w:t>
+      </w:r>
+    </w:p>
+    <w:p>
+      <w:r>
+        <w:t xml:space="preserve">Let’s break it down to </w:t>
+      </w:r>
+      <w:r>
+        <w:rPr>
+          <w:b/>
+          <w:bCs/>
+        </w:rPr>
+        <w:t>core concepts</w:t>
+      </w:r>
+      <w:r>
+        <w:t xml:space="preserve">, </w:t>
+      </w:r>
+      <w:r>
+        <w:rPr>
+          <w:b/>
+          <w:bCs/>
+        </w:rPr>
+        <w:t>visuals</w:t>
+      </w:r>
+      <w:r>
+        <w:t xml:space="preserve">, </w:t>
+      </w:r>
+      <w:r>
+        <w:rPr>
+          <w:b/>
+          <w:bCs/>
+        </w:rPr>
+        <w:t>real-world cases</w:t>
+      </w:r>
+      <w:r>
+        <w:t>, and why it matters in RE/malware/file parsing.</w:t>
+      </w:r>
+    </w:p>
+    <w:p/>
+    <w:p>
+      <w:pPr>
+        <w:rPr>
+          <w:rStyle w:val="Style3Char"/>
+        </w:rPr>
+      </w:pPr>
+      <w:r>
+        <w:rPr>
+          <w:rFonts w:ascii="Segoe UI Emoji" w:hAnsi="Segoe UI Emoji" w:cs="Segoe UI Emoji"/>
+          <w:b/>
+          <w:bCs/>
+        </w:rPr>
+        <w:t>📦</w:t>
+      </w:r>
+      <w:r>
+        <w:rPr>
+          <w:b/>
+          <w:bCs/>
+        </w:rPr>
+        <w:t xml:space="preserve"> </w:t>
+      </w:r>
+      <w:r>
+        <w:rPr>
+          <w:rStyle w:val="Style3Char"/>
+        </w:rPr>
+        <w:t>What is Endianness?</w:t>
+      </w:r>
+    </w:p>
+    <w:p>
+      <w:r>
+        <w:t xml:space="preserve">When a value spans </w:t>
+      </w:r>
+      <w:r>
+        <w:rPr>
+          <w:b/>
+          <w:bCs/>
+        </w:rPr>
+        <w:t>multiple bytes</w:t>
+      </w:r>
+      <w:r>
+        <w:t xml:space="preserve"> (e.g., a 32-bit int = 4 bytes), the CPU has to decide:</w:t>
+      </w:r>
+    </w:p>
+    <w:p>
+      <w:r>
+        <w:t xml:space="preserve">“Which byte goes to the </w:t>
+      </w:r>
+      <w:r>
+        <w:rPr>
+          <w:i/>
+          <w:iCs/>
+        </w:rPr>
+        <w:t>lowest</w:t>
+      </w:r>
+      <w:r>
+        <w:t xml:space="preserve"> memory address? The most significant one (biggest part) or the least significant one (smallest part)?”</w:t>
+      </w:r>
+    </w:p>
+    <w:p>
+      <w:r>
+        <w:t xml:space="preserve">That decision = </w:t>
+      </w:r>
+      <w:r>
+        <w:rPr>
+          <w:b/>
+          <w:bCs/>
+        </w:rPr>
+        <w:t>endianness</w:t>
+      </w:r>
+      <w:r>
+        <w:t>.</w:t>
+      </w:r>
+    </w:p>
+    <w:p/>
+    <w:p>
+      <w:pPr>
+        <w:rPr>
+          <w:rStyle w:val="Style3Char"/>
+        </w:rPr>
+      </w:pPr>
+      <w:r>
+        <w:rPr>
+          <w:rFonts w:ascii="Segoe UI Emoji" w:hAnsi="Segoe UI Emoji" w:cs="Segoe UI Emoji"/>
+          <w:b/>
+          <w:bCs/>
+        </w:rPr>
+        <w:t>🤏</w:t>
+      </w:r>
+      <w:r>
+        <w:rPr>
+          <w:b/>
+          <w:bCs/>
+        </w:rPr>
+        <w:t xml:space="preserve"> </w:t>
+      </w:r>
+      <w:r>
+        <w:rPr>
+          <w:rStyle w:val="Style3Char"/>
+        </w:rPr>
+        <w:t>Little-Endian (Used by Intel x86/x64, AMD64)</w:t>
+      </w:r>
+    </w:p>
+    <w:p>
+      <w:pPr>
+        <w:rPr>
+          <w:i/>
+          <w:iCs/>
+          <w:color w:val="6600FF"/>
+        </w:rPr>
+      </w:pPr>
+      <w:r>
+        <w:rPr>
+          <w:i/>
+          <w:iCs/>
+          <w:color w:val="6600FF"/>
+        </w:rPr>
+        <w:t>"Put the Least Significant Byte (LSB) at the Lowest Address."</w:t>
+      </w:r>
+    </w:p>
+    <w:p>
+      <w:r>
+        <w:t xml:space="preserve">It's </w:t>
+      </w:r>
+      <w:r>
+        <w:rPr>
+          <w:b/>
+          <w:bCs/>
+        </w:rPr>
+        <w:t>backwards</w:t>
+      </w:r>
+      <w:r>
+        <w:t xml:space="preserve"> to how humans normally write numbers — but not to the CPU.</w:t>
+      </w:r>
+    </w:p>
+    <w:p>
+      <w:pPr>
+        <w:rPr>
+          <w:b/>
+          <w:bCs/>
+        </w:rPr>
+      </w:pPr>
+      <w:r>
+        <w:rPr>
+          <w:b/>
+          <w:bCs/>
+        </w:rPr>
+        <w:t>Example:</w:t>
+      </w:r>
+    </w:p>
+    <w:p>
+      <w:r>
+        <w:t>Let’s store 0x12345678 into memory.</w:t>
+      </w:r>
+    </w:p>
+    <w:p>
+      <w:r>
+        <w:rPr>
+          <w:noProof/>
+        </w:rPr>
+        <w:drawing>
+          <wp:inline distT="0" distB="0" distL="0" distR="0" wp14:anchorId="6C85A733" wp14:editId="72EC24C9">
+            <wp:extent cx="5029200" cy="2370064"/>
+            <wp:effectExtent l="133350" t="133350" r="133350" b="125730"/>
+            <wp:docPr id="9" name="Picture 9"/>
+            <wp:cNvGraphicFramePr>
+              <a:graphicFrameLocks xmlns:a="http://schemas.openxmlformats.org/drawingml/2006/main" noChangeAspect="1"/>
+            </wp:cNvGraphicFramePr>
+            <a:graphic xmlns:a="http://schemas.openxmlformats.org/drawingml/2006/main">
+              <a:graphicData uri="http://schemas.openxmlformats.org/drawingml/2006/picture">
+                <pic:pic xmlns:pic="http://schemas.openxmlformats.org/drawingml/2006/picture">
+                  <pic:nvPicPr>
+                    <pic:cNvPr id="1" name=""/>
+                    <pic:cNvPicPr/>
+                  </pic:nvPicPr>
+                  <pic:blipFill>
+                    <a:blip r:embed="rId16"/>
+                    <a:stretch>
+                      <a:fillRect/>
+                    </a:stretch>
+                  </pic:blipFill>
+                  <pic:spPr>
+                    <a:xfrm>
+                      <a:off x="0" y="0"/>
+                      <a:ext cx="5040129" cy="2375215"/>
+                    </a:xfrm>
+                    <a:prstGeom prst="rect">
+                      <a:avLst/>
+                    </a:prstGeom>
+                    <a:effectLst>
+                      <a:glow rad="127000">
+                        <a:schemeClr val="tx1"/>
+                      </a:glow>
+                    </a:effectLst>
+                  </pic:spPr>
+                </pic:pic>
+              </a:graphicData>
+            </a:graphic>
+          </wp:inline>
+        </w:drawing>
+      </w:r>
+    </w:p>
+    <w:p>
+      <w:pPr>
+        <w:rPr>
+          <w:b/>
+          <w:bCs/>
+          <w:color w:val="6600FF"/>
+        </w:rPr>
+      </w:pPr>
+      <w:r>
+        <w:t>So</w:t>
+      </w:r>
+      <w:r>
+        <w:t>,</w:t>
+      </w:r>
+      <w:r>
+        <w:t xml:space="preserve"> in </w:t>
+      </w:r>
+      <w:r>
+        <w:rPr>
+          <w:b/>
+          <w:bCs/>
+        </w:rPr>
+        <w:t>hex dumps or memory editors</w:t>
+      </w:r>
+      <w:r>
+        <w:t>, you’ll see:</w:t>
+      </w:r>
+      <w:r>
+        <w:t xml:space="preserve"> </w:t>
+      </w:r>
+      <w:r>
+        <w:rPr>
+          <w:b/>
+          <w:bCs/>
+          <w:color w:val="6600FF"/>
+        </w:rPr>
+        <w:t>78 56 34 12</w:t>
+      </w:r>
+    </w:p>
+    <w:p>
+      <w:r>
+        <w:lastRenderedPageBreak/>
+        <w:t xml:space="preserve">And you gotta mentally flip it to read the real number. This </w:t>
+      </w:r>
+      <w:r>
+        <w:rPr>
+          <w:b/>
+          <w:bCs/>
+        </w:rPr>
+        <w:t>byte reversal</w:t>
+      </w:r>
+      <w:r>
+        <w:t xml:space="preserve"> is why malware analysts constantly “swap bytes” in IDA or Ghidra.</w:t>
+      </w:r>
+    </w:p>
+    <w:p>
+      <w:r>
+        <w:rPr>
+          <w:rFonts w:ascii="Segoe UI Emoji" w:hAnsi="Segoe UI Emoji" w:cs="Segoe UI Emoji"/>
+        </w:rPr>
+        <w:t>🧠</w:t>
+      </w:r>
+      <w:r>
+        <w:t xml:space="preserve"> </w:t>
+      </w:r>
+      <w:r>
+        <w:rPr>
+          <w:i/>
+          <w:iCs/>
+        </w:rPr>
+        <w:t>Mnemonic:</w:t>
+      </w:r>
+    </w:p>
+    <w:p>
+      <w:pPr>
+        <w:rPr>
+          <w:i/>
+          <w:iCs/>
+        </w:rPr>
+      </w:pPr>
+      <w:r>
+        <w:rPr>
+          <w:i/>
+          <w:iCs/>
+        </w:rPr>
+        <w:t xml:space="preserve">"Little-endian puts the </w:t>
+      </w:r>
+      <w:r>
+        <w:rPr>
+          <w:b/>
+          <w:bCs/>
+          <w:i/>
+          <w:iCs/>
+        </w:rPr>
+        <w:t>little stuff first</w:t>
+      </w:r>
+      <w:r>
+        <w:rPr>
+          <w:i/>
+          <w:iCs/>
+        </w:rPr>
+        <w:t xml:space="preserve">." (just like how babies say "me first" </w:t>
+      </w:r>
+      <w:r>
+        <w:rPr>
+          <w:rFonts w:ascii="Segoe UI Emoji" w:hAnsi="Segoe UI Emoji" w:cs="Segoe UI Emoji"/>
+        </w:rPr>
+        <w:t>😆</w:t>
+      </w:r>
+      <w:r>
+        <w:rPr>
+          <w:i/>
+          <w:iCs/>
+        </w:rPr>
+        <w:t>)</w:t>
+      </w:r>
+    </w:p>
+    <w:p/>
+    <w:p>
+      <w:pPr>
+        <w:rPr>
+          <w:rStyle w:val="Style3Char"/>
+        </w:rPr>
+      </w:pPr>
+      <w:r>
+        <w:rPr>
+          <w:rFonts w:ascii="Segoe UI Emoji" w:hAnsi="Segoe UI Emoji" w:cs="Segoe UI Emoji"/>
+          <w:b/>
+          <w:bCs/>
+        </w:rPr>
+        <w:t>👴</w:t>
+      </w:r>
+      <w:r>
+        <w:rPr>
+          <w:b/>
+          <w:bCs/>
+        </w:rPr>
+        <w:t xml:space="preserve"> </w:t>
+      </w:r>
+      <w:r>
+        <w:rPr>
+          <w:rStyle w:val="Style3Char"/>
+        </w:rPr>
+        <w:t>Big-Endian (Used in old-school CPUs, network protocols)</w:t>
+      </w:r>
+    </w:p>
+    <w:p>
+      <w:r>
+        <w:t xml:space="preserve">"Put the </w:t>
+      </w:r>
+      <w:r>
+        <w:rPr>
+          <w:b/>
+          <w:bCs/>
+        </w:rPr>
+        <w:t>Most Significant Byte (MSB)</w:t>
+      </w:r>
+      <w:r>
+        <w:t xml:space="preserve"> at the Lowest Address."</w:t>
+      </w:r>
+    </w:p>
+    <w:p>
+      <w:r>
+        <w:t>It feels more “natural” to humans.</w:t>
+      </w:r>
+      <w:r>
+        <w:t xml:space="preserve"> </w:t>
+      </w:r>
+      <w:r>
+        <w:t>Example:</w:t>
+      </w:r>
+    </w:p>
+    <w:p>
+      <w:pPr>
+        <w:rPr>
+          <w:b/>
+          <w:bCs/>
+          <w:color w:val="6600FF"/>
+        </w:rPr>
+      </w:pPr>
+      <w:r>
+        <w:t xml:space="preserve">Same number: </w:t>
+      </w:r>
+      <w:r>
+        <w:rPr>
+          <w:b/>
+          <w:bCs/>
+          <w:color w:val="6600FF"/>
+        </w:rPr>
+        <w:t>0x12345678</w:t>
+      </w:r>
+    </w:p>
+    <w:p>
+      <w:r>
+        <w:rPr>
+          <w:noProof/>
+        </w:rPr>
+        <w:drawing>
+          <wp:inline distT="0" distB="0" distL="0" distR="0" wp14:anchorId="03C46B7B" wp14:editId="52C92FCF">
+            <wp:extent cx="4654550" cy="2527679"/>
+            <wp:effectExtent l="133350" t="133350" r="127000" b="139700"/>
+            <wp:docPr id="10" name="Picture 10"/>
+            <wp:cNvGraphicFramePr>
+              <a:graphicFrameLocks xmlns:a="http://schemas.openxmlformats.org/drawingml/2006/main" noChangeAspect="1"/>
+            </wp:cNvGraphicFramePr>
+            <a:graphic xmlns:a="http://schemas.openxmlformats.org/drawingml/2006/main">
+              <a:graphicData uri="http://schemas.openxmlformats.org/drawingml/2006/picture">
+                <pic:pic xmlns:pic="http://schemas.openxmlformats.org/drawingml/2006/picture">
+                  <pic:nvPicPr>
+                    <pic:cNvPr id="1" name=""/>
+                    <pic:cNvPicPr/>
+                  </pic:nvPicPr>
+                  <pic:blipFill>
+                    <a:blip r:embed="rId17"/>
+                    <a:stretch>
+                      <a:fillRect/>
+                    </a:stretch>
+                  </pic:blipFill>
+                  <pic:spPr>
+                    <a:xfrm>
+                      <a:off x="0" y="0"/>
+                      <a:ext cx="4660602" cy="2530965"/>
+                    </a:xfrm>
+                    <a:prstGeom prst="rect">
+                      <a:avLst/>
+                    </a:prstGeom>
+                    <a:effectLst>
+                      <a:glow rad="127000">
+                        <a:schemeClr val="tx1"/>
+                      </a:glow>
+                    </a:effectLst>
+                  </pic:spPr>
+                </pic:pic>
+              </a:graphicData>
+            </a:graphic>
+          </wp:inline>
+        </w:drawing>
+      </w:r>
+    </w:p>
+    <w:p>
+      <w:pPr>
+        <w:rPr>
+          <w:b/>
+          <w:bCs/>
+          <w:color w:val="6600FF"/>
+        </w:rPr>
+      </w:pPr>
+      <w:r>
+        <w:t>So</w:t>
+      </w:r>
+      <w:r>
+        <w:t>,</w:t>
+      </w:r>
+      <w:r>
+        <w:t xml:space="preserve"> in memory dump:</w:t>
+      </w:r>
+      <w:r>
+        <w:t xml:space="preserve"> </w:t>
+      </w:r>
+      <w:r>
+        <w:rPr>
+          <w:b/>
+          <w:bCs/>
+          <w:color w:val="6600FF"/>
+        </w:rPr>
+        <w:t>12 34 56 78</w:t>
+      </w:r>
+    </w:p>
+    <w:p>
+      <w:r>
+        <w:t xml:space="preserve">Looks cleaner, right? But almost </w:t>
+      </w:r>
+      <w:r>
+        <w:rPr>
+          <w:i/>
+          <w:iCs/>
+        </w:rPr>
+        <w:t>none</w:t>
+      </w:r>
+      <w:r>
+        <w:t xml:space="preserve"> of your PCs today use it natively — unless you're reading:</w:t>
+      </w:r>
+    </w:p>
+    <w:p>
+      <w:pPr>
+        <w:numPr>
+          <w:ilvl w:val="0"/>
+          <w:numId w:val="209"/>
+        </w:numPr>
+      </w:pPr>
+      <w:r>
+        <w:t>Network packets (TCP/IP headers use big-endian)</w:t>
+      </w:r>
+    </w:p>
+    <w:p>
+      <w:pPr>
+        <w:numPr>
+          <w:ilvl w:val="0"/>
+          <w:numId w:val="209"/>
+        </w:numPr>
+      </w:pPr>
+      <w:r>
+        <w:t>Older PowerPC binaries</w:t>
+      </w:r>
+    </w:p>
+    <w:p>
+      <w:pPr>
+        <w:numPr>
+          <w:ilvl w:val="0"/>
+          <w:numId w:val="209"/>
+        </w:numPr>
+      </w:pPr>
+      <w:r>
+        <w:t>Foreign firmware formats (e.g., routers, smart devices)</w:t>
+      </w:r>
+    </w:p>
+    <w:p>
+      <w:r>
+        <w:rPr>
+          <w:rFonts w:ascii="Segoe UI Emoji" w:hAnsi="Segoe UI Emoji" w:cs="Segoe UI Emoji"/>
+        </w:rPr>
+        <w:t>🧠</w:t>
+      </w:r>
+      <w:r>
+        <w:t xml:space="preserve"> </w:t>
+      </w:r>
+      <w:r>
+        <w:rPr>
+          <w:i/>
+          <w:iCs/>
+        </w:rPr>
+        <w:t>Mnemonic:</w:t>
+      </w:r>
+    </w:p>
+    <w:p>
+      <w:pPr>
+        <w:rPr>
+          <w:b/>
+          <w:bCs/>
+          <w:i/>
+          <w:iCs/>
+          <w:color w:val="6600FF"/>
+        </w:rPr>
+      </w:pPr>
+      <w:r>
+        <w:rPr>
+          <w:b/>
+          <w:bCs/>
+          <w:i/>
+          <w:iCs/>
+          <w:color w:val="6600FF"/>
+        </w:rPr>
+        <w:t>"Big-endian puts the big stuff first."</w:t>
+      </w:r>
+    </w:p>
+    <w:p/>
+    <w:p>
+      <w:pPr>
+        <w:rPr>
+          <w:rStyle w:val="Style3Char"/>
+        </w:rPr>
+      </w:pPr>
+      <w:r>
+        <w:rPr>
+          <w:rFonts w:ascii="Segoe UI Emoji" w:hAnsi="Segoe UI Emoji" w:cs="Segoe UI Emoji"/>
+          <w:b/>
+          <w:bCs/>
+        </w:rPr>
+        <w:lastRenderedPageBreak/>
+        <w:t>📚</w:t>
+      </w:r>
+      <w:r>
+        <w:rPr>
+          <w:b/>
+          <w:bCs/>
+        </w:rPr>
+        <w:t xml:space="preserve"> </w:t>
+      </w:r>
+      <w:r>
+        <w:rPr>
+          <w:rStyle w:val="Style3Char"/>
+        </w:rPr>
+        <w:t>Real-World Analogy</w:t>
+      </w:r>
+    </w:p>
+    <w:p>
+      <w:r>
+        <w:t>Imagine you have a box labeled “4-digit PIN: 1234.”</w:t>
+      </w:r>
+    </w:p>
+    <w:p>
+      <w:pPr>
+        <w:numPr>
+          <w:ilvl w:val="0"/>
+          <w:numId w:val="210"/>
+        </w:numPr>
+      </w:pPr>
+      <w:r>
+        <w:t xml:space="preserve">Big-endian guy: opens the box and reads left to right: 1, 2, 3, 4 </w:t>
+      </w:r>
+      <w:r>
+        <w:rPr>
+          <w:rFonts w:ascii="Segoe UI Emoji" w:hAnsi="Segoe UI Emoji" w:cs="Segoe UI Emoji"/>
+        </w:rPr>
+        <w:t>✅</w:t>
+      </w:r>
+    </w:p>
+    <w:p>
+      <w:pPr>
+        <w:numPr>
+          <w:ilvl w:val="0"/>
+          <w:numId w:val="210"/>
+        </w:numPr>
+      </w:pPr>
+      <w:r>
+        <w:t xml:space="preserve">Little-endian guy: opens the box and reads </w:t>
+      </w:r>
+      <w:r>
+        <w:rPr>
+          <w:b/>
+          <w:bCs/>
+        </w:rPr>
+        <w:t>right to left</w:t>
+      </w:r>
+      <w:r>
+        <w:t xml:space="preserve">: 4, 3, 2, 1 </w:t>
+      </w:r>
+      <w:r>
+        <w:rPr>
+          <w:rFonts w:ascii="Segoe UI Emoji" w:hAnsi="Segoe UI Emoji" w:cs="Segoe UI Emoji"/>
+        </w:rPr>
+        <w:t>❌</w:t>
+      </w:r>
+      <w:r>
+        <w:t xml:space="preserve"> (unless he knows to flip it)</w:t>
+      </w:r>
+    </w:p>
+    <w:p>
+      <w:r>
+        <w:t>So</w:t>
+      </w:r>
+      <w:r>
+        <w:t>,</w:t>
+      </w:r>
+      <w:r>
+        <w:t xml:space="preserve"> if someone drops a little-endian number on a big-endian parser = chaos. </w:t>
+      </w:r>
+      <w:r>
+        <w:rPr>
+          <w:rFonts w:ascii="Segoe UI Emoji" w:hAnsi="Segoe UI Emoji" w:cs="Segoe UI Emoji"/>
+        </w:rPr>
+        <w:t>😬</w:t>
+      </w:r>
+    </w:p>
+    <w:p/>
+    <w:p>
+      <w:pPr>
+        <w:rPr>
+          <w:b/>
+          <w:bCs/>
+        </w:rPr>
+      </w:pPr>
+      <w:r>
+        <w:rPr>
+          <w:rFonts w:ascii="Segoe UI Symbol" w:hAnsi="Segoe UI Symbol" w:cs="Segoe UI Symbol"/>
+          <w:b/>
+          <w:bCs/>
+        </w:rPr>
+        <w:t>🕵</w:t>
+      </w:r>
+      <w:r>
+        <w:rPr>
+          <w:b/>
+          <w:bCs/>
+        </w:rPr>
+        <w:t>️‍</w:t>
+      </w:r>
+      <w:r>
+        <w:rPr>
+          <w:rFonts w:ascii="Segoe UI Symbol" w:hAnsi="Segoe UI Symbol" w:cs="Segoe UI Symbol"/>
+          <w:b/>
+          <w:bCs/>
+        </w:rPr>
+        <w:t>♂</w:t>
+      </w:r>
+      <w:r>
+        <w:rPr>
+          <w:b/>
+          <w:bCs/>
+        </w:rPr>
+        <w:t xml:space="preserve">️ </w:t>
+      </w:r>
+      <w:r>
+        <w:rPr>
+          <w:rStyle w:val="Style2Char"/>
+        </w:rPr>
+        <w:t>Why This Matters in Reversing / Malware Analysis</w:t>
+      </w:r>
+    </w:p>
+    <w:p>
+      <w:pPr>
+        <w:pStyle w:val="Style3"/>
+      </w:pPr>
+      <w:r>
+        <w:t>1. Hex Dumps Look “Reversed”</w:t>
+      </w:r>
+    </w:p>
+    <w:p>
+      <w:r>
+        <w:t>When analyzing a binary or memory:</w:t>
+      </w:r>
+    </w:p>
+    <w:p>
+      <w:r>
+        <w:rPr>
+          <w:noProof/>
+        </w:rPr>
+        <w:drawing>
+          <wp:inline distT="0" distB="0" distL="0" distR="0" wp14:anchorId="5B2D2603" wp14:editId="65A9923A">
+            <wp:extent cx="1447800" cy="826370"/>
+            <wp:effectExtent l="133350" t="133350" r="133350" b="126365"/>
+            <wp:docPr id="11" name="Picture 11"/>
+            <wp:cNvGraphicFramePr>
+              <a:graphicFrameLocks xmlns:a="http://schemas.openxmlformats.org/drawingml/2006/main" noChangeAspect="1"/>
+            </wp:cNvGraphicFramePr>
+            <a:graphic xmlns:a="http://schemas.openxmlformats.org/drawingml/2006/main">
+              <a:graphicData uri="http://schemas.openxmlformats.org/drawingml/2006/picture">
+                <pic:pic xmlns:pic="http://schemas.openxmlformats.org/drawingml/2006/picture">
+                  <pic:nvPicPr>
+                    <pic:cNvPr id="1" name=""/>
+                    <pic:cNvPicPr/>
+                  </pic:nvPicPr>
+                  <pic:blipFill>
+                    <a:blip r:embed="rId18"/>
+                    <a:stretch>
+                      <a:fillRect/>
+                    </a:stretch>
+                  </pic:blipFill>
+                  <pic:spPr>
+                    <a:xfrm>
+                      <a:off x="0" y="0"/>
+                      <a:ext cx="1456732" cy="831468"/>
+                    </a:xfrm>
+                    <a:prstGeom prst="rect">
+                      <a:avLst/>
+                    </a:prstGeom>
+                    <a:effectLst>
+                      <a:glow rad="127000">
+                        <a:schemeClr val="tx1"/>
+                      </a:glow>
+                    </a:effectLst>
+                  </pic:spPr>
+                </pic:pic>
+              </a:graphicData>
+            </a:graphic>
+          </wp:inline>
+        </w:drawing>
+      </w:r>
+    </w:p>
+    <w:p>
+      <w:r>
+        <w:t xml:space="preserve">You must </w:t>
+      </w:r>
+      <w:r>
+        <w:rPr>
+          <w:b/>
+          <w:bCs/>
+        </w:rPr>
+        <w:t>reverse</w:t>
+      </w:r>
+      <w:r>
+        <w:t xml:space="preserve"> it to understand what it </w:t>
+      </w:r>
+      <w:r>
+        <w:rPr>
+          <w:i/>
+          <w:iCs/>
+        </w:rPr>
+        <w:t>really</w:t>
+      </w:r>
+      <w:r>
+        <w:t xml:space="preserve"> means:</w:t>
+      </w:r>
+      <w:r>
+        <w:t xml:space="preserve"> </w:t>
+      </w:r>
+    </w:p>
+    <w:p>
+      <w:r>
+        <w:rPr>
+          <w:noProof/>
+        </w:rPr>
+        <w:drawing>
+          <wp:inline distT="0" distB="0" distL="0" distR="0" wp14:anchorId="14D6D4BF" wp14:editId="21DC2B9F">
+            <wp:extent cx="1466749" cy="863600"/>
+            <wp:effectExtent l="133350" t="133350" r="133985" b="127000"/>
+            <wp:docPr id="12" name="Picture 12"/>
+            <wp:cNvGraphicFramePr>
+              <a:graphicFrameLocks xmlns:a="http://schemas.openxmlformats.org/drawingml/2006/main" noChangeAspect="1"/>
+            </wp:cNvGraphicFramePr>
+            <a:graphic xmlns:a="http://schemas.openxmlformats.org/drawingml/2006/main">
+              <a:graphicData uri="http://schemas.openxmlformats.org/drawingml/2006/picture">
+                <pic:pic xmlns:pic="http://schemas.openxmlformats.org/drawingml/2006/picture">
+                  <pic:nvPicPr>
+                    <pic:cNvPr id="1" name=""/>
+                    <pic:cNvPicPr/>
+                  </pic:nvPicPr>
+                  <pic:blipFill>
+                    <a:blip r:embed="rId19"/>
+                    <a:stretch>
+                      <a:fillRect/>
+                    </a:stretch>
+                  </pic:blipFill>
+                  <pic:spPr>
+                    <a:xfrm>
+                      <a:off x="0" y="0"/>
+                      <a:ext cx="1469996" cy="865512"/>
+                    </a:xfrm>
+                    <a:prstGeom prst="rect">
+                      <a:avLst/>
+                    </a:prstGeom>
+                    <a:effectLst>
+                      <a:glow rad="127000">
+                        <a:schemeClr val="tx1"/>
+                      </a:glow>
+                    </a:effectLst>
+                  </pic:spPr>
+                </pic:pic>
+              </a:graphicData>
+            </a:graphic>
+          </wp:inline>
+        </w:drawing>
+      </w:r>
+    </w:p>
+    <w:p>
+      <w:r>
+        <w:t>If you forget? You’ll misinterpret pointers, constants, even jump addresses.</w:t>
+      </w:r>
+    </w:p>
+    <w:p>
+      <w:pPr>
+        <w:rPr>
+          <w:b/>
+          <w:bCs/>
+        </w:rPr>
+      </w:pPr>
+    </w:p>
+    <w:p>
+      <w:pPr>
+        <w:pStyle w:val="Style3"/>
+      </w:pPr>
+      <w:r>
+        <w:t>2. Parsing File Formats</w:t>
+      </w:r>
+    </w:p>
+    <w:p>
+      <w:r>
+        <w:t>Think about parsing a BMP, PE header, ELF, ZIP, or MP3:</w:t>
+      </w:r>
+    </w:p>
+    <w:p>
+      <w:pPr>
+        <w:numPr>
+          <w:ilvl w:val="0"/>
+          <w:numId w:val="211"/>
+        </w:numPr>
+      </w:pPr>
+      <w:r>
+        <w:t>The structure says: “next 4 bytes = offset”</w:t>
+      </w:r>
+    </w:p>
+    <w:p>
+      <w:pPr>
+        <w:numPr>
+          <w:ilvl w:val="0"/>
+          <w:numId w:val="211"/>
+        </w:numPr>
+      </w:pPr>
+      <w:r>
+        <w:t>You read 40 00 00 00</w:t>
+      </w:r>
+    </w:p>
+    <w:p>
+      <w:pPr>
+        <w:numPr>
+          <w:ilvl w:val="0"/>
+          <w:numId w:val="211"/>
+        </w:numPr>
+      </w:pPr>
+      <w:r>
+        <w:t>That’s 0x40 in little-endian… not 0x40000000!</w:t>
+      </w:r>
+    </w:p>
+    <w:p>
+      <w:pPr>
+        <w:rPr>
+          <w:b/>
+          <w:bCs/>
+        </w:rPr>
+      </w:pPr>
+    </w:p>
+    <w:p>
+      <w:pPr>
+        <w:pStyle w:val="Style3"/>
+      </w:pPr>
+      <w:r>
+        <w:lastRenderedPageBreak/>
+        <w:t>3. Network Forensics</w:t>
+      </w:r>
+    </w:p>
+    <w:p>
+      <w:r>
+        <w:t xml:space="preserve">Network protocols use </w:t>
+      </w:r>
+      <w:r>
+        <w:rPr>
+          <w:b/>
+          <w:bCs/>
+        </w:rPr>
+        <w:t>big-endian</w:t>
+      </w:r>
+      <w:r>
+        <w:t xml:space="preserve"> ("network byte order").</w:t>
+      </w:r>
+      <w:r>
+        <w:br/>
+        <w:t>So if malware sends a packet like:</w:t>
+      </w:r>
+    </w:p>
+    <w:p>
+      <w:r>
+        <w:rPr>
+          <w:noProof/>
+        </w:rPr>
+        <w:drawing>
+          <wp:inline distT="0" distB="0" distL="0" distR="0" wp14:anchorId="6C7BDE6B" wp14:editId="05EC53ED">
+            <wp:extent cx="1193800" cy="915491"/>
+            <wp:effectExtent l="133350" t="133350" r="139700" b="132715"/>
+            <wp:docPr id="13" name="Picture 13"/>
+            <wp:cNvGraphicFramePr>
+              <a:graphicFrameLocks xmlns:a="http://schemas.openxmlformats.org/drawingml/2006/main" noChangeAspect="1"/>
+            </wp:cNvGraphicFramePr>
+            <a:graphic xmlns:a="http://schemas.openxmlformats.org/drawingml/2006/main">
+              <a:graphicData uri="http://schemas.openxmlformats.org/drawingml/2006/picture">
+                <pic:pic xmlns:pic="http://schemas.openxmlformats.org/drawingml/2006/picture">
+                  <pic:nvPicPr>
+                    <pic:cNvPr id="1" name=""/>
+                    <pic:cNvPicPr/>
+                  </pic:nvPicPr>
+                  <pic:blipFill>
+                    <a:blip r:embed="rId20"/>
+                    <a:stretch>
+                      <a:fillRect/>
+                    </a:stretch>
+                  </pic:blipFill>
+                  <pic:spPr>
+                    <a:xfrm>
+                      <a:off x="0" y="0"/>
+                      <a:ext cx="1197389" cy="918243"/>
+                    </a:xfrm>
+                    <a:prstGeom prst="rect">
+                      <a:avLst/>
+                    </a:prstGeom>
+                    <a:effectLst>
+                      <a:glow rad="127000">
+                        <a:schemeClr val="tx1"/>
+                      </a:glow>
+                    </a:effectLst>
+                  </pic:spPr>
+                </pic:pic>
+              </a:graphicData>
+            </a:graphic>
+          </wp:inline>
+        </w:drawing>
+      </w:r>
+    </w:p>
+    <w:p>
+      <w:r>
+        <w:t xml:space="preserve">That might mean </w:t>
+      </w:r>
+      <w:r>
+        <w:rPr>
+          <w:b/>
+          <w:bCs/>
+        </w:rPr>
+        <w:t>port 80</w:t>
+      </w:r>
+      <w:r>
+        <w:t xml:space="preserve"> (HTTP), not 0x5000.</w:t>
+      </w:r>
+      <w:r>
+        <w:t xml:space="preserve"> </w:t>
+      </w:r>
+      <w:r>
+        <w:t>In C:</w:t>
+      </w:r>
+    </w:p>
+    <w:p>
+      <w:r>
+        <w:rPr>
+          <w:noProof/>
+        </w:rPr>
+        <w:drawing>
+          <wp:inline distT="0" distB="0" distL="0" distR="0" wp14:anchorId="23F484A5" wp14:editId="17D550F4">
+            <wp:extent cx="4953000" cy="929217"/>
+            <wp:effectExtent l="133350" t="133350" r="133350" b="137795"/>
+            <wp:docPr id="14" name="Picture 14"/>
+            <wp:cNvGraphicFramePr>
+              <a:graphicFrameLocks xmlns:a="http://schemas.openxmlformats.org/drawingml/2006/main" noChangeAspect="1"/>
+            </wp:cNvGraphicFramePr>
+            <a:graphic xmlns:a="http://schemas.openxmlformats.org/drawingml/2006/main">
+              <a:graphicData uri="http://schemas.openxmlformats.org/drawingml/2006/picture">
+                <pic:pic xmlns:pic="http://schemas.openxmlformats.org/drawingml/2006/picture">
+                  <pic:nvPicPr>
+                    <pic:cNvPr id="1" name=""/>
+                    <pic:cNvPicPr/>
+                  </pic:nvPicPr>
+                  <pic:blipFill>
+                    <a:blip r:embed="rId21"/>
+                    <a:stretch>
+                      <a:fillRect/>
+                    </a:stretch>
+                  </pic:blipFill>
+                  <pic:spPr>
+                    <a:xfrm>
+                      <a:off x="0" y="0"/>
+                      <a:ext cx="4971495" cy="932687"/>
+                    </a:xfrm>
+                    <a:prstGeom prst="rect">
+                      <a:avLst/>
+                    </a:prstGeom>
+                    <a:effectLst>
+                      <a:glow rad="127000">
+                        <a:schemeClr val="tx1"/>
+                      </a:glow>
+                    </a:effectLst>
+                  </pic:spPr>
+                </pic:pic>
+              </a:graphicData>
+            </a:graphic>
+          </wp:inline>
+        </w:drawing>
+      </w:r>
+    </w:p>
+    <w:p>
+      <w:r>
+        <w:rPr>
+          <w:rFonts w:ascii="Segoe UI Emoji" w:hAnsi="Segoe UI Emoji" w:cs="Segoe UI Emoji"/>
+        </w:rPr>
+        <w:t>💡</w:t>
+      </w:r>
+      <w:r>
+        <w:t xml:space="preserve"> </w:t>
+      </w:r>
+      <w:r>
+        <w:rPr>
+          <w:b/>
+          <w:bCs/>
+          <w:color w:val="6600FF"/>
+        </w:rPr>
+        <w:t xml:space="preserve">htonl, ntohl, htons, ntohs </w:t>
+      </w:r>
+      <w:r>
+        <w:t>= functions to flip bytes correctly.</w:t>
+      </w:r>
+    </w:p>
+    <w:p/>
+    <w:p>
+      <w:pPr>
+        <w:pStyle w:val="Style3"/>
+      </w:pPr>
+      <w:r>
+        <w:t>4. Cross-Platform Hell</w:t>
+      </w:r>
+    </w:p>
+    <w:p>
+      <w:r>
+        <w:t>You’re dealing with:</w:t>
+      </w:r>
+    </w:p>
+    <w:p>
+      <w:pPr>
+        <w:numPr>
+          <w:ilvl w:val="0"/>
+          <w:numId w:val="212"/>
+        </w:numPr>
+      </w:pPr>
+      <w:r>
+        <w:t>An iOS app (uses ARM)</w:t>
+      </w:r>
+      <w:r>
+        <w:t>.</w:t>
+      </w:r>
+    </w:p>
+    <w:p>
+      <w:pPr>
+        <w:numPr>
+          <w:ilvl w:val="0"/>
+          <w:numId w:val="212"/>
+        </w:numPr>
+      </w:pPr>
+      <w:r>
+        <w:t>A router firmware (MIPS)</w:t>
+      </w:r>
+      <w:r>
+        <w:t>.</w:t>
+      </w:r>
+    </w:p>
+    <w:p>
+      <w:pPr>
+        <w:numPr>
+          <w:ilvl w:val="0"/>
+          <w:numId w:val="212"/>
+        </w:numPr>
+      </w:pPr>
+      <w:r>
+        <w:t>A PC binary (x86)</w:t>
+      </w:r>
+      <w:r>
+        <w:t>.</w:t>
+      </w:r>
+    </w:p>
+    <w:p>
+      <w:r>
+        <w:t xml:space="preserve">All of these may interpret the </w:t>
+      </w:r>
+      <w:r>
+        <w:rPr>
+          <w:b/>
+          <w:bCs/>
+        </w:rPr>
+        <w:t>same bytes</w:t>
+      </w:r>
+      <w:r>
+        <w:t xml:space="preserve"> differently unless you respect their endianness. Binary parsing tools (like Binwalk) usually try to auto-detect, but you must know what’s up.</w:t>
+      </w:r>
+    </w:p>
+    <w:p/>
+    <w:p/>
+    <w:p/>
+    <w:p/>
+    <w:p/>
+    <w:p>
+      <w:pPr>
+        <w:rPr>
+          <w:rStyle w:val="Style2Char"/>
+        </w:rPr>
+      </w:pPr>
+      <w:r>
+        <w:rPr>
+          <w:rFonts w:ascii="Segoe UI Symbol" w:hAnsi="Segoe UI Symbol" w:cs="Segoe UI Symbol"/>
+          <w:b/>
+          <w:bCs/>
+        </w:rPr>
+        <w:lastRenderedPageBreak/>
+        <w:t>⚔</w:t>
+      </w:r>
+      <w:r>
+        <w:rPr>
+          <w:b/>
+          <w:bCs/>
+        </w:rPr>
+        <w:t xml:space="preserve">️ </w:t>
+      </w:r>
+      <w:r>
+        <w:rPr>
+          <w:rStyle w:val="Style2Char"/>
+        </w:rPr>
+        <w:t>Bonus Fun: Obfuscation via Endianness</w:t>
+      </w:r>
+    </w:p>
+    <w:p>
+      <w:r>
+        <w:t xml:space="preserve">Some malware writers or packers intentionally </w:t>
+      </w:r>
+      <w:r>
+        <w:rPr>
+          <w:b/>
+          <w:bCs/>
+        </w:rPr>
+        <w:t>flip bytes</w:t>
+      </w:r>
+      <w:r>
+        <w:t xml:space="preserve"> or </w:t>
+      </w:r>
+      <w:r>
+        <w:rPr>
+          <w:b/>
+          <w:bCs/>
+        </w:rPr>
+        <w:t>misalign fields</w:t>
+      </w:r>
+      <w:r>
+        <w:t xml:space="preserve"> to throw off analysts</w:t>
+      </w:r>
+      <w:r>
+        <w:t xml:space="preserve"> e</w:t>
+      </w:r>
+      <w:r>
+        <w:t>.g. a pointer to code might be stored as:</w:t>
+      </w:r>
+    </w:p>
+    <w:p>
+      <w:r>
+        <w:rPr>
+          <w:noProof/>
+        </w:rPr>
+        <w:drawing>
+          <wp:inline distT="0" distB="0" distL="0" distR="0" wp14:anchorId="6E8F3DB8" wp14:editId="3D6F34C7">
+            <wp:extent cx="1521110" cy="1371600"/>
+            <wp:effectExtent l="133350" t="133350" r="136525" b="133350"/>
+            <wp:docPr id="15" name="Picture 15"/>
+            <wp:cNvGraphicFramePr>
+              <a:graphicFrameLocks xmlns:a="http://schemas.openxmlformats.org/drawingml/2006/main" noChangeAspect="1"/>
+            </wp:cNvGraphicFramePr>
+            <a:graphic xmlns:a="http://schemas.openxmlformats.org/drawingml/2006/main">
+              <a:graphicData uri="http://schemas.openxmlformats.org/drawingml/2006/picture">
+                <pic:pic xmlns:pic="http://schemas.openxmlformats.org/drawingml/2006/picture">
+                  <pic:nvPicPr>
+                    <pic:cNvPr id="1" name=""/>
+                    <pic:cNvPicPr/>
+                  </pic:nvPicPr>
+                  <pic:blipFill>
+                    <a:blip r:embed="rId22"/>
+                    <a:stretch>
+                      <a:fillRect/>
+                    </a:stretch>
+                  </pic:blipFill>
+                  <pic:spPr>
+                    <a:xfrm>
+                      <a:off x="0" y="0"/>
+                      <a:ext cx="1527463" cy="1377329"/>
+                    </a:xfrm>
+                    <a:prstGeom prst="rect">
+                      <a:avLst/>
+                    </a:prstGeom>
+                    <a:effectLst>
+                      <a:glow rad="127000">
+                        <a:schemeClr val="tx1"/>
+                      </a:glow>
+                    </a:effectLst>
+                  </pic:spPr>
+                </pic:pic>
+              </a:graphicData>
+            </a:graphic>
+          </wp:inline>
+        </w:drawing>
+      </w:r>
+    </w:p>
+    <w:p>
+      <w:r>
+        <w:t>So</w:t>
+      </w:r>
+      <w:r>
+        <w:t>,</w:t>
+      </w:r>
+      <w:r>
+        <w:t xml:space="preserve"> you get: 0x12345678 → but not in one go.</w:t>
+      </w:r>
+    </w:p>
+    <w:p>
+      <w:r>
+        <w:t>Or they do something like:</w:t>
+      </w:r>
+    </w:p>
+    <w:p>
+      <w:r>
+        <w:rPr>
+          <w:noProof/>
+        </w:rPr>
+        <w:drawing>
+          <wp:inline distT="0" distB="0" distL="0" distR="0" wp14:anchorId="5F81652B" wp14:editId="02BAA7DD">
+            <wp:extent cx="4419600" cy="1066181"/>
+            <wp:effectExtent l="133350" t="133350" r="133350" b="133985"/>
+            <wp:docPr id="16" name="Picture 16"/>
+            <wp:cNvGraphicFramePr>
+              <a:graphicFrameLocks xmlns:a="http://schemas.openxmlformats.org/drawingml/2006/main" noChangeAspect="1"/>
+            </wp:cNvGraphicFramePr>
+            <a:graphic xmlns:a="http://schemas.openxmlformats.org/drawingml/2006/main">
+              <a:graphicData uri="http://schemas.openxmlformats.org/drawingml/2006/picture">
+                <pic:pic xmlns:pic="http://schemas.openxmlformats.org/drawingml/2006/picture">
+                  <pic:nvPicPr>
+                    <pic:cNvPr id="1" name=""/>
+                    <pic:cNvPicPr/>
+                  </pic:nvPicPr>
+                  <pic:blipFill>
+                    <a:blip r:embed="rId23"/>
+                    <a:stretch>
+                      <a:fillRect/>
+                    </a:stretch>
+                  </pic:blipFill>
+                  <pic:spPr>
+                    <a:xfrm>
+                      <a:off x="0" y="0"/>
+                      <a:ext cx="4446283" cy="1072618"/>
+                    </a:xfrm>
+                    <a:prstGeom prst="rect">
+                      <a:avLst/>
+                    </a:prstGeom>
+                    <a:effectLst>
+                      <a:glow rad="127000">
+                        <a:schemeClr val="tx1"/>
+                      </a:glow>
+                    </a:effectLst>
+                  </pic:spPr>
+                </pic:pic>
+              </a:graphicData>
+            </a:graphic>
+          </wp:inline>
+        </w:drawing>
+      </w:r>
+    </w:p>
+    <w:p>
+      <w:r>
+        <w:t xml:space="preserve">Knowing endianness lets you spot this and go: </w:t>
+      </w:r>
+    </w:p>
+    <w:p>
+      <w:pPr>
+        <w:rPr>
+          <w:i/>
+          <w:iCs/>
+          <w:color w:val="6600FF"/>
+        </w:rPr>
+      </w:pPr>
+      <w:r>
+        <w:rPr>
+          <w:i/>
+          <w:iCs/>
+          <w:color w:val="6600FF"/>
+        </w:rPr>
+        <w:t>“Aha! This junk is a valid pointer in disguise.”</w:t>
+      </w:r>
+    </w:p>
+    <w:p/>
+    <w:p/>
+    <w:p/>
+    <w:p/>
+    <w:p/>
+    <w:p/>
+    <w:p/>
+    <w:p/>
+    <w:p/>
+    <w:p/>
+    <w:p>
+      <w:pPr>
+        <w:rPr>
+          <w:rStyle w:val="Style3Char"/>
+        </w:rPr>
+      </w:pPr>
+      <w:r>
+        <w:rPr>
+          <w:rFonts w:ascii="Segoe UI Emoji" w:hAnsi="Segoe UI Emoji" w:cs="Segoe UI Emoji"/>
+          <w:b/>
+          <w:bCs/>
+        </w:rPr>
+        <w:lastRenderedPageBreak/>
+        <w:t>🧠</w:t>
+      </w:r>
+      <w:r>
+        <w:rPr>
+          <w:b/>
+          <w:bCs/>
+        </w:rPr>
+        <w:t xml:space="preserve"> </w:t>
+      </w:r>
+      <w:r>
+        <w:rPr>
+          <w:rStyle w:val="Style3Char"/>
+        </w:rPr>
+        <w:t>TLDR Summary</w:t>
+      </w:r>
+    </w:p>
+    <w:p>
+      <w:r>
+        <w:rPr>
+          <w:noProof/>
+        </w:rPr>
+        <w:drawing>
+          <wp:inline distT="0" distB="0" distL="0" distR="0" wp14:anchorId="7148DD3D" wp14:editId="26184233">
+            <wp:extent cx="5568950" cy="1462444"/>
+            <wp:effectExtent l="133350" t="133350" r="127000" b="137795"/>
+            <wp:docPr id="17" name="Picture 17"/>
+            <wp:cNvGraphicFramePr>
+              <a:graphicFrameLocks xmlns:a="http://schemas.openxmlformats.org/drawingml/2006/main" noChangeAspect="1"/>
+            </wp:cNvGraphicFramePr>
+            <a:graphic xmlns:a="http://schemas.openxmlformats.org/drawingml/2006/main">
+              <a:graphicData uri="http://schemas.openxmlformats.org/drawingml/2006/picture">
+                <pic:pic xmlns:pic="http://schemas.openxmlformats.org/drawingml/2006/picture">
+                  <pic:nvPicPr>
+                    <pic:cNvPr id="1" name=""/>
+                    <pic:cNvPicPr/>
+                  </pic:nvPicPr>
+                  <pic:blipFill>
+                    <a:blip r:embed="rId24"/>
+                    <a:stretch>
+                      <a:fillRect/>
+                    </a:stretch>
+                  </pic:blipFill>
+                  <pic:spPr>
+                    <a:xfrm>
+                      <a:off x="0" y="0"/>
+                      <a:ext cx="5578025" cy="1464827"/>
+                    </a:xfrm>
+                    <a:prstGeom prst="rect">
+                      <a:avLst/>
+                    </a:prstGeom>
+                    <a:effectLst>
+                      <a:glow rad="127000">
+                        <a:schemeClr val="tx1"/>
+                      </a:glow>
+                    </a:effectLst>
+                  </pic:spPr>
+                </pic:pic>
+              </a:graphicData>
+            </a:graphic>
+          </wp:inline>
+        </w:drawing>
+      </w:r>
+    </w:p>
+    <w:p>
+      <w:pPr>
+        <w:numPr>
+          <w:ilvl w:val="0"/>
+          <w:numId w:val="213"/>
+        </w:numPr>
+      </w:pPr>
+      <w:r>
+        <w:rPr>
+          <w:b/>
+          <w:bCs/>
+        </w:rPr>
+        <w:t>Always know</w:t>
+      </w:r>
+      <w:r>
+        <w:t xml:space="preserve"> the target architecture.</w:t>
+      </w:r>
+    </w:p>
+    <w:p>
+      <w:pPr>
+        <w:numPr>
+          <w:ilvl w:val="0"/>
+          <w:numId w:val="213"/>
+        </w:numPr>
+      </w:pPr>
+      <w:r>
+        <w:rPr>
+          <w:b/>
+          <w:bCs/>
+        </w:rPr>
+        <w:t>Always flip</w:t>
+      </w:r>
+      <w:r>
+        <w:t xml:space="preserve"> bytes if the dump looks weird.</w:t>
+      </w:r>
+    </w:p>
+    <w:p>
+      <w:pPr>
+        <w:numPr>
+          <w:ilvl w:val="0"/>
+          <w:numId w:val="213"/>
+        </w:numPr>
+      </w:pPr>
+      <w:r>
+        <w:rPr>
+          <w:b/>
+          <w:bCs/>
+        </w:rPr>
+        <w:t>Never assume</w:t>
+      </w:r>
+      <w:r>
+        <w:t xml:space="preserve"> raw bytes = the final number.</w:t>
+      </w:r>
+    </w:p>
+    <w:p>
+      <w:r>
+        <w:t xml:space="preserve">This knowledge stacks FAST. You’re not just learning addressing — you’re building the instincts of a </w:t>
+      </w:r>
+      <w:r>
+        <w:rPr>
+          <w:i/>
+          <w:iCs/>
+        </w:rPr>
+        <w:t>binary surgeon</w:t>
+      </w:r>
+      <w:r>
+        <w:t>.</w:t>
+      </w:r>
+    </w:p>
+    <w:p/>
+    <w:p/>
+    <w:p/>
+    <w:p/>
     <w:sectPr>
       <w:pgSz w:w="12240" w:h="15840"/>
       <w:pgMar w:top="1440" w:right="1440" w:bottom="1440" w:left="1440" w:header="720" w:footer="720" w:gutter="0"/>
@@ -2498,6 +4467,155 @@
     </w:lvl>
   </w:abstractNum>
   <w:abstractNum w:abstractNumId="6" w15:restartNumberingAfterBreak="0">
+    <w:nsid w:val="03C13E43"/>
+    <w:multiLevelType w:val="multilevel"/>
+    <w:tmpl w:val="BF64EC32"/>
+    <w:lvl w:ilvl="0">
+      <w:start w:val="1"/>
+      <w:numFmt w:val="bullet"/>
+      <w:lvlText w:val=""/>
+      <w:lvlJc w:val="left"/>
+      <w:pPr>
+        <w:tabs>
+          <w:tab w:val="num" w:pos="720"/>
+        </w:tabs>
+        <w:ind w:left="720" w:hanging="360"/>
+      </w:pPr>
+      <w:rPr>
+        <w:rFonts w:ascii="Symbol" w:hAnsi="Symbol" w:hint="default"/>
+        <w:sz w:val="20"/>
+      </w:rPr>
+    </w:lvl>
+    <w:lvl w:ilvl="1" w:tentative="1">
+      <w:start w:val="1"/>
+      <w:numFmt w:val="bullet"/>
+      <w:lvlText w:val="o"/>
+      <w:lvlJc w:val="left"/>
+      <w:pPr>
+        <w:tabs>
+          <w:tab w:val="num" w:pos="1440"/>
+        </w:tabs>
+        <w:ind w:left="1440" w:hanging="360"/>
+      </w:pPr>
+      <w:rPr>
+        <w:rFonts w:ascii="Courier New" w:hAnsi="Courier New" w:hint="default"/>
+        <w:sz w:val="20"/>
+      </w:rPr>
+    </w:lvl>
+    <w:lvl w:ilvl="2" w:tentative="1">
+      <w:start w:val="1"/>
+      <w:numFmt w:val="bullet"/>
+      <w:lvlText w:val=""/>
+      <w:lvlJc w:val="left"/>
+      <w:pPr>
+        <w:tabs>
+          <w:tab w:val="num" w:pos="2160"/>
+        </w:tabs>
+        <w:ind w:left="2160" w:hanging="360"/>
+      </w:pPr>
+      <w:rPr>
+        <w:rFonts w:ascii="Wingdings" w:hAnsi="Wingdings" w:hint="default"/>
+        <w:sz w:val="20"/>
+      </w:rPr>
+    </w:lvl>
+    <w:lvl w:ilvl="3" w:tentative="1">
+      <w:start w:val="1"/>
+      <w:numFmt w:val="bullet"/>
+      <w:lvlText w:val=""/>
+      <w:lvlJc w:val="left"/>
+      <w:pPr>
+        <w:tabs>
+          <w:tab w:val="num" w:pos="2880"/>
+        </w:tabs>
+        <w:ind w:left="2880" w:hanging="360"/>
+      </w:pPr>
+      <w:rPr>
+        <w:rFonts w:ascii="Wingdings" w:hAnsi="Wingdings" w:hint="default"/>
+        <w:sz w:val="20"/>
+      </w:rPr>
+    </w:lvl>
+    <w:lvl w:ilvl="4" w:tentative="1">
+      <w:start w:val="1"/>
+      <w:numFmt w:val="bullet"/>
+      <w:lvlText w:val=""/>
+      <w:lvlJc w:val="left"/>
+      <w:pPr>
+        <w:tabs>
+          <w:tab w:val="num" w:pos="3600"/>
+        </w:tabs>
+        <w:ind w:left="3600" w:hanging="360"/>
+      </w:pPr>
+      <w:rPr>
+        <w:rFonts w:ascii="Wingdings" w:hAnsi="Wingdings" w:hint="default"/>
+        <w:sz w:val="20"/>
+      </w:rPr>
+    </w:lvl>
+    <w:lvl w:ilvl="5" w:tentative="1">
+      <w:start w:val="1"/>
+      <w:numFmt w:val="bullet"/>
+      <w:lvlText w:val=""/>
+      <w:lvlJc w:val="left"/>
+      <w:pPr>
+        <w:tabs>
+          <w:tab w:val="num" w:pos="4320"/>
+        </w:tabs>
+        <w:ind w:left="4320" w:hanging="360"/>
+      </w:pPr>
+      <w:rPr>
+        <w:rFonts w:ascii="Wingdings" w:hAnsi="Wingdings" w:hint="default"/>
+        <w:sz w:val="20"/>
+      </w:rPr>
+    </w:lvl>
+    <w:lvl w:ilvl="6" w:tentative="1">
+      <w:start w:val="1"/>
+      <w:numFmt w:val="bullet"/>
+      <w:lvlText w:val=""/>
+      <w:lvlJc w:val="left"/>
+      <w:pPr>
+        <w:tabs>
+          <w:tab w:val="num" w:pos="5040"/>
+        </w:tabs>
+        <w:ind w:left="5040" w:hanging="360"/>
+      </w:pPr>
+      <w:rPr>
+        <w:rFonts w:ascii="Wingdings" w:hAnsi="Wingdings" w:hint="default"/>
+        <w:sz w:val="20"/>
+      </w:rPr>
+    </w:lvl>
+    <w:lvl w:ilvl="7" w:tentative="1">
+      <w:start w:val="1"/>
+      <w:numFmt w:val="bullet"/>
+      <w:lvlText w:val=""/>
+      <w:lvlJc w:val="left"/>
+      <w:pPr>
+        <w:tabs>
+          <w:tab w:val="num" w:pos="5760"/>
+        </w:tabs>
+        <w:ind w:left="5760" w:hanging="360"/>
+      </w:pPr>
+      <w:rPr>
+        <w:rFonts w:ascii="Wingdings" w:hAnsi="Wingdings" w:hint="default"/>
+        <w:sz w:val="20"/>
+      </w:rPr>
+    </w:lvl>
+    <w:lvl w:ilvl="8" w:tentative="1">
+      <w:start w:val="1"/>
+      <w:numFmt w:val="bullet"/>
+      <w:lvlText w:val=""/>
+      <w:lvlJc w:val="left"/>
+      <w:pPr>
+        <w:tabs>
+          <w:tab w:val="num" w:pos="6480"/>
+        </w:tabs>
+        <w:ind w:left="6480" w:hanging="360"/>
+      </w:pPr>
+      <w:rPr>
+        <w:rFonts w:ascii="Wingdings" w:hAnsi="Wingdings" w:hint="default"/>
+        <w:sz w:val="20"/>
+      </w:rPr>
+    </w:lvl>
+  </w:abstractNum>
+  <w:abstractNum w:abstractNumId="7" w15:restartNumberingAfterBreak="0">
     <w:nsid w:val="03ED41FF"/>
     <w:multiLevelType w:val="multilevel"/>
     <w:tmpl w:val="08200CD0"/>
@@ -2646,7 +4764,7 @@
       </w:rPr>
     </w:lvl>
   </w:abstractNum>
-  <w:abstractNum w:abstractNumId="7" w15:restartNumberingAfterBreak="0">
+  <w:abstractNum w:abstractNumId="8" w15:restartNumberingAfterBreak="0">
     <w:nsid w:val="05566040"/>
     <w:multiLevelType w:val="multilevel"/>
     <w:tmpl w:val="8D86E05C"/>
@@ -2795,7 +4913,7 @@
       </w:rPr>
     </w:lvl>
   </w:abstractNum>
-  <w:abstractNum w:abstractNumId="8" w15:restartNumberingAfterBreak="0">
+  <w:abstractNum w:abstractNumId="9" w15:restartNumberingAfterBreak="0">
     <w:nsid w:val="05577AF5"/>
     <w:multiLevelType w:val="multilevel"/>
     <w:tmpl w:val="CCC66D7C"/>
@@ -2944,7 +5062,7 @@
       </w:rPr>
     </w:lvl>
   </w:abstractNum>
-  <w:abstractNum w:abstractNumId="9" w15:restartNumberingAfterBreak="0">
+  <w:abstractNum w:abstractNumId="10" w15:restartNumberingAfterBreak="0">
     <w:nsid w:val="056A558C"/>
     <w:multiLevelType w:val="multilevel"/>
     <w:tmpl w:val="5C0CADF2"/>
@@ -3093,7 +5211,7 @@
       </w:rPr>
     </w:lvl>
   </w:abstractNum>
-  <w:abstractNum w:abstractNumId="10" w15:restartNumberingAfterBreak="0">
+  <w:abstractNum w:abstractNumId="11" w15:restartNumberingAfterBreak="0">
     <w:nsid w:val="058575BA"/>
     <w:multiLevelType w:val="multilevel"/>
     <w:tmpl w:val="770226BC"/>
@@ -3242,7 +5360,7 @@
       </w:rPr>
     </w:lvl>
   </w:abstractNum>
-  <w:abstractNum w:abstractNumId="11" w15:restartNumberingAfterBreak="0">
+  <w:abstractNum w:abstractNumId="12" w15:restartNumberingAfterBreak="0">
     <w:nsid w:val="05CD3A4C"/>
     <w:multiLevelType w:val="hybridMultilevel"/>
     <w:tmpl w:val="7E505512"/>
@@ -3355,7 +5473,7 @@
       </w:rPr>
     </w:lvl>
   </w:abstractNum>
-  <w:abstractNum w:abstractNumId="12" w15:restartNumberingAfterBreak="0">
+  <w:abstractNum w:abstractNumId="13" w15:restartNumberingAfterBreak="0">
     <w:nsid w:val="08461375"/>
     <w:multiLevelType w:val="multilevel"/>
     <w:tmpl w:val="38E2963A"/>
@@ -3504,7 +5622,7 @@
       </w:rPr>
     </w:lvl>
   </w:abstractNum>
-  <w:abstractNum w:abstractNumId="13" w15:restartNumberingAfterBreak="0">
+  <w:abstractNum w:abstractNumId="14" w15:restartNumberingAfterBreak="0">
     <w:nsid w:val="08DE63F9"/>
     <w:multiLevelType w:val="multilevel"/>
     <w:tmpl w:val="2C46F568"/>
@@ -3653,7 +5771,7 @@
       </w:rPr>
     </w:lvl>
   </w:abstractNum>
-  <w:abstractNum w:abstractNumId="14" w15:restartNumberingAfterBreak="0">
+  <w:abstractNum w:abstractNumId="15" w15:restartNumberingAfterBreak="0">
     <w:nsid w:val="0930238D"/>
     <w:multiLevelType w:val="multilevel"/>
     <w:tmpl w:val="107CC4BA"/>
@@ -3802,7 +5920,7 @@
       </w:rPr>
     </w:lvl>
   </w:abstractNum>
-  <w:abstractNum w:abstractNumId="15" w15:restartNumberingAfterBreak="0">
+  <w:abstractNum w:abstractNumId="16" w15:restartNumberingAfterBreak="0">
     <w:nsid w:val="09460207"/>
     <w:multiLevelType w:val="multilevel"/>
     <w:tmpl w:val="FDA0A052"/>
@@ -3951,7 +6069,7 @@
       </w:rPr>
     </w:lvl>
   </w:abstractNum>
-  <w:abstractNum w:abstractNumId="16" w15:restartNumberingAfterBreak="0">
+  <w:abstractNum w:abstractNumId="17" w15:restartNumberingAfterBreak="0">
     <w:nsid w:val="094F461F"/>
     <w:multiLevelType w:val="multilevel"/>
     <w:tmpl w:val="CB90DC22"/>
@@ -4100,7 +6218,7 @@
       </w:rPr>
     </w:lvl>
   </w:abstractNum>
-  <w:abstractNum w:abstractNumId="17" w15:restartNumberingAfterBreak="0">
+  <w:abstractNum w:abstractNumId="18" w15:restartNumberingAfterBreak="0">
     <w:nsid w:val="0A1E4D99"/>
     <w:multiLevelType w:val="multilevel"/>
     <w:tmpl w:val="6D54B68C"/>
@@ -4249,7 +6367,7 @@
       </w:rPr>
     </w:lvl>
   </w:abstractNum>
-  <w:abstractNum w:abstractNumId="18" w15:restartNumberingAfterBreak="0">
+  <w:abstractNum w:abstractNumId="19" w15:restartNumberingAfterBreak="0">
     <w:nsid w:val="0AB97C49"/>
     <w:multiLevelType w:val="multilevel"/>
     <w:tmpl w:val="B93A75FC"/>
@@ -4398,7 +6516,7 @@
       </w:rPr>
     </w:lvl>
   </w:abstractNum>
-  <w:abstractNum w:abstractNumId="19" w15:restartNumberingAfterBreak="0">
+  <w:abstractNum w:abstractNumId="20" w15:restartNumberingAfterBreak="0">
     <w:nsid w:val="0B950E54"/>
     <w:multiLevelType w:val="multilevel"/>
     <w:tmpl w:val="B82CF2A8"/>
@@ -4547,7 +6665,7 @@
       </w:rPr>
     </w:lvl>
   </w:abstractNum>
-  <w:abstractNum w:abstractNumId="20" w15:restartNumberingAfterBreak="0">
+  <w:abstractNum w:abstractNumId="21" w15:restartNumberingAfterBreak="0">
     <w:nsid w:val="0C1F4638"/>
     <w:multiLevelType w:val="multilevel"/>
     <w:tmpl w:val="2724F962"/>
@@ -4696,7 +6814,7 @@
       </w:rPr>
     </w:lvl>
   </w:abstractNum>
-  <w:abstractNum w:abstractNumId="21" w15:restartNumberingAfterBreak="0">
+  <w:abstractNum w:abstractNumId="22" w15:restartNumberingAfterBreak="0">
     <w:nsid w:val="0D1E7CE2"/>
     <w:multiLevelType w:val="multilevel"/>
     <w:tmpl w:val="9A005D76"/>
@@ -4845,7 +6963,7 @@
       </w:rPr>
     </w:lvl>
   </w:abstractNum>
-  <w:abstractNum w:abstractNumId="22" w15:restartNumberingAfterBreak="0">
+  <w:abstractNum w:abstractNumId="23" w15:restartNumberingAfterBreak="0">
     <w:nsid w:val="0D91248C"/>
     <w:multiLevelType w:val="multilevel"/>
     <w:tmpl w:val="78B66A60"/>
@@ -4994,7 +7112,7 @@
       </w:rPr>
     </w:lvl>
   </w:abstractNum>
-  <w:abstractNum w:abstractNumId="23" w15:restartNumberingAfterBreak="0">
+  <w:abstractNum w:abstractNumId="24" w15:restartNumberingAfterBreak="0">
     <w:nsid w:val="0DE944C4"/>
     <w:multiLevelType w:val="multilevel"/>
     <w:tmpl w:val="C2E08D4A"/>
@@ -5143,7 +7261,7 @@
       </w:rPr>
     </w:lvl>
   </w:abstractNum>
-  <w:abstractNum w:abstractNumId="24" w15:restartNumberingAfterBreak="0">
+  <w:abstractNum w:abstractNumId="25" w15:restartNumberingAfterBreak="0">
     <w:nsid w:val="0DED5F11"/>
     <w:multiLevelType w:val="multilevel"/>
     <w:tmpl w:val="C62284C8"/>
@@ -5292,7 +7410,7 @@
       </w:rPr>
     </w:lvl>
   </w:abstractNum>
-  <w:abstractNum w:abstractNumId="25" w15:restartNumberingAfterBreak="0">
+  <w:abstractNum w:abstractNumId="26" w15:restartNumberingAfterBreak="0">
     <w:nsid w:val="0EDD5EB5"/>
     <w:multiLevelType w:val="multilevel"/>
     <w:tmpl w:val="1EDAFED0"/>
@@ -5405,7 +7523,7 @@
       </w:pPr>
     </w:lvl>
   </w:abstractNum>
-  <w:abstractNum w:abstractNumId="26" w15:restartNumberingAfterBreak="0">
+  <w:abstractNum w:abstractNumId="27" w15:restartNumberingAfterBreak="0">
     <w:nsid w:val="0F9A3617"/>
     <w:multiLevelType w:val="multilevel"/>
     <w:tmpl w:val="7C52C55C"/>
@@ -5554,7 +7672,7 @@
       </w:rPr>
     </w:lvl>
   </w:abstractNum>
-  <w:abstractNum w:abstractNumId="27" w15:restartNumberingAfterBreak="0">
+  <w:abstractNum w:abstractNumId="28" w15:restartNumberingAfterBreak="0">
     <w:nsid w:val="101C30F5"/>
     <w:multiLevelType w:val="multilevel"/>
     <w:tmpl w:val="D8A4BD06"/>
@@ -5703,7 +7821,7 @@
       </w:rPr>
     </w:lvl>
   </w:abstractNum>
-  <w:abstractNum w:abstractNumId="28" w15:restartNumberingAfterBreak="0">
+  <w:abstractNum w:abstractNumId="29" w15:restartNumberingAfterBreak="0">
     <w:nsid w:val="10490133"/>
     <w:multiLevelType w:val="multilevel"/>
     <w:tmpl w:val="72C429CE"/>
@@ -5852,7 +7970,7 @@
       </w:rPr>
     </w:lvl>
   </w:abstractNum>
-  <w:abstractNum w:abstractNumId="29" w15:restartNumberingAfterBreak="0">
+  <w:abstractNum w:abstractNumId="30" w15:restartNumberingAfterBreak="0">
     <w:nsid w:val="10EB3EB1"/>
     <w:multiLevelType w:val="multilevel"/>
     <w:tmpl w:val="9A6C87C6"/>
@@ -5997,7 +8115,120 @@
       </w:rPr>
     </w:lvl>
   </w:abstractNum>
-  <w:abstractNum w:abstractNumId="30" w15:restartNumberingAfterBreak="0">
+  <w:abstractNum w:abstractNumId="31" w15:restartNumberingAfterBreak="0">
+    <w:nsid w:val="114A6758"/>
+    <w:multiLevelType w:val="hybridMultilevel"/>
+    <w:tmpl w:val="E028F8F4"/>
+    <w:lvl w:ilvl="0" w:tplc="0409000B">
+      <w:start w:val="1"/>
+      <w:numFmt w:val="bullet"/>
+      <w:lvlText w:val=""/>
+      <w:lvlJc w:val="left"/>
+      <w:pPr>
+        <w:ind w:left="720" w:hanging="360"/>
+      </w:pPr>
+      <w:rPr>
+        <w:rFonts w:ascii="Wingdings" w:hAnsi="Wingdings" w:hint="default"/>
+      </w:rPr>
+    </w:lvl>
+    <w:lvl w:ilvl="1" w:tplc="04090003" w:tentative="1">
+      <w:start w:val="1"/>
+      <w:numFmt w:val="bullet"/>
+      <w:lvlText w:val="o"/>
+      <w:lvlJc w:val="left"/>
+      <w:pPr>
+        <w:ind w:left="1440" w:hanging="360"/>
+      </w:pPr>
+      <w:rPr>
+        <w:rFonts w:ascii="Courier New" w:hAnsi="Courier New" w:cs="Courier New" w:hint="default"/>
+      </w:rPr>
+    </w:lvl>
+    <w:lvl w:ilvl="2" w:tplc="04090005" w:tentative="1">
+      <w:start w:val="1"/>
+      <w:numFmt w:val="bullet"/>
+      <w:lvlText w:val=""/>
+      <w:lvlJc w:val="left"/>
+      <w:pPr>
+        <w:ind w:left="2160" w:hanging="360"/>
+      </w:pPr>
+      <w:rPr>
+        <w:rFonts w:ascii="Wingdings" w:hAnsi="Wingdings" w:hint="default"/>
+      </w:rPr>
+    </w:lvl>
+    <w:lvl w:ilvl="3" w:tplc="04090001" w:tentative="1">
+      <w:start w:val="1"/>
+      <w:numFmt w:val="bullet"/>
+      <w:lvlText w:val=""/>
+      <w:lvlJc w:val="left"/>
+      <w:pPr>
+        <w:ind w:left="2880" w:hanging="360"/>
+      </w:pPr>
+      <w:rPr>
+        <w:rFonts w:ascii="Symbol" w:hAnsi="Symbol" w:hint="default"/>
+      </w:rPr>
+    </w:lvl>
+    <w:lvl w:ilvl="4" w:tplc="04090003" w:tentative="1">
+      <w:start w:val="1"/>
+      <w:numFmt w:val="bullet"/>
+      <w:lvlText w:val="o"/>
+      <w:lvlJc w:val="left"/>
+      <w:pPr>
+        <w:ind w:left="3600" w:hanging="360"/>
+      </w:pPr>
+      <w:rPr>
+        <w:rFonts w:ascii="Courier New" w:hAnsi="Courier New" w:cs="Courier New" w:hint="default"/>
+      </w:rPr>
+    </w:lvl>
+    <w:lvl w:ilvl="5" w:tplc="04090005" w:tentative="1">
+      <w:start w:val="1"/>
+      <w:numFmt w:val="bullet"/>
+      <w:lvlText w:val=""/>
+      <w:lvlJc w:val="left"/>
+      <w:pPr>
+        <w:ind w:left="4320" w:hanging="360"/>
+      </w:pPr>
+      <w:rPr>
+        <w:rFonts w:ascii="Wingdings" w:hAnsi="Wingdings" w:hint="default"/>
+      </w:rPr>
+    </w:lvl>
+    <w:lvl w:ilvl="6" w:tplc="04090001" w:tentative="1">
+      <w:start w:val="1"/>
+      <w:numFmt w:val="bullet"/>
+      <w:lvlText w:val=""/>
+      <w:lvlJc w:val="left"/>
+      <w:pPr>
+        <w:ind w:left="5040" w:hanging="360"/>
+      </w:pPr>
+      <w:rPr>
+        <w:rFonts w:ascii="Symbol" w:hAnsi="Symbol" w:hint="default"/>
+      </w:rPr>
+    </w:lvl>
+    <w:lvl w:ilvl="7" w:tplc="04090003" w:tentative="1">
+      <w:start w:val="1"/>
+      <w:numFmt w:val="bullet"/>
+      <w:lvlText w:val="o"/>
+      <w:lvlJc w:val="left"/>
+      <w:pPr>
+        <w:ind w:left="5760" w:hanging="360"/>
+      </w:pPr>
+      <w:rPr>
+        <w:rFonts w:ascii="Courier New" w:hAnsi="Courier New" w:cs="Courier New" w:hint="default"/>
+      </w:rPr>
+    </w:lvl>
+    <w:lvl w:ilvl="8" w:tplc="04090005" w:tentative="1">
+      <w:start w:val="1"/>
+      <w:numFmt w:val="bullet"/>
+      <w:lvlText w:val=""/>
+      <w:lvlJc w:val="left"/>
+      <w:pPr>
+        <w:ind w:left="6480" w:hanging="360"/>
+      </w:pPr>
+      <w:rPr>
+        <w:rFonts w:ascii="Wingdings" w:hAnsi="Wingdings" w:hint="default"/>
+      </w:rPr>
+    </w:lvl>
+  </w:abstractNum>
+  <w:abstractNum w:abstractNumId="32" w15:restartNumberingAfterBreak="0">
     <w:nsid w:val="128C3CD9"/>
     <w:multiLevelType w:val="multilevel"/>
     <w:tmpl w:val="454A95A8"/>
@@ -6146,7 +8377,7 @@
       </w:rPr>
     </w:lvl>
   </w:abstractNum>
-  <w:abstractNum w:abstractNumId="31" w15:restartNumberingAfterBreak="0">
+  <w:abstractNum w:abstractNumId="33" w15:restartNumberingAfterBreak="0">
     <w:nsid w:val="1320619C"/>
     <w:multiLevelType w:val="multilevel"/>
     <w:tmpl w:val="B3C08336"/>
@@ -6295,7 +8526,7 @@
       </w:rPr>
     </w:lvl>
   </w:abstractNum>
-  <w:abstractNum w:abstractNumId="32" w15:restartNumberingAfterBreak="0">
+  <w:abstractNum w:abstractNumId="34" w15:restartNumberingAfterBreak="0">
     <w:nsid w:val="14345225"/>
     <w:multiLevelType w:val="multilevel"/>
     <w:tmpl w:val="53206072"/>
@@ -6408,7 +8639,7 @@
       </w:pPr>
     </w:lvl>
   </w:abstractNum>
-  <w:abstractNum w:abstractNumId="33" w15:restartNumberingAfterBreak="0">
+  <w:abstractNum w:abstractNumId="35" w15:restartNumberingAfterBreak="0">
     <w:nsid w:val="14BE0150"/>
     <w:multiLevelType w:val="hybridMultilevel"/>
     <w:tmpl w:val="27A8E014"/>
@@ -6521,7 +8752,7 @@
       </w:rPr>
     </w:lvl>
   </w:abstractNum>
-  <w:abstractNum w:abstractNumId="34" w15:restartNumberingAfterBreak="0">
+  <w:abstractNum w:abstractNumId="36" w15:restartNumberingAfterBreak="0">
     <w:nsid w:val="14DA29DC"/>
     <w:multiLevelType w:val="multilevel"/>
     <w:tmpl w:val="4BEC2470"/>
@@ -6670,7 +8901,7 @@
       </w:rPr>
     </w:lvl>
   </w:abstractNum>
-  <w:abstractNum w:abstractNumId="35" w15:restartNumberingAfterBreak="0">
+  <w:abstractNum w:abstractNumId="37" w15:restartNumberingAfterBreak="0">
     <w:nsid w:val="17781E87"/>
     <w:multiLevelType w:val="multilevel"/>
     <w:tmpl w:val="99E2DC7E"/>
@@ -6819,7 +9050,7 @@
       </w:rPr>
     </w:lvl>
   </w:abstractNum>
-  <w:abstractNum w:abstractNumId="36" w15:restartNumberingAfterBreak="0">
+  <w:abstractNum w:abstractNumId="38" w15:restartNumberingAfterBreak="0">
     <w:nsid w:val="18E533BA"/>
     <w:multiLevelType w:val="multilevel"/>
     <w:tmpl w:val="32B0E290"/>
@@ -6968,7 +9199,7 @@
       </w:rPr>
     </w:lvl>
   </w:abstractNum>
-  <w:abstractNum w:abstractNumId="37" w15:restartNumberingAfterBreak="0">
+  <w:abstractNum w:abstractNumId="39" w15:restartNumberingAfterBreak="0">
     <w:nsid w:val="195B6E1B"/>
     <w:multiLevelType w:val="multilevel"/>
     <w:tmpl w:val="97FADF48"/>
@@ -7117,7 +9348,7 @@
       </w:rPr>
     </w:lvl>
   </w:abstractNum>
-  <w:abstractNum w:abstractNumId="38" w15:restartNumberingAfterBreak="0">
+  <w:abstractNum w:abstractNumId="40" w15:restartNumberingAfterBreak="0">
     <w:nsid w:val="19824EF7"/>
     <w:multiLevelType w:val="hybridMultilevel"/>
     <w:tmpl w:val="6F48AE42"/>
@@ -7230,7 +9461,7 @@
       </w:rPr>
     </w:lvl>
   </w:abstractNum>
-  <w:abstractNum w:abstractNumId="39" w15:restartNumberingAfterBreak="0">
+  <w:abstractNum w:abstractNumId="41" w15:restartNumberingAfterBreak="0">
     <w:nsid w:val="19946585"/>
     <w:multiLevelType w:val="multilevel"/>
     <w:tmpl w:val="E85A4F1E"/>
@@ -7379,7 +9610,7 @@
       </w:rPr>
     </w:lvl>
   </w:abstractNum>
-  <w:abstractNum w:abstractNumId="40" w15:restartNumberingAfterBreak="0">
+  <w:abstractNum w:abstractNumId="42" w15:restartNumberingAfterBreak="0">
     <w:nsid w:val="1D213320"/>
     <w:multiLevelType w:val="multilevel"/>
     <w:tmpl w:val="2EA60DD6"/>
@@ -7492,7 +9723,7 @@
       </w:pPr>
     </w:lvl>
   </w:abstractNum>
-  <w:abstractNum w:abstractNumId="41" w15:restartNumberingAfterBreak="0">
+  <w:abstractNum w:abstractNumId="43" w15:restartNumberingAfterBreak="0">
     <w:nsid w:val="1DC124DD"/>
     <w:multiLevelType w:val="multilevel"/>
     <w:tmpl w:val="CA769C64"/>
@@ -7641,7 +9872,7 @@
       </w:rPr>
     </w:lvl>
   </w:abstractNum>
-  <w:abstractNum w:abstractNumId="42" w15:restartNumberingAfterBreak="0">
+  <w:abstractNum w:abstractNumId="44" w15:restartNumberingAfterBreak="0">
     <w:nsid w:val="1E746D1C"/>
     <w:multiLevelType w:val="multilevel"/>
     <w:tmpl w:val="1422B4D2"/>
@@ -7790,7 +10021,7 @@
       </w:rPr>
     </w:lvl>
   </w:abstractNum>
-  <w:abstractNum w:abstractNumId="43" w15:restartNumberingAfterBreak="0">
+  <w:abstractNum w:abstractNumId="45" w15:restartNumberingAfterBreak="0">
     <w:nsid w:val="213B7D4D"/>
     <w:multiLevelType w:val="multilevel"/>
     <w:tmpl w:val="84F669D6"/>
@@ -7939,7 +10170,7 @@
       </w:rPr>
     </w:lvl>
   </w:abstractNum>
-  <w:abstractNum w:abstractNumId="44" w15:restartNumberingAfterBreak="0">
+  <w:abstractNum w:abstractNumId="46" w15:restartNumberingAfterBreak="0">
     <w:nsid w:val="2165608A"/>
     <w:multiLevelType w:val="multilevel"/>
     <w:tmpl w:val="B5808C2E"/>
@@ -8084,7 +10315,7 @@
       </w:rPr>
     </w:lvl>
   </w:abstractNum>
-  <w:abstractNum w:abstractNumId="45" w15:restartNumberingAfterBreak="0">
+  <w:abstractNum w:abstractNumId="47" w15:restartNumberingAfterBreak="0">
     <w:nsid w:val="22C175AE"/>
     <w:multiLevelType w:val="multilevel"/>
     <w:tmpl w:val="CBA62414"/>
@@ -8233,7 +10464,7 @@
       </w:rPr>
     </w:lvl>
   </w:abstractNum>
-  <w:abstractNum w:abstractNumId="46" w15:restartNumberingAfterBreak="0">
+  <w:abstractNum w:abstractNumId="48" w15:restartNumberingAfterBreak="0">
     <w:nsid w:val="22E67EEE"/>
     <w:multiLevelType w:val="multilevel"/>
     <w:tmpl w:val="A852E3F6"/>
@@ -8382,7 +10613,7 @@
       </w:rPr>
     </w:lvl>
   </w:abstractNum>
-  <w:abstractNum w:abstractNumId="47" w15:restartNumberingAfterBreak="0">
+  <w:abstractNum w:abstractNumId="49" w15:restartNumberingAfterBreak="0">
     <w:nsid w:val="235B0133"/>
     <w:multiLevelType w:val="multilevel"/>
     <w:tmpl w:val="49A6C48C"/>
@@ -8531,7 +10762,7 @@
       </w:rPr>
     </w:lvl>
   </w:abstractNum>
-  <w:abstractNum w:abstractNumId="48" w15:restartNumberingAfterBreak="0">
+  <w:abstractNum w:abstractNumId="50" w15:restartNumberingAfterBreak="0">
     <w:nsid w:val="23971868"/>
     <w:multiLevelType w:val="multilevel"/>
     <w:tmpl w:val="162A8A3E"/>
@@ -8680,7 +10911,7 @@
       </w:rPr>
     </w:lvl>
   </w:abstractNum>
-  <w:abstractNum w:abstractNumId="49" w15:restartNumberingAfterBreak="0">
+  <w:abstractNum w:abstractNumId="51" w15:restartNumberingAfterBreak="0">
     <w:nsid w:val="253B0514"/>
     <w:multiLevelType w:val="multilevel"/>
     <w:tmpl w:val="F8FEF086"/>
@@ -8829,7 +11060,7 @@
       </w:rPr>
     </w:lvl>
   </w:abstractNum>
-  <w:abstractNum w:abstractNumId="50" w15:restartNumberingAfterBreak="0">
+  <w:abstractNum w:abstractNumId="52" w15:restartNumberingAfterBreak="0">
     <w:nsid w:val="25DC1EF9"/>
     <w:multiLevelType w:val="multilevel"/>
     <w:tmpl w:val="01B61E7E"/>
@@ -8978,7 +11209,7 @@
       </w:rPr>
     </w:lvl>
   </w:abstractNum>
-  <w:abstractNum w:abstractNumId="51" w15:restartNumberingAfterBreak="0">
+  <w:abstractNum w:abstractNumId="53" w15:restartNumberingAfterBreak="0">
     <w:nsid w:val="26204DA1"/>
     <w:multiLevelType w:val="multilevel"/>
     <w:tmpl w:val="99863550"/>
@@ -9127,7 +11358,7 @@
       </w:rPr>
     </w:lvl>
   </w:abstractNum>
-  <w:abstractNum w:abstractNumId="52" w15:restartNumberingAfterBreak="0">
+  <w:abstractNum w:abstractNumId="54" w15:restartNumberingAfterBreak="0">
     <w:nsid w:val="26233DAE"/>
     <w:multiLevelType w:val="multilevel"/>
     <w:tmpl w:val="CB90DC22"/>
@@ -9276,7 +11507,7 @@
       </w:rPr>
     </w:lvl>
   </w:abstractNum>
-  <w:abstractNum w:abstractNumId="53" w15:restartNumberingAfterBreak="0">
+  <w:abstractNum w:abstractNumId="55" w15:restartNumberingAfterBreak="0">
     <w:nsid w:val="2653736D"/>
     <w:multiLevelType w:val="multilevel"/>
     <w:tmpl w:val="CB90DC22"/>
@@ -9425,7 +11656,7 @@
       </w:rPr>
     </w:lvl>
   </w:abstractNum>
-  <w:abstractNum w:abstractNumId="54" w15:restartNumberingAfterBreak="0">
+  <w:abstractNum w:abstractNumId="56" w15:restartNumberingAfterBreak="0">
     <w:nsid w:val="27632B13"/>
     <w:multiLevelType w:val="multilevel"/>
     <w:tmpl w:val="6018E5D0"/>
@@ -9574,7 +11805,7 @@
       </w:rPr>
     </w:lvl>
   </w:abstractNum>
-  <w:abstractNum w:abstractNumId="55" w15:restartNumberingAfterBreak="0">
+  <w:abstractNum w:abstractNumId="57" w15:restartNumberingAfterBreak="0">
     <w:nsid w:val="27BC09DF"/>
     <w:multiLevelType w:val="multilevel"/>
     <w:tmpl w:val="C6C4DF58"/>
@@ -9723,7 +11954,7 @@
       </w:rPr>
     </w:lvl>
   </w:abstractNum>
-  <w:abstractNum w:abstractNumId="56" w15:restartNumberingAfterBreak="0">
+  <w:abstractNum w:abstractNumId="58" w15:restartNumberingAfterBreak="0">
     <w:nsid w:val="28CE114A"/>
     <w:multiLevelType w:val="multilevel"/>
     <w:tmpl w:val="C9984568"/>
@@ -9872,7 +12103,7 @@
       </w:rPr>
     </w:lvl>
   </w:abstractNum>
-  <w:abstractNum w:abstractNumId="57" w15:restartNumberingAfterBreak="0">
+  <w:abstractNum w:abstractNumId="59" w15:restartNumberingAfterBreak="0">
     <w:nsid w:val="29821696"/>
     <w:multiLevelType w:val="multilevel"/>
     <w:tmpl w:val="7DEEBACA"/>
@@ -10021,7 +12252,7 @@
       </w:rPr>
     </w:lvl>
   </w:abstractNum>
-  <w:abstractNum w:abstractNumId="58" w15:restartNumberingAfterBreak="0">
+  <w:abstractNum w:abstractNumId="60" w15:restartNumberingAfterBreak="0">
     <w:nsid w:val="298A4290"/>
     <w:multiLevelType w:val="multilevel"/>
     <w:tmpl w:val="C224724E"/>
@@ -10170,7 +12401,7 @@
       </w:rPr>
     </w:lvl>
   </w:abstractNum>
-  <w:abstractNum w:abstractNumId="59" w15:restartNumberingAfterBreak="0">
+  <w:abstractNum w:abstractNumId="61" w15:restartNumberingAfterBreak="0">
     <w:nsid w:val="298C218F"/>
     <w:multiLevelType w:val="multilevel"/>
     <w:tmpl w:val="3D765AE0"/>
@@ -10319,7 +12550,7 @@
       </w:rPr>
     </w:lvl>
   </w:abstractNum>
-  <w:abstractNum w:abstractNumId="60" w15:restartNumberingAfterBreak="0">
+  <w:abstractNum w:abstractNumId="62" w15:restartNumberingAfterBreak="0">
     <w:nsid w:val="29B370A1"/>
     <w:multiLevelType w:val="multilevel"/>
     <w:tmpl w:val="A32A3126"/>
@@ -10464,7 +12695,7 @@
       </w:rPr>
     </w:lvl>
   </w:abstractNum>
-  <w:abstractNum w:abstractNumId="61" w15:restartNumberingAfterBreak="0">
+  <w:abstractNum w:abstractNumId="63" w15:restartNumberingAfterBreak="0">
     <w:nsid w:val="2A716AE2"/>
     <w:multiLevelType w:val="multilevel"/>
     <w:tmpl w:val="5C5219E8"/>
@@ -10613,7 +12844,7 @@
       </w:rPr>
     </w:lvl>
   </w:abstractNum>
-  <w:abstractNum w:abstractNumId="62" w15:restartNumberingAfterBreak="0">
+  <w:abstractNum w:abstractNumId="64" w15:restartNumberingAfterBreak="0">
     <w:nsid w:val="2A7761F2"/>
     <w:multiLevelType w:val="multilevel"/>
     <w:tmpl w:val="89F4C448"/>
@@ -10758,7 +12989,7 @@
       </w:rPr>
     </w:lvl>
   </w:abstractNum>
-  <w:abstractNum w:abstractNumId="63" w15:restartNumberingAfterBreak="0">
+  <w:abstractNum w:abstractNumId="65" w15:restartNumberingAfterBreak="0">
     <w:nsid w:val="2BB50CF3"/>
     <w:multiLevelType w:val="multilevel"/>
     <w:tmpl w:val="CB90DC22"/>
@@ -10907,7 +13138,7 @@
       </w:rPr>
     </w:lvl>
   </w:abstractNum>
-  <w:abstractNum w:abstractNumId="64" w15:restartNumberingAfterBreak="0">
+  <w:abstractNum w:abstractNumId="66" w15:restartNumberingAfterBreak="0">
     <w:nsid w:val="2BE240E6"/>
     <w:multiLevelType w:val="multilevel"/>
     <w:tmpl w:val="E34202FE"/>
@@ -11056,7 +13287,7 @@
       </w:rPr>
     </w:lvl>
   </w:abstractNum>
-  <w:abstractNum w:abstractNumId="65" w15:restartNumberingAfterBreak="0">
+  <w:abstractNum w:abstractNumId="67" w15:restartNumberingAfterBreak="0">
     <w:nsid w:val="2C7C4A14"/>
     <w:multiLevelType w:val="multilevel"/>
     <w:tmpl w:val="5E94E46C"/>
@@ -11205,7 +13436,7 @@
       </w:rPr>
     </w:lvl>
   </w:abstractNum>
-  <w:abstractNum w:abstractNumId="66" w15:restartNumberingAfterBreak="0">
+  <w:abstractNum w:abstractNumId="68" w15:restartNumberingAfterBreak="0">
     <w:nsid w:val="2D8803D0"/>
     <w:multiLevelType w:val="multilevel"/>
     <w:tmpl w:val="D9288A5E"/>
@@ -11354,7 +13585,7 @@
       </w:rPr>
     </w:lvl>
   </w:abstractNum>
-  <w:abstractNum w:abstractNumId="67" w15:restartNumberingAfterBreak="0">
+  <w:abstractNum w:abstractNumId="69" w15:restartNumberingAfterBreak="0">
     <w:nsid w:val="2D967F66"/>
     <w:multiLevelType w:val="multilevel"/>
     <w:tmpl w:val="73A029FC"/>
@@ -11503,7 +13734,7 @@
       </w:rPr>
     </w:lvl>
   </w:abstractNum>
-  <w:abstractNum w:abstractNumId="68" w15:restartNumberingAfterBreak="0">
+  <w:abstractNum w:abstractNumId="70" w15:restartNumberingAfterBreak="0">
     <w:nsid w:val="2DBA6772"/>
     <w:multiLevelType w:val="multilevel"/>
     <w:tmpl w:val="A3E283A2"/>
@@ -11652,7 +13883,7 @@
       </w:rPr>
     </w:lvl>
   </w:abstractNum>
-  <w:abstractNum w:abstractNumId="69" w15:restartNumberingAfterBreak="0">
+  <w:abstractNum w:abstractNumId="71" w15:restartNumberingAfterBreak="0">
     <w:nsid w:val="2E077EEC"/>
     <w:multiLevelType w:val="hybridMultilevel"/>
     <w:tmpl w:val="082E4064"/>
@@ -11765,7 +13996,7 @@
       </w:rPr>
     </w:lvl>
   </w:abstractNum>
-  <w:abstractNum w:abstractNumId="70" w15:restartNumberingAfterBreak="0">
+  <w:abstractNum w:abstractNumId="72" w15:restartNumberingAfterBreak="0">
     <w:nsid w:val="2E983735"/>
     <w:multiLevelType w:val="multilevel"/>
     <w:tmpl w:val="3932C3F4"/>
@@ -11878,7 +14109,7 @@
       </w:pPr>
     </w:lvl>
   </w:abstractNum>
-  <w:abstractNum w:abstractNumId="71" w15:restartNumberingAfterBreak="0">
+  <w:abstractNum w:abstractNumId="73" w15:restartNumberingAfterBreak="0">
     <w:nsid w:val="2E984071"/>
     <w:multiLevelType w:val="multilevel"/>
     <w:tmpl w:val="FDAA13F4"/>
@@ -12027,7 +14258,7 @@
       </w:rPr>
     </w:lvl>
   </w:abstractNum>
-  <w:abstractNum w:abstractNumId="72" w15:restartNumberingAfterBreak="0">
+  <w:abstractNum w:abstractNumId="74" w15:restartNumberingAfterBreak="0">
     <w:nsid w:val="2F0B03E4"/>
     <w:multiLevelType w:val="multilevel"/>
     <w:tmpl w:val="C8003860"/>
@@ -12176,7 +14407,7 @@
       </w:rPr>
     </w:lvl>
   </w:abstractNum>
-  <w:abstractNum w:abstractNumId="73" w15:restartNumberingAfterBreak="0">
+  <w:abstractNum w:abstractNumId="75" w15:restartNumberingAfterBreak="0">
     <w:nsid w:val="2FAC0FBC"/>
     <w:multiLevelType w:val="multilevel"/>
     <w:tmpl w:val="6BAAB714"/>
@@ -12293,7 +14524,7 @@
       </w:pPr>
     </w:lvl>
   </w:abstractNum>
-  <w:abstractNum w:abstractNumId="74" w15:restartNumberingAfterBreak="0">
+  <w:abstractNum w:abstractNumId="76" w15:restartNumberingAfterBreak="0">
     <w:nsid w:val="30167E5B"/>
     <w:multiLevelType w:val="multilevel"/>
     <w:tmpl w:val="2DFA4F6A"/>
@@ -12417,7 +14648,156 @@
       </w:pPr>
     </w:lvl>
   </w:abstractNum>
-  <w:abstractNum w:abstractNumId="75" w15:restartNumberingAfterBreak="0">
+  <w:abstractNum w:abstractNumId="77" w15:restartNumberingAfterBreak="0">
+    <w:nsid w:val="304E64C2"/>
+    <w:multiLevelType w:val="multilevel"/>
+    <w:tmpl w:val="6E4A810E"/>
+    <w:lvl w:ilvl="0">
+      <w:start w:val="1"/>
+      <w:numFmt w:val="bullet"/>
+      <w:lvlText w:val=""/>
+      <w:lvlJc w:val="left"/>
+      <w:pPr>
+        <w:tabs>
+          <w:tab w:val="num" w:pos="720"/>
+        </w:tabs>
+        <w:ind w:left="720" w:hanging="360"/>
+      </w:pPr>
+      <w:rPr>
+        <w:rFonts w:ascii="Symbol" w:hAnsi="Symbol" w:hint="default"/>
+        <w:sz w:val="20"/>
+      </w:rPr>
+    </w:lvl>
+    <w:lvl w:ilvl="1" w:tentative="1">
+      <w:start w:val="1"/>
+      <w:numFmt w:val="bullet"/>
+      <w:lvlText w:val="o"/>
+      <w:lvlJc w:val="left"/>
+      <w:pPr>
+        <w:tabs>
+          <w:tab w:val="num" w:pos="1440"/>
+        </w:tabs>
+        <w:ind w:left="1440" w:hanging="360"/>
+      </w:pPr>
+      <w:rPr>
+        <w:rFonts w:ascii="Courier New" w:hAnsi="Courier New" w:hint="default"/>
+        <w:sz w:val="20"/>
+      </w:rPr>
+    </w:lvl>
+    <w:lvl w:ilvl="2" w:tentative="1">
+      <w:start w:val="1"/>
+      <w:numFmt w:val="bullet"/>
+      <w:lvlText w:val=""/>
+      <w:lvlJc w:val="left"/>
+      <w:pPr>
+        <w:tabs>
+          <w:tab w:val="num" w:pos="2160"/>
+        </w:tabs>
+        <w:ind w:left="2160" w:hanging="360"/>
+      </w:pPr>
+      <w:rPr>
+        <w:rFonts w:ascii="Wingdings" w:hAnsi="Wingdings" w:hint="default"/>
+        <w:sz w:val="20"/>
+      </w:rPr>
+    </w:lvl>
+    <w:lvl w:ilvl="3" w:tentative="1">
+      <w:start w:val="1"/>
+      <w:numFmt w:val="bullet"/>
+      <w:lvlText w:val=""/>
+      <w:lvlJc w:val="left"/>
+      <w:pPr>
+        <w:tabs>
+          <w:tab w:val="num" w:pos="2880"/>
+        </w:tabs>
+        <w:ind w:left="2880" w:hanging="360"/>
+      </w:pPr>
+      <w:rPr>
+        <w:rFonts w:ascii="Wingdings" w:hAnsi="Wingdings" w:hint="default"/>
+        <w:sz w:val="20"/>
+      </w:rPr>
+    </w:lvl>
+    <w:lvl w:ilvl="4" w:tentative="1">
+      <w:start w:val="1"/>
+      <w:numFmt w:val="bullet"/>
+      <w:lvlText w:val=""/>
+      <w:lvlJc w:val="left"/>
+      <w:pPr>
+        <w:tabs>
+          <w:tab w:val="num" w:pos="3600"/>
+        </w:tabs>
+        <w:ind w:left="3600" w:hanging="360"/>
+      </w:pPr>
+      <w:rPr>
+        <w:rFonts w:ascii="Wingdings" w:hAnsi="Wingdings" w:hint="default"/>
+        <w:sz w:val="20"/>
+      </w:rPr>
+    </w:lvl>
+    <w:lvl w:ilvl="5" w:tentative="1">
+      <w:start w:val="1"/>
+      <w:numFmt w:val="bullet"/>
+      <w:lvlText w:val=""/>
+      <w:lvlJc w:val="left"/>
+      <w:pPr>
+        <w:tabs>
+          <w:tab w:val="num" w:pos="4320"/>
+        </w:tabs>
+        <w:ind w:left="4320" w:hanging="360"/>
+      </w:pPr>
+      <w:rPr>
+        <w:rFonts w:ascii="Wingdings" w:hAnsi="Wingdings" w:hint="default"/>
+        <w:sz w:val="20"/>
+      </w:rPr>
+    </w:lvl>
+    <w:lvl w:ilvl="6" w:tentative="1">
+      <w:start w:val="1"/>
+      <w:numFmt w:val="bullet"/>
+      <w:lvlText w:val=""/>
+      <w:lvlJc w:val="left"/>
+      <w:pPr>
+        <w:tabs>
+          <w:tab w:val="num" w:pos="5040"/>
+        </w:tabs>
+        <w:ind w:left="5040" w:hanging="360"/>
+      </w:pPr>
+      <w:rPr>
+        <w:rFonts w:ascii="Wingdings" w:hAnsi="Wingdings" w:hint="default"/>
+        <w:sz w:val="20"/>
+      </w:rPr>
+    </w:lvl>
+    <w:lvl w:ilvl="7" w:tentative="1">
+      <w:start w:val="1"/>
+      <w:numFmt w:val="bullet"/>
+      <w:lvlText w:val=""/>
+      <w:lvlJc w:val="left"/>
+      <w:pPr>
+        <w:tabs>
+          <w:tab w:val="num" w:pos="5760"/>
+        </w:tabs>
+        <w:ind w:left="5760" w:hanging="360"/>
+      </w:pPr>
+      <w:rPr>
+        <w:rFonts w:ascii="Wingdings" w:hAnsi="Wingdings" w:hint="default"/>
+        <w:sz w:val="20"/>
+      </w:rPr>
+    </w:lvl>
+    <w:lvl w:ilvl="8" w:tentative="1">
+      <w:start w:val="1"/>
+      <w:numFmt w:val="bullet"/>
+      <w:lvlText w:val=""/>
+      <w:lvlJc w:val="left"/>
+      <w:pPr>
+        <w:tabs>
+          <w:tab w:val="num" w:pos="6480"/>
+        </w:tabs>
+        <w:ind w:left="6480" w:hanging="360"/>
+      </w:pPr>
+      <w:rPr>
+        <w:rFonts w:ascii="Wingdings" w:hAnsi="Wingdings" w:hint="default"/>
+        <w:sz w:val="20"/>
+      </w:rPr>
+    </w:lvl>
+  </w:abstractNum>
+  <w:abstractNum w:abstractNumId="78" w15:restartNumberingAfterBreak="0">
     <w:nsid w:val="307D5D15"/>
     <w:multiLevelType w:val="multilevel"/>
     <w:tmpl w:val="CB90DC22"/>
@@ -12566,7 +14946,7 @@
       </w:rPr>
     </w:lvl>
   </w:abstractNum>
-  <w:abstractNum w:abstractNumId="76" w15:restartNumberingAfterBreak="0">
+  <w:abstractNum w:abstractNumId="79" w15:restartNumberingAfterBreak="0">
     <w:nsid w:val="30A31D4D"/>
     <w:multiLevelType w:val="multilevel"/>
     <w:tmpl w:val="86120094"/>
@@ -12715,7 +15095,7 @@
       </w:rPr>
     </w:lvl>
   </w:abstractNum>
-  <w:abstractNum w:abstractNumId="77" w15:restartNumberingAfterBreak="0">
+  <w:abstractNum w:abstractNumId="80" w15:restartNumberingAfterBreak="0">
     <w:nsid w:val="30F019D9"/>
     <w:multiLevelType w:val="multilevel"/>
     <w:tmpl w:val="A1DCF2C4"/>
@@ -12864,7 +15244,7 @@
       </w:rPr>
     </w:lvl>
   </w:abstractNum>
-  <w:abstractNum w:abstractNumId="78" w15:restartNumberingAfterBreak="0">
+  <w:abstractNum w:abstractNumId="81" w15:restartNumberingAfterBreak="0">
     <w:nsid w:val="30F61C44"/>
     <w:multiLevelType w:val="multilevel"/>
     <w:tmpl w:val="CB90DC22"/>
@@ -13009,7 +15389,7 @@
       </w:rPr>
     </w:lvl>
   </w:abstractNum>
-  <w:abstractNum w:abstractNumId="79" w15:restartNumberingAfterBreak="0">
+  <w:abstractNum w:abstractNumId="82" w15:restartNumberingAfterBreak="0">
     <w:nsid w:val="316C322D"/>
     <w:multiLevelType w:val="multilevel"/>
     <w:tmpl w:val="54C20E58"/>
@@ -13158,7 +15538,7 @@
       </w:rPr>
     </w:lvl>
   </w:abstractNum>
-  <w:abstractNum w:abstractNumId="80" w15:restartNumberingAfterBreak="0">
+  <w:abstractNum w:abstractNumId="83" w15:restartNumberingAfterBreak="0">
     <w:nsid w:val="32720A26"/>
     <w:multiLevelType w:val="hybridMultilevel"/>
     <w:tmpl w:val="FBC0AE34"/>
@@ -13271,7 +15651,7 @@
       </w:rPr>
     </w:lvl>
   </w:abstractNum>
-  <w:abstractNum w:abstractNumId="81" w15:restartNumberingAfterBreak="0">
+  <w:abstractNum w:abstractNumId="84" w15:restartNumberingAfterBreak="0">
     <w:nsid w:val="33381803"/>
     <w:multiLevelType w:val="multilevel"/>
     <w:tmpl w:val="CD106E6A"/>
@@ -13420,7 +15800,7 @@
       </w:rPr>
     </w:lvl>
   </w:abstractNum>
-  <w:abstractNum w:abstractNumId="82" w15:restartNumberingAfterBreak="0">
+  <w:abstractNum w:abstractNumId="85" w15:restartNumberingAfterBreak="0">
     <w:nsid w:val="33F5042A"/>
     <w:multiLevelType w:val="multilevel"/>
     <w:tmpl w:val="E244F3FE"/>
@@ -13569,7 +15949,7 @@
       </w:rPr>
     </w:lvl>
   </w:abstractNum>
-  <w:abstractNum w:abstractNumId="83" w15:restartNumberingAfterBreak="0">
+  <w:abstractNum w:abstractNumId="86" w15:restartNumberingAfterBreak="0">
     <w:nsid w:val="346E19BB"/>
     <w:multiLevelType w:val="multilevel"/>
     <w:tmpl w:val="A702A550"/>
@@ -13718,7 +16098,7 @@
       </w:rPr>
     </w:lvl>
   </w:abstractNum>
-  <w:abstractNum w:abstractNumId="84" w15:restartNumberingAfterBreak="0">
+  <w:abstractNum w:abstractNumId="87" w15:restartNumberingAfterBreak="0">
     <w:nsid w:val="34AE34CC"/>
     <w:multiLevelType w:val="multilevel"/>
     <w:tmpl w:val="4536A5EE"/>
@@ -13867,7 +16247,7 @@
       </w:rPr>
     </w:lvl>
   </w:abstractNum>
-  <w:abstractNum w:abstractNumId="85" w15:restartNumberingAfterBreak="0">
+  <w:abstractNum w:abstractNumId="88" w15:restartNumberingAfterBreak="0">
     <w:nsid w:val="355A7DB3"/>
     <w:multiLevelType w:val="multilevel"/>
     <w:tmpl w:val="22BCE87A"/>
@@ -14016,7 +16396,7 @@
       </w:rPr>
     </w:lvl>
   </w:abstractNum>
-  <w:abstractNum w:abstractNumId="86" w15:restartNumberingAfterBreak="0">
+  <w:abstractNum w:abstractNumId="89" w15:restartNumberingAfterBreak="0">
     <w:nsid w:val="35744F25"/>
     <w:multiLevelType w:val="multilevel"/>
     <w:tmpl w:val="BA1E946A"/>
@@ -14161,7 +16541,7 @@
       </w:rPr>
     </w:lvl>
   </w:abstractNum>
-  <w:abstractNum w:abstractNumId="87" w15:restartNumberingAfterBreak="0">
+  <w:abstractNum w:abstractNumId="90" w15:restartNumberingAfterBreak="0">
     <w:nsid w:val="36731F1F"/>
     <w:multiLevelType w:val="hybridMultilevel"/>
     <w:tmpl w:val="BF78D9EC"/>
@@ -14250,7 +16630,7 @@
       </w:pPr>
     </w:lvl>
   </w:abstractNum>
-  <w:abstractNum w:abstractNumId="88" w15:restartNumberingAfterBreak="0">
+  <w:abstractNum w:abstractNumId="91" w15:restartNumberingAfterBreak="0">
     <w:nsid w:val="38234FAB"/>
     <w:multiLevelType w:val="multilevel"/>
     <w:tmpl w:val="1E9CACF2"/>
@@ -14363,7 +16743,7 @@
       </w:pPr>
     </w:lvl>
   </w:abstractNum>
-  <w:abstractNum w:abstractNumId="89" w15:restartNumberingAfterBreak="0">
+  <w:abstractNum w:abstractNumId="92" w15:restartNumberingAfterBreak="0">
     <w:nsid w:val="38C642B8"/>
     <w:multiLevelType w:val="hybridMultilevel"/>
     <w:tmpl w:val="902A3D6A"/>
@@ -14476,7 +16856,7 @@
       </w:rPr>
     </w:lvl>
   </w:abstractNum>
-  <w:abstractNum w:abstractNumId="90" w15:restartNumberingAfterBreak="0">
+  <w:abstractNum w:abstractNumId="93" w15:restartNumberingAfterBreak="0">
     <w:nsid w:val="396E7CA7"/>
     <w:multiLevelType w:val="multilevel"/>
     <w:tmpl w:val="CCD20EC4"/>
@@ -14621,7 +17001,7 @@
       </w:rPr>
     </w:lvl>
   </w:abstractNum>
-  <w:abstractNum w:abstractNumId="91" w15:restartNumberingAfterBreak="0">
+  <w:abstractNum w:abstractNumId="94" w15:restartNumberingAfterBreak="0">
     <w:nsid w:val="39C503DE"/>
     <w:multiLevelType w:val="multilevel"/>
     <w:tmpl w:val="384286BC"/>
@@ -14770,7 +17150,7 @@
       </w:rPr>
     </w:lvl>
   </w:abstractNum>
-  <w:abstractNum w:abstractNumId="92" w15:restartNumberingAfterBreak="0">
+  <w:abstractNum w:abstractNumId="95" w15:restartNumberingAfterBreak="0">
     <w:nsid w:val="3A8E0633"/>
     <w:multiLevelType w:val="multilevel"/>
     <w:tmpl w:val="E2186600"/>
@@ -14919,7 +17299,7 @@
       </w:rPr>
     </w:lvl>
   </w:abstractNum>
-  <w:abstractNum w:abstractNumId="93" w15:restartNumberingAfterBreak="0">
+  <w:abstractNum w:abstractNumId="96" w15:restartNumberingAfterBreak="0">
     <w:nsid w:val="3BDC16F3"/>
     <w:multiLevelType w:val="multilevel"/>
     <w:tmpl w:val="01BC0242"/>
@@ -15064,7 +17444,7 @@
       </w:rPr>
     </w:lvl>
   </w:abstractNum>
-  <w:abstractNum w:abstractNumId="94" w15:restartNumberingAfterBreak="0">
+  <w:abstractNum w:abstractNumId="97" w15:restartNumberingAfterBreak="0">
     <w:nsid w:val="3BFA1B35"/>
     <w:multiLevelType w:val="multilevel"/>
     <w:tmpl w:val="F188715E"/>
@@ -15213,7 +17593,305 @@
       </w:rPr>
     </w:lvl>
   </w:abstractNum>
-  <w:abstractNum w:abstractNumId="95" w15:restartNumberingAfterBreak="0">
+  <w:abstractNum w:abstractNumId="98" w15:restartNumberingAfterBreak="0">
+    <w:nsid w:val="3CB0595E"/>
+    <w:multiLevelType w:val="multilevel"/>
+    <w:tmpl w:val="46A0CDCA"/>
+    <w:lvl w:ilvl="0">
+      <w:start w:val="1"/>
+      <w:numFmt w:val="bullet"/>
+      <w:lvlText w:val=""/>
+      <w:lvlJc w:val="left"/>
+      <w:pPr>
+        <w:tabs>
+          <w:tab w:val="num" w:pos="720"/>
+        </w:tabs>
+        <w:ind w:left="720" w:hanging="360"/>
+      </w:pPr>
+      <w:rPr>
+        <w:rFonts w:ascii="Symbol" w:hAnsi="Symbol" w:hint="default"/>
+        <w:sz w:val="20"/>
+      </w:rPr>
+    </w:lvl>
+    <w:lvl w:ilvl="1" w:tentative="1">
+      <w:start w:val="1"/>
+      <w:numFmt w:val="bullet"/>
+      <w:lvlText w:val="o"/>
+      <w:lvlJc w:val="left"/>
+      <w:pPr>
+        <w:tabs>
+          <w:tab w:val="num" w:pos="1440"/>
+        </w:tabs>
+        <w:ind w:left="1440" w:hanging="360"/>
+      </w:pPr>
+      <w:rPr>
+        <w:rFonts w:ascii="Courier New" w:hAnsi="Courier New" w:hint="default"/>
+        <w:sz w:val="20"/>
+      </w:rPr>
+    </w:lvl>
+    <w:lvl w:ilvl="2" w:tentative="1">
+      <w:start w:val="1"/>
+      <w:numFmt w:val="bullet"/>
+      <w:lvlText w:val=""/>
+      <w:lvlJc w:val="left"/>
+      <w:pPr>
+        <w:tabs>
+          <w:tab w:val="num" w:pos="2160"/>
+        </w:tabs>
+        <w:ind w:left="2160" w:hanging="360"/>
+      </w:pPr>
+      <w:rPr>
+        <w:rFonts w:ascii="Wingdings" w:hAnsi="Wingdings" w:hint="default"/>
+        <w:sz w:val="20"/>
+      </w:rPr>
+    </w:lvl>
+    <w:lvl w:ilvl="3" w:tentative="1">
+      <w:start w:val="1"/>
+      <w:numFmt w:val="bullet"/>
+      <w:lvlText w:val=""/>
+      <w:lvlJc w:val="left"/>
+      <w:pPr>
+        <w:tabs>
+          <w:tab w:val="num" w:pos="2880"/>
+        </w:tabs>
+        <w:ind w:left="2880" w:hanging="360"/>
+      </w:pPr>
+      <w:rPr>
+        <w:rFonts w:ascii="Wingdings" w:hAnsi="Wingdings" w:hint="default"/>
+        <w:sz w:val="20"/>
+      </w:rPr>
+    </w:lvl>
+    <w:lvl w:ilvl="4" w:tentative="1">
+      <w:start w:val="1"/>
+      <w:numFmt w:val="bullet"/>
+      <w:lvlText w:val=""/>
+      <w:lvlJc w:val="left"/>
+      <w:pPr>
+        <w:tabs>
+          <w:tab w:val="num" w:pos="3600"/>
+        </w:tabs>
+        <w:ind w:left="3600" w:hanging="360"/>
+      </w:pPr>
+      <w:rPr>
+        <w:rFonts w:ascii="Wingdings" w:hAnsi="Wingdings" w:hint="default"/>
+        <w:sz w:val="20"/>
+      </w:rPr>
+    </w:lvl>
+    <w:lvl w:ilvl="5" w:tentative="1">
+      <w:start w:val="1"/>
+      <w:numFmt w:val="bullet"/>
+      <w:lvlText w:val=""/>
+      <w:lvlJc w:val="left"/>
+      <w:pPr>
+        <w:tabs>
+          <w:tab w:val="num" w:pos="4320"/>
+        </w:tabs>
+        <w:ind w:left="4320" w:hanging="360"/>
+      </w:pPr>
+      <w:rPr>
+        <w:rFonts w:ascii="Wingdings" w:hAnsi="Wingdings" w:hint="default"/>
+        <w:sz w:val="20"/>
+      </w:rPr>
+    </w:lvl>
+    <w:lvl w:ilvl="6" w:tentative="1">
+      <w:start w:val="1"/>
+      <w:numFmt w:val="bullet"/>
+      <w:lvlText w:val=""/>
+      <w:lvlJc w:val="left"/>
+      <w:pPr>
+        <w:tabs>
+          <w:tab w:val="num" w:pos="5040"/>
+        </w:tabs>
+        <w:ind w:left="5040" w:hanging="360"/>
+      </w:pPr>
+      <w:rPr>
+        <w:rFonts w:ascii="Wingdings" w:hAnsi="Wingdings" w:hint="default"/>
+        <w:sz w:val="20"/>
+      </w:rPr>
+    </w:lvl>
+    <w:lvl w:ilvl="7" w:tentative="1">
+      <w:start w:val="1"/>
+      <w:numFmt w:val="bullet"/>
+      <w:lvlText w:val=""/>
+      <w:lvlJc w:val="left"/>
+      <w:pPr>
+        <w:tabs>
+          <w:tab w:val="num" w:pos="5760"/>
+        </w:tabs>
+        <w:ind w:left="5760" w:hanging="360"/>
+      </w:pPr>
+      <w:rPr>
+        <w:rFonts w:ascii="Wingdings" w:hAnsi="Wingdings" w:hint="default"/>
+        <w:sz w:val="20"/>
+      </w:rPr>
+    </w:lvl>
+    <w:lvl w:ilvl="8" w:tentative="1">
+      <w:start w:val="1"/>
+      <w:numFmt w:val="bullet"/>
+      <w:lvlText w:val=""/>
+      <w:lvlJc w:val="left"/>
+      <w:pPr>
+        <w:tabs>
+          <w:tab w:val="num" w:pos="6480"/>
+        </w:tabs>
+        <w:ind w:left="6480" w:hanging="360"/>
+      </w:pPr>
+      <w:rPr>
+        <w:rFonts w:ascii="Wingdings" w:hAnsi="Wingdings" w:hint="default"/>
+        <w:sz w:val="20"/>
+      </w:rPr>
+    </w:lvl>
+  </w:abstractNum>
+  <w:abstractNum w:abstractNumId="99" w15:restartNumberingAfterBreak="0">
+    <w:nsid w:val="3CE6124B"/>
+    <w:multiLevelType w:val="multilevel"/>
+    <w:tmpl w:val="08ECB1F8"/>
+    <w:lvl w:ilvl="0">
+      <w:start w:val="1"/>
+      <w:numFmt w:val="bullet"/>
+      <w:lvlText w:val=""/>
+      <w:lvlJc w:val="left"/>
+      <w:pPr>
+        <w:tabs>
+          <w:tab w:val="num" w:pos="720"/>
+        </w:tabs>
+        <w:ind w:left="720" w:hanging="360"/>
+      </w:pPr>
+      <w:rPr>
+        <w:rFonts w:ascii="Symbol" w:hAnsi="Symbol" w:hint="default"/>
+        <w:sz w:val="20"/>
+      </w:rPr>
+    </w:lvl>
+    <w:lvl w:ilvl="1" w:tentative="1">
+      <w:start w:val="1"/>
+      <w:numFmt w:val="bullet"/>
+      <w:lvlText w:val="o"/>
+      <w:lvlJc w:val="left"/>
+      <w:pPr>
+        <w:tabs>
+          <w:tab w:val="num" w:pos="1440"/>
+        </w:tabs>
+        <w:ind w:left="1440" w:hanging="360"/>
+      </w:pPr>
+      <w:rPr>
+        <w:rFonts w:ascii="Courier New" w:hAnsi="Courier New" w:hint="default"/>
+        <w:sz w:val="20"/>
+      </w:rPr>
+    </w:lvl>
+    <w:lvl w:ilvl="2" w:tentative="1">
+      <w:start w:val="1"/>
+      <w:numFmt w:val="bullet"/>
+      <w:lvlText w:val=""/>
+      <w:lvlJc w:val="left"/>
+      <w:pPr>
+        <w:tabs>
+          <w:tab w:val="num" w:pos="2160"/>
+        </w:tabs>
+        <w:ind w:left="2160" w:hanging="360"/>
+      </w:pPr>
+      <w:rPr>
+        <w:rFonts w:ascii="Wingdings" w:hAnsi="Wingdings" w:hint="default"/>
+        <w:sz w:val="20"/>
+      </w:rPr>
+    </w:lvl>
+    <w:lvl w:ilvl="3" w:tentative="1">
+      <w:start w:val="1"/>
+      <w:numFmt w:val="bullet"/>
+      <w:lvlText w:val=""/>
+      <w:lvlJc w:val="left"/>
+      <w:pPr>
+        <w:tabs>
+          <w:tab w:val="num" w:pos="2880"/>
+        </w:tabs>
+        <w:ind w:left="2880" w:hanging="360"/>
+      </w:pPr>
+      <w:rPr>
+        <w:rFonts w:ascii="Wingdings" w:hAnsi="Wingdings" w:hint="default"/>
+        <w:sz w:val="20"/>
+      </w:rPr>
+    </w:lvl>
+    <w:lvl w:ilvl="4" w:tentative="1">
+      <w:start w:val="1"/>
+      <w:numFmt w:val="bullet"/>
+      <w:lvlText w:val=""/>
+      <w:lvlJc w:val="left"/>
+      <w:pPr>
+        <w:tabs>
+          <w:tab w:val="num" w:pos="3600"/>
+        </w:tabs>
+        <w:ind w:left="3600" w:hanging="360"/>
+      </w:pPr>
+      <w:rPr>
+        <w:rFonts w:ascii="Wingdings" w:hAnsi="Wingdings" w:hint="default"/>
+        <w:sz w:val="20"/>
+      </w:rPr>
+    </w:lvl>
+    <w:lvl w:ilvl="5" w:tentative="1">
+      <w:start w:val="1"/>
+      <w:numFmt w:val="bullet"/>
+      <w:lvlText w:val=""/>
+      <w:lvlJc w:val="left"/>
+      <w:pPr>
+        <w:tabs>
+          <w:tab w:val="num" w:pos="4320"/>
+        </w:tabs>
+        <w:ind w:left="4320" w:hanging="360"/>
+      </w:pPr>
+      <w:rPr>
+        <w:rFonts w:ascii="Wingdings" w:hAnsi="Wingdings" w:hint="default"/>
+        <w:sz w:val="20"/>
+      </w:rPr>
+    </w:lvl>
+    <w:lvl w:ilvl="6" w:tentative="1">
+      <w:start w:val="1"/>
+      <w:numFmt w:val="bullet"/>
+      <w:lvlText w:val=""/>
+      <w:lvlJc w:val="left"/>
+      <w:pPr>
+        <w:tabs>
+          <w:tab w:val="num" w:pos="5040"/>
+        </w:tabs>
+        <w:ind w:left="5040" w:hanging="360"/>
+      </w:pPr>
+      <w:rPr>
+        <w:rFonts w:ascii="Wingdings" w:hAnsi="Wingdings" w:hint="default"/>
+        <w:sz w:val="20"/>
+      </w:rPr>
+    </w:lvl>
+    <w:lvl w:ilvl="7" w:tentative="1">
+      <w:start w:val="1"/>
+      <w:numFmt w:val="bullet"/>
+      <w:lvlText w:val=""/>
+      <w:lvlJc w:val="left"/>
+      <w:pPr>
+        <w:tabs>
+          <w:tab w:val="num" w:pos="5760"/>
+        </w:tabs>
+        <w:ind w:left="5760" w:hanging="360"/>
+      </w:pPr>
+      <w:rPr>
+        <w:rFonts w:ascii="Wingdings" w:hAnsi="Wingdings" w:hint="default"/>
+        <w:sz w:val="20"/>
+      </w:rPr>
+    </w:lvl>
+    <w:lvl w:ilvl="8" w:tentative="1">
+      <w:start w:val="1"/>
+      <w:numFmt w:val="bullet"/>
+      <w:lvlText w:val=""/>
+      <w:lvlJc w:val="left"/>
+      <w:pPr>
+        <w:tabs>
+          <w:tab w:val="num" w:pos="6480"/>
+        </w:tabs>
+        <w:ind w:left="6480" w:hanging="360"/>
+      </w:pPr>
+      <w:rPr>
+        <w:rFonts w:ascii="Wingdings" w:hAnsi="Wingdings" w:hint="default"/>
+        <w:sz w:val="20"/>
+      </w:rPr>
+    </w:lvl>
+  </w:abstractNum>
+  <w:abstractNum w:abstractNumId="100" w15:restartNumberingAfterBreak="0">
     <w:nsid w:val="3CEB31CE"/>
     <w:multiLevelType w:val="multilevel"/>
     <w:tmpl w:val="E8F4857C"/>
@@ -15362,7 +18040,7 @@
       </w:rPr>
     </w:lvl>
   </w:abstractNum>
-  <w:abstractNum w:abstractNumId="96" w15:restartNumberingAfterBreak="0">
+  <w:abstractNum w:abstractNumId="101" w15:restartNumberingAfterBreak="0">
     <w:nsid w:val="3DA92F5E"/>
     <w:multiLevelType w:val="multilevel"/>
     <w:tmpl w:val="B61836D0"/>
@@ -15511,7 +18189,7 @@
       </w:rPr>
     </w:lvl>
   </w:abstractNum>
-  <w:abstractNum w:abstractNumId="97" w15:restartNumberingAfterBreak="0">
+  <w:abstractNum w:abstractNumId="102" w15:restartNumberingAfterBreak="0">
     <w:nsid w:val="3ECA79D7"/>
     <w:multiLevelType w:val="multilevel"/>
     <w:tmpl w:val="D994C666"/>
@@ -15660,7 +18338,7 @@
       </w:rPr>
     </w:lvl>
   </w:abstractNum>
-  <w:abstractNum w:abstractNumId="98" w15:restartNumberingAfterBreak="0">
+  <w:abstractNum w:abstractNumId="103" w15:restartNumberingAfterBreak="0">
     <w:nsid w:val="3EEA65E3"/>
     <w:multiLevelType w:val="multilevel"/>
     <w:tmpl w:val="CB90DC22"/>
@@ -15809,7 +18487,7 @@
       </w:rPr>
     </w:lvl>
   </w:abstractNum>
-  <w:abstractNum w:abstractNumId="99" w15:restartNumberingAfterBreak="0">
+  <w:abstractNum w:abstractNumId="104" w15:restartNumberingAfterBreak="0">
     <w:nsid w:val="3F364AD9"/>
     <w:multiLevelType w:val="multilevel"/>
     <w:tmpl w:val="3E12A654"/>
@@ -15922,7 +18600,7 @@
       </w:pPr>
     </w:lvl>
   </w:abstractNum>
-  <w:abstractNum w:abstractNumId="100" w15:restartNumberingAfterBreak="0">
+  <w:abstractNum w:abstractNumId="105" w15:restartNumberingAfterBreak="0">
     <w:nsid w:val="40751A50"/>
     <w:multiLevelType w:val="multilevel"/>
     <w:tmpl w:val="693EE4C2"/>
@@ -16071,7 +18749,7 @@
       </w:rPr>
     </w:lvl>
   </w:abstractNum>
-  <w:abstractNum w:abstractNumId="101" w15:restartNumberingAfterBreak="0">
+  <w:abstractNum w:abstractNumId="106" w15:restartNumberingAfterBreak="0">
     <w:nsid w:val="411174A7"/>
     <w:multiLevelType w:val="multilevel"/>
     <w:tmpl w:val="D4DECF12"/>
@@ -16220,7 +18898,7 @@
       </w:rPr>
     </w:lvl>
   </w:abstractNum>
-  <w:abstractNum w:abstractNumId="102" w15:restartNumberingAfterBreak="0">
+  <w:abstractNum w:abstractNumId="107" w15:restartNumberingAfterBreak="0">
     <w:nsid w:val="41C036F5"/>
     <w:multiLevelType w:val="multilevel"/>
     <w:tmpl w:val="3B44097E"/>
@@ -16369,7 +19047,7 @@
       </w:rPr>
     </w:lvl>
   </w:abstractNum>
-  <w:abstractNum w:abstractNumId="103" w15:restartNumberingAfterBreak="0">
+  <w:abstractNum w:abstractNumId="108" w15:restartNumberingAfterBreak="0">
     <w:nsid w:val="4232366E"/>
     <w:multiLevelType w:val="multilevel"/>
     <w:tmpl w:val="BA108B16"/>
@@ -16482,7 +19160,7 @@
       </w:pPr>
     </w:lvl>
   </w:abstractNum>
-  <w:abstractNum w:abstractNumId="104" w15:restartNumberingAfterBreak="0">
+  <w:abstractNum w:abstractNumId="109" w15:restartNumberingAfterBreak="0">
     <w:nsid w:val="423E0570"/>
     <w:multiLevelType w:val="multilevel"/>
     <w:tmpl w:val="A8845C22"/>
@@ -16595,7 +19273,7 @@
       </w:pPr>
     </w:lvl>
   </w:abstractNum>
-  <w:abstractNum w:abstractNumId="105" w15:restartNumberingAfterBreak="0">
+  <w:abstractNum w:abstractNumId="110" w15:restartNumberingAfterBreak="0">
     <w:nsid w:val="4276584E"/>
     <w:multiLevelType w:val="multilevel"/>
     <w:tmpl w:val="9120DCF0"/>
@@ -16712,7 +19390,7 @@
       </w:pPr>
     </w:lvl>
   </w:abstractNum>
-  <w:abstractNum w:abstractNumId="106" w15:restartNumberingAfterBreak="0">
+  <w:abstractNum w:abstractNumId="111" w15:restartNumberingAfterBreak="0">
     <w:nsid w:val="43194813"/>
     <w:multiLevelType w:val="multilevel"/>
     <w:tmpl w:val="63261806"/>
@@ -16861,7 +19539,7 @@
       </w:rPr>
     </w:lvl>
   </w:abstractNum>
-  <w:abstractNum w:abstractNumId="107" w15:restartNumberingAfterBreak="0">
+  <w:abstractNum w:abstractNumId="112" w15:restartNumberingAfterBreak="0">
     <w:nsid w:val="43901CD2"/>
     <w:multiLevelType w:val="multilevel"/>
     <w:tmpl w:val="AB08CA98"/>
@@ -17010,7 +19688,7 @@
       </w:rPr>
     </w:lvl>
   </w:abstractNum>
-  <w:abstractNum w:abstractNumId="108" w15:restartNumberingAfterBreak="0">
+  <w:abstractNum w:abstractNumId="113" w15:restartNumberingAfterBreak="0">
     <w:nsid w:val="44010FFF"/>
     <w:multiLevelType w:val="multilevel"/>
     <w:tmpl w:val="CB90DC22"/>
@@ -17159,7 +19837,7 @@
       </w:rPr>
     </w:lvl>
   </w:abstractNum>
-  <w:abstractNum w:abstractNumId="109" w15:restartNumberingAfterBreak="0">
+  <w:abstractNum w:abstractNumId="114" w15:restartNumberingAfterBreak="0">
     <w:nsid w:val="44164AA2"/>
     <w:multiLevelType w:val="multilevel"/>
     <w:tmpl w:val="CAA4900C"/>
@@ -17280,7 +19958,7 @@
       </w:pPr>
     </w:lvl>
   </w:abstractNum>
-  <w:abstractNum w:abstractNumId="110" w15:restartNumberingAfterBreak="0">
+  <w:abstractNum w:abstractNumId="115" w15:restartNumberingAfterBreak="0">
     <w:nsid w:val="445F3E50"/>
     <w:multiLevelType w:val="multilevel"/>
     <w:tmpl w:val="7262A708"/>
@@ -17429,7 +20107,156 @@
       </w:rPr>
     </w:lvl>
   </w:abstractNum>
-  <w:abstractNum w:abstractNumId="111" w15:restartNumberingAfterBreak="0">
+  <w:abstractNum w:abstractNumId="116" w15:restartNumberingAfterBreak="0">
+    <w:nsid w:val="44DD22C7"/>
+    <w:multiLevelType w:val="multilevel"/>
+    <w:tmpl w:val="D292D3BC"/>
+    <w:lvl w:ilvl="0">
+      <w:start w:val="1"/>
+      <w:numFmt w:val="bullet"/>
+      <w:lvlText w:val=""/>
+      <w:lvlJc w:val="left"/>
+      <w:pPr>
+        <w:tabs>
+          <w:tab w:val="num" w:pos="720"/>
+        </w:tabs>
+        <w:ind w:left="720" w:hanging="360"/>
+      </w:pPr>
+      <w:rPr>
+        <w:rFonts w:ascii="Symbol" w:hAnsi="Symbol" w:hint="default"/>
+        <w:sz w:val="20"/>
+      </w:rPr>
+    </w:lvl>
+    <w:lvl w:ilvl="1" w:tentative="1">
+      <w:start w:val="1"/>
+      <w:numFmt w:val="bullet"/>
+      <w:lvlText w:val="o"/>
+      <w:lvlJc w:val="left"/>
+      <w:pPr>
+        <w:tabs>
+          <w:tab w:val="num" w:pos="1440"/>
+        </w:tabs>
+        <w:ind w:left="1440" w:hanging="360"/>
+      </w:pPr>
+      <w:rPr>
+        <w:rFonts w:ascii="Courier New" w:hAnsi="Courier New" w:hint="default"/>
+        <w:sz w:val="20"/>
+      </w:rPr>
+    </w:lvl>
+    <w:lvl w:ilvl="2" w:tentative="1">
+      <w:start w:val="1"/>
+      <w:numFmt w:val="bullet"/>
+      <w:lvlText w:val=""/>
+      <w:lvlJc w:val="left"/>
+      <w:pPr>
+        <w:tabs>
+          <w:tab w:val="num" w:pos="2160"/>
+        </w:tabs>
+        <w:ind w:left="2160" w:hanging="360"/>
+      </w:pPr>
+      <w:rPr>
+        <w:rFonts w:ascii="Wingdings" w:hAnsi="Wingdings" w:hint="default"/>
+        <w:sz w:val="20"/>
+      </w:rPr>
+    </w:lvl>
+    <w:lvl w:ilvl="3" w:tentative="1">
+      <w:start w:val="1"/>
+      <w:numFmt w:val="bullet"/>
+      <w:lvlText w:val=""/>
+      <w:lvlJc w:val="left"/>
+      <w:pPr>
+        <w:tabs>
+          <w:tab w:val="num" w:pos="2880"/>
+        </w:tabs>
+        <w:ind w:left="2880" w:hanging="360"/>
+      </w:pPr>
+      <w:rPr>
+        <w:rFonts w:ascii="Wingdings" w:hAnsi="Wingdings" w:hint="default"/>
+        <w:sz w:val="20"/>
+      </w:rPr>
+    </w:lvl>
+    <w:lvl w:ilvl="4" w:tentative="1">
+      <w:start w:val="1"/>
+      <w:numFmt w:val="bullet"/>
+      <w:lvlText w:val=""/>
+      <w:lvlJc w:val="left"/>
+      <w:pPr>
+        <w:tabs>
+          <w:tab w:val="num" w:pos="3600"/>
+        </w:tabs>
+        <w:ind w:left="3600" w:hanging="360"/>
+      </w:pPr>
+      <w:rPr>
+        <w:rFonts w:ascii="Wingdings" w:hAnsi="Wingdings" w:hint="default"/>
+        <w:sz w:val="20"/>
+      </w:rPr>
+    </w:lvl>
+    <w:lvl w:ilvl="5" w:tentative="1">
+      <w:start w:val="1"/>
+      <w:numFmt w:val="bullet"/>
+      <w:lvlText w:val=""/>
+      <w:lvlJc w:val="left"/>
+      <w:pPr>
+        <w:tabs>
+          <w:tab w:val="num" w:pos="4320"/>
+        </w:tabs>
+        <w:ind w:left="4320" w:hanging="360"/>
+      </w:pPr>
+      <w:rPr>
+        <w:rFonts w:ascii="Wingdings" w:hAnsi="Wingdings" w:hint="default"/>
+        <w:sz w:val="20"/>
+      </w:rPr>
+    </w:lvl>
+    <w:lvl w:ilvl="6" w:tentative="1">
+      <w:start w:val="1"/>
+      <w:numFmt w:val="bullet"/>
+      <w:lvlText w:val=""/>
+      <w:lvlJc w:val="left"/>
+      <w:pPr>
+        <w:tabs>
+          <w:tab w:val="num" w:pos="5040"/>
+        </w:tabs>
+        <w:ind w:left="5040" w:hanging="360"/>
+      </w:pPr>
+      <w:rPr>
+        <w:rFonts w:ascii="Wingdings" w:hAnsi="Wingdings" w:hint="default"/>
+        <w:sz w:val="20"/>
+      </w:rPr>
+    </w:lvl>
+    <w:lvl w:ilvl="7" w:tentative="1">
+      <w:start w:val="1"/>
+      <w:numFmt w:val="bullet"/>
+      <w:lvlText w:val=""/>
+      <w:lvlJc w:val="left"/>
+      <w:pPr>
+        <w:tabs>
+          <w:tab w:val="num" w:pos="5760"/>
+        </w:tabs>
+        <w:ind w:left="5760" w:hanging="360"/>
+      </w:pPr>
+      <w:rPr>
+        <w:rFonts w:ascii="Wingdings" w:hAnsi="Wingdings" w:hint="default"/>
+        <w:sz w:val="20"/>
+      </w:rPr>
+    </w:lvl>
+    <w:lvl w:ilvl="8" w:tentative="1">
+      <w:start w:val="1"/>
+      <w:numFmt w:val="bullet"/>
+      <w:lvlText w:val=""/>
+      <w:lvlJc w:val="left"/>
+      <w:pPr>
+        <w:tabs>
+          <w:tab w:val="num" w:pos="6480"/>
+        </w:tabs>
+        <w:ind w:left="6480" w:hanging="360"/>
+      </w:pPr>
+      <w:rPr>
+        <w:rFonts w:ascii="Wingdings" w:hAnsi="Wingdings" w:hint="default"/>
+        <w:sz w:val="20"/>
+      </w:rPr>
+    </w:lvl>
+  </w:abstractNum>
+  <w:abstractNum w:abstractNumId="117" w15:restartNumberingAfterBreak="0">
     <w:nsid w:val="452449E1"/>
     <w:multiLevelType w:val="multilevel"/>
     <w:tmpl w:val="FF9A4764"/>
@@ -17578,7 +20405,7 @@
       </w:rPr>
     </w:lvl>
   </w:abstractNum>
-  <w:abstractNum w:abstractNumId="112" w15:restartNumberingAfterBreak="0">
+  <w:abstractNum w:abstractNumId="118" w15:restartNumberingAfterBreak="0">
     <w:nsid w:val="460E5BA3"/>
     <w:multiLevelType w:val="multilevel"/>
     <w:tmpl w:val="AECAF0E2"/>
@@ -17691,7 +20518,7 @@
       </w:pPr>
     </w:lvl>
   </w:abstractNum>
-  <w:abstractNum w:abstractNumId="113" w15:restartNumberingAfterBreak="0">
+  <w:abstractNum w:abstractNumId="119" w15:restartNumberingAfterBreak="0">
     <w:nsid w:val="46642E70"/>
     <w:multiLevelType w:val="multilevel"/>
     <w:tmpl w:val="92F2B624"/>
@@ -17840,7 +20667,7 @@
       </w:rPr>
     </w:lvl>
   </w:abstractNum>
-  <w:abstractNum w:abstractNumId="114" w15:restartNumberingAfterBreak="0">
+  <w:abstractNum w:abstractNumId="120" w15:restartNumberingAfterBreak="0">
     <w:nsid w:val="46783BE7"/>
     <w:multiLevelType w:val="multilevel"/>
     <w:tmpl w:val="AB0458BE"/>
@@ -17953,7 +20780,7 @@
       </w:pPr>
     </w:lvl>
   </w:abstractNum>
-  <w:abstractNum w:abstractNumId="115" w15:restartNumberingAfterBreak="0">
+  <w:abstractNum w:abstractNumId="121" w15:restartNumberingAfterBreak="0">
     <w:nsid w:val="478B68B2"/>
     <w:multiLevelType w:val="multilevel"/>
     <w:tmpl w:val="8DB6097A"/>
@@ -18102,7 +20929,7 @@
       </w:rPr>
     </w:lvl>
   </w:abstractNum>
-  <w:abstractNum w:abstractNumId="116" w15:restartNumberingAfterBreak="0">
+  <w:abstractNum w:abstractNumId="122" w15:restartNumberingAfterBreak="0">
     <w:nsid w:val="47F664AC"/>
     <w:multiLevelType w:val="multilevel"/>
     <w:tmpl w:val="019AD6CC"/>
@@ -18247,7 +21074,7 @@
       </w:rPr>
     </w:lvl>
   </w:abstractNum>
-  <w:abstractNum w:abstractNumId="117" w15:restartNumberingAfterBreak="0">
+  <w:abstractNum w:abstractNumId="123" w15:restartNumberingAfterBreak="0">
     <w:nsid w:val="49BE37F4"/>
     <w:multiLevelType w:val="multilevel"/>
     <w:tmpl w:val="7C1C9FE6"/>
@@ -18396,7 +21223,7 @@
       </w:rPr>
     </w:lvl>
   </w:abstractNum>
-  <w:abstractNum w:abstractNumId="118" w15:restartNumberingAfterBreak="0">
+  <w:abstractNum w:abstractNumId="124" w15:restartNumberingAfterBreak="0">
     <w:nsid w:val="4A6F5318"/>
     <w:multiLevelType w:val="multilevel"/>
     <w:tmpl w:val="EFB20C30"/>
@@ -18545,7 +21372,7 @@
       </w:rPr>
     </w:lvl>
   </w:abstractNum>
-  <w:abstractNum w:abstractNumId="119" w15:restartNumberingAfterBreak="0">
+  <w:abstractNum w:abstractNumId="125" w15:restartNumberingAfterBreak="0">
     <w:nsid w:val="4A78202A"/>
     <w:multiLevelType w:val="multilevel"/>
     <w:tmpl w:val="6BDAEC78"/>
@@ -18694,7 +21521,7 @@
       </w:rPr>
     </w:lvl>
   </w:abstractNum>
-  <w:abstractNum w:abstractNumId="120" w15:restartNumberingAfterBreak="0">
+  <w:abstractNum w:abstractNumId="126" w15:restartNumberingAfterBreak="0">
     <w:nsid w:val="4C6D241A"/>
     <w:multiLevelType w:val="multilevel"/>
     <w:tmpl w:val="761C6CCC"/>
@@ -18843,7 +21670,7 @@
       </w:rPr>
     </w:lvl>
   </w:abstractNum>
-  <w:abstractNum w:abstractNumId="121" w15:restartNumberingAfterBreak="0">
+  <w:abstractNum w:abstractNumId="127" w15:restartNumberingAfterBreak="0">
     <w:nsid w:val="4C7F5833"/>
     <w:multiLevelType w:val="multilevel"/>
     <w:tmpl w:val="B4C2EFA0"/>
@@ -18992,7 +21819,7 @@
       </w:rPr>
     </w:lvl>
   </w:abstractNum>
-  <w:abstractNum w:abstractNumId="122" w15:restartNumberingAfterBreak="0">
+  <w:abstractNum w:abstractNumId="128" w15:restartNumberingAfterBreak="0">
     <w:nsid w:val="4D2D78AA"/>
     <w:multiLevelType w:val="multilevel"/>
     <w:tmpl w:val="CFCA1FFA"/>
@@ -19105,7 +21932,7 @@
       </w:pPr>
     </w:lvl>
   </w:abstractNum>
-  <w:abstractNum w:abstractNumId="123" w15:restartNumberingAfterBreak="0">
+  <w:abstractNum w:abstractNumId="129" w15:restartNumberingAfterBreak="0">
     <w:nsid w:val="4EA27261"/>
     <w:multiLevelType w:val="multilevel"/>
     <w:tmpl w:val="8B4669FA"/>
@@ -19254,7 +22081,7 @@
       </w:rPr>
     </w:lvl>
   </w:abstractNum>
-  <w:abstractNum w:abstractNumId="124" w15:restartNumberingAfterBreak="0">
+  <w:abstractNum w:abstractNumId="130" w15:restartNumberingAfterBreak="0">
     <w:nsid w:val="4EC81084"/>
     <w:multiLevelType w:val="multilevel"/>
     <w:tmpl w:val="9B742C10"/>
@@ -19403,7 +22230,7 @@
       </w:rPr>
     </w:lvl>
   </w:abstractNum>
-  <w:abstractNum w:abstractNumId="125" w15:restartNumberingAfterBreak="0">
+  <w:abstractNum w:abstractNumId="131" w15:restartNumberingAfterBreak="0">
     <w:nsid w:val="4F023656"/>
     <w:multiLevelType w:val="multilevel"/>
     <w:tmpl w:val="7382D966"/>
@@ -19552,7 +22379,7 @@
       </w:rPr>
     </w:lvl>
   </w:abstractNum>
-  <w:abstractNum w:abstractNumId="126" w15:restartNumberingAfterBreak="0">
+  <w:abstractNum w:abstractNumId="132" w15:restartNumberingAfterBreak="0">
     <w:nsid w:val="4FBB7F53"/>
     <w:multiLevelType w:val="multilevel"/>
     <w:tmpl w:val="E4AEAAC8"/>
@@ -19701,7 +22528,7 @@
       </w:rPr>
     </w:lvl>
   </w:abstractNum>
-  <w:abstractNum w:abstractNumId="127" w15:restartNumberingAfterBreak="0">
+  <w:abstractNum w:abstractNumId="133" w15:restartNumberingAfterBreak="0">
     <w:nsid w:val="4FF77C43"/>
     <w:multiLevelType w:val="multilevel"/>
     <w:tmpl w:val="B0900088"/>
@@ -19850,7 +22677,7 @@
       </w:rPr>
     </w:lvl>
   </w:abstractNum>
-  <w:abstractNum w:abstractNumId="128" w15:restartNumberingAfterBreak="0">
+  <w:abstractNum w:abstractNumId="134" w15:restartNumberingAfterBreak="0">
     <w:nsid w:val="50C67780"/>
     <w:multiLevelType w:val="multilevel"/>
     <w:tmpl w:val="98241516"/>
@@ -19999,7 +22826,7 @@
       </w:rPr>
     </w:lvl>
   </w:abstractNum>
-  <w:abstractNum w:abstractNumId="129" w15:restartNumberingAfterBreak="0">
+  <w:abstractNum w:abstractNumId="135" w15:restartNumberingAfterBreak="0">
     <w:nsid w:val="51CF4974"/>
     <w:multiLevelType w:val="multilevel"/>
     <w:tmpl w:val="3C46C7B2"/>
@@ -20112,7 +22939,7 @@
       </w:pPr>
     </w:lvl>
   </w:abstractNum>
-  <w:abstractNum w:abstractNumId="130" w15:restartNumberingAfterBreak="0">
+  <w:abstractNum w:abstractNumId="136" w15:restartNumberingAfterBreak="0">
     <w:nsid w:val="51F7267A"/>
     <w:multiLevelType w:val="multilevel"/>
     <w:tmpl w:val="AB846200"/>
@@ -20261,7 +23088,7 @@
       </w:rPr>
     </w:lvl>
   </w:abstractNum>
-  <w:abstractNum w:abstractNumId="131" w15:restartNumberingAfterBreak="0">
+  <w:abstractNum w:abstractNumId="137" w15:restartNumberingAfterBreak="0">
     <w:nsid w:val="52164BB4"/>
     <w:multiLevelType w:val="multilevel"/>
     <w:tmpl w:val="F094268A"/>
@@ -20410,7 +23237,156 @@
       </w:rPr>
     </w:lvl>
   </w:abstractNum>
-  <w:abstractNum w:abstractNumId="132" w15:restartNumberingAfterBreak="0">
+  <w:abstractNum w:abstractNumId="138" w15:restartNumberingAfterBreak="0">
+    <w:nsid w:val="52BC2BBE"/>
+    <w:multiLevelType w:val="multilevel"/>
+    <w:tmpl w:val="911A263C"/>
+    <w:lvl w:ilvl="0">
+      <w:start w:val="1"/>
+      <w:numFmt w:val="bullet"/>
+      <w:lvlText w:val=""/>
+      <w:lvlJc w:val="left"/>
+      <w:pPr>
+        <w:tabs>
+          <w:tab w:val="num" w:pos="720"/>
+        </w:tabs>
+        <w:ind w:left="720" w:hanging="360"/>
+      </w:pPr>
+      <w:rPr>
+        <w:rFonts w:ascii="Symbol" w:hAnsi="Symbol" w:hint="default"/>
+        <w:sz w:val="20"/>
+      </w:rPr>
+    </w:lvl>
+    <w:lvl w:ilvl="1" w:tentative="1">
+      <w:start w:val="1"/>
+      <w:numFmt w:val="bullet"/>
+      <w:lvlText w:val="o"/>
+      <w:lvlJc w:val="left"/>
+      <w:pPr>
+        <w:tabs>
+          <w:tab w:val="num" w:pos="1440"/>
+        </w:tabs>
+        <w:ind w:left="1440" w:hanging="360"/>
+      </w:pPr>
+      <w:rPr>
+        <w:rFonts w:ascii="Courier New" w:hAnsi="Courier New" w:hint="default"/>
+        <w:sz w:val="20"/>
+      </w:rPr>
+    </w:lvl>
+    <w:lvl w:ilvl="2" w:tentative="1">
+      <w:start w:val="1"/>
+      <w:numFmt w:val="bullet"/>
+      <w:lvlText w:val=""/>
+      <w:lvlJc w:val="left"/>
+      <w:pPr>
+        <w:tabs>
+          <w:tab w:val="num" w:pos="2160"/>
+        </w:tabs>
+        <w:ind w:left="2160" w:hanging="360"/>
+      </w:pPr>
+      <w:rPr>
+        <w:rFonts w:ascii="Wingdings" w:hAnsi="Wingdings" w:hint="default"/>
+        <w:sz w:val="20"/>
+      </w:rPr>
+    </w:lvl>
+    <w:lvl w:ilvl="3" w:tentative="1">
+      <w:start w:val="1"/>
+      <w:numFmt w:val="bullet"/>
+      <w:lvlText w:val=""/>
+      <w:lvlJc w:val="left"/>
+      <w:pPr>
+        <w:tabs>
+          <w:tab w:val="num" w:pos="2880"/>
+        </w:tabs>
+        <w:ind w:left="2880" w:hanging="360"/>
+      </w:pPr>
+      <w:rPr>
+        <w:rFonts w:ascii="Wingdings" w:hAnsi="Wingdings" w:hint="default"/>
+        <w:sz w:val="20"/>
+      </w:rPr>
+    </w:lvl>
+    <w:lvl w:ilvl="4" w:tentative="1">
+      <w:start w:val="1"/>
+      <w:numFmt w:val="bullet"/>
+      <w:lvlText w:val=""/>
+      <w:lvlJc w:val="left"/>
+      <w:pPr>
+        <w:tabs>
+          <w:tab w:val="num" w:pos="3600"/>
+        </w:tabs>
+        <w:ind w:left="3600" w:hanging="360"/>
+      </w:pPr>
+      <w:rPr>
+        <w:rFonts w:ascii="Wingdings" w:hAnsi="Wingdings" w:hint="default"/>
+        <w:sz w:val="20"/>
+      </w:rPr>
+    </w:lvl>
+    <w:lvl w:ilvl="5" w:tentative="1">
+      <w:start w:val="1"/>
+      <w:numFmt w:val="bullet"/>
+      <w:lvlText w:val=""/>
+      <w:lvlJc w:val="left"/>
+      <w:pPr>
+        <w:tabs>
+          <w:tab w:val="num" w:pos="4320"/>
+        </w:tabs>
+        <w:ind w:left="4320" w:hanging="360"/>
+      </w:pPr>
+      <w:rPr>
+        <w:rFonts w:ascii="Wingdings" w:hAnsi="Wingdings" w:hint="default"/>
+        <w:sz w:val="20"/>
+      </w:rPr>
+    </w:lvl>
+    <w:lvl w:ilvl="6" w:tentative="1">
+      <w:start w:val="1"/>
+      <w:numFmt w:val="bullet"/>
+      <w:lvlText w:val=""/>
+      <w:lvlJc w:val="left"/>
+      <w:pPr>
+        <w:tabs>
+          <w:tab w:val="num" w:pos="5040"/>
+        </w:tabs>
+        <w:ind w:left="5040" w:hanging="360"/>
+      </w:pPr>
+      <w:rPr>
+        <w:rFonts w:ascii="Wingdings" w:hAnsi="Wingdings" w:hint="default"/>
+        <w:sz w:val="20"/>
+      </w:rPr>
+    </w:lvl>
+    <w:lvl w:ilvl="7" w:tentative="1">
+      <w:start w:val="1"/>
+      <w:numFmt w:val="bullet"/>
+      <w:lvlText w:val=""/>
+      <w:lvlJc w:val="left"/>
+      <w:pPr>
+        <w:tabs>
+          <w:tab w:val="num" w:pos="5760"/>
+        </w:tabs>
+        <w:ind w:left="5760" w:hanging="360"/>
+      </w:pPr>
+      <w:rPr>
+        <w:rFonts w:ascii="Wingdings" w:hAnsi="Wingdings" w:hint="default"/>
+        <w:sz w:val="20"/>
+      </w:rPr>
+    </w:lvl>
+    <w:lvl w:ilvl="8" w:tentative="1">
+      <w:start w:val="1"/>
+      <w:numFmt w:val="bullet"/>
+      <w:lvlText w:val=""/>
+      <w:lvlJc w:val="left"/>
+      <w:pPr>
+        <w:tabs>
+          <w:tab w:val="num" w:pos="6480"/>
+        </w:tabs>
+        <w:ind w:left="6480" w:hanging="360"/>
+      </w:pPr>
+      <w:rPr>
+        <w:rFonts w:ascii="Wingdings" w:hAnsi="Wingdings" w:hint="default"/>
+        <w:sz w:val="20"/>
+      </w:rPr>
+    </w:lvl>
+  </w:abstractNum>
+  <w:abstractNum w:abstractNumId="139" w15:restartNumberingAfterBreak="0">
     <w:nsid w:val="52BF235A"/>
     <w:multiLevelType w:val="multilevel"/>
     <w:tmpl w:val="E298799E"/>
@@ -20559,7 +23535,7 @@
       </w:rPr>
     </w:lvl>
   </w:abstractNum>
-  <w:abstractNum w:abstractNumId="133" w15:restartNumberingAfterBreak="0">
+  <w:abstractNum w:abstractNumId="140" w15:restartNumberingAfterBreak="0">
     <w:nsid w:val="52E97325"/>
     <w:multiLevelType w:val="hybridMultilevel"/>
     <w:tmpl w:val="249AAE8A"/>
@@ -20672,7 +23648,7 @@
       </w:rPr>
     </w:lvl>
   </w:abstractNum>
-  <w:abstractNum w:abstractNumId="134" w15:restartNumberingAfterBreak="0">
+  <w:abstractNum w:abstractNumId="141" w15:restartNumberingAfterBreak="0">
     <w:nsid w:val="531A4681"/>
     <w:multiLevelType w:val="multilevel"/>
     <w:tmpl w:val="EE306606"/>
@@ -20821,7 +23797,7 @@
       </w:rPr>
     </w:lvl>
   </w:abstractNum>
-  <w:abstractNum w:abstractNumId="135" w15:restartNumberingAfterBreak="0">
+  <w:abstractNum w:abstractNumId="142" w15:restartNumberingAfterBreak="0">
     <w:nsid w:val="534F4E3C"/>
     <w:multiLevelType w:val="multilevel"/>
     <w:tmpl w:val="3D7C2E14"/>
@@ -20970,7 +23946,7 @@
       </w:rPr>
     </w:lvl>
   </w:abstractNum>
-  <w:abstractNum w:abstractNumId="136" w15:restartNumberingAfterBreak="0">
+  <w:abstractNum w:abstractNumId="143" w15:restartNumberingAfterBreak="0">
     <w:nsid w:val="53BB7A88"/>
     <w:multiLevelType w:val="multilevel"/>
     <w:tmpl w:val="1D5E02CE"/>
@@ -21119,7 +24095,7 @@
       </w:rPr>
     </w:lvl>
   </w:abstractNum>
-  <w:abstractNum w:abstractNumId="137" w15:restartNumberingAfterBreak="0">
+  <w:abstractNum w:abstractNumId="144" w15:restartNumberingAfterBreak="0">
     <w:nsid w:val="54440818"/>
     <w:multiLevelType w:val="multilevel"/>
     <w:tmpl w:val="3DAECDEC"/>
@@ -21268,7 +24244,7 @@
       </w:rPr>
     </w:lvl>
   </w:abstractNum>
-  <w:abstractNum w:abstractNumId="138" w15:restartNumberingAfterBreak="0">
+  <w:abstractNum w:abstractNumId="145" w15:restartNumberingAfterBreak="0">
     <w:nsid w:val="549D5255"/>
     <w:multiLevelType w:val="multilevel"/>
     <w:tmpl w:val="AD9CE39A"/>
@@ -21417,7 +24393,7 @@
       </w:rPr>
     </w:lvl>
   </w:abstractNum>
-  <w:abstractNum w:abstractNumId="139" w15:restartNumberingAfterBreak="0">
+  <w:abstractNum w:abstractNumId="146" w15:restartNumberingAfterBreak="0">
     <w:nsid w:val="54C26668"/>
     <w:multiLevelType w:val="multilevel"/>
     <w:tmpl w:val="CDFA8FFA"/>
@@ -21566,7 +24542,7 @@
       </w:rPr>
     </w:lvl>
   </w:abstractNum>
-  <w:abstractNum w:abstractNumId="140" w15:restartNumberingAfterBreak="0">
+  <w:abstractNum w:abstractNumId="147" w15:restartNumberingAfterBreak="0">
     <w:nsid w:val="55CF3DB4"/>
     <w:multiLevelType w:val="multilevel"/>
     <w:tmpl w:val="A83A6916"/>
@@ -21715,7 +24691,7 @@
       </w:rPr>
     </w:lvl>
   </w:abstractNum>
-  <w:abstractNum w:abstractNumId="141" w15:restartNumberingAfterBreak="0">
+  <w:abstractNum w:abstractNumId="148" w15:restartNumberingAfterBreak="0">
     <w:nsid w:val="55EF7F7F"/>
     <w:multiLevelType w:val="multilevel"/>
     <w:tmpl w:val="0E36951A"/>
@@ -21864,7 +24840,7 @@
       </w:rPr>
     </w:lvl>
   </w:abstractNum>
-  <w:abstractNum w:abstractNumId="142" w15:restartNumberingAfterBreak="0">
+  <w:abstractNum w:abstractNumId="149" w15:restartNumberingAfterBreak="0">
     <w:nsid w:val="566C3409"/>
     <w:multiLevelType w:val="multilevel"/>
     <w:tmpl w:val="FD6813E2"/>
@@ -22013,7 +24989,7 @@
       </w:rPr>
     </w:lvl>
   </w:abstractNum>
-  <w:abstractNum w:abstractNumId="143" w15:restartNumberingAfterBreak="0">
+  <w:abstractNum w:abstractNumId="150" w15:restartNumberingAfterBreak="0">
     <w:nsid w:val="56D03BFA"/>
     <w:multiLevelType w:val="multilevel"/>
     <w:tmpl w:val="2C7E5694"/>
@@ -22162,7 +25138,7 @@
       </w:rPr>
     </w:lvl>
   </w:abstractNum>
-  <w:abstractNum w:abstractNumId="144" w15:restartNumberingAfterBreak="0">
+  <w:abstractNum w:abstractNumId="151" w15:restartNumberingAfterBreak="0">
     <w:nsid w:val="56F83012"/>
     <w:multiLevelType w:val="multilevel"/>
     <w:tmpl w:val="E2849408"/>
@@ -22311,7 +25287,7 @@
       </w:rPr>
     </w:lvl>
   </w:abstractNum>
-  <w:abstractNum w:abstractNumId="145" w15:restartNumberingAfterBreak="0">
+  <w:abstractNum w:abstractNumId="152" w15:restartNumberingAfterBreak="0">
     <w:nsid w:val="58BF65C2"/>
     <w:multiLevelType w:val="multilevel"/>
     <w:tmpl w:val="FD425304"/>
@@ -22460,7 +25436,7 @@
       </w:rPr>
     </w:lvl>
   </w:abstractNum>
-  <w:abstractNum w:abstractNumId="146" w15:restartNumberingAfterBreak="0">
+  <w:abstractNum w:abstractNumId="153" w15:restartNumberingAfterBreak="0">
     <w:nsid w:val="58D94E05"/>
     <w:multiLevelType w:val="multilevel"/>
     <w:tmpl w:val="B7F8430E"/>
@@ -22609,7 +25585,7 @@
       </w:rPr>
     </w:lvl>
   </w:abstractNum>
-  <w:abstractNum w:abstractNumId="147" w15:restartNumberingAfterBreak="0">
+  <w:abstractNum w:abstractNumId="154" w15:restartNumberingAfterBreak="0">
     <w:nsid w:val="591E0CA1"/>
     <w:multiLevelType w:val="multilevel"/>
     <w:tmpl w:val="F73EC290"/>
@@ -22754,7 +25730,7 @@
       </w:rPr>
     </w:lvl>
   </w:abstractNum>
-  <w:abstractNum w:abstractNumId="148" w15:restartNumberingAfterBreak="0">
+  <w:abstractNum w:abstractNumId="155" w15:restartNumberingAfterBreak="0">
     <w:nsid w:val="5A540F73"/>
     <w:multiLevelType w:val="multilevel"/>
     <w:tmpl w:val="ADAE9AD4"/>
@@ -22903,7 +25879,7 @@
       </w:rPr>
     </w:lvl>
   </w:abstractNum>
-  <w:abstractNum w:abstractNumId="149" w15:restartNumberingAfterBreak="0">
+  <w:abstractNum w:abstractNumId="156" w15:restartNumberingAfterBreak="0">
     <w:nsid w:val="5A5F49EC"/>
     <w:multiLevelType w:val="multilevel"/>
     <w:tmpl w:val="716CD8F6"/>
@@ -23052,7 +26028,7 @@
       </w:rPr>
     </w:lvl>
   </w:abstractNum>
-  <w:abstractNum w:abstractNumId="150" w15:restartNumberingAfterBreak="0">
+  <w:abstractNum w:abstractNumId="157" w15:restartNumberingAfterBreak="0">
     <w:nsid w:val="5B0E620F"/>
     <w:multiLevelType w:val="multilevel"/>
     <w:tmpl w:val="24DA14F2"/>
@@ -23201,7 +26177,7 @@
       </w:rPr>
     </w:lvl>
   </w:abstractNum>
-  <w:abstractNum w:abstractNumId="151" w15:restartNumberingAfterBreak="0">
+  <w:abstractNum w:abstractNumId="158" w15:restartNumberingAfterBreak="0">
     <w:nsid w:val="5B7261CF"/>
     <w:multiLevelType w:val="multilevel"/>
     <w:tmpl w:val="F8EE590A"/>
@@ -23350,7 +26326,7 @@
       </w:rPr>
     </w:lvl>
   </w:abstractNum>
-  <w:abstractNum w:abstractNumId="152" w15:restartNumberingAfterBreak="0">
+  <w:abstractNum w:abstractNumId="159" w15:restartNumberingAfterBreak="0">
     <w:nsid w:val="5BE659C4"/>
     <w:multiLevelType w:val="multilevel"/>
     <w:tmpl w:val="12583C96"/>
@@ -23499,7 +26475,7 @@
       </w:rPr>
     </w:lvl>
   </w:abstractNum>
-  <w:abstractNum w:abstractNumId="153" w15:restartNumberingAfterBreak="0">
+  <w:abstractNum w:abstractNumId="160" w15:restartNumberingAfterBreak="0">
     <w:nsid w:val="5C7E2839"/>
     <w:multiLevelType w:val="multilevel"/>
     <w:tmpl w:val="19124D08"/>
@@ -23612,7 +26588,7 @@
       </w:pPr>
     </w:lvl>
   </w:abstractNum>
-  <w:abstractNum w:abstractNumId="154" w15:restartNumberingAfterBreak="0">
+  <w:abstractNum w:abstractNumId="161" w15:restartNumberingAfterBreak="0">
     <w:nsid w:val="5CAB55F7"/>
     <w:multiLevelType w:val="multilevel"/>
     <w:tmpl w:val="4E905AEE"/>
@@ -23761,7 +26737,7 @@
       </w:rPr>
     </w:lvl>
   </w:abstractNum>
-  <w:abstractNum w:abstractNumId="155" w15:restartNumberingAfterBreak="0">
+  <w:abstractNum w:abstractNumId="162" w15:restartNumberingAfterBreak="0">
     <w:nsid w:val="5CFB40DE"/>
     <w:multiLevelType w:val="multilevel"/>
     <w:tmpl w:val="849AB1EA"/>
@@ -23910,7 +26886,7 @@
       </w:rPr>
     </w:lvl>
   </w:abstractNum>
-  <w:abstractNum w:abstractNumId="156" w15:restartNumberingAfterBreak="0">
+  <w:abstractNum w:abstractNumId="163" w15:restartNumberingAfterBreak="0">
     <w:nsid w:val="5CFC0B17"/>
     <w:multiLevelType w:val="multilevel"/>
     <w:tmpl w:val="5E16D7CA"/>
@@ -24059,7 +27035,7 @@
       </w:rPr>
     </w:lvl>
   </w:abstractNum>
-  <w:abstractNum w:abstractNumId="157" w15:restartNumberingAfterBreak="0">
+  <w:abstractNum w:abstractNumId="164" w15:restartNumberingAfterBreak="0">
     <w:nsid w:val="5D4F7A41"/>
     <w:multiLevelType w:val="multilevel"/>
     <w:tmpl w:val="DA98AAC2"/>
@@ -24208,7 +27184,7 @@
       </w:rPr>
     </w:lvl>
   </w:abstractNum>
-  <w:abstractNum w:abstractNumId="158" w15:restartNumberingAfterBreak="0">
+  <w:abstractNum w:abstractNumId="165" w15:restartNumberingAfterBreak="0">
     <w:nsid w:val="606B4383"/>
     <w:multiLevelType w:val="multilevel"/>
     <w:tmpl w:val="588A04AA"/>
@@ -24357,7 +27333,7 @@
       </w:rPr>
     </w:lvl>
   </w:abstractNum>
-  <w:abstractNum w:abstractNumId="159" w15:restartNumberingAfterBreak="0">
+  <w:abstractNum w:abstractNumId="166" w15:restartNumberingAfterBreak="0">
     <w:nsid w:val="60712488"/>
     <w:multiLevelType w:val="multilevel"/>
     <w:tmpl w:val="6862D936"/>
@@ -24506,7 +27482,7 @@
       </w:rPr>
     </w:lvl>
   </w:abstractNum>
-  <w:abstractNum w:abstractNumId="160" w15:restartNumberingAfterBreak="0">
+  <w:abstractNum w:abstractNumId="167" w15:restartNumberingAfterBreak="0">
     <w:nsid w:val="612A5D48"/>
     <w:multiLevelType w:val="multilevel"/>
     <w:tmpl w:val="CB90DC22"/>
@@ -24655,7 +27631,7 @@
       </w:rPr>
     </w:lvl>
   </w:abstractNum>
-  <w:abstractNum w:abstractNumId="161" w15:restartNumberingAfterBreak="0">
+  <w:abstractNum w:abstractNumId="168" w15:restartNumberingAfterBreak="0">
     <w:nsid w:val="61DC77D7"/>
     <w:multiLevelType w:val="multilevel"/>
     <w:tmpl w:val="AB02F00A"/>
@@ -24804,7 +27780,7 @@
       </w:rPr>
     </w:lvl>
   </w:abstractNum>
-  <w:abstractNum w:abstractNumId="162" w15:restartNumberingAfterBreak="0">
+  <w:abstractNum w:abstractNumId="169" w15:restartNumberingAfterBreak="0">
     <w:nsid w:val="64055032"/>
     <w:multiLevelType w:val="multilevel"/>
     <w:tmpl w:val="CB90DC22"/>
@@ -24953,7 +27929,156 @@
       </w:rPr>
     </w:lvl>
   </w:abstractNum>
-  <w:abstractNum w:abstractNumId="163" w15:restartNumberingAfterBreak="0">
+  <w:abstractNum w:abstractNumId="170" w15:restartNumberingAfterBreak="0">
+    <w:nsid w:val="649D20E6"/>
+    <w:multiLevelType w:val="multilevel"/>
+    <w:tmpl w:val="952638EA"/>
+    <w:lvl w:ilvl="0">
+      <w:start w:val="1"/>
+      <w:numFmt w:val="bullet"/>
+      <w:lvlText w:val=""/>
+      <w:lvlJc w:val="left"/>
+      <w:pPr>
+        <w:tabs>
+          <w:tab w:val="num" w:pos="720"/>
+        </w:tabs>
+        <w:ind w:left="720" w:hanging="360"/>
+      </w:pPr>
+      <w:rPr>
+        <w:rFonts w:ascii="Symbol" w:hAnsi="Symbol" w:hint="default"/>
+        <w:sz w:val="20"/>
+      </w:rPr>
+    </w:lvl>
+    <w:lvl w:ilvl="1" w:tentative="1">
+      <w:start w:val="1"/>
+      <w:numFmt w:val="bullet"/>
+      <w:lvlText w:val="o"/>
+      <w:lvlJc w:val="left"/>
+      <w:pPr>
+        <w:tabs>
+          <w:tab w:val="num" w:pos="1440"/>
+        </w:tabs>
+        <w:ind w:left="1440" w:hanging="360"/>
+      </w:pPr>
+      <w:rPr>
+        <w:rFonts w:ascii="Courier New" w:hAnsi="Courier New" w:hint="default"/>
+        <w:sz w:val="20"/>
+      </w:rPr>
+    </w:lvl>
+    <w:lvl w:ilvl="2" w:tentative="1">
+      <w:start w:val="1"/>
+      <w:numFmt w:val="bullet"/>
+      <w:lvlText w:val=""/>
+      <w:lvlJc w:val="left"/>
+      <w:pPr>
+        <w:tabs>
+          <w:tab w:val="num" w:pos="2160"/>
+        </w:tabs>
+        <w:ind w:left="2160" w:hanging="360"/>
+      </w:pPr>
+      <w:rPr>
+        <w:rFonts w:ascii="Wingdings" w:hAnsi="Wingdings" w:hint="default"/>
+        <w:sz w:val="20"/>
+      </w:rPr>
+    </w:lvl>
+    <w:lvl w:ilvl="3" w:tentative="1">
+      <w:start w:val="1"/>
+      <w:numFmt w:val="bullet"/>
+      <w:lvlText w:val=""/>
+      <w:lvlJc w:val="left"/>
+      <w:pPr>
+        <w:tabs>
+          <w:tab w:val="num" w:pos="2880"/>
+        </w:tabs>
+        <w:ind w:left="2880" w:hanging="360"/>
+      </w:pPr>
+      <w:rPr>
+        <w:rFonts w:ascii="Wingdings" w:hAnsi="Wingdings" w:hint="default"/>
+        <w:sz w:val="20"/>
+      </w:rPr>
+    </w:lvl>
+    <w:lvl w:ilvl="4" w:tentative="1">
+      <w:start w:val="1"/>
+      <w:numFmt w:val="bullet"/>
+      <w:lvlText w:val=""/>
+      <w:lvlJc w:val="left"/>
+      <w:pPr>
+        <w:tabs>
+          <w:tab w:val="num" w:pos="3600"/>
+        </w:tabs>
+        <w:ind w:left="3600" w:hanging="360"/>
+      </w:pPr>
+      <w:rPr>
+        <w:rFonts w:ascii="Wingdings" w:hAnsi="Wingdings" w:hint="default"/>
+        <w:sz w:val="20"/>
+      </w:rPr>
+    </w:lvl>
+    <w:lvl w:ilvl="5" w:tentative="1">
+      <w:start w:val="1"/>
+      <w:numFmt w:val="bullet"/>
+      <w:lvlText w:val=""/>
+      <w:lvlJc w:val="left"/>
+      <w:pPr>
+        <w:tabs>
+          <w:tab w:val="num" w:pos="4320"/>
+        </w:tabs>
+        <w:ind w:left="4320" w:hanging="360"/>
+      </w:pPr>
+      <w:rPr>
+        <w:rFonts w:ascii="Wingdings" w:hAnsi="Wingdings" w:hint="default"/>
+        <w:sz w:val="20"/>
+      </w:rPr>
+    </w:lvl>
+    <w:lvl w:ilvl="6" w:tentative="1">
+      <w:start w:val="1"/>
+      <w:numFmt w:val="bullet"/>
+      <w:lvlText w:val=""/>
+      <w:lvlJc w:val="left"/>
+      <w:pPr>
+        <w:tabs>
+          <w:tab w:val="num" w:pos="5040"/>
+        </w:tabs>
+        <w:ind w:left="5040" w:hanging="360"/>
+      </w:pPr>
+      <w:rPr>
+        <w:rFonts w:ascii="Wingdings" w:hAnsi="Wingdings" w:hint="default"/>
+        <w:sz w:val="20"/>
+      </w:rPr>
+    </w:lvl>
+    <w:lvl w:ilvl="7" w:tentative="1">
+      <w:start w:val="1"/>
+      <w:numFmt w:val="bullet"/>
+      <w:lvlText w:val=""/>
+      <w:lvlJc w:val="left"/>
+      <w:pPr>
+        <w:tabs>
+          <w:tab w:val="num" w:pos="5760"/>
+        </w:tabs>
+        <w:ind w:left="5760" w:hanging="360"/>
+      </w:pPr>
+      <w:rPr>
+        <w:rFonts w:ascii="Wingdings" w:hAnsi="Wingdings" w:hint="default"/>
+        <w:sz w:val="20"/>
+      </w:rPr>
+    </w:lvl>
+    <w:lvl w:ilvl="8" w:tentative="1">
+      <w:start w:val="1"/>
+      <w:numFmt w:val="bullet"/>
+      <w:lvlText w:val=""/>
+      <w:lvlJc w:val="left"/>
+      <w:pPr>
+        <w:tabs>
+          <w:tab w:val="num" w:pos="6480"/>
+        </w:tabs>
+        <w:ind w:left="6480" w:hanging="360"/>
+      </w:pPr>
+      <w:rPr>
+        <w:rFonts w:ascii="Wingdings" w:hAnsi="Wingdings" w:hint="default"/>
+        <w:sz w:val="20"/>
+      </w:rPr>
+    </w:lvl>
+  </w:abstractNum>
+  <w:abstractNum w:abstractNumId="171" w15:restartNumberingAfterBreak="0">
     <w:nsid w:val="65DA2008"/>
     <w:multiLevelType w:val="multilevel"/>
     <w:tmpl w:val="075A6594"/>
@@ -25102,7 +28227,7 @@
       </w:rPr>
     </w:lvl>
   </w:abstractNum>
-  <w:abstractNum w:abstractNumId="164" w15:restartNumberingAfterBreak="0">
+  <w:abstractNum w:abstractNumId="172" w15:restartNumberingAfterBreak="0">
     <w:nsid w:val="665926BF"/>
     <w:multiLevelType w:val="multilevel"/>
     <w:tmpl w:val="643A887E"/>
@@ -25251,7 +28376,7 @@
       </w:rPr>
     </w:lvl>
   </w:abstractNum>
-  <w:abstractNum w:abstractNumId="165" w15:restartNumberingAfterBreak="0">
+  <w:abstractNum w:abstractNumId="173" w15:restartNumberingAfterBreak="0">
     <w:nsid w:val="665F1508"/>
     <w:multiLevelType w:val="multilevel"/>
     <w:tmpl w:val="10BC6624"/>
@@ -25400,7 +28525,7 @@
       </w:rPr>
     </w:lvl>
   </w:abstractNum>
-  <w:abstractNum w:abstractNumId="166" w15:restartNumberingAfterBreak="0">
+  <w:abstractNum w:abstractNumId="174" w15:restartNumberingAfterBreak="0">
     <w:nsid w:val="6745050B"/>
     <w:multiLevelType w:val="multilevel"/>
     <w:tmpl w:val="5986E3E2"/>
@@ -25549,7 +28674,7 @@
       </w:rPr>
     </w:lvl>
   </w:abstractNum>
-  <w:abstractNum w:abstractNumId="167" w15:restartNumberingAfterBreak="0">
+  <w:abstractNum w:abstractNumId="175" w15:restartNumberingAfterBreak="0">
     <w:nsid w:val="677C3D25"/>
     <w:multiLevelType w:val="multilevel"/>
     <w:tmpl w:val="FC0A8E02"/>
@@ -25698,7 +28823,7 @@
       </w:rPr>
     </w:lvl>
   </w:abstractNum>
-  <w:abstractNum w:abstractNumId="168" w15:restartNumberingAfterBreak="0">
+  <w:abstractNum w:abstractNumId="176" w15:restartNumberingAfterBreak="0">
     <w:nsid w:val="680A2029"/>
     <w:multiLevelType w:val="multilevel"/>
     <w:tmpl w:val="08E8EC6E"/>
@@ -25847,7 +28972,7 @@
       </w:rPr>
     </w:lvl>
   </w:abstractNum>
-  <w:abstractNum w:abstractNumId="169" w15:restartNumberingAfterBreak="0">
+  <w:abstractNum w:abstractNumId="177" w15:restartNumberingAfterBreak="0">
     <w:nsid w:val="684C70A9"/>
     <w:multiLevelType w:val="multilevel"/>
     <w:tmpl w:val="9B88431E"/>
@@ -25996,7 +29121,7 @@
       </w:rPr>
     </w:lvl>
   </w:abstractNum>
-  <w:abstractNum w:abstractNumId="170" w15:restartNumberingAfterBreak="0">
+  <w:abstractNum w:abstractNumId="178" w15:restartNumberingAfterBreak="0">
     <w:nsid w:val="689A1B10"/>
     <w:multiLevelType w:val="multilevel"/>
     <w:tmpl w:val="C0F299F8"/>
@@ -26145,7 +29270,7 @@
       </w:rPr>
     </w:lvl>
   </w:abstractNum>
-  <w:abstractNum w:abstractNumId="171" w15:restartNumberingAfterBreak="0">
+  <w:abstractNum w:abstractNumId="179" w15:restartNumberingAfterBreak="0">
     <w:nsid w:val="68CD5F09"/>
     <w:multiLevelType w:val="multilevel"/>
     <w:tmpl w:val="4D2C25C6"/>
@@ -26294,7 +29419,7 @@
       </w:rPr>
     </w:lvl>
   </w:abstractNum>
-  <w:abstractNum w:abstractNumId="172" w15:restartNumberingAfterBreak="0">
+  <w:abstractNum w:abstractNumId="180" w15:restartNumberingAfterBreak="0">
     <w:nsid w:val="68D75723"/>
     <w:multiLevelType w:val="multilevel"/>
     <w:tmpl w:val="27789AF0"/>
@@ -26443,7 +29568,7 @@
       </w:rPr>
     </w:lvl>
   </w:abstractNum>
-  <w:abstractNum w:abstractNumId="173" w15:restartNumberingAfterBreak="0">
+  <w:abstractNum w:abstractNumId="181" w15:restartNumberingAfterBreak="0">
     <w:nsid w:val="69227F93"/>
     <w:multiLevelType w:val="hybridMultilevel"/>
     <w:tmpl w:val="6AB63F7C"/>
@@ -26556,7 +29681,7 @@
       </w:rPr>
     </w:lvl>
   </w:abstractNum>
-  <w:abstractNum w:abstractNumId="174" w15:restartNumberingAfterBreak="0">
+  <w:abstractNum w:abstractNumId="182" w15:restartNumberingAfterBreak="0">
     <w:nsid w:val="69FC2ACC"/>
     <w:multiLevelType w:val="multilevel"/>
     <w:tmpl w:val="35962DF2"/>
@@ -26705,7 +29830,7 @@
       </w:rPr>
     </w:lvl>
   </w:abstractNum>
-  <w:abstractNum w:abstractNumId="175" w15:restartNumberingAfterBreak="0">
+  <w:abstractNum w:abstractNumId="183" w15:restartNumberingAfterBreak="0">
     <w:nsid w:val="6B305FFE"/>
     <w:multiLevelType w:val="multilevel"/>
     <w:tmpl w:val="B9209ACC"/>
@@ -26854,7 +29979,7 @@
       </w:rPr>
     </w:lvl>
   </w:abstractNum>
-  <w:abstractNum w:abstractNumId="176" w15:restartNumberingAfterBreak="0">
+  <w:abstractNum w:abstractNumId="184" w15:restartNumberingAfterBreak="0">
     <w:nsid w:val="6C1373CD"/>
     <w:multiLevelType w:val="multilevel"/>
     <w:tmpl w:val="C34E3834"/>
@@ -27003,7 +30128,7 @@
       </w:rPr>
     </w:lvl>
   </w:abstractNum>
-  <w:abstractNum w:abstractNumId="177" w15:restartNumberingAfterBreak="0">
+  <w:abstractNum w:abstractNumId="185" w15:restartNumberingAfterBreak="0">
     <w:nsid w:val="6D3B32D4"/>
     <w:multiLevelType w:val="multilevel"/>
     <w:tmpl w:val="6E10F47E"/>
@@ -27152,7 +30277,7 @@
       </w:rPr>
     </w:lvl>
   </w:abstractNum>
-  <w:abstractNum w:abstractNumId="178" w15:restartNumberingAfterBreak="0">
+  <w:abstractNum w:abstractNumId="186" w15:restartNumberingAfterBreak="0">
     <w:nsid w:val="6D465815"/>
     <w:multiLevelType w:val="multilevel"/>
     <w:tmpl w:val="B97C4968"/>
@@ -27301,7 +30426,7 @@
       </w:rPr>
     </w:lvl>
   </w:abstractNum>
-  <w:abstractNum w:abstractNumId="179" w15:restartNumberingAfterBreak="0">
+  <w:abstractNum w:abstractNumId="187" w15:restartNumberingAfterBreak="0">
     <w:nsid w:val="6D6F1606"/>
     <w:multiLevelType w:val="multilevel"/>
     <w:tmpl w:val="0DB2CDD6"/>
@@ -27450,7 +30575,7 @@
       </w:rPr>
     </w:lvl>
   </w:abstractNum>
-  <w:abstractNum w:abstractNumId="180" w15:restartNumberingAfterBreak="0">
+  <w:abstractNum w:abstractNumId="188" w15:restartNumberingAfterBreak="0">
     <w:nsid w:val="6DEC33FD"/>
     <w:multiLevelType w:val="multilevel"/>
     <w:tmpl w:val="6E66ACF6"/>
@@ -27599,7 +30724,7 @@
       </w:rPr>
     </w:lvl>
   </w:abstractNum>
-  <w:abstractNum w:abstractNumId="181" w15:restartNumberingAfterBreak="0">
+  <w:abstractNum w:abstractNumId="189" w15:restartNumberingAfterBreak="0">
     <w:nsid w:val="6EFF0D68"/>
     <w:multiLevelType w:val="multilevel"/>
     <w:tmpl w:val="015448FA"/>
@@ -27744,7 +30869,7 @@
       </w:rPr>
     </w:lvl>
   </w:abstractNum>
-  <w:abstractNum w:abstractNumId="182" w15:restartNumberingAfterBreak="0">
+  <w:abstractNum w:abstractNumId="190" w15:restartNumberingAfterBreak="0">
     <w:nsid w:val="6F1E1940"/>
     <w:multiLevelType w:val="multilevel"/>
     <w:tmpl w:val="E6280FC2"/>
@@ -27893,7 +31018,7 @@
       </w:rPr>
     </w:lvl>
   </w:abstractNum>
-  <w:abstractNum w:abstractNumId="183" w15:restartNumberingAfterBreak="0">
+  <w:abstractNum w:abstractNumId="191" w15:restartNumberingAfterBreak="0">
     <w:nsid w:val="7227099D"/>
     <w:multiLevelType w:val="multilevel"/>
     <w:tmpl w:val="0ED69534"/>
@@ -28006,7 +31131,7 @@
       </w:pPr>
     </w:lvl>
   </w:abstractNum>
-  <w:abstractNum w:abstractNumId="184" w15:restartNumberingAfterBreak="0">
+  <w:abstractNum w:abstractNumId="192" w15:restartNumberingAfterBreak="0">
     <w:nsid w:val="7239434D"/>
     <w:multiLevelType w:val="multilevel"/>
     <w:tmpl w:val="43CA179C"/>
@@ -28119,7 +31244,7 @@
       </w:pPr>
     </w:lvl>
   </w:abstractNum>
-  <w:abstractNum w:abstractNumId="185" w15:restartNumberingAfterBreak="0">
+  <w:abstractNum w:abstractNumId="193" w15:restartNumberingAfterBreak="0">
     <w:nsid w:val="744C6524"/>
     <w:multiLevelType w:val="hybridMultilevel"/>
     <w:tmpl w:val="BD96D3E6"/>
@@ -28232,7 +31357,7 @@
       </w:rPr>
     </w:lvl>
   </w:abstractNum>
-  <w:abstractNum w:abstractNumId="186" w15:restartNumberingAfterBreak="0">
+  <w:abstractNum w:abstractNumId="194" w15:restartNumberingAfterBreak="0">
     <w:nsid w:val="767530B4"/>
     <w:multiLevelType w:val="multilevel"/>
     <w:tmpl w:val="409AD486"/>
@@ -28381,7 +31506,7 @@
       </w:rPr>
     </w:lvl>
   </w:abstractNum>
-  <w:abstractNum w:abstractNumId="187" w15:restartNumberingAfterBreak="0">
+  <w:abstractNum w:abstractNumId="195" w15:restartNumberingAfterBreak="0">
     <w:nsid w:val="76DB746E"/>
     <w:multiLevelType w:val="multilevel"/>
     <w:tmpl w:val="F46ECA2E"/>
@@ -28530,7 +31655,7 @@
       </w:rPr>
     </w:lvl>
   </w:abstractNum>
-  <w:abstractNum w:abstractNumId="188" w15:restartNumberingAfterBreak="0">
+  <w:abstractNum w:abstractNumId="196" w15:restartNumberingAfterBreak="0">
     <w:nsid w:val="77107BE1"/>
     <w:multiLevelType w:val="multilevel"/>
     <w:tmpl w:val="95B490EE"/>
@@ -28679,7 +31804,7 @@
       </w:rPr>
     </w:lvl>
   </w:abstractNum>
-  <w:abstractNum w:abstractNumId="189" w15:restartNumberingAfterBreak="0">
+  <w:abstractNum w:abstractNumId="197" w15:restartNumberingAfterBreak="0">
     <w:nsid w:val="77F5568E"/>
     <w:multiLevelType w:val="multilevel"/>
     <w:tmpl w:val="9A483B46"/>
@@ -28792,7 +31917,7 @@
       </w:pPr>
     </w:lvl>
   </w:abstractNum>
-  <w:abstractNum w:abstractNumId="190" w15:restartNumberingAfterBreak="0">
+  <w:abstractNum w:abstractNumId="198" w15:restartNumberingAfterBreak="0">
     <w:nsid w:val="780F1E05"/>
     <w:multiLevelType w:val="multilevel"/>
     <w:tmpl w:val="BEDC7AEC"/>
@@ -28941,7 +32066,7 @@
       </w:rPr>
     </w:lvl>
   </w:abstractNum>
-  <w:abstractNum w:abstractNumId="191" w15:restartNumberingAfterBreak="0">
+  <w:abstractNum w:abstractNumId="199" w15:restartNumberingAfterBreak="0">
     <w:nsid w:val="787C763D"/>
     <w:multiLevelType w:val="multilevel"/>
     <w:tmpl w:val="85FECD90"/>
@@ -29090,7 +32215,7 @@
       </w:rPr>
     </w:lvl>
   </w:abstractNum>
-  <w:abstractNum w:abstractNumId="192" w15:restartNumberingAfterBreak="0">
+  <w:abstractNum w:abstractNumId="200" w15:restartNumberingAfterBreak="0">
     <w:nsid w:val="788B3C4D"/>
     <w:multiLevelType w:val="multilevel"/>
     <w:tmpl w:val="2FA68392"/>
@@ -29239,7 +32364,7 @@
       </w:rPr>
     </w:lvl>
   </w:abstractNum>
-  <w:abstractNum w:abstractNumId="193" w15:restartNumberingAfterBreak="0">
+  <w:abstractNum w:abstractNumId="201" w15:restartNumberingAfterBreak="0">
     <w:nsid w:val="78C33264"/>
     <w:multiLevelType w:val="multilevel"/>
     <w:tmpl w:val="D7F0C96E"/>
@@ -29388,7 +32513,7 @@
       </w:rPr>
     </w:lvl>
   </w:abstractNum>
-  <w:abstractNum w:abstractNumId="194" w15:restartNumberingAfterBreak="0">
+  <w:abstractNum w:abstractNumId="202" w15:restartNumberingAfterBreak="0">
     <w:nsid w:val="78CA3368"/>
     <w:multiLevelType w:val="multilevel"/>
     <w:tmpl w:val="9CFAC1D8"/>
@@ -29537,7 +32662,7 @@
       </w:rPr>
     </w:lvl>
   </w:abstractNum>
-  <w:abstractNum w:abstractNumId="195" w15:restartNumberingAfterBreak="0">
+  <w:abstractNum w:abstractNumId="203" w15:restartNumberingAfterBreak="0">
     <w:nsid w:val="79476E77"/>
     <w:multiLevelType w:val="hybridMultilevel"/>
     <w:tmpl w:val="24EE36CE"/>
@@ -29650,7 +32775,7 @@
       </w:rPr>
     </w:lvl>
   </w:abstractNum>
-  <w:abstractNum w:abstractNumId="196" w15:restartNumberingAfterBreak="0">
+  <w:abstractNum w:abstractNumId="204" w15:restartNumberingAfterBreak="0">
     <w:nsid w:val="7A5E4642"/>
     <w:multiLevelType w:val="multilevel"/>
     <w:tmpl w:val="0F16063C"/>
@@ -29799,7 +32924,7 @@
       </w:rPr>
     </w:lvl>
   </w:abstractNum>
-  <w:abstractNum w:abstractNumId="197" w15:restartNumberingAfterBreak="0">
+  <w:abstractNum w:abstractNumId="205" w15:restartNumberingAfterBreak="0">
     <w:nsid w:val="7A9E474A"/>
     <w:multiLevelType w:val="multilevel"/>
     <w:tmpl w:val="5CE2A19C"/>
@@ -29916,7 +33041,7 @@
       </w:pPr>
     </w:lvl>
   </w:abstractNum>
-  <w:abstractNum w:abstractNumId="198" w15:restartNumberingAfterBreak="0">
+  <w:abstractNum w:abstractNumId="206" w15:restartNumberingAfterBreak="0">
     <w:nsid w:val="7DD479E4"/>
     <w:multiLevelType w:val="multilevel"/>
     <w:tmpl w:val="F050EAA2"/>
@@ -30065,7 +33190,7 @@
       </w:rPr>
     </w:lvl>
   </w:abstractNum>
-  <w:abstractNum w:abstractNumId="199" w15:restartNumberingAfterBreak="0">
+  <w:abstractNum w:abstractNumId="207" w15:restartNumberingAfterBreak="0">
     <w:nsid w:val="7DE05B2C"/>
     <w:multiLevelType w:val="multilevel"/>
     <w:tmpl w:val="D64E2A16"/>
@@ -30214,7 +33339,7 @@
       </w:rPr>
     </w:lvl>
   </w:abstractNum>
-  <w:abstractNum w:abstractNumId="200" w15:restartNumberingAfterBreak="0">
+  <w:abstractNum w:abstractNumId="208" w15:restartNumberingAfterBreak="0">
     <w:nsid w:val="7EA26018"/>
     <w:multiLevelType w:val="multilevel"/>
     <w:tmpl w:val="657CB7C0"/>
@@ -30363,7 +33488,7 @@
       </w:rPr>
     </w:lvl>
   </w:abstractNum>
-  <w:abstractNum w:abstractNumId="201" w15:restartNumberingAfterBreak="0">
+  <w:abstractNum w:abstractNumId="209" w15:restartNumberingAfterBreak="0">
     <w:nsid w:val="7F6F2AF5"/>
     <w:multiLevelType w:val="multilevel"/>
     <w:tmpl w:val="81C83556"/>
@@ -30513,628 +33638,652 @@
     </w:lvl>
   </w:abstractNum>
   <w:num w:numId="1" w16cid:durableId="761418657">
-    <w:abstractNumId w:val="93"/>
+    <w:abstractNumId w:val="96"/>
   </w:num>
   <w:num w:numId="2" w16cid:durableId="1284071930">
-    <w:abstractNumId w:val="44"/>
+    <w:abstractNumId w:val="46"/>
   </w:num>
   <w:num w:numId="3" w16cid:durableId="1762410091">
-    <w:abstractNumId w:val="16"/>
+    <w:abstractNumId w:val="17"/>
   </w:num>
   <w:num w:numId="4" w16cid:durableId="350226843">
-    <w:abstractNumId w:val="98"/>
+    <w:abstractNumId w:val="103"/>
   </w:num>
   <w:num w:numId="5" w16cid:durableId="1711876704">
-    <w:abstractNumId w:val="53"/>
+    <w:abstractNumId w:val="55"/>
   </w:num>
   <w:num w:numId="6" w16cid:durableId="1345013355">
-    <w:abstractNumId w:val="160"/>
+    <w:abstractNumId w:val="167"/>
   </w:num>
   <w:num w:numId="7" w16cid:durableId="159200660">
     <w:abstractNumId w:val="2"/>
   </w:num>
   <w:num w:numId="8" w16cid:durableId="1923370356">
-    <w:abstractNumId w:val="63"/>
+    <w:abstractNumId w:val="65"/>
   </w:num>
   <w:num w:numId="9" w16cid:durableId="2114133358">
-    <w:abstractNumId w:val="52"/>
+    <w:abstractNumId w:val="54"/>
   </w:num>
   <w:num w:numId="10" w16cid:durableId="303431949">
-    <w:abstractNumId w:val="78"/>
+    <w:abstractNumId w:val="81"/>
   </w:num>
   <w:num w:numId="11" w16cid:durableId="2046519395">
-    <w:abstractNumId w:val="78"/>
+    <w:abstractNumId w:val="81"/>
     <w:lvlOverride w:ilvl="2">
       <w:startOverride w:val="1"/>
     </w:lvlOverride>
   </w:num>
   <w:num w:numId="12" w16cid:durableId="2137021650">
-    <w:abstractNumId w:val="78"/>
+    <w:abstractNumId w:val="81"/>
     <w:lvlOverride w:ilvl="2">
       <w:startOverride w:val="1"/>
     </w:lvlOverride>
   </w:num>
   <w:num w:numId="13" w16cid:durableId="1651404499">
-    <w:abstractNumId w:val="78"/>
+    <w:abstractNumId w:val="81"/>
     <w:lvlOverride w:ilvl="2">
       <w:startOverride w:val="1"/>
     </w:lvlOverride>
   </w:num>
   <w:num w:numId="14" w16cid:durableId="715852831">
-    <w:abstractNumId w:val="75"/>
+    <w:abstractNumId w:val="78"/>
   </w:num>
   <w:num w:numId="15" w16cid:durableId="1444155201">
-    <w:abstractNumId w:val="108"/>
+    <w:abstractNumId w:val="113"/>
   </w:num>
   <w:num w:numId="16" w16cid:durableId="1275482417">
-    <w:abstractNumId w:val="162"/>
+    <w:abstractNumId w:val="169"/>
   </w:num>
   <w:num w:numId="17" w16cid:durableId="1717702995">
-    <w:abstractNumId w:val="168"/>
+    <w:abstractNumId w:val="176"/>
   </w:num>
   <w:num w:numId="18" w16cid:durableId="940839733">
-    <w:abstractNumId w:val="137"/>
+    <w:abstractNumId w:val="144"/>
   </w:num>
   <w:num w:numId="19" w16cid:durableId="556818719">
-    <w:abstractNumId w:val="148"/>
+    <w:abstractNumId w:val="155"/>
   </w:num>
   <w:num w:numId="20" w16cid:durableId="1143620290">
-    <w:abstractNumId w:val="87"/>
+    <w:abstractNumId w:val="90"/>
   </w:num>
   <w:num w:numId="21" w16cid:durableId="1124495011">
-    <w:abstractNumId w:val="183"/>
+    <w:abstractNumId w:val="191"/>
   </w:num>
   <w:num w:numId="22" w16cid:durableId="2046103679">
-    <w:abstractNumId w:val="165"/>
+    <w:abstractNumId w:val="173"/>
   </w:num>
   <w:num w:numId="23" w16cid:durableId="1744528069">
-    <w:abstractNumId w:val="48"/>
+    <w:abstractNumId w:val="50"/>
   </w:num>
   <w:num w:numId="24" w16cid:durableId="1961914700">
-    <w:abstractNumId w:val="69"/>
+    <w:abstractNumId w:val="71"/>
   </w:num>
   <w:num w:numId="25" w16cid:durableId="1682077233">
-    <w:abstractNumId w:val="185"/>
+    <w:abstractNumId w:val="193"/>
   </w:num>
   <w:num w:numId="26" w16cid:durableId="15468638">
-    <w:abstractNumId w:val="173"/>
+    <w:abstractNumId w:val="181"/>
   </w:num>
   <w:num w:numId="27" w16cid:durableId="274217413">
-    <w:abstractNumId w:val="174"/>
+    <w:abstractNumId w:val="182"/>
   </w:num>
   <w:num w:numId="28" w16cid:durableId="1164903365">
-    <w:abstractNumId w:val="65"/>
+    <w:abstractNumId w:val="67"/>
   </w:num>
   <w:num w:numId="29" w16cid:durableId="1495490544">
-    <w:abstractNumId w:val="9"/>
+    <w:abstractNumId w:val="10"/>
   </w:num>
   <w:num w:numId="30" w16cid:durableId="2061896477">
-    <w:abstractNumId w:val="11"/>
+    <w:abstractNumId w:val="12"/>
   </w:num>
   <w:num w:numId="31" w16cid:durableId="1990742025">
-    <w:abstractNumId w:val="182"/>
+    <w:abstractNumId w:val="190"/>
   </w:num>
   <w:num w:numId="32" w16cid:durableId="577130592">
-    <w:abstractNumId w:val="72"/>
+    <w:abstractNumId w:val="74"/>
   </w:num>
   <w:num w:numId="33" w16cid:durableId="132599957">
-    <w:abstractNumId w:val="192"/>
+    <w:abstractNumId w:val="200"/>
   </w:num>
   <w:num w:numId="34" w16cid:durableId="631715157">
-    <w:abstractNumId w:val="61"/>
+    <w:abstractNumId w:val="63"/>
   </w:num>
   <w:num w:numId="35" w16cid:durableId="908226987">
-    <w:abstractNumId w:val="101"/>
+    <w:abstractNumId w:val="106"/>
   </w:num>
   <w:num w:numId="36" w16cid:durableId="630985819">
     <w:abstractNumId w:val="1"/>
   </w:num>
   <w:num w:numId="37" w16cid:durableId="1605570916">
-    <w:abstractNumId w:val="14"/>
+    <w:abstractNumId w:val="15"/>
   </w:num>
   <w:num w:numId="38" w16cid:durableId="2024671678">
+    <w:abstractNumId w:val="172"/>
+  </w:num>
+  <w:num w:numId="39" w16cid:durableId="576137421">
+    <w:abstractNumId w:val="165"/>
+  </w:num>
+  <w:num w:numId="40" w16cid:durableId="1105077059">
+    <w:abstractNumId w:val="100"/>
+  </w:num>
+  <w:num w:numId="41" w16cid:durableId="1756509049">
+    <w:abstractNumId w:val="32"/>
+  </w:num>
+  <w:num w:numId="42" w16cid:durableId="113907920">
+    <w:abstractNumId w:val="58"/>
+  </w:num>
+  <w:num w:numId="43" w16cid:durableId="1818188094">
+    <w:abstractNumId w:val="27"/>
+  </w:num>
+  <w:num w:numId="44" w16cid:durableId="1427386233">
+    <w:abstractNumId w:val="102"/>
+  </w:num>
+  <w:num w:numId="45" w16cid:durableId="2112241945">
+    <w:abstractNumId w:val="128"/>
+  </w:num>
+  <w:num w:numId="46" w16cid:durableId="774062991">
+    <w:abstractNumId w:val="141"/>
+  </w:num>
+  <w:num w:numId="47" w16cid:durableId="755983480">
+    <w:abstractNumId w:val="86"/>
+  </w:num>
+  <w:num w:numId="48" w16cid:durableId="701564045">
+    <w:abstractNumId w:val="43"/>
+  </w:num>
+  <w:num w:numId="49" w16cid:durableId="1124467570">
+    <w:abstractNumId w:val="107"/>
+  </w:num>
+  <w:num w:numId="50" w16cid:durableId="71855466">
+    <w:abstractNumId w:val="22"/>
+  </w:num>
+  <w:num w:numId="51" w16cid:durableId="1393197009">
+    <w:abstractNumId w:val="114"/>
+  </w:num>
+  <w:num w:numId="52" w16cid:durableId="911701576">
+    <w:abstractNumId w:val="37"/>
+  </w:num>
+  <w:num w:numId="53" w16cid:durableId="1213807564">
+    <w:abstractNumId w:val="92"/>
+  </w:num>
+  <w:num w:numId="54" w16cid:durableId="233322135">
+    <w:abstractNumId w:val="52"/>
+  </w:num>
+  <w:num w:numId="55" w16cid:durableId="47808435">
+    <w:abstractNumId w:val="48"/>
+  </w:num>
+  <w:num w:numId="56" w16cid:durableId="599919040">
+    <w:abstractNumId w:val="93"/>
+  </w:num>
+  <w:num w:numId="57" w16cid:durableId="805321802">
+    <w:abstractNumId w:val="23"/>
+  </w:num>
+  <w:num w:numId="58" w16cid:durableId="987244275">
+    <w:abstractNumId w:val="105"/>
+  </w:num>
+  <w:num w:numId="59" w16cid:durableId="888342208">
+    <w:abstractNumId w:val="186"/>
+  </w:num>
+  <w:num w:numId="60" w16cid:durableId="710764175">
+    <w:abstractNumId w:val="205"/>
+  </w:num>
+  <w:num w:numId="61" w16cid:durableId="501242277">
+    <w:abstractNumId w:val="158"/>
+  </w:num>
+  <w:num w:numId="62" w16cid:durableId="706179908">
+    <w:abstractNumId w:val="101"/>
+  </w:num>
+  <w:num w:numId="63" w16cid:durableId="446705564">
+    <w:abstractNumId w:val="88"/>
+  </w:num>
+  <w:num w:numId="64" w16cid:durableId="912668737">
+    <w:abstractNumId w:val="197"/>
+  </w:num>
+  <w:num w:numId="65" w16cid:durableId="1220937794">
+    <w:abstractNumId w:val="60"/>
+  </w:num>
+  <w:num w:numId="66" w16cid:durableId="833691902">
+    <w:abstractNumId w:val="151"/>
+  </w:num>
+  <w:num w:numId="67" w16cid:durableId="540435502">
+    <w:abstractNumId w:val="134"/>
+  </w:num>
+  <w:num w:numId="68" w16cid:durableId="1546867053">
+    <w:abstractNumId w:val="13"/>
+  </w:num>
+  <w:num w:numId="69" w16cid:durableId="1789929945">
+    <w:abstractNumId w:val="153"/>
+  </w:num>
+  <w:num w:numId="70" w16cid:durableId="1161313878">
+    <w:abstractNumId w:val="180"/>
+  </w:num>
+  <w:num w:numId="71" w16cid:durableId="1817144344">
+    <w:abstractNumId w:val="72"/>
+  </w:num>
+  <w:num w:numId="72" w16cid:durableId="584462439">
+    <w:abstractNumId w:val="149"/>
+  </w:num>
+  <w:num w:numId="73" w16cid:durableId="1193108647">
+    <w:abstractNumId w:val="104"/>
+  </w:num>
+  <w:num w:numId="74" w16cid:durableId="1432043625">
+    <w:abstractNumId w:val="148"/>
+  </w:num>
+  <w:num w:numId="75" w16cid:durableId="728305912">
+    <w:abstractNumId w:val="91"/>
+  </w:num>
+  <w:num w:numId="76" w16cid:durableId="1207065411">
+    <w:abstractNumId w:val="95"/>
+  </w:num>
+  <w:num w:numId="77" w16cid:durableId="2004505609">
+    <w:abstractNumId w:val="121"/>
+  </w:num>
+  <w:num w:numId="78" w16cid:durableId="1784958895">
+    <w:abstractNumId w:val="195"/>
+  </w:num>
+  <w:num w:numId="79" w16cid:durableId="1850827882">
+    <w:abstractNumId w:val="133"/>
+  </w:num>
+  <w:num w:numId="80" w16cid:durableId="1743336437">
+    <w:abstractNumId w:val="18"/>
+  </w:num>
+  <w:num w:numId="81" w16cid:durableId="1244026720">
+    <w:abstractNumId w:val="159"/>
+  </w:num>
+  <w:num w:numId="82" w16cid:durableId="1732575471">
+    <w:abstractNumId w:val="161"/>
+  </w:num>
+  <w:num w:numId="83" w16cid:durableId="209265651">
+    <w:abstractNumId w:val="185"/>
+  </w:num>
+  <w:num w:numId="84" w16cid:durableId="1127502804">
+    <w:abstractNumId w:val="160"/>
+  </w:num>
+  <w:num w:numId="85" w16cid:durableId="963854362">
+    <w:abstractNumId w:val="70"/>
+  </w:num>
+  <w:num w:numId="86" w16cid:durableId="699476101">
+    <w:abstractNumId w:val="152"/>
+  </w:num>
+  <w:num w:numId="87" w16cid:durableId="696277863">
+    <w:abstractNumId w:val="11"/>
+  </w:num>
+  <w:num w:numId="88" w16cid:durableId="1535389733">
+    <w:abstractNumId w:val="130"/>
+  </w:num>
+  <w:num w:numId="89" w16cid:durableId="2061785661">
+    <w:abstractNumId w:val="89"/>
+  </w:num>
+  <w:num w:numId="90" w16cid:durableId="356124644">
+    <w:abstractNumId w:val="28"/>
+  </w:num>
+  <w:num w:numId="91" w16cid:durableId="1148328598">
+    <w:abstractNumId w:val="47"/>
+  </w:num>
+  <w:num w:numId="92" w16cid:durableId="937492576">
+    <w:abstractNumId w:val="168"/>
+  </w:num>
+  <w:num w:numId="93" w16cid:durableId="645939046">
+    <w:abstractNumId w:val="33"/>
+  </w:num>
+  <w:num w:numId="94" w16cid:durableId="1715496580">
+    <w:abstractNumId w:val="194"/>
+  </w:num>
+  <w:num w:numId="95" w16cid:durableId="1682925515">
+    <w:abstractNumId w:val="57"/>
+  </w:num>
+  <w:num w:numId="96" w16cid:durableId="1556312530">
+    <w:abstractNumId w:val="82"/>
+  </w:num>
+  <w:num w:numId="97" w16cid:durableId="695622885">
+    <w:abstractNumId w:val="171"/>
+  </w:num>
+  <w:num w:numId="98" w16cid:durableId="1362588823">
+    <w:abstractNumId w:val="20"/>
+  </w:num>
+  <w:num w:numId="99" w16cid:durableId="324480501">
+    <w:abstractNumId w:val="36"/>
+  </w:num>
+  <w:num w:numId="100" w16cid:durableId="5519831">
+    <w:abstractNumId w:val="143"/>
+  </w:num>
+  <w:num w:numId="101" w16cid:durableId="143088637">
+    <w:abstractNumId w:val="187"/>
+  </w:num>
+  <w:num w:numId="102" w16cid:durableId="1128938102">
+    <w:abstractNumId w:val="127"/>
+  </w:num>
+  <w:num w:numId="103" w16cid:durableId="332492297">
+    <w:abstractNumId w:val="69"/>
+  </w:num>
+  <w:num w:numId="104" w16cid:durableId="403070809">
+    <w:abstractNumId w:val="126"/>
+  </w:num>
+  <w:num w:numId="105" w16cid:durableId="689457592">
     <w:abstractNumId w:val="164"/>
   </w:num>
-  <w:num w:numId="39" w16cid:durableId="576137421">
-    <w:abstractNumId w:val="158"/>
+  <w:num w:numId="106" w16cid:durableId="102727379">
+    <w:abstractNumId w:val="147"/>
   </w:num>
-  <w:num w:numId="40" w16cid:durableId="1105077059">
-    <w:abstractNumId w:val="95"/>
+  <w:num w:numId="107" w16cid:durableId="2018729130">
+    <w:abstractNumId w:val="80"/>
   </w:num>
-  <w:num w:numId="41" w16cid:durableId="1756509049">
+  <w:num w:numId="108" w16cid:durableId="195823234">
     <w:abstractNumId w:val="30"/>
   </w:num>
-  <w:num w:numId="42" w16cid:durableId="113907920">
-    <w:abstractNumId w:val="56"/>
+  <w:num w:numId="109" w16cid:durableId="294335053">
+    <w:abstractNumId w:val="202"/>
   </w:num>
-  <w:num w:numId="43" w16cid:durableId="1818188094">
-    <w:abstractNumId w:val="26"/>
-  </w:num>
-  <w:num w:numId="44" w16cid:durableId="1427386233">
-    <w:abstractNumId w:val="97"/>
-  </w:num>
-  <w:num w:numId="45" w16cid:durableId="2112241945">
-    <w:abstractNumId w:val="122"/>
-  </w:num>
-  <w:num w:numId="46" w16cid:durableId="774062991">
-    <w:abstractNumId w:val="134"/>
-  </w:num>
-  <w:num w:numId="47" w16cid:durableId="755983480">
-    <w:abstractNumId w:val="83"/>
-  </w:num>
-  <w:num w:numId="48" w16cid:durableId="701564045">
-    <w:abstractNumId w:val="41"/>
-  </w:num>
-  <w:num w:numId="49" w16cid:durableId="1124467570">
-    <w:abstractNumId w:val="102"/>
-  </w:num>
-  <w:num w:numId="50" w16cid:durableId="71855466">
-    <w:abstractNumId w:val="21"/>
-  </w:num>
-  <w:num w:numId="51" w16cid:durableId="1393197009">
-    <w:abstractNumId w:val="109"/>
-  </w:num>
-  <w:num w:numId="52" w16cid:durableId="911701576">
-    <w:abstractNumId w:val="35"/>
-  </w:num>
-  <w:num w:numId="53" w16cid:durableId="1213807564">
-    <w:abstractNumId w:val="89"/>
-  </w:num>
-  <w:num w:numId="54" w16cid:durableId="233322135">
-    <w:abstractNumId w:val="50"/>
-  </w:num>
-  <w:num w:numId="55" w16cid:durableId="47808435">
-    <w:abstractNumId w:val="46"/>
-  </w:num>
-  <w:num w:numId="56" w16cid:durableId="599919040">
-    <w:abstractNumId w:val="90"/>
-  </w:num>
-  <w:num w:numId="57" w16cid:durableId="805321802">
-    <w:abstractNumId w:val="22"/>
-  </w:num>
-  <w:num w:numId="58" w16cid:durableId="987244275">
-    <w:abstractNumId w:val="100"/>
-  </w:num>
-  <w:num w:numId="59" w16cid:durableId="888342208">
-    <w:abstractNumId w:val="178"/>
-  </w:num>
-  <w:num w:numId="60" w16cid:durableId="710764175">
-    <w:abstractNumId w:val="197"/>
-  </w:num>
-  <w:num w:numId="61" w16cid:durableId="501242277">
-    <w:abstractNumId w:val="151"/>
-  </w:num>
-  <w:num w:numId="62" w16cid:durableId="706179908">
-    <w:abstractNumId w:val="96"/>
-  </w:num>
-  <w:num w:numId="63" w16cid:durableId="446705564">
-    <w:abstractNumId w:val="85"/>
-  </w:num>
-  <w:num w:numId="64" w16cid:durableId="912668737">
-    <w:abstractNumId w:val="189"/>
-  </w:num>
-  <w:num w:numId="65" w16cid:durableId="1220937794">
-    <w:abstractNumId w:val="58"/>
-  </w:num>
-  <w:num w:numId="66" w16cid:durableId="833691902">
-    <w:abstractNumId w:val="144"/>
-  </w:num>
-  <w:num w:numId="67" w16cid:durableId="540435502">
-    <w:abstractNumId w:val="128"/>
-  </w:num>
-  <w:num w:numId="68" w16cid:durableId="1546867053">
-    <w:abstractNumId w:val="12"/>
-  </w:num>
-  <w:num w:numId="69" w16cid:durableId="1789929945">
-    <w:abstractNumId w:val="146"/>
-  </w:num>
-  <w:num w:numId="70" w16cid:durableId="1161313878">
-    <w:abstractNumId w:val="172"/>
-  </w:num>
-  <w:num w:numId="71" w16cid:durableId="1817144344">
-    <w:abstractNumId w:val="70"/>
-  </w:num>
-  <w:num w:numId="72" w16cid:durableId="584462439">
-    <w:abstractNumId w:val="142"/>
-  </w:num>
-  <w:num w:numId="73" w16cid:durableId="1193108647">
-    <w:abstractNumId w:val="99"/>
-  </w:num>
-  <w:num w:numId="74" w16cid:durableId="1432043625">
-    <w:abstractNumId w:val="141"/>
-  </w:num>
-  <w:num w:numId="75" w16cid:durableId="728305912">
-    <w:abstractNumId w:val="88"/>
-  </w:num>
-  <w:num w:numId="76" w16cid:durableId="1207065411">
-    <w:abstractNumId w:val="92"/>
-  </w:num>
-  <w:num w:numId="77" w16cid:durableId="2004505609">
-    <w:abstractNumId w:val="115"/>
-  </w:num>
-  <w:num w:numId="78" w16cid:durableId="1784958895">
-    <w:abstractNumId w:val="187"/>
-  </w:num>
-  <w:num w:numId="79" w16cid:durableId="1850827882">
-    <w:abstractNumId w:val="127"/>
-  </w:num>
-  <w:num w:numId="80" w16cid:durableId="1743336437">
-    <w:abstractNumId w:val="17"/>
-  </w:num>
-  <w:num w:numId="81" w16cid:durableId="1244026720">
-    <w:abstractNumId w:val="152"/>
-  </w:num>
-  <w:num w:numId="82" w16cid:durableId="1732575471">
-    <w:abstractNumId w:val="154"/>
-  </w:num>
-  <w:num w:numId="83" w16cid:durableId="209265651">
-    <w:abstractNumId w:val="177"/>
-  </w:num>
-  <w:num w:numId="84" w16cid:durableId="1127502804">
-    <w:abstractNumId w:val="153"/>
-  </w:num>
-  <w:num w:numId="85" w16cid:durableId="963854362">
-    <w:abstractNumId w:val="68"/>
-  </w:num>
-  <w:num w:numId="86" w16cid:durableId="699476101">
-    <w:abstractNumId w:val="145"/>
-  </w:num>
-  <w:num w:numId="87" w16cid:durableId="696277863">
-    <w:abstractNumId w:val="10"/>
-  </w:num>
-  <w:num w:numId="88" w16cid:durableId="1535389733">
-    <w:abstractNumId w:val="124"/>
-  </w:num>
-  <w:num w:numId="89" w16cid:durableId="2061785661">
-    <w:abstractNumId w:val="86"/>
-  </w:num>
-  <w:num w:numId="90" w16cid:durableId="356124644">
-    <w:abstractNumId w:val="27"/>
-  </w:num>
-  <w:num w:numId="91" w16cid:durableId="1148328598">
-    <w:abstractNumId w:val="45"/>
-  </w:num>
-  <w:num w:numId="92" w16cid:durableId="937492576">
-    <w:abstractNumId w:val="161"/>
-  </w:num>
-  <w:num w:numId="93" w16cid:durableId="645939046">
-    <w:abstractNumId w:val="31"/>
-  </w:num>
-  <w:num w:numId="94" w16cid:durableId="1715496580">
-    <w:abstractNumId w:val="186"/>
-  </w:num>
-  <w:num w:numId="95" w16cid:durableId="1682925515">
-    <w:abstractNumId w:val="55"/>
-  </w:num>
-  <w:num w:numId="96" w16cid:durableId="1556312530">
-    <w:abstractNumId w:val="79"/>
-  </w:num>
-  <w:num w:numId="97" w16cid:durableId="695622885">
-    <w:abstractNumId w:val="163"/>
-  </w:num>
-  <w:num w:numId="98" w16cid:durableId="1362588823">
-    <w:abstractNumId w:val="19"/>
-  </w:num>
-  <w:num w:numId="99" w16cid:durableId="324480501">
-    <w:abstractNumId w:val="34"/>
-  </w:num>
-  <w:num w:numId="100" w16cid:durableId="5519831">
-    <w:abstractNumId w:val="136"/>
-  </w:num>
-  <w:num w:numId="101" w16cid:durableId="143088637">
+  <w:num w:numId="110" w16cid:durableId="818425296">
     <w:abstractNumId w:val="179"/>
   </w:num>
-  <w:num w:numId="102" w16cid:durableId="1128938102">
-    <w:abstractNumId w:val="121"/>
-  </w:num>
-  <w:num w:numId="103" w16cid:durableId="332492297">
-    <w:abstractNumId w:val="67"/>
-  </w:num>
-  <w:num w:numId="104" w16cid:durableId="403070809">
-    <w:abstractNumId w:val="120"/>
-  </w:num>
-  <w:num w:numId="105" w16cid:durableId="689457592">
-    <w:abstractNumId w:val="157"/>
-  </w:num>
-  <w:num w:numId="106" w16cid:durableId="102727379">
-    <w:abstractNumId w:val="140"/>
-  </w:num>
-  <w:num w:numId="107" w16cid:durableId="2018729130">
-    <w:abstractNumId w:val="77"/>
-  </w:num>
-  <w:num w:numId="108" w16cid:durableId="195823234">
-    <w:abstractNumId w:val="29"/>
-  </w:num>
-  <w:num w:numId="109" w16cid:durableId="294335053">
-    <w:abstractNumId w:val="194"/>
-  </w:num>
-  <w:num w:numId="110" w16cid:durableId="818425296">
-    <w:abstractNumId w:val="171"/>
-  </w:num>
   <w:num w:numId="111" w16cid:durableId="125507875">
-    <w:abstractNumId w:val="198"/>
+    <w:abstractNumId w:val="206"/>
   </w:num>
   <w:num w:numId="112" w16cid:durableId="840776982">
-    <w:abstractNumId w:val="159"/>
+    <w:abstractNumId w:val="166"/>
   </w:num>
   <w:num w:numId="113" w16cid:durableId="932084194">
-    <w:abstractNumId w:val="80"/>
+    <w:abstractNumId w:val="83"/>
   </w:num>
   <w:num w:numId="114" w16cid:durableId="1671717001">
     <w:abstractNumId w:val="5"/>
   </w:num>
   <w:num w:numId="115" w16cid:durableId="1562446431">
-    <w:abstractNumId w:val="43"/>
+    <w:abstractNumId w:val="45"/>
   </w:num>
   <w:num w:numId="116" w16cid:durableId="1589583440">
-    <w:abstractNumId w:val="191"/>
+    <w:abstractNumId w:val="199"/>
   </w:num>
   <w:num w:numId="117" w16cid:durableId="567615998">
-    <w:abstractNumId w:val="36"/>
+    <w:abstractNumId w:val="38"/>
   </w:num>
   <w:num w:numId="118" w16cid:durableId="458035018">
-    <w:abstractNumId w:val="81"/>
+    <w:abstractNumId w:val="84"/>
   </w:num>
   <w:num w:numId="119" w16cid:durableId="2049910149">
-    <w:abstractNumId w:val="180"/>
+    <w:abstractNumId w:val="188"/>
   </w:num>
   <w:num w:numId="120" w16cid:durableId="491219551">
     <w:abstractNumId w:val="3"/>
   </w:num>
   <w:num w:numId="121" w16cid:durableId="295108818">
-    <w:abstractNumId w:val="38"/>
+    <w:abstractNumId w:val="40"/>
   </w:num>
   <w:num w:numId="122" w16cid:durableId="233052047">
+    <w:abstractNumId w:val="142"/>
+  </w:num>
+  <w:num w:numId="123" w16cid:durableId="1431389567">
+    <w:abstractNumId w:val="19"/>
+  </w:num>
+  <w:num w:numId="124" w16cid:durableId="1007445288">
     <w:abstractNumId w:val="135"/>
   </w:num>
-  <w:num w:numId="123" w16cid:durableId="1431389567">
-    <w:abstractNumId w:val="18"/>
+  <w:num w:numId="125" w16cid:durableId="1890217968">
+    <w:abstractNumId w:val="24"/>
   </w:num>
-  <w:num w:numId="124" w16cid:durableId="1007445288">
+  <w:num w:numId="126" w16cid:durableId="53699182">
+    <w:abstractNumId w:val="26"/>
+  </w:num>
+  <w:num w:numId="127" w16cid:durableId="253902235">
+    <w:abstractNumId w:val="14"/>
+  </w:num>
+  <w:num w:numId="128" w16cid:durableId="1489707372">
+    <w:abstractNumId w:val="61"/>
+  </w:num>
+  <w:num w:numId="129" w16cid:durableId="723866680">
+    <w:abstractNumId w:val="94"/>
+  </w:num>
+  <w:num w:numId="130" w16cid:durableId="126437585">
+    <w:abstractNumId w:val="124"/>
+  </w:num>
+  <w:num w:numId="131" w16cid:durableId="1810510313">
+    <w:abstractNumId w:val="174"/>
+  </w:num>
+  <w:num w:numId="132" w16cid:durableId="1787500144">
+    <w:abstractNumId w:val="157"/>
+  </w:num>
+  <w:num w:numId="133" w16cid:durableId="2097676641">
+    <w:abstractNumId w:val="35"/>
+  </w:num>
+  <w:num w:numId="134" w16cid:durableId="96101528">
+    <w:abstractNumId w:val="119"/>
+  </w:num>
+  <w:num w:numId="135" w16cid:durableId="792207615">
+    <w:abstractNumId w:val="25"/>
+  </w:num>
+  <w:num w:numId="136" w16cid:durableId="298151060">
+    <w:abstractNumId w:val="29"/>
+  </w:num>
+  <w:num w:numId="137" w16cid:durableId="217976550">
+    <w:abstractNumId w:val="109"/>
+  </w:num>
+  <w:num w:numId="138" w16cid:durableId="375930503">
+    <w:abstractNumId w:val="108"/>
+  </w:num>
+  <w:num w:numId="139" w16cid:durableId="223836397">
+    <w:abstractNumId w:val="192"/>
+  </w:num>
+  <w:num w:numId="140" w16cid:durableId="89470043">
+    <w:abstractNumId w:val="163"/>
+  </w:num>
+  <w:num w:numId="141" w16cid:durableId="2010449064">
+    <w:abstractNumId w:val="120"/>
+  </w:num>
+  <w:num w:numId="142" w16cid:durableId="469134066">
+    <w:abstractNumId w:val="177"/>
+  </w:num>
+  <w:num w:numId="143" w16cid:durableId="1107772470">
+    <w:abstractNumId w:val="44"/>
+  </w:num>
+  <w:num w:numId="144" w16cid:durableId="636765276">
+    <w:abstractNumId w:val="198"/>
+  </w:num>
+  <w:num w:numId="145" w16cid:durableId="1361666387">
+    <w:abstractNumId w:val="68"/>
+  </w:num>
+  <w:num w:numId="146" w16cid:durableId="1613322841">
+    <w:abstractNumId w:val="112"/>
+  </w:num>
+  <w:num w:numId="147" w16cid:durableId="902713508">
+    <w:abstractNumId w:val="79"/>
+  </w:num>
+  <w:num w:numId="148" w16cid:durableId="1403527071">
+    <w:abstractNumId w:val="53"/>
+  </w:num>
+  <w:num w:numId="149" w16cid:durableId="1229266494">
+    <w:abstractNumId w:val="9"/>
+  </w:num>
+  <w:num w:numId="150" w16cid:durableId="240648679">
+    <w:abstractNumId w:val="111"/>
+  </w:num>
+  <w:num w:numId="151" w16cid:durableId="1198738533">
+    <w:abstractNumId w:val="184"/>
+  </w:num>
+  <w:num w:numId="152" w16cid:durableId="1768505788">
+    <w:abstractNumId w:val="51"/>
+  </w:num>
+  <w:num w:numId="153" w16cid:durableId="379599516">
+    <w:abstractNumId w:val="42"/>
+  </w:num>
+  <w:num w:numId="154" w16cid:durableId="2138333321">
+    <w:abstractNumId w:val="137"/>
+  </w:num>
+  <w:num w:numId="155" w16cid:durableId="553739569">
+    <w:abstractNumId w:val="87"/>
+  </w:num>
+  <w:num w:numId="156" w16cid:durableId="536158486">
+    <w:abstractNumId w:val="139"/>
+  </w:num>
+  <w:num w:numId="157" w16cid:durableId="329646381">
     <w:abstractNumId w:val="129"/>
   </w:num>
-  <w:num w:numId="125" w16cid:durableId="1890217968">
-    <w:abstractNumId w:val="23"/>
+  <w:num w:numId="158" w16cid:durableId="187372859">
+    <w:abstractNumId w:val="136"/>
   </w:num>
-  <w:num w:numId="126" w16cid:durableId="53699182">
-    <w:abstractNumId w:val="25"/>
+  <w:num w:numId="159" w16cid:durableId="2104104987">
+    <w:abstractNumId w:val="75"/>
   </w:num>
-  <w:num w:numId="127" w16cid:durableId="253902235">
-    <w:abstractNumId w:val="13"/>
+  <w:num w:numId="160" w16cid:durableId="1824857104">
+    <w:abstractNumId w:val="207"/>
   </w:num>
-  <w:num w:numId="128" w16cid:durableId="1489707372">
-    <w:abstractNumId w:val="59"/>
+  <w:num w:numId="161" w16cid:durableId="599070941">
+    <w:abstractNumId w:val="203"/>
   </w:num>
-  <w:num w:numId="129" w16cid:durableId="723866680">
-    <w:abstractNumId w:val="91"/>
+  <w:num w:numId="162" w16cid:durableId="784155022">
+    <w:abstractNumId w:val="76"/>
   </w:num>
-  <w:num w:numId="130" w16cid:durableId="126437585">
+  <w:num w:numId="163" w16cid:durableId="1638996371">
+    <w:abstractNumId w:val="123"/>
+  </w:num>
+  <w:num w:numId="164" w16cid:durableId="1532181830">
+    <w:abstractNumId w:val="209"/>
+  </w:num>
+  <w:num w:numId="165" w16cid:durableId="991907725">
+    <w:abstractNumId w:val="189"/>
+  </w:num>
+  <w:num w:numId="166" w16cid:durableId="1522626237">
+    <w:abstractNumId w:val="21"/>
+  </w:num>
+  <w:num w:numId="167" w16cid:durableId="760761580">
+    <w:abstractNumId w:val="39"/>
+  </w:num>
+  <w:num w:numId="168" w16cid:durableId="1792553155">
     <w:abstractNumId w:val="118"/>
   </w:num>
-  <w:num w:numId="131" w16cid:durableId="1810510313">
-    <w:abstractNumId w:val="166"/>
+  <w:num w:numId="169" w16cid:durableId="2139300736">
+    <w:abstractNumId w:val="56"/>
   </w:num>
-  <w:num w:numId="132" w16cid:durableId="1787500144">
-    <w:abstractNumId w:val="150"/>
+  <w:num w:numId="170" w16cid:durableId="1213077116">
+    <w:abstractNumId w:val="34"/>
   </w:num>
-  <w:num w:numId="133" w16cid:durableId="2097676641">
-    <w:abstractNumId w:val="33"/>
-  </w:num>
-  <w:num w:numId="134" w16cid:durableId="96101528">
-    <w:abstractNumId w:val="113"/>
-  </w:num>
-  <w:num w:numId="135" w16cid:durableId="792207615">
-    <w:abstractNumId w:val="24"/>
-  </w:num>
-  <w:num w:numId="136" w16cid:durableId="298151060">
-    <w:abstractNumId w:val="28"/>
-  </w:num>
-  <w:num w:numId="137" w16cid:durableId="217976550">
-    <w:abstractNumId w:val="104"/>
-  </w:num>
-  <w:num w:numId="138" w16cid:durableId="375930503">
-    <w:abstractNumId w:val="103"/>
-  </w:num>
-  <w:num w:numId="139" w16cid:durableId="223836397">
-    <w:abstractNumId w:val="184"/>
-  </w:num>
-  <w:num w:numId="140" w16cid:durableId="89470043">
+  <w:num w:numId="171" w16cid:durableId="93867454">
     <w:abstractNumId w:val="156"/>
   </w:num>
-  <w:num w:numId="141" w16cid:durableId="2010449064">
-    <w:abstractNumId w:val="114"/>
-  </w:num>
-  <w:num w:numId="142" w16cid:durableId="469134066">
-    <w:abstractNumId w:val="169"/>
-  </w:num>
-  <w:num w:numId="143" w16cid:durableId="1107772470">
-    <w:abstractNumId w:val="42"/>
-  </w:num>
-  <w:num w:numId="144" w16cid:durableId="636765276">
-    <w:abstractNumId w:val="190"/>
-  </w:num>
-  <w:num w:numId="145" w16cid:durableId="1361666387">
-    <w:abstractNumId w:val="66"/>
-  </w:num>
-  <w:num w:numId="146" w16cid:durableId="1613322841">
-    <w:abstractNumId w:val="107"/>
-  </w:num>
-  <w:num w:numId="147" w16cid:durableId="902713508">
-    <w:abstractNumId w:val="76"/>
-  </w:num>
-  <w:num w:numId="148" w16cid:durableId="1403527071">
-    <w:abstractNumId w:val="51"/>
-  </w:num>
-  <w:num w:numId="149" w16cid:durableId="1229266494">
-    <w:abstractNumId w:val="8"/>
-  </w:num>
-  <w:num w:numId="150" w16cid:durableId="240648679">
-    <w:abstractNumId w:val="106"/>
-  </w:num>
-  <w:num w:numId="151" w16cid:durableId="1198738533">
-    <w:abstractNumId w:val="176"/>
-  </w:num>
-  <w:num w:numId="152" w16cid:durableId="1768505788">
-    <w:abstractNumId w:val="49"/>
-  </w:num>
-  <w:num w:numId="153" w16cid:durableId="379599516">
-    <w:abstractNumId w:val="40"/>
-  </w:num>
-  <w:num w:numId="154" w16cid:durableId="2138333321">
-    <w:abstractNumId w:val="131"/>
-  </w:num>
-  <w:num w:numId="155" w16cid:durableId="553739569">
-    <w:abstractNumId w:val="84"/>
-  </w:num>
-  <w:num w:numId="156" w16cid:durableId="536158486">
-    <w:abstractNumId w:val="132"/>
-  </w:num>
-  <w:num w:numId="157" w16cid:durableId="329646381">
-    <w:abstractNumId w:val="123"/>
-  </w:num>
-  <w:num w:numId="158" w16cid:durableId="187372859">
-    <w:abstractNumId w:val="130"/>
-  </w:num>
-  <w:num w:numId="159" w16cid:durableId="2104104987">
-    <w:abstractNumId w:val="73"/>
-  </w:num>
-  <w:num w:numId="160" w16cid:durableId="1824857104">
-    <w:abstractNumId w:val="199"/>
-  </w:num>
-  <w:num w:numId="161" w16cid:durableId="599070941">
-    <w:abstractNumId w:val="195"/>
-  </w:num>
-  <w:num w:numId="162" w16cid:durableId="784155022">
-    <w:abstractNumId w:val="74"/>
-  </w:num>
-  <w:num w:numId="163" w16cid:durableId="1638996371">
-    <w:abstractNumId w:val="117"/>
-  </w:num>
-  <w:num w:numId="164" w16cid:durableId="1532181830">
-    <w:abstractNumId w:val="201"/>
-  </w:num>
-  <w:num w:numId="165" w16cid:durableId="991907725">
-    <w:abstractNumId w:val="181"/>
-  </w:num>
-  <w:num w:numId="166" w16cid:durableId="1522626237">
-    <w:abstractNumId w:val="20"/>
-  </w:num>
-  <w:num w:numId="167" w16cid:durableId="760761580">
-    <w:abstractNumId w:val="37"/>
-  </w:num>
-  <w:num w:numId="168" w16cid:durableId="1792553155">
-    <w:abstractNumId w:val="112"/>
-  </w:num>
-  <w:num w:numId="169" w16cid:durableId="2139300736">
-    <w:abstractNumId w:val="54"/>
-  </w:num>
-  <w:num w:numId="170" w16cid:durableId="1213077116">
-    <w:abstractNumId w:val="32"/>
-  </w:num>
-  <w:num w:numId="171" w16cid:durableId="93867454">
-    <w:abstractNumId w:val="149"/>
-  </w:num>
   <w:num w:numId="172" w16cid:durableId="722413803">
-    <w:abstractNumId w:val="119"/>
+    <w:abstractNumId w:val="125"/>
   </w:num>
   <w:num w:numId="173" w16cid:durableId="1145586768">
-    <w:abstractNumId w:val="188"/>
+    <w:abstractNumId w:val="196"/>
   </w:num>
   <w:num w:numId="174" w16cid:durableId="1333725898">
-    <w:abstractNumId w:val="60"/>
+    <w:abstractNumId w:val="62"/>
   </w:num>
   <w:num w:numId="175" w16cid:durableId="1107383506">
     <w:abstractNumId w:val="4"/>
   </w:num>
   <w:num w:numId="176" w16cid:durableId="325868130">
-    <w:abstractNumId w:val="170"/>
+    <w:abstractNumId w:val="178"/>
   </w:num>
   <w:num w:numId="177" w16cid:durableId="1855420105">
-    <w:abstractNumId w:val="62"/>
+    <w:abstractNumId w:val="64"/>
   </w:num>
   <w:num w:numId="178" w16cid:durableId="1908874942">
-    <w:abstractNumId w:val="147"/>
+    <w:abstractNumId w:val="154"/>
   </w:num>
   <w:num w:numId="179" w16cid:durableId="1898972213">
-    <w:abstractNumId w:val="143"/>
+    <w:abstractNumId w:val="150"/>
   </w:num>
   <w:num w:numId="180" w16cid:durableId="1975912011">
-    <w:abstractNumId w:val="105"/>
+    <w:abstractNumId w:val="110"/>
   </w:num>
   <w:num w:numId="181" w16cid:durableId="1869029833">
-    <w:abstractNumId w:val="200"/>
+    <w:abstractNumId w:val="208"/>
   </w:num>
   <w:num w:numId="182" w16cid:durableId="308941742">
-    <w:abstractNumId w:val="193"/>
+    <w:abstractNumId w:val="201"/>
   </w:num>
   <w:num w:numId="183" w16cid:durableId="1571428883">
-    <w:abstractNumId w:val="39"/>
+    <w:abstractNumId w:val="41"/>
   </w:num>
   <w:num w:numId="184" w16cid:durableId="596524274">
-    <w:abstractNumId w:val="111"/>
+    <w:abstractNumId w:val="117"/>
   </w:num>
   <w:num w:numId="185" w16cid:durableId="842747013">
-    <w:abstractNumId w:val="110"/>
+    <w:abstractNumId w:val="115"/>
   </w:num>
   <w:num w:numId="186" w16cid:durableId="1021854975">
-    <w:abstractNumId w:val="116"/>
+    <w:abstractNumId w:val="122"/>
   </w:num>
   <w:num w:numId="187" w16cid:durableId="613051743">
-    <w:abstractNumId w:val="57"/>
+    <w:abstractNumId w:val="59"/>
   </w:num>
   <w:num w:numId="188" w16cid:durableId="1945191323">
-    <w:abstractNumId w:val="71"/>
+    <w:abstractNumId w:val="73"/>
   </w:num>
   <w:num w:numId="189" w16cid:durableId="1345354505">
-    <w:abstractNumId w:val="94"/>
+    <w:abstractNumId w:val="97"/>
   </w:num>
   <w:num w:numId="190" w16cid:durableId="1136070097">
-    <w:abstractNumId w:val="167"/>
+    <w:abstractNumId w:val="175"/>
   </w:num>
   <w:num w:numId="191" w16cid:durableId="1331757119">
-    <w:abstractNumId w:val="125"/>
+    <w:abstractNumId w:val="131"/>
   </w:num>
   <w:num w:numId="192" w16cid:durableId="1946307984">
-    <w:abstractNumId w:val="6"/>
+    <w:abstractNumId w:val="7"/>
   </w:num>
   <w:num w:numId="193" w16cid:durableId="156269232">
-    <w:abstractNumId w:val="139"/>
+    <w:abstractNumId w:val="146"/>
   </w:num>
   <w:num w:numId="194" w16cid:durableId="1791122477">
-    <w:abstractNumId w:val="7"/>
+    <w:abstractNumId w:val="8"/>
   </w:num>
   <w:num w:numId="195" w16cid:durableId="104155856">
-    <w:abstractNumId w:val="82"/>
+    <w:abstractNumId w:val="85"/>
   </w:num>
   <w:num w:numId="196" w16cid:durableId="152650088">
     <w:abstractNumId w:val="0"/>
   </w:num>
   <w:num w:numId="197" w16cid:durableId="367073463">
-    <w:abstractNumId w:val="126"/>
+    <w:abstractNumId w:val="132"/>
   </w:num>
   <w:num w:numId="198" w16cid:durableId="2047949038">
-    <w:abstractNumId w:val="175"/>
+    <w:abstractNumId w:val="183"/>
   </w:num>
   <w:num w:numId="199" w16cid:durableId="1253079451">
-    <w:abstractNumId w:val="196"/>
+    <w:abstractNumId w:val="204"/>
   </w:num>
   <w:num w:numId="200" w16cid:durableId="2067680491">
-    <w:abstractNumId w:val="15"/>
+    <w:abstractNumId w:val="16"/>
   </w:num>
   <w:num w:numId="201" w16cid:durableId="1734549840">
-    <w:abstractNumId w:val="155"/>
+    <w:abstractNumId w:val="162"/>
   </w:num>
   <w:num w:numId="202" w16cid:durableId="1481575145">
-    <w:abstractNumId w:val="47"/>
+    <w:abstractNumId w:val="49"/>
   </w:num>
   <w:num w:numId="203" w16cid:durableId="289827615">
-    <w:abstractNumId w:val="64"/>
+    <w:abstractNumId w:val="66"/>
   </w:num>
   <w:num w:numId="204" w16cid:durableId="556011344">
+    <w:abstractNumId w:val="145"/>
+  </w:num>
+  <w:num w:numId="205" w16cid:durableId="1604798760">
+    <w:abstractNumId w:val="140"/>
+  </w:num>
+  <w:num w:numId="206" w16cid:durableId="1566447844">
+    <w:abstractNumId w:val="31"/>
+  </w:num>
+  <w:num w:numId="207" w16cid:durableId="874660046">
+    <w:abstractNumId w:val="116"/>
+  </w:num>
+  <w:num w:numId="208" w16cid:durableId="1624653913">
+    <w:abstractNumId w:val="170"/>
+  </w:num>
+  <w:num w:numId="209" w16cid:durableId="1639141387">
+    <w:abstractNumId w:val="6"/>
+  </w:num>
+  <w:num w:numId="210" w16cid:durableId="985090990">
+    <w:abstractNumId w:val="77"/>
+  </w:num>
+  <w:num w:numId="211" w16cid:durableId="514616699">
+    <w:abstractNumId w:val="98"/>
+  </w:num>
+  <w:num w:numId="212" w16cid:durableId="165873907">
     <w:abstractNumId w:val="138"/>
   </w:num>
-  <w:num w:numId="205" w16cid:durableId="1604798760">
-    <w:abstractNumId w:val="133"/>
+  <w:num w:numId="213" w16cid:durableId="248196259">
+    <w:abstractNumId w:val="99"/>
   </w:num>
   <w:numIdMacAtCleanup w:val="17"/>
 </w:numbering>

--- a/1 ... Data Definition/004.x86.Processors/004.Addressing.docx
+++ b/1 ... Data Definition/004.x86.Processors/004.Addressing.docx
@@ -724,7 +724,23 @@
           <w:b/>
           <w:bCs/>
         </w:rPr>
-        <w:t>x86, ARM, RISC-V, etc — all byte-addressable.</w:t>
+        <w:t xml:space="preserve">x86, ARM, RISC-V, </w:t>
+      </w:r>
+      <w:proofErr w:type="spellStart"/>
+      <w:r>
+        <w:rPr>
+          <w:b/>
+          <w:bCs/>
+        </w:rPr>
+        <w:t>etc</w:t>
+      </w:r>
+      <w:proofErr w:type="spellEnd"/>
+      <w:r>
+        <w:rPr>
+          <w:b/>
+          <w:bCs/>
+        </w:rPr>
+        <w:t xml:space="preserve"> — all byte-addressable.</w:t>
       </w:r>
     </w:p>
     <w:p>
@@ -1279,7 +1295,17 @@
         <w:t>real mode</w:t>
       </w:r>
       <w:r>
-        <w:t>, segment:offset math gives fake “linear” addresses.</w:t>
+        <w:t xml:space="preserve">, </w:t>
+      </w:r>
+      <w:proofErr w:type="spellStart"/>
+      <w:proofErr w:type="gramStart"/>
+      <w:r>
+        <w:t>segment:offset</w:t>
+      </w:r>
+      <w:proofErr w:type="spellEnd"/>
+      <w:proofErr w:type="gramEnd"/>
+      <w:r>
+        <w:t xml:space="preserve"> math gives fake “linear” addresses.</w:t>
       </w:r>
     </w:p>
     <w:p>
@@ -1868,7 +1894,15 @@
         </w:numPr>
       </w:pPr>
       <w:r>
-        <w:t>Want to trace a malware unpacker? You’ll follow memory derefs.</w:t>
+        <w:t xml:space="preserve">Want to trace a malware unpacker? You’ll follow memory </w:t>
+      </w:r>
+      <w:proofErr w:type="spellStart"/>
+      <w:r>
+        <w:t>derefs</w:t>
+      </w:r>
+      <w:proofErr w:type="spellEnd"/>
+      <w:r>
+        <w:t>.</w:t>
       </w:r>
     </w:p>
     <w:p>
@@ -1879,7 +1913,17 @@
         </w:numPr>
       </w:pPr>
       <w:r>
-        <w:t>Want to write a bootloader? You’ll directly manage segment:offset pairs.</w:t>
+        <w:t xml:space="preserve">Want to write a bootloader? You’ll directly manage </w:t>
+      </w:r>
+      <w:proofErr w:type="spellStart"/>
+      <w:proofErr w:type="gramStart"/>
+      <w:r>
+        <w:t>segment:offset</w:t>
+      </w:r>
+      <w:proofErr w:type="spellEnd"/>
+      <w:proofErr w:type="gramEnd"/>
+      <w:r>
+        <w:t xml:space="preserve"> pairs.</w:t>
       </w:r>
     </w:p>
     <w:p>
@@ -2013,7 +2057,23 @@
         <w:t>forwards</w:t>
       </w:r>
       <w:r>
-        <w:t>, y’all are gonna get very confused real quick.</w:t>
+        <w:t xml:space="preserve">, y’all are </w:t>
+      </w:r>
+      <w:proofErr w:type="spellStart"/>
+      <w:r>
+        <w:t>gonna</w:t>
+      </w:r>
+      <w:proofErr w:type="spellEnd"/>
+      <w:r>
+        <w:t xml:space="preserve"> get very confused </w:t>
+      </w:r>
+      <w:proofErr w:type="gramStart"/>
+      <w:r>
+        <w:t>real</w:t>
+      </w:r>
+      <w:proofErr w:type="gramEnd"/>
+      <w:r>
+        <w:t xml:space="preserve"> quick.</w:t>
       </w:r>
     </w:p>
     <w:p>
@@ -2295,7 +2355,15 @@
     <w:p>
       <w:r>
         <w:lastRenderedPageBreak/>
-        <w:t xml:space="preserve">And you gotta mentally flip it to read the real number. This </w:t>
+        <w:t xml:space="preserve">And you </w:t>
+      </w:r>
+      <w:proofErr w:type="spellStart"/>
+      <w:r>
+        <w:t>gotta</w:t>
+      </w:r>
+      <w:proofErr w:type="spellEnd"/>
+      <w:r>
+        <w:t xml:space="preserve"> mentally flip it to read the real number. This </w:t>
       </w:r>
       <w:r>
         <w:rPr>
@@ -2305,7 +2373,15 @@
         <w:t>byte reversal</w:t>
       </w:r>
       <w:r>
-        <w:t xml:space="preserve"> is why malware analysts constantly “swap bytes” in IDA or Ghidra.</w:t>
+        <w:t xml:space="preserve"> is why malware analysts constantly “swap bytes” in IDA or </w:t>
+      </w:r>
+      <w:proofErr w:type="spellStart"/>
+      <w:r>
+        <w:t>Ghidra</w:t>
+      </w:r>
+      <w:proofErr w:type="spellEnd"/>
+      <w:r>
+        <w:t>.</w:t>
       </w:r>
     </w:p>
     <w:p>
@@ -3107,13 +3183,77 @@
       <w:r>
         <w:t xml:space="preserve"> </w:t>
       </w:r>
+      <w:proofErr w:type="spellStart"/>
       <w:r>
         <w:rPr>
           <w:b/>
           <w:bCs/>
           <w:color w:val="6600FF"/>
         </w:rPr>
-        <w:t xml:space="preserve">htonl, ntohl, htons, ntohs </w:t>
+        <w:t>htonl</w:t>
+      </w:r>
+      <w:proofErr w:type="spellEnd"/>
+      <w:r>
+        <w:rPr>
+          <w:b/>
+          <w:bCs/>
+          <w:color w:val="6600FF"/>
+        </w:rPr>
+        <w:t xml:space="preserve">, </w:t>
+      </w:r>
+      <w:proofErr w:type="spellStart"/>
+      <w:r>
+        <w:rPr>
+          <w:b/>
+          <w:bCs/>
+          <w:color w:val="6600FF"/>
+        </w:rPr>
+        <w:t>ntohl</w:t>
+      </w:r>
+      <w:proofErr w:type="spellEnd"/>
+      <w:r>
+        <w:rPr>
+          <w:b/>
+          <w:bCs/>
+          <w:color w:val="6600FF"/>
+        </w:rPr>
+        <w:t xml:space="preserve">, </w:t>
+      </w:r>
+      <w:proofErr w:type="spellStart"/>
+      <w:r>
+        <w:rPr>
+          <w:b/>
+          <w:bCs/>
+          <w:color w:val="6600FF"/>
+        </w:rPr>
+        <w:t>htons</w:t>
+      </w:r>
+      <w:proofErr w:type="spellEnd"/>
+      <w:r>
+        <w:rPr>
+          <w:b/>
+          <w:bCs/>
+          <w:color w:val="6600FF"/>
+        </w:rPr>
+        <w:t xml:space="preserve">, </w:t>
+      </w:r>
+      <w:proofErr w:type="spellStart"/>
+      <w:r>
+        <w:rPr>
+          <w:b/>
+          <w:bCs/>
+          <w:color w:val="6600FF"/>
+        </w:rPr>
+        <w:t>ntohs</w:t>
+      </w:r>
+      <w:proofErr w:type="spellEnd"/>
+      <w:r>
+        <w:rPr>
+          <w:b/>
+          <w:bCs/>
+          <w:color w:val="6600FF"/>
+        </w:rPr>
+        <w:t xml:space="preserve"> </w:t>
       </w:r>
       <w:r>
         <w:t>= functions to flip bytes correctly.</w:t>
@@ -3187,7 +3327,15 @@
         <w:t>same bytes</w:t>
       </w:r>
       <w:r>
-        <w:t xml:space="preserve"> differently unless you respect their endianness. Binary parsing tools (like Binwalk) usually try to auto-detect, but you must know what’s up.</w:t>
+        <w:t xml:space="preserve"> differently unless you respect their endianness. Binary parsing tools (like </w:t>
+      </w:r>
+      <w:proofErr w:type="spellStart"/>
+      <w:r>
+        <w:t>Binwalk</w:t>
+      </w:r>
+      <w:proofErr w:type="spellEnd"/>
+      <w:r>
+        <w:t>) usually try to auto-detect, but you must know what’s up.</w:t>
       </w:r>
     </w:p>
     <w:p/>
@@ -3543,8 +3691,3206 @@
       </w:r>
     </w:p>
     <w:p/>
+    <w:p>
+      <w:pPr>
+        <w:rPr>
+          <w:rStyle w:val="Style2Char"/>
+        </w:rPr>
+      </w:pPr>
+      <w:r>
+        <w:rPr>
+          <w:rFonts w:ascii="Segoe UI Emoji" w:hAnsi="Segoe UI Emoji" w:cs="Segoe UI Emoji"/>
+          <w:b/>
+          <w:bCs/>
+        </w:rPr>
+        <w:t>🧠🪄</w:t>
+      </w:r>
+      <w:r>
+        <w:rPr>
+          <w:b/>
+          <w:bCs/>
+        </w:rPr>
+        <w:t xml:space="preserve"> </w:t>
+      </w:r>
+      <w:r>
+        <w:rPr>
+          <w:rStyle w:val="Style1Char"/>
+          <w:sz w:val="36"/>
+          <w:szCs w:val="22"/>
+        </w:rPr>
+        <w:t>THE HOLY TRINITY OF ADDRESSING: LOGICAL VS LINEAR VS PHYSICAL</w:t>
+      </w:r>
+    </w:p>
+    <w:p/>
+    <w:p>
+      <w:pPr>
+        <w:rPr>
+          <w:rStyle w:val="Style2Char"/>
+        </w:rPr>
+      </w:pPr>
+      <w:r>
+        <w:rPr>
+          <w:rFonts w:ascii="Segoe UI Symbol" w:hAnsi="Segoe UI Symbol" w:cs="Segoe UI Symbol"/>
+          <w:b/>
+          <w:bCs/>
+        </w:rPr>
+        <w:t>⚙</w:t>
+      </w:r>
+      <w:r>
+        <w:rPr>
+          <w:b/>
+          <w:bCs/>
+        </w:rPr>
+        <w:t xml:space="preserve">️ </w:t>
+      </w:r>
+      <w:r>
+        <w:rPr>
+          <w:rStyle w:val="Style2Char"/>
+        </w:rPr>
+        <w:t>From Code to Execution:</w:t>
+      </w:r>
+    </w:p>
+    <w:p>
+      <w:pPr>
+        <w:rPr>
+          <w:rStyle w:val="Style3Char"/>
+        </w:rPr>
+      </w:pPr>
+      <w:r>
+        <w:rPr>
+          <w:rFonts w:ascii="Segoe UI Emoji" w:hAnsi="Segoe UI Emoji" w:cs="Segoe UI Emoji"/>
+          <w:b/>
+          <w:bCs/>
+        </w:rPr>
+        <w:t>🔧</w:t>
+      </w:r>
+      <w:r>
+        <w:rPr>
+          <w:b/>
+          <w:bCs/>
+        </w:rPr>
+        <w:t xml:space="preserve"> </w:t>
+      </w:r>
+      <w:r>
+        <w:rPr>
+          <w:rStyle w:val="Style3Char"/>
+        </w:rPr>
+        <w:t>Compilation Time (Before Running):</w:t>
+      </w:r>
+    </w:p>
+    <w:p>
+      <w:pPr>
+        <w:numPr>
+          <w:ilvl w:val="0"/>
+          <w:numId w:val="224"/>
+        </w:numPr>
+      </w:pPr>
+      <w:r>
+        <w:t>You write: int x = 5;</w:t>
+      </w:r>
+    </w:p>
+    <w:p>
+      <w:pPr>
+        <w:numPr>
+          <w:ilvl w:val="0"/>
+          <w:numId w:val="224"/>
+        </w:numPr>
+      </w:pPr>
+      <w:r>
+        <w:t>Compiler translates it into machine code.</w:t>
+      </w:r>
+    </w:p>
+    <w:p>
+      <w:pPr>
+        <w:numPr>
+          <w:ilvl w:val="0"/>
+          <w:numId w:val="224"/>
+        </w:numPr>
+      </w:pPr>
+      <w:r>
+        <w:t>That machine code becomes part of an .exe or binary.</w:t>
+      </w:r>
+    </w:p>
+    <w:p>
+      <w:pPr>
+        <w:numPr>
+          <w:ilvl w:val="0"/>
+          <w:numId w:val="224"/>
+        </w:numPr>
+      </w:pPr>
+      <w:r>
+        <w:t>The binary stores instructions + metadata like “I need space for variable x”.</w:t>
+      </w:r>
+    </w:p>
     <w:p/>
     <w:p/>
+    <w:p/>
+    <w:p/>
+    <w:p/>
+    <w:p>
+      <w:pPr>
+        <w:rPr>
+          <w:rStyle w:val="Style3Char"/>
+        </w:rPr>
+      </w:pPr>
+      <w:r>
+        <w:rPr>
+          <w:rFonts w:ascii="Segoe UI Emoji" w:hAnsi="Segoe UI Emoji" w:cs="Segoe UI Emoji"/>
+          <w:b/>
+          <w:bCs/>
+        </w:rPr>
+        <w:lastRenderedPageBreak/>
+        <w:t>🚀</w:t>
+      </w:r>
+      <w:r>
+        <w:rPr>
+          <w:b/>
+          <w:bCs/>
+        </w:rPr>
+        <w:t xml:space="preserve"> </w:t>
+      </w:r>
+      <w:r>
+        <w:rPr>
+          <w:rStyle w:val="Style3Char"/>
+        </w:rPr>
+        <w:t>Runtime (When You Run the Program):</w:t>
+      </w:r>
+    </w:p>
+    <w:p>
+      <w:pPr>
+        <w:numPr>
+          <w:ilvl w:val="0"/>
+          <w:numId w:val="225"/>
+        </w:numPr>
+      </w:pPr>
+      <w:r>
+        <w:rPr>
+          <w:b/>
+          <w:bCs/>
+        </w:rPr>
+        <w:t>OS Loader loads your program</w:t>
+      </w:r>
+      <w:r>
+        <w:t xml:space="preserve"> into RAM (but not just anywhere).</w:t>
+      </w:r>
+    </w:p>
+    <w:p>
+      <w:pPr>
+        <w:numPr>
+          <w:ilvl w:val="0"/>
+          <w:numId w:val="225"/>
+        </w:numPr>
+      </w:pPr>
+      <w:r>
+        <w:t xml:space="preserve">The OS gives your program its own </w:t>
+      </w:r>
+      <w:r>
+        <w:rPr>
+          <w:b/>
+          <w:bCs/>
+        </w:rPr>
+        <w:t>virtual address space</w:t>
+      </w:r>
+      <w:r>
+        <w:t xml:space="preserve"> (like a private sandbox).</w:t>
+      </w:r>
+    </w:p>
+    <w:p>
+      <w:pPr>
+        <w:numPr>
+          <w:ilvl w:val="0"/>
+          <w:numId w:val="225"/>
+        </w:numPr>
+      </w:pPr>
+      <w:r>
+        <w:t xml:space="preserve">The </w:t>
+      </w:r>
+      <w:r>
+        <w:rPr>
+          <w:b/>
+          <w:bCs/>
+        </w:rPr>
+        <w:t>CPU starts executing</w:t>
+      </w:r>
+      <w:r>
+        <w:t xml:space="preserve"> the instructions using </w:t>
+      </w:r>
+      <w:r>
+        <w:rPr>
+          <w:b/>
+          <w:bCs/>
+        </w:rPr>
+        <w:t>logical (virtual) addresses</w:t>
+      </w:r>
+      <w:r>
+        <w:t xml:space="preserve"> only.</w:t>
+      </w:r>
+    </w:p>
+    <w:p>
+      <w:pPr>
+        <w:numPr>
+          <w:ilvl w:val="0"/>
+          <w:numId w:val="225"/>
+        </w:numPr>
+      </w:pPr>
+      <w:r>
+        <w:t xml:space="preserve">The </w:t>
+      </w:r>
+      <w:r>
+        <w:rPr>
+          <w:b/>
+          <w:bCs/>
+        </w:rPr>
+        <w:t>MMU (Memory Management Unit)</w:t>
+      </w:r>
+      <w:r>
+        <w:t xml:space="preserve"> kicks in and translates </w:t>
+      </w:r>
+      <w:r>
+        <w:rPr>
+          <w:b/>
+          <w:bCs/>
+        </w:rPr>
+        <w:t>logical → physical</w:t>
+      </w:r>
+      <w:r>
+        <w:t xml:space="preserve"> addresses.</w:t>
+      </w:r>
+    </w:p>
+    <w:p/>
+    <w:p>
+      <w:pPr>
+        <w:rPr>
+          <w:rStyle w:val="Style3Char"/>
+        </w:rPr>
+      </w:pPr>
+      <w:r>
+        <w:rPr>
+          <w:rFonts w:ascii="Segoe UI Emoji" w:hAnsi="Segoe UI Emoji" w:cs="Segoe UI Emoji"/>
+          <w:b/>
+          <w:bCs/>
+        </w:rPr>
+        <w:t>🔄</w:t>
+      </w:r>
+      <w:r>
+        <w:rPr>
+          <w:b/>
+          <w:bCs/>
+        </w:rPr>
+        <w:t xml:space="preserve"> </w:t>
+      </w:r>
+      <w:r>
+        <w:rPr>
+          <w:rStyle w:val="Style3Char"/>
+        </w:rPr>
+        <w:t>Behind the Scenes – Address Translation:</w:t>
+      </w:r>
+    </w:p>
+    <w:p>
+      <w:pPr>
+        <w:numPr>
+          <w:ilvl w:val="0"/>
+          <w:numId w:val="226"/>
+        </w:numPr>
+      </w:pPr>
+      <w:r>
+        <w:t>The program says: “I need memory for x.”</w:t>
+      </w:r>
+    </w:p>
+    <w:p>
+      <w:pPr>
+        <w:numPr>
+          <w:ilvl w:val="0"/>
+          <w:numId w:val="226"/>
+        </w:numPr>
+      </w:pPr>
+      <w:r>
+        <w:t xml:space="preserve">The CPU generates a </w:t>
+      </w:r>
+      <w:r>
+        <w:rPr>
+          <w:b/>
+          <w:bCs/>
+        </w:rPr>
+        <w:t>logical address</w:t>
+      </w:r>
+      <w:r>
+        <w:t xml:space="preserve"> (e.g. 0x7FF51234ABCD) for it.</w:t>
+      </w:r>
+    </w:p>
+    <w:p>
+      <w:pPr>
+        <w:numPr>
+          <w:ilvl w:val="0"/>
+          <w:numId w:val="226"/>
+        </w:numPr>
+      </w:pPr>
+      <w:r>
+        <w:t xml:space="preserve">The </w:t>
+      </w:r>
+      <w:r>
+        <w:rPr>
+          <w:b/>
+          <w:bCs/>
+        </w:rPr>
+        <w:t>MMU + Page Tables</w:t>
+      </w:r>
+      <w:r>
+        <w:t xml:space="preserve"> look up where that maps to in </w:t>
+      </w:r>
+      <w:r>
+        <w:rPr>
+          <w:b/>
+          <w:bCs/>
+        </w:rPr>
+        <w:t>physical RAM</w:t>
+      </w:r>
+      <w:r>
+        <w:t xml:space="preserve"> (e.g. 0x0012F000).</w:t>
+      </w:r>
+    </w:p>
+    <w:p>
+      <w:pPr>
+        <w:numPr>
+          <w:ilvl w:val="0"/>
+          <w:numId w:val="226"/>
+        </w:numPr>
+      </w:pPr>
+      <w:r>
+        <w:t xml:space="preserve">This is done through </w:t>
+      </w:r>
+      <w:r>
+        <w:rPr>
+          <w:b/>
+          <w:bCs/>
+        </w:rPr>
+        <w:t>paging</w:t>
+      </w:r>
+      <w:r>
+        <w:t xml:space="preserve"> (modern systems), and maybe </w:t>
+      </w:r>
+      <w:r>
+        <w:rPr>
+          <w:b/>
+          <w:bCs/>
+        </w:rPr>
+        <w:t>segmentation</w:t>
+      </w:r>
+      <w:r>
+        <w:t xml:space="preserve"> (rare in 64-bit mode).</w:t>
+      </w:r>
+    </w:p>
+    <w:p>
+      <w:pPr>
+        <w:numPr>
+          <w:ilvl w:val="0"/>
+          <w:numId w:val="226"/>
+        </w:numPr>
+      </w:pPr>
+      <w:r>
+        <w:t xml:space="preserve">You never see the physical address — only the </w:t>
+      </w:r>
+      <w:r>
+        <w:rPr>
+          <w:b/>
+          <w:bCs/>
+        </w:rPr>
+        <w:t>logical one</w:t>
+      </w:r>
+      <w:r>
+        <w:t xml:space="preserve"> in your code/debugger.</w:t>
+      </w:r>
+    </w:p>
+    <w:p/>
+    <w:p>
+      <w:pPr>
+        <w:rPr>
+          <w:rStyle w:val="Style3Char"/>
+        </w:rPr>
+      </w:pPr>
+      <w:r>
+        <w:rPr>
+          <w:rFonts w:ascii="Segoe UI Emoji" w:hAnsi="Segoe UI Emoji" w:cs="Segoe UI Emoji"/>
+          <w:b/>
+          <w:bCs/>
+        </w:rPr>
+        <w:t>🎮</w:t>
+      </w:r>
+      <w:r>
+        <w:rPr>
+          <w:b/>
+          <w:bCs/>
+        </w:rPr>
+        <w:t xml:space="preserve"> </w:t>
+      </w:r>
+      <w:r>
+        <w:rPr>
+          <w:rStyle w:val="Style3Char"/>
+        </w:rPr>
+        <w:t>While Running:</w:t>
+      </w:r>
+    </w:p>
+    <w:p>
+      <w:pPr>
+        <w:numPr>
+          <w:ilvl w:val="0"/>
+          <w:numId w:val="227"/>
+        </w:numPr>
+      </w:pPr>
+      <w:r>
+        <w:t>Your program reads/writes to x using the logical address.</w:t>
+      </w:r>
+    </w:p>
+    <w:p>
+      <w:pPr>
+        <w:numPr>
+          <w:ilvl w:val="0"/>
+          <w:numId w:val="227"/>
+        </w:numPr>
+      </w:pPr>
+      <w:r>
+        <w:t xml:space="preserve">The CPU + MMU </w:t>
+      </w:r>
+      <w:r>
+        <w:rPr>
+          <w:b/>
+          <w:bCs/>
+        </w:rPr>
+        <w:t>magically redirect</w:t>
+      </w:r>
+      <w:r>
+        <w:t xml:space="preserve"> those reads/writes to the real RAM.</w:t>
+      </w:r>
+    </w:p>
+    <w:p>
+      <w:pPr>
+        <w:numPr>
+          <w:ilvl w:val="0"/>
+          <w:numId w:val="227"/>
+        </w:numPr>
+      </w:pPr>
+      <w:r>
+        <w:t xml:space="preserve">The OS ensures </w:t>
+      </w:r>
+      <w:r>
+        <w:rPr>
+          <w:b/>
+          <w:bCs/>
+        </w:rPr>
+        <w:t>memory protection</w:t>
+      </w:r>
+      <w:r>
+        <w:t>, so other apps can’t touch your stuff.</w:t>
+      </w:r>
+    </w:p>
+    <w:p/>
+    <w:p>
+      <w:pPr>
+        <w:rPr>
+          <w:rStyle w:val="Style3Char"/>
+        </w:rPr>
+      </w:pPr>
+      <w:r>
+        <w:rPr>
+          <w:rFonts w:ascii="Segoe UI Emoji" w:hAnsi="Segoe UI Emoji" w:cs="Segoe UI Emoji"/>
+          <w:b/>
+          <w:bCs/>
+        </w:rPr>
+        <w:t>🧼</w:t>
+      </w:r>
+      <w:r>
+        <w:rPr>
+          <w:b/>
+          <w:bCs/>
+        </w:rPr>
+        <w:t xml:space="preserve"> </w:t>
+      </w:r>
+      <w:r>
+        <w:rPr>
+          <w:rStyle w:val="Style3Char"/>
+        </w:rPr>
+        <w:t>When You Exit:</w:t>
+      </w:r>
+    </w:p>
+    <w:p>
+      <w:pPr>
+        <w:numPr>
+          <w:ilvl w:val="0"/>
+          <w:numId w:val="228"/>
+        </w:numPr>
+      </w:pPr>
+      <w:r>
+        <w:t xml:space="preserve">The OS </w:t>
+      </w:r>
+      <w:proofErr w:type="spellStart"/>
+      <w:r>
+        <w:t>unmaps</w:t>
+      </w:r>
+      <w:proofErr w:type="spellEnd"/>
+      <w:r>
+        <w:t xml:space="preserve"> your virtual address space.</w:t>
+      </w:r>
+    </w:p>
+    <w:p>
+      <w:pPr>
+        <w:numPr>
+          <w:ilvl w:val="0"/>
+          <w:numId w:val="228"/>
+        </w:numPr>
+      </w:pPr>
+      <w:r>
+        <w:t xml:space="preserve">All physical memory you used is </w:t>
+      </w:r>
+      <w:r>
+        <w:rPr>
+          <w:b/>
+          <w:bCs/>
+        </w:rPr>
+        <w:t>freed up</w:t>
+      </w:r>
+      <w:r>
+        <w:t xml:space="preserve"> for other programs.</w:t>
+      </w:r>
+    </w:p>
+    <w:p/>
+    <w:p>
+      <w:r>
+        <w:rPr>
+          <w:rFonts w:ascii="Segoe UI Emoji" w:hAnsi="Segoe UI Emoji" w:cs="Segoe UI Emoji"/>
+        </w:rPr>
+        <w:t>✅</w:t>
+      </w:r>
+      <w:r>
+        <w:t xml:space="preserve"> </w:t>
+      </w:r>
+      <w:r>
+        <w:rPr>
+          <w:rStyle w:val="Style3Char"/>
+        </w:rPr>
+        <w:t>Summary:</w:t>
+      </w:r>
+      <w:r>
+        <w:rPr>
+          <w:rStyle w:val="Style3Char"/>
+        </w:rPr>
+        <w:br/>
+      </w:r>
+      <w:r>
+        <w:t xml:space="preserve">Write code → compile → load into RAM → virtual memory created → logical addresses used → paging maps them to physical RAM → program runs like it owns the place </w:t>
+      </w:r>
+      <w:r>
+        <w:rPr>
+          <w:rFonts w:ascii="Segoe UI Emoji" w:hAnsi="Segoe UI Emoji" w:cs="Segoe UI Emoji"/>
+        </w:rPr>
+        <w:t>🧠💥</w:t>
+      </w:r>
+    </w:p>
+    <w:p/>
+    <w:p>
+      <w:r>
+        <w:lastRenderedPageBreak/>
+        <w:t xml:space="preserve">Welcome to the </w:t>
+      </w:r>
+      <w:r>
+        <w:rPr>
+          <w:b/>
+          <w:bCs/>
+        </w:rPr>
+        <w:t>Matrix of Memory</w:t>
+      </w:r>
+      <w:r>
+        <w:t>.</w:t>
+      </w:r>
+      <w:r>
+        <w:t xml:space="preserve"> </w:t>
+      </w:r>
+      <w:r>
+        <w:t>What you see as [</w:t>
+      </w:r>
+      <w:proofErr w:type="spellStart"/>
+      <w:r>
+        <w:t>my_variable</w:t>
+      </w:r>
+      <w:proofErr w:type="spellEnd"/>
+      <w:r>
+        <w:t>] in assembly?</w:t>
+      </w:r>
+    </w:p>
+    <w:p>
+      <w:r>
+        <w:t xml:space="preserve">That </w:t>
+      </w:r>
+      <w:proofErr w:type="spellStart"/>
+      <w:r>
+        <w:t>ain’t</w:t>
+      </w:r>
+      <w:proofErr w:type="spellEnd"/>
+      <w:r>
+        <w:t xml:space="preserve"> real. It’s a </w:t>
+      </w:r>
+      <w:r>
+        <w:rPr>
+          <w:i/>
+          <w:iCs/>
+        </w:rPr>
+        <w:t>lie the OS and CPU tell you</w:t>
+      </w:r>
+      <w:r>
+        <w:t xml:space="preserve"> to keep your code sane.</w:t>
+      </w:r>
+    </w:p>
+    <w:p>
+      <w:r>
+        <w:t>Here’s the three layers of that lie:</w:t>
+      </w:r>
+    </w:p>
+    <w:p/>
+    <w:p>
+      <w:pPr>
+        <w:pStyle w:val="Style2"/>
+        <w:rPr>
+          <w:rStyle w:val="Style3Char"/>
+          <w:sz w:val="32"/>
+          <w14:textOutline w14:w="9525" w14:cap="rnd" w14:cmpd="sng" w14:algn="ctr">
+            <w14:solidFill>
+              <w14:srgbClr w14:val="00B050"/>
+            </w14:solidFill>
+            <w14:prstDash w14:val="solid"/>
+            <w14:bevel/>
+          </w14:textOutline>
+        </w:rPr>
+      </w:pPr>
+      <w:r>
+        <w:rPr>
+          <w:rStyle w:val="Style3Char"/>
+          <w:sz w:val="32"/>
+          <w14:textOutline w14:w="9525" w14:cap="rnd" w14:cmpd="sng" w14:algn="ctr">
+            <w14:solidFill>
+              <w14:srgbClr w14:val="00B050"/>
+            </w14:solidFill>
+            <w14:prstDash w14:val="solid"/>
+            <w14:bevel/>
+          </w14:textOutline>
+        </w:rPr>
+        <w:t>1. Logical Address (aka Virtual Address)</w:t>
+      </w:r>
+      <w:r>
+        <w:rPr>
+          <w:rStyle w:val="Style3Char"/>
+          <w:sz w:val="32"/>
+          <w14:textOutline w14:w="9525" w14:cap="rnd" w14:cmpd="sng" w14:algn="ctr">
+            <w14:solidFill>
+              <w14:srgbClr w14:val="00B050"/>
+            </w14:solidFill>
+            <w14:prstDash w14:val="solid"/>
+            <w14:bevel/>
+          </w14:textOutline>
+        </w:rPr>
+        <w:t xml:space="preserve">: </w:t>
+      </w:r>
+      <w:r>
+        <w:rPr>
+          <w:rStyle w:val="Style3Char"/>
+          <w:sz w:val="32"/>
+          <w14:textOutline w14:w="9525" w14:cap="rnd" w14:cmpd="sng" w14:algn="ctr">
+            <w14:solidFill>
+              <w14:srgbClr w14:val="00B050"/>
+            </w14:solidFill>
+            <w14:prstDash w14:val="solid"/>
+            <w14:bevel/>
+          </w14:textOutline>
+        </w:rPr>
+        <w:t>Your Personal Map</w:t>
+      </w:r>
+    </w:p>
+    <w:p>
+      <w:r>
+        <w:t xml:space="preserve">A </w:t>
+      </w:r>
+      <w:r>
+        <w:rPr>
+          <w:b/>
+          <w:bCs/>
+        </w:rPr>
+        <w:t>logical address</w:t>
+      </w:r>
+      <w:r>
+        <w:t xml:space="preserve"> is indeed the address generated by the CPU when your program is running. </w:t>
+      </w:r>
+    </w:p>
+    <w:p>
+      <w:r>
+        <w:t xml:space="preserve">When you write something like </w:t>
+      </w:r>
+      <w:r>
+        <w:rPr>
+          <w:b/>
+          <w:bCs/>
+        </w:rPr>
+        <w:t>int x = 5;</w:t>
+      </w:r>
+      <w:r>
+        <w:t xml:space="preserve"> in your C code, you're telling the compiler, "Hey, I need a spot in memory to store this integer x."</w:t>
+      </w:r>
+    </w:p>
+    <w:p>
+      <w:r>
+        <w:t xml:space="preserve">Think of the </w:t>
+      </w:r>
+      <w:r>
+        <w:rPr>
+          <w:b/>
+          <w:bCs/>
+        </w:rPr>
+        <w:t>logical address</w:t>
+      </w:r>
+      <w:r>
+        <w:t xml:space="preserve"> as your </w:t>
+      </w:r>
+      <w:r>
+        <w:rPr>
+          <w:b/>
+          <w:bCs/>
+        </w:rPr>
+        <w:t>program's personal map or a wish list for memory</w:t>
+      </w:r>
+      <w:r>
+        <w:t xml:space="preserve">. </w:t>
+      </w:r>
+      <w:r>
+        <w:rPr>
+          <w:rFonts w:ascii="Segoe UI Symbol" w:hAnsi="Segoe UI Symbol" w:cs="Segoe UI Symbol"/>
+        </w:rPr>
+        <w:t>🗺</w:t>
+      </w:r>
+      <w:r>
+        <w:t>️</w:t>
+      </w:r>
+    </w:p>
+    <w:p>
+      <w:r>
+        <w:t xml:space="preserve">This address is </w:t>
+      </w:r>
+      <w:r>
+        <w:rPr>
+          <w:b/>
+          <w:bCs/>
+        </w:rPr>
+        <w:t>virtual</w:t>
+      </w:r>
+      <w:r>
+        <w:t xml:space="preserve"> because it's not the actual physical spot in RAM. It's more like a promise or a placeholder.</w:t>
+      </w:r>
+    </w:p>
+    <w:p>
+      <w:r>
+        <w:t>When you're writing code in C, Assembly, or Python, and you declare a variable like</w:t>
+      </w:r>
+      <w:r>
+        <w:t>…</w:t>
+      </w:r>
+    </w:p>
+    <w:p>
+      <w:r>
+        <w:rPr>
+          <w:noProof/>
+        </w:rPr>
+        <w:drawing>
+          <wp:inline distT="0" distB="0" distL="0" distR="0" wp14:anchorId="41301388" wp14:editId="3FB16AC0">
+            <wp:extent cx="2038350" cy="1325804"/>
+            <wp:effectExtent l="133350" t="133350" r="133350" b="141605"/>
+            <wp:docPr id="22" name="Picture 22"/>
+            <wp:cNvGraphicFramePr>
+              <a:graphicFrameLocks xmlns:a="http://schemas.openxmlformats.org/drawingml/2006/main" noChangeAspect="1"/>
+            </wp:cNvGraphicFramePr>
+            <a:graphic xmlns:a="http://schemas.openxmlformats.org/drawingml/2006/main">
+              <a:graphicData uri="http://schemas.openxmlformats.org/drawingml/2006/picture">
+                <pic:pic xmlns:pic="http://schemas.openxmlformats.org/drawingml/2006/picture">
+                  <pic:nvPicPr>
+                    <pic:cNvPr id="1" name=""/>
+                    <pic:cNvPicPr/>
+                  </pic:nvPicPr>
+                  <pic:blipFill>
+                    <a:blip r:embed="rId25"/>
+                    <a:stretch>
+                      <a:fillRect/>
+                    </a:stretch>
+                  </pic:blipFill>
+                  <pic:spPr>
+                    <a:xfrm>
+                      <a:off x="0" y="0"/>
+                      <a:ext cx="2045930" cy="1330734"/>
+                    </a:xfrm>
+                    <a:prstGeom prst="rect">
+                      <a:avLst/>
+                    </a:prstGeom>
+                    <a:effectLst>
+                      <a:glow rad="127000">
+                        <a:schemeClr val="tx1"/>
+                      </a:glow>
+                    </a:effectLst>
+                  </pic:spPr>
+                </pic:pic>
+              </a:graphicData>
+            </a:graphic>
+          </wp:inline>
+        </w:drawing>
+      </w:r>
+    </w:p>
+    <w:p>
+      <w:r>
+        <w:t xml:space="preserve">… </w:t>
+      </w:r>
+      <w:r>
+        <w:t xml:space="preserve">you're essentially giving these pieces of your program </w:t>
+      </w:r>
+      <w:r>
+        <w:rPr>
+          <w:b/>
+          <w:bCs/>
+        </w:rPr>
+        <w:t>logical names</w:t>
+      </w:r>
+      <w:r>
+        <w:t xml:space="preserve"> and assuming they'll reside at a specific, predictable "address" within your program's memory space.</w:t>
+      </w:r>
+    </w:p>
+    <w:p>
+      <w:pPr>
+        <w:rPr>
+          <w:b/>
+          <w:bCs/>
+          <w:color w:val="6600FF"/>
+        </w:rPr>
+      </w:pPr>
+    </w:p>
+    <w:p>
+      <w:pPr>
+        <w:rPr>
+          <w:b/>
+          <w:bCs/>
+          <w:color w:val="6600FF"/>
+        </w:rPr>
+      </w:pPr>
+    </w:p>
+    <w:p>
+      <w:pPr>
+        <w:rPr>
+          <w:b/>
+          <w:bCs/>
+          <w:color w:val="6600FF"/>
+        </w:rPr>
+      </w:pPr>
+    </w:p>
+    <w:p>
+      <w:pPr>
+        <w:rPr>
+          <w:b/>
+          <w:bCs/>
+          <w:color w:val="6600FF"/>
+        </w:rPr>
+      </w:pPr>
+    </w:p>
+    <w:p>
+      <w:pPr>
+        <w:rPr>
+          <w:b/>
+          <w:bCs/>
+          <w:color w:val="6600FF"/>
+        </w:rPr>
+      </w:pPr>
+    </w:p>
+    <w:p>
+      <w:pPr>
+        <w:rPr>
+          <w:b/>
+          <w:bCs/>
+          <w:color w:val="6600FF"/>
+        </w:rPr>
+      </w:pPr>
+    </w:p>
+    <w:p>
+      <w:pPr>
+        <w:rPr>
+          <w:b/>
+          <w:bCs/>
+          <w:color w:val="6600FF"/>
+        </w:rPr>
+      </w:pPr>
+    </w:p>
+    <w:p>
+      <w:pPr>
+        <w:pStyle w:val="Style3"/>
+      </w:pPr>
+      <w:r>
+        <w:lastRenderedPageBreak/>
+        <w:t xml:space="preserve">Real-world example: </w:t>
+      </w:r>
+    </w:p>
+    <w:p>
+      <w:r>
+        <w:t xml:space="preserve">When you tell your friend, "Meet me at 'the coffee shop down the street'," you're giving them a </w:t>
+      </w:r>
+      <w:r>
+        <w:rPr>
+          <w:b/>
+          <w:bCs/>
+        </w:rPr>
+        <w:t>logical address</w:t>
+      </w:r>
+      <w:r>
+        <w:t xml:space="preserve">. </w:t>
+      </w:r>
+    </w:p>
+    <w:p>
+      <w:r>
+        <w:t xml:space="preserve">You don't know the exact street number or building ID yet, but you know the </w:t>
+      </w:r>
+      <w:r>
+        <w:rPr>
+          <w:i/>
+          <w:iCs/>
+        </w:rPr>
+        <w:t>concept</w:t>
+      </w:r>
+      <w:r>
+        <w:t xml:space="preserve"> of where you want to go. </w:t>
+      </w:r>
+    </w:p>
+    <w:p>
+      <w:r>
+        <w:rPr>
+          <w:noProof/>
+        </w:rPr>
+        <w:drawing>
+          <wp:inline distT="0" distB="0" distL="0" distR="0" wp14:anchorId="568241C3" wp14:editId="5E21C0FC">
+            <wp:extent cx="2876550" cy="2876550"/>
+            <wp:effectExtent l="133350" t="133350" r="133350" b="133350"/>
+            <wp:docPr id="23" name="Picture 23"/>
+            <wp:cNvGraphicFramePr>
+              <a:graphicFrameLocks xmlns:a="http://schemas.openxmlformats.org/drawingml/2006/main" noChangeAspect="1"/>
+            </wp:cNvGraphicFramePr>
+            <a:graphic xmlns:a="http://schemas.openxmlformats.org/drawingml/2006/main">
+              <a:graphicData uri="http://schemas.openxmlformats.org/drawingml/2006/picture">
+                <pic:pic xmlns:pic="http://schemas.openxmlformats.org/drawingml/2006/picture">
+                  <pic:nvPicPr>
+                    <pic:cNvPr id="0" name="Picture 174"/>
+                    <pic:cNvPicPr>
+                      <a:picLocks noChangeAspect="1" noChangeArrowheads="1"/>
+                    </pic:cNvPicPr>
+                  </pic:nvPicPr>
+                  <pic:blipFill>
+                    <a:blip r:embed="rId26" cstate="print">
+                      <a:extLst>
+                        <a:ext uri="{28A0092B-C50C-407E-A947-70E740481C1C}">
+                          <a14:useLocalDpi xmlns:a14="http://schemas.microsoft.com/office/drawing/2010/main" val="0"/>
+                        </a:ext>
+                      </a:extLst>
+                    </a:blip>
+                    <a:srcRect/>
+                    <a:stretch>
+                      <a:fillRect/>
+                    </a:stretch>
+                  </pic:blipFill>
+                  <pic:spPr bwMode="auto">
+                    <a:xfrm>
+                      <a:off x="0" y="0"/>
+                      <a:ext cx="2876550" cy="2876550"/>
+                    </a:xfrm>
+                    <a:prstGeom prst="rect">
+                      <a:avLst/>
+                    </a:prstGeom>
+                    <a:noFill/>
+                    <a:ln>
+                      <a:noFill/>
+                    </a:ln>
+                    <a:effectLst>
+                      <a:glow rad="127000">
+                        <a:schemeClr val="tx1"/>
+                      </a:glow>
+                    </a:effectLst>
+                  </pic:spPr>
+                </pic:pic>
+              </a:graphicData>
+            </a:graphic>
+          </wp:inline>
+        </w:drawing>
+      </w:r>
+    </w:p>
+    <w:p>
+      <w:r>
+        <w:t xml:space="preserve">Your program thinks similarly: </w:t>
+      </w:r>
+      <w:r>
+        <w:rPr>
+          <w:b/>
+          <w:bCs/>
+        </w:rPr>
+        <w:t>"I need a variable here,"</w:t>
+      </w:r>
+      <w:r>
+        <w:t xml:space="preserve"> or </w:t>
+      </w:r>
+      <w:r>
+        <w:rPr>
+          <w:b/>
+          <w:bCs/>
+        </w:rPr>
+        <w:t>"My function starts there."</w:t>
+      </w:r>
+    </w:p>
+    <w:p>
+      <w:r>
+        <w:t xml:space="preserve">It's an address </w:t>
+      </w:r>
+      <w:r>
+        <w:rPr>
+          <w:i/>
+          <w:iCs/>
+        </w:rPr>
+        <w:t>relative to your program's perspective</w:t>
+      </w:r>
+      <w:r>
+        <w:t>.</w:t>
+      </w:r>
+    </w:p>
+    <w:p/>
+    <w:p>
+      <w:pPr>
+        <w:pStyle w:val="Style3"/>
+      </w:pPr>
+      <w:r>
+        <w:t>ASM Code</w:t>
+      </w:r>
+      <w:r>
+        <w:t xml:space="preserve"> you write</w:t>
+      </w:r>
+      <w:r>
+        <w:t xml:space="preserve">: </w:t>
+      </w:r>
+    </w:p>
+    <w:p>
+      <w:r>
+        <w:rPr>
+          <w:noProof/>
+        </w:rPr>
+        <w:drawing>
+          <wp:inline distT="0" distB="0" distL="0" distR="0" wp14:anchorId="51FE88B7" wp14:editId="1C3B85A5">
+            <wp:extent cx="3905250" cy="907070"/>
+            <wp:effectExtent l="133350" t="133350" r="133350" b="140970"/>
+            <wp:docPr id="18" name="Picture 18"/>
+            <wp:cNvGraphicFramePr>
+              <a:graphicFrameLocks xmlns:a="http://schemas.openxmlformats.org/drawingml/2006/main" noChangeAspect="1"/>
+            </wp:cNvGraphicFramePr>
+            <a:graphic xmlns:a="http://schemas.openxmlformats.org/drawingml/2006/main">
+              <a:graphicData uri="http://schemas.openxmlformats.org/drawingml/2006/picture">
+                <pic:pic xmlns:pic="http://schemas.openxmlformats.org/drawingml/2006/picture">
+                  <pic:nvPicPr>
+                    <pic:cNvPr id="1" name=""/>
+                    <pic:cNvPicPr/>
+                  </pic:nvPicPr>
+                  <pic:blipFill>
+                    <a:blip r:embed="rId27"/>
+                    <a:stretch>
+                      <a:fillRect/>
+                    </a:stretch>
+                  </pic:blipFill>
+                  <pic:spPr>
+                    <a:xfrm>
+                      <a:off x="0" y="0"/>
+                      <a:ext cx="3933257" cy="913575"/>
+                    </a:xfrm>
+                    <a:prstGeom prst="rect">
+                      <a:avLst/>
+                    </a:prstGeom>
+                    <a:effectLst>
+                      <a:glow rad="127000">
+                        <a:schemeClr val="tx1"/>
+                      </a:glow>
+                    </a:effectLst>
+                  </pic:spPr>
+                </pic:pic>
+              </a:graphicData>
+            </a:graphic>
+          </wp:inline>
+        </w:drawing>
+      </w:r>
+      <w:r>
+        <w:t xml:space="preserve">    </w:t>
+      </w:r>
+    </w:p>
+    <w:p>
+      <w:r>
+        <w:t xml:space="preserve">That 0x00401000? That’s a </w:t>
+      </w:r>
+      <w:r>
+        <w:rPr>
+          <w:b/>
+          <w:bCs/>
+        </w:rPr>
+        <w:t>logical address</w:t>
+      </w:r>
+      <w:r>
+        <w:t>.</w:t>
+      </w:r>
+    </w:p>
+    <w:p>
+      <w:r>
+        <w:t xml:space="preserve">But like a street address on a letter, you don’t actually deliver it. </w:t>
+      </w:r>
+    </w:p>
+    <w:p>
+      <w:pPr>
+        <w:rPr>
+          <w:b/>
+          <w:bCs/>
+          <w:color w:val="6600FF"/>
+        </w:rPr>
+      </w:pPr>
+      <w:r>
+        <w:t xml:space="preserve">You hand it to the system, and say </w:t>
+      </w:r>
+      <w:r>
+        <w:rPr>
+          <w:b/>
+          <w:bCs/>
+          <w:color w:val="6600FF"/>
+        </w:rPr>
+        <w:t>“make sure this reaches the correct house.”</w:t>
+      </w:r>
+    </w:p>
+    <w:p>
+      <w:pPr>
+        <w:rPr>
+          <w:b/>
+          <w:bCs/>
+          <w:color w:val="6600FF"/>
+        </w:rPr>
+      </w:pPr>
+    </w:p>
+    <w:p>
+      <w:pPr>
+        <w:rPr>
+          <w:rStyle w:val="Style3Char"/>
+        </w:rPr>
+      </w:pPr>
+      <w:r>
+        <w:rPr>
+          <w:rFonts w:ascii="Segoe UI Emoji" w:hAnsi="Segoe UI Emoji" w:cs="Segoe UI Emoji"/>
+        </w:rPr>
+        <w:lastRenderedPageBreak/>
+        <w:t>👨</w:t>
+      </w:r>
+      <w:r>
+        <w:t>‍</w:t>
+      </w:r>
+      <w:r>
+        <w:rPr>
+          <w:rFonts w:ascii="Segoe UI Emoji" w:hAnsi="Segoe UI Emoji" w:cs="Segoe UI Emoji"/>
+        </w:rPr>
+        <w:t>💻</w:t>
+      </w:r>
+      <w:r>
+        <w:t xml:space="preserve"> </w:t>
+      </w:r>
+      <w:r>
+        <w:rPr>
+          <w:rStyle w:val="Style3Char"/>
+        </w:rPr>
+        <w:t>Used in:</w:t>
+      </w:r>
+    </w:p>
+    <w:p>
+      <w:pPr>
+        <w:numPr>
+          <w:ilvl w:val="0"/>
+          <w:numId w:val="215"/>
+        </w:numPr>
+      </w:pPr>
+      <w:r>
+        <w:t>Assembly code</w:t>
+      </w:r>
+      <w:r>
+        <w:t>.</w:t>
+      </w:r>
+    </w:p>
+    <w:p>
+      <w:pPr>
+        <w:numPr>
+          <w:ilvl w:val="0"/>
+          <w:numId w:val="215"/>
+        </w:numPr>
+      </w:pPr>
+      <w:r>
+        <w:t xml:space="preserve">Decompiled functions in </w:t>
+      </w:r>
+      <w:proofErr w:type="spellStart"/>
+      <w:r>
+        <w:t>Ghidra</w:t>
+      </w:r>
+      <w:proofErr w:type="spellEnd"/>
+      <w:r>
+        <w:t>.</w:t>
+      </w:r>
+    </w:p>
+    <w:p>
+      <w:pPr>
+        <w:numPr>
+          <w:ilvl w:val="0"/>
+          <w:numId w:val="215"/>
+        </w:numPr>
+      </w:pPr>
+      <w:r>
+        <w:t>High-level program instructions</w:t>
+      </w:r>
+      <w:r>
+        <w:t>.</w:t>
+      </w:r>
+    </w:p>
+    <w:p>
+      <w:pPr>
+        <w:numPr>
+          <w:ilvl w:val="0"/>
+          <w:numId w:val="215"/>
+        </w:numPr>
+      </w:pPr>
+      <w:proofErr w:type="spellStart"/>
+      <w:r>
+        <w:t>ptrace</w:t>
+      </w:r>
+      <w:proofErr w:type="spellEnd"/>
+      <w:r>
+        <w:t>, read()/</w:t>
+      </w:r>
+      <w:proofErr w:type="gramStart"/>
+      <w:r>
+        <w:t>write(</w:t>
+      </w:r>
+      <w:proofErr w:type="gramEnd"/>
+      <w:r>
+        <w:t xml:space="preserve">) </w:t>
+      </w:r>
+      <w:proofErr w:type="spellStart"/>
+      <w:r>
+        <w:t>syscalls</w:t>
+      </w:r>
+      <w:proofErr w:type="spellEnd"/>
+      <w:r>
+        <w:t>.</w:t>
+      </w:r>
+    </w:p>
+    <w:p>
+      <w:pPr>
+        <w:numPr>
+          <w:ilvl w:val="0"/>
+          <w:numId w:val="215"/>
+        </w:numPr>
+      </w:pPr>
+      <w:r>
+        <w:t>Malware writing to its own heap/stack</w:t>
+      </w:r>
+      <w:r>
+        <w:t>.</w:t>
+      </w:r>
+    </w:p>
+    <w:p/>
+    <w:p>
+      <w:pPr>
+        <w:rPr>
+          <w:rStyle w:val="Style3Char"/>
+        </w:rPr>
+      </w:pPr>
+      <w:r>
+        <w:rPr>
+          <w:rFonts w:ascii="Segoe UI Emoji" w:hAnsi="Segoe UI Emoji" w:cs="Segoe UI Emoji"/>
+        </w:rPr>
+        <w:t>🧠</w:t>
+      </w:r>
+      <w:r>
+        <w:t xml:space="preserve"> </w:t>
+      </w:r>
+      <w:r>
+        <w:rPr>
+          <w:rStyle w:val="Style3Char"/>
+        </w:rPr>
+        <w:t xml:space="preserve">Pro Tip: </w:t>
+      </w:r>
+    </w:p>
+    <w:p>
+      <w:r>
+        <w:t xml:space="preserve">Every process sees a </w:t>
+      </w:r>
+      <w:r>
+        <w:rPr>
+          <w:b/>
+          <w:bCs/>
+        </w:rPr>
+        <w:t>clean, fake world</w:t>
+      </w:r>
+      <w:r>
+        <w:t xml:space="preserve"> of memory starting at 0. That’s the illusion virtual memory provides.</w:t>
+      </w:r>
+    </w:p>
+    <w:p/>
+    <w:p>
+      <w:pPr>
+        <w:rPr>
+          <w:rStyle w:val="Style2Char"/>
+        </w:rPr>
+      </w:pPr>
+      <w:r>
+        <w:rPr>
+          <w:rFonts w:ascii="Segoe UI Symbol" w:hAnsi="Segoe UI Symbol" w:cs="Segoe UI Symbol"/>
+          <w:b/>
+          <w:bCs/>
+        </w:rPr>
+        <w:t>🏙</w:t>
+      </w:r>
+      <w:r>
+        <w:rPr>
+          <w:b/>
+          <w:bCs/>
+        </w:rPr>
+        <w:t xml:space="preserve">️ </w:t>
+      </w:r>
+      <w:r>
+        <w:rPr>
+          <w:rStyle w:val="Style2Char"/>
+        </w:rPr>
+        <w:t>2. Linear Address (aka Post-Segmentation Address)</w:t>
+      </w:r>
+    </w:p>
+    <w:p>
+      <w:pPr>
+        <w:rPr>
+          <w:b/>
+          <w:bCs/>
+          <w:color w:val="6600FF"/>
+        </w:rPr>
+      </w:pPr>
+      <w:r>
+        <w:t xml:space="preserve">If you're in Protected Mode (which all modern OSes are), then the CPU first checks segmentation (CS, DS, SS, etc.), applies any segment base, and gives you a </w:t>
+      </w:r>
+      <w:r>
+        <w:rPr>
+          <w:b/>
+          <w:bCs/>
+          <w:color w:val="6600FF"/>
+        </w:rPr>
+        <w:t>linear address.</w:t>
+      </w:r>
+    </w:p>
+    <w:p>
+      <w:pPr>
+        <w:rPr>
+          <w:rStyle w:val="Style5Char"/>
+          <w:rFonts w:ascii="Segoe UI Emoji" w:hAnsi="Segoe UI Emoji" w:cs="Segoe UI Emoji"/>
+        </w:rPr>
+      </w:pPr>
+    </w:p>
+    <w:p>
+      <w:pPr>
+        <w:rPr>
+          <w:rStyle w:val="Style3Char"/>
+        </w:rPr>
+      </w:pPr>
+      <w:r>
+        <w:rPr>
+          <w:rFonts w:ascii="Segoe UI Emoji" w:hAnsi="Segoe UI Emoji" w:cs="Segoe UI Emoji"/>
+        </w:rPr>
+        <w:t>✅</w:t>
+      </w:r>
+      <w:r>
+        <w:t xml:space="preserve"> </w:t>
+      </w:r>
+      <w:r>
+        <w:rPr>
+          <w:rStyle w:val="Style3Char"/>
+        </w:rPr>
+        <w:t xml:space="preserve">Most of the time: </w:t>
+      </w:r>
+    </w:p>
+    <w:p>
+      <w:r>
+        <w:t>For</w:t>
+      </w:r>
+      <w:r>
+        <w:rPr>
+          <w:rStyle w:val="Style5Char"/>
+        </w:rPr>
+        <w:t xml:space="preserve"> </w:t>
+      </w:r>
+      <w:r>
+        <w:t xml:space="preserve">modern 32-bit or 64-bit systems running in </w:t>
+      </w:r>
+      <w:r>
+        <w:t>Protected</w:t>
+      </w:r>
+      <w:r>
+        <w:rPr>
+          <w:b/>
+          <w:bCs/>
+        </w:rPr>
+        <w:t xml:space="preserve"> </w:t>
+      </w:r>
+      <w:r>
+        <w:t>Mode (especially with flat memory models like Linux/Windows user programs</w:t>
+      </w:r>
+      <w:r>
+        <w:t>:</w:t>
+      </w:r>
+    </w:p>
+    <w:p>
+      <w:r>
+        <w:rPr>
+          <w:noProof/>
+        </w:rPr>
+        <w:drawing>
+          <wp:inline distT="0" distB="0" distL="0" distR="0" wp14:anchorId="0859E4BC" wp14:editId="58552EE9">
+            <wp:extent cx="1714500" cy="838058"/>
+            <wp:effectExtent l="133350" t="133350" r="133350" b="133985"/>
+            <wp:docPr id="24" name="Picture 24"/>
+            <wp:cNvGraphicFramePr>
+              <a:graphicFrameLocks xmlns:a="http://schemas.openxmlformats.org/drawingml/2006/main" noChangeAspect="1"/>
+            </wp:cNvGraphicFramePr>
+            <a:graphic xmlns:a="http://schemas.openxmlformats.org/drawingml/2006/main">
+              <a:graphicData uri="http://schemas.openxmlformats.org/drawingml/2006/picture">
+                <pic:pic xmlns:pic="http://schemas.openxmlformats.org/drawingml/2006/picture">
+                  <pic:nvPicPr>
+                    <pic:cNvPr id="1" name=""/>
+                    <pic:cNvPicPr/>
+                  </pic:nvPicPr>
+                  <pic:blipFill>
+                    <a:blip r:embed="rId28"/>
+                    <a:stretch>
+                      <a:fillRect/>
+                    </a:stretch>
+                  </pic:blipFill>
+                  <pic:spPr>
+                    <a:xfrm>
+                      <a:off x="0" y="0"/>
+                      <a:ext cx="1728483" cy="844893"/>
+                    </a:xfrm>
+                    <a:prstGeom prst="rect">
+                      <a:avLst/>
+                    </a:prstGeom>
+                    <a:effectLst>
+                      <a:glow rad="127000">
+                        <a:schemeClr val="tx1"/>
+                      </a:glow>
+                    </a:effectLst>
+                  </pic:spPr>
+                </pic:pic>
+              </a:graphicData>
+            </a:graphic>
+          </wp:inline>
+        </w:drawing>
+      </w:r>
+    </w:p>
+    <w:p>
+      <w:r>
+        <w:t>Segments can have custom base addresses</w:t>
+      </w:r>
+      <w:r>
+        <w:t xml:space="preserve"> in protected mode</w:t>
+      </w:r>
+      <w:r>
+        <w:t xml:space="preserve">…BUT, in modern systems? We just </w:t>
+      </w:r>
+      <w:r>
+        <w:rPr>
+          <w:b/>
+          <w:bCs/>
+          <w:color w:val="6600FF"/>
+        </w:rPr>
+        <w:t>set all segment bases to 0</w:t>
+      </w:r>
+      <w:r>
+        <w:rPr>
+          <w:color w:val="6600FF"/>
+        </w:rPr>
+        <w:t xml:space="preserve"> </w:t>
+      </w:r>
+      <w:r>
+        <w:t>to simplify life.</w:t>
+      </w:r>
+    </w:p>
+    <w:p>
+      <w:r>
+        <w:t xml:space="preserve">The MMU doesn’t go straight from logical to physical — instead, it first converts the </w:t>
+      </w:r>
+      <w:r>
+        <w:rPr>
+          <w:b/>
+          <w:bCs/>
+        </w:rPr>
+        <w:t>logical address to a linear address</w:t>
+      </w:r>
+      <w:r>
+        <w:t xml:space="preserve"> using the segment’s base, then translates the </w:t>
+      </w:r>
+      <w:r>
+        <w:rPr>
+          <w:b/>
+          <w:bCs/>
+        </w:rPr>
+        <w:t>linear address to a physical address</w:t>
+      </w:r>
+      <w:r>
+        <w:t xml:space="preserve"> using </w:t>
+      </w:r>
+      <w:r>
+        <w:rPr>
+          <w:b/>
+          <w:bCs/>
+        </w:rPr>
+        <w:t>paging</w:t>
+      </w:r>
+      <w:r>
+        <w:t xml:space="preserve"> (if enabled).</w:t>
+      </w:r>
+    </w:p>
+    <w:p/>
+    <w:p/>
+    <w:p>
+      <w:r>
+        <w:lastRenderedPageBreak/>
+        <w:t>Again,</w:t>
+      </w:r>
+      <w:r>
+        <w:t xml:space="preserve"> we </w:t>
+      </w:r>
+      <w:r>
+        <w:t xml:space="preserve">already </w:t>
+      </w:r>
+      <w:r>
+        <w:t>know that</w:t>
+      </w:r>
+      <w:r>
+        <w:t>…</w:t>
+      </w:r>
+    </w:p>
+    <w:p>
+      <w:r>
+        <w:rPr>
+          <w:noProof/>
+        </w:rPr>
+        <w:drawing>
+          <wp:inline distT="0" distB="0" distL="0" distR="0" wp14:anchorId="24DE73FE" wp14:editId="3EF9396B">
+            <wp:extent cx="1879600" cy="888908"/>
+            <wp:effectExtent l="133350" t="133350" r="139700" b="140335"/>
+            <wp:docPr id="27" name="Picture 27"/>
+            <wp:cNvGraphicFramePr>
+              <a:graphicFrameLocks xmlns:a="http://schemas.openxmlformats.org/drawingml/2006/main" noChangeAspect="1"/>
+            </wp:cNvGraphicFramePr>
+            <a:graphic xmlns:a="http://schemas.openxmlformats.org/drawingml/2006/main">
+              <a:graphicData uri="http://schemas.openxmlformats.org/drawingml/2006/picture">
+                <pic:pic xmlns:pic="http://schemas.openxmlformats.org/drawingml/2006/picture">
+                  <pic:nvPicPr>
+                    <pic:cNvPr id="1" name=""/>
+                    <pic:cNvPicPr/>
+                  </pic:nvPicPr>
+                  <pic:blipFill>
+                    <a:blip r:embed="rId29"/>
+                    <a:stretch>
+                      <a:fillRect/>
+                    </a:stretch>
+                  </pic:blipFill>
+                  <pic:spPr>
+                    <a:xfrm>
+                      <a:off x="0" y="0"/>
+                      <a:ext cx="1887697" cy="892737"/>
+                    </a:xfrm>
+                    <a:prstGeom prst="rect">
+                      <a:avLst/>
+                    </a:prstGeom>
+                    <a:effectLst>
+                      <a:glow rad="127000">
+                        <a:schemeClr val="tx1"/>
+                      </a:glow>
+                    </a:effectLst>
+                  </pic:spPr>
+                </pic:pic>
+              </a:graphicData>
+            </a:graphic>
+          </wp:inline>
+        </w:drawing>
+      </w:r>
+    </w:p>
+    <w:p>
+      <w:r>
+        <w:t>… in protected mode because</w:t>
+      </w:r>
+      <w:r>
+        <w:t xml:space="preserve">: </w:t>
+      </w:r>
+    </w:p>
+    <w:p>
+      <w:r>
+        <w:rPr>
+          <w:noProof/>
+        </w:rPr>
+        <w:drawing>
+          <wp:inline distT="0" distB="0" distL="0" distR="0" wp14:anchorId="52AD9E40" wp14:editId="0A2D3E6E">
+            <wp:extent cx="5175250" cy="1632747"/>
+            <wp:effectExtent l="133350" t="133350" r="139700" b="139065"/>
+            <wp:docPr id="26" name="Picture 26"/>
+            <wp:cNvGraphicFramePr>
+              <a:graphicFrameLocks xmlns:a="http://schemas.openxmlformats.org/drawingml/2006/main" noChangeAspect="1"/>
+            </wp:cNvGraphicFramePr>
+            <a:graphic xmlns:a="http://schemas.openxmlformats.org/drawingml/2006/main">
+              <a:graphicData uri="http://schemas.openxmlformats.org/drawingml/2006/picture">
+                <pic:pic xmlns:pic="http://schemas.openxmlformats.org/drawingml/2006/picture">
+                  <pic:nvPicPr>
+                    <pic:cNvPr id="1" name=""/>
+                    <pic:cNvPicPr/>
+                  </pic:nvPicPr>
+                  <pic:blipFill>
+                    <a:blip r:embed="rId30"/>
+                    <a:stretch>
+                      <a:fillRect/>
+                    </a:stretch>
+                  </pic:blipFill>
+                  <pic:spPr>
+                    <a:xfrm>
+                      <a:off x="0" y="0"/>
+                      <a:ext cx="5184012" cy="1635511"/>
+                    </a:xfrm>
+                    <a:prstGeom prst="rect">
+                      <a:avLst/>
+                    </a:prstGeom>
+                    <a:effectLst>
+                      <a:glow rad="127000">
+                        <a:schemeClr val="tx1"/>
+                      </a:glow>
+                    </a:effectLst>
+                  </pic:spPr>
+                </pic:pic>
+              </a:graphicData>
+            </a:graphic>
+          </wp:inline>
+        </w:drawing>
+      </w:r>
+    </w:p>
+    <w:p>
+      <w:pPr>
+        <w:pStyle w:val="Style3"/>
+      </w:pPr>
+      <w:r>
+        <w:t>T</w:t>
+      </w:r>
+      <w:r>
+        <w:t>hat’s</w:t>
+      </w:r>
+      <w:r>
+        <w:t xml:space="preserve"> the modern twist:</w:t>
+      </w:r>
+    </w:p>
+    <w:p>
+      <w:r>
+        <w:t>99.9% of OSes configure segments with base = 0, limit = 4GB+, and basically ignore segmentation.</w:t>
+      </w:r>
+    </w:p>
+    <w:p>
+      <w:r>
+        <w:t>So</w:t>
+      </w:r>
+      <w:r>
+        <w:t>,</w:t>
+      </w:r>
+      <w:r>
+        <w:t xml:space="preserve"> in most systems:</w:t>
+      </w:r>
+      <w:r>
+        <w:t xml:space="preserve"> </w:t>
+      </w:r>
+      <w:r>
+        <w:rPr>
+          <w:b/>
+          <w:bCs/>
+        </w:rPr>
+        <w:t>Logical Address ≈ Linear Address</w:t>
+      </w:r>
+    </w:p>
+    <w:p>
+      <w:r>
+        <w:t>But if you're in:</w:t>
+      </w:r>
+    </w:p>
+    <w:p>
+      <w:pPr>
+        <w:numPr>
+          <w:ilvl w:val="0"/>
+          <w:numId w:val="216"/>
+        </w:numPr>
+      </w:pPr>
+      <w:r>
+        <w:rPr>
+          <w:b/>
+          <w:bCs/>
+        </w:rPr>
+        <w:t>Real mode</w:t>
+      </w:r>
+      <w:r>
+        <w:t xml:space="preserve"> (bootloader/BIOS)</w:t>
+      </w:r>
+    </w:p>
+    <w:p>
+      <w:pPr>
+        <w:numPr>
+          <w:ilvl w:val="0"/>
+          <w:numId w:val="216"/>
+        </w:numPr>
+      </w:pPr>
+      <w:r>
+        <w:rPr>
+          <w:b/>
+          <w:bCs/>
+        </w:rPr>
+        <w:t>VM or sandbox</w:t>
+      </w:r>
+    </w:p>
+    <w:p>
+      <w:pPr>
+        <w:numPr>
+          <w:ilvl w:val="0"/>
+          <w:numId w:val="216"/>
+        </w:numPr>
+      </w:pPr>
+      <w:r>
+        <w:rPr>
+          <w:b/>
+          <w:bCs/>
+        </w:rPr>
+        <w:t>Old malware or self-modifying code</w:t>
+      </w:r>
+    </w:p>
+    <w:p>
+      <w:pPr>
+        <w:numPr>
+          <w:ilvl w:val="0"/>
+          <w:numId w:val="216"/>
+        </w:numPr>
+        <w:rPr>
+          <w:b/>
+          <w:bCs/>
+        </w:rPr>
+      </w:pPr>
+      <w:r>
+        <w:rPr>
+          <w:b/>
+          <w:bCs/>
+        </w:rPr>
+        <w:t>Or messing with LDT/GDT</w:t>
+      </w:r>
+    </w:p>
+    <w:p>
+      <w:r>
+        <w:t xml:space="preserve">...then this difference </w:t>
+      </w:r>
+      <w:r>
+        <w:rPr>
+          <w:b/>
+          <w:bCs/>
+        </w:rPr>
+        <w:t>matters</w:t>
+      </w:r>
+      <w:r>
+        <w:t xml:space="preserve">. Like, </w:t>
+      </w:r>
+      <w:r>
+        <w:rPr>
+          <w:i/>
+          <w:iCs/>
+          <w:color w:val="6600FF"/>
+        </w:rPr>
+        <w:t>“you will misread a pointer and crash”</w:t>
+      </w:r>
+      <w:r>
+        <w:rPr>
+          <w:color w:val="6600FF"/>
+        </w:rPr>
+        <w:t xml:space="preserve"> </w:t>
+      </w:r>
+      <w:r>
+        <w:t>kind of matters.</w:t>
+      </w:r>
+    </w:p>
+    <w:p/>
+    <w:p/>
+    <w:p/>
+    <w:p/>
+    <w:p/>
+    <w:p>
+      <w:pPr>
+        <w:rPr>
+          <w:rStyle w:val="Style3Char"/>
+        </w:rPr>
+      </w:pPr>
+      <w:r>
+        <w:rPr>
+          <w:rFonts w:ascii="Segoe UI Emoji" w:hAnsi="Segoe UI Emoji" w:cs="Segoe UI Emoji"/>
+        </w:rPr>
+        <w:lastRenderedPageBreak/>
+        <w:t>📦</w:t>
+      </w:r>
+      <w:r>
+        <w:t xml:space="preserve"> </w:t>
+      </w:r>
+      <w:r>
+        <w:rPr>
+          <w:rStyle w:val="Style3Char"/>
+        </w:rPr>
+        <w:t xml:space="preserve">Analogy: </w:t>
+      </w:r>
+    </w:p>
+    <w:p>
+      <w:pPr>
+        <w:rPr>
+          <w:i/>
+          <w:iCs/>
+        </w:rPr>
+      </w:pPr>
+      <w:r>
+        <w:t xml:space="preserve">This is the </w:t>
+      </w:r>
+      <w:r>
+        <w:rPr>
+          <w:b/>
+          <w:bCs/>
+        </w:rPr>
+        <w:t>fully qualified address</w:t>
+      </w:r>
+      <w:r>
+        <w:t xml:space="preserve"> the post office uses internally — like </w:t>
+      </w:r>
+      <w:r>
+        <w:rPr>
+          <w:i/>
+          <w:iCs/>
+        </w:rPr>
+        <w:t>“Banana Street, Zone 17, Nairobi, Kenya, 00505.”</w:t>
+      </w:r>
+    </w:p>
+    <w:p>
+      <w:r>
+        <w:rPr>
+          <w:rFonts w:ascii="Segoe UI Emoji" w:hAnsi="Segoe UI Emoji" w:cs="Segoe UI Emoji"/>
+        </w:rPr>
+        <w:t>👨</w:t>
+      </w:r>
+      <w:r>
+        <w:t>‍</w:t>
+      </w:r>
+      <w:r>
+        <w:rPr>
+          <w:rFonts w:ascii="Segoe UI Emoji" w:hAnsi="Segoe UI Emoji" w:cs="Segoe UI Emoji"/>
+        </w:rPr>
+        <w:t>🔧</w:t>
+      </w:r>
+      <w:r>
+        <w:t xml:space="preserve"> CPU uses this as an </w:t>
+      </w:r>
+      <w:r>
+        <w:rPr>
+          <w:b/>
+          <w:bCs/>
+        </w:rPr>
+        <w:t>intermediate step</w:t>
+      </w:r>
+      <w:r>
+        <w:t>:</w:t>
+      </w:r>
+    </w:p>
+    <w:p>
+      <w:pPr>
+        <w:numPr>
+          <w:ilvl w:val="0"/>
+          <w:numId w:val="217"/>
+        </w:numPr>
+      </w:pPr>
+      <w:r>
+        <w:t xml:space="preserve">If paging is OFF </w:t>
+      </w:r>
+      <w:r>
+        <w:rPr>
+          <w:rFonts w:ascii="Segoe UI Symbol" w:hAnsi="Segoe UI Symbol" w:cs="Segoe UI Symbol"/>
+        </w:rPr>
+        <w:t>➝</w:t>
+      </w:r>
+      <w:r>
+        <w:t xml:space="preserve"> this = physical</w:t>
+      </w:r>
+    </w:p>
+    <w:p>
+      <w:pPr>
+        <w:numPr>
+          <w:ilvl w:val="0"/>
+          <w:numId w:val="217"/>
+        </w:numPr>
+      </w:pPr>
+      <w:r>
+        <w:t xml:space="preserve">If paging is ON </w:t>
+      </w:r>
+      <w:r>
+        <w:rPr>
+          <w:rFonts w:ascii="Segoe UI Symbol" w:hAnsi="Segoe UI Symbol" w:cs="Segoe UI Symbol"/>
+        </w:rPr>
+        <w:t>➝</w:t>
+      </w:r>
+      <w:r>
+        <w:t xml:space="preserve"> this goes to MMU </w:t>
+      </w:r>
+      <w:r>
+        <w:rPr>
+          <w:rFonts w:ascii="Segoe UI Symbol" w:hAnsi="Segoe UI Symbol" w:cs="Segoe UI Symbol"/>
+        </w:rPr>
+        <w:t>➝</w:t>
+      </w:r>
+      <w:r>
+        <w:t xml:space="preserve"> becomes physical</w:t>
+      </w:r>
+    </w:p>
+    <w:p>
+      <w:r>
+        <w:rPr>
+          <w:rFonts w:ascii="Segoe UI Emoji" w:hAnsi="Segoe UI Emoji" w:cs="Segoe UI Emoji"/>
+        </w:rPr>
+        <w:t>🧠</w:t>
+      </w:r>
+      <w:r>
+        <w:t xml:space="preserve"> You only really </w:t>
+      </w:r>
+      <w:r>
+        <w:rPr>
+          <w:i/>
+          <w:iCs/>
+        </w:rPr>
+        <w:t>see</w:t>
+      </w:r>
+      <w:r>
+        <w:t xml:space="preserve"> linear addresses when you're working in:</w:t>
+      </w:r>
+    </w:p>
+    <w:p>
+      <w:pPr>
+        <w:numPr>
+          <w:ilvl w:val="0"/>
+          <w:numId w:val="218"/>
+        </w:numPr>
+      </w:pPr>
+      <w:r>
+        <w:t>Kernel exploit dev</w:t>
+      </w:r>
+      <w:r>
+        <w:t>.</w:t>
+      </w:r>
+    </w:p>
+    <w:p>
+      <w:pPr>
+        <w:numPr>
+          <w:ilvl w:val="0"/>
+          <w:numId w:val="218"/>
+        </w:numPr>
+      </w:pPr>
+      <w:r>
+        <w:t>BIOS/bootloaders</w:t>
+      </w:r>
+      <w:r>
+        <w:t>.</w:t>
+      </w:r>
+    </w:p>
+    <w:p>
+      <w:pPr>
+        <w:numPr>
+          <w:ilvl w:val="0"/>
+          <w:numId w:val="218"/>
+        </w:numPr>
+      </w:pPr>
+      <w:r>
+        <w:t>IDT/GDT/LDT manipulation</w:t>
+      </w:r>
+      <w:r>
+        <w:t>.</w:t>
+      </w:r>
+    </w:p>
+    <w:p>
+      <w:pPr>
+        <w:pStyle w:val="NormalWeb"/>
+      </w:pPr>
+      <w:r>
+        <w:rPr>
+          <w:noProof/>
+        </w:rPr>
+        <w:drawing>
+          <wp:inline distT="0" distB="0" distL="0" distR="0" wp14:anchorId="21A097B6" wp14:editId="696D5A88">
+            <wp:extent cx="2997200" cy="2997200"/>
+            <wp:effectExtent l="133350" t="133350" r="127000" b="127000"/>
+            <wp:docPr id="28" name="Picture 28"/>
+            <wp:cNvGraphicFramePr>
+              <a:graphicFrameLocks xmlns:a="http://schemas.openxmlformats.org/drawingml/2006/main" noChangeAspect="1"/>
+            </wp:cNvGraphicFramePr>
+            <a:graphic xmlns:a="http://schemas.openxmlformats.org/drawingml/2006/main">
+              <a:graphicData uri="http://schemas.openxmlformats.org/drawingml/2006/picture">
+                <pic:pic xmlns:pic="http://schemas.openxmlformats.org/drawingml/2006/picture">
+                  <pic:nvPicPr>
+                    <pic:cNvPr id="0" name="Picture 281"/>
+                    <pic:cNvPicPr>
+                      <a:picLocks noChangeAspect="1" noChangeArrowheads="1"/>
+                    </pic:cNvPicPr>
+                  </pic:nvPicPr>
+                  <pic:blipFill>
+                    <a:blip r:embed="rId31" cstate="print">
+                      <a:extLst>
+                        <a:ext uri="{28A0092B-C50C-407E-A947-70E740481C1C}">
+                          <a14:useLocalDpi xmlns:a14="http://schemas.microsoft.com/office/drawing/2010/main" val="0"/>
+                        </a:ext>
+                      </a:extLst>
+                    </a:blip>
+                    <a:srcRect/>
+                    <a:stretch>
+                      <a:fillRect/>
+                    </a:stretch>
+                  </pic:blipFill>
+                  <pic:spPr bwMode="auto">
+                    <a:xfrm>
+                      <a:off x="0" y="0"/>
+                      <a:ext cx="2997200" cy="2997200"/>
+                    </a:xfrm>
+                    <a:prstGeom prst="rect">
+                      <a:avLst/>
+                    </a:prstGeom>
+                    <a:noFill/>
+                    <a:ln>
+                      <a:noFill/>
+                    </a:ln>
+                    <a:effectLst>
+                      <a:glow rad="127000">
+                        <a:schemeClr val="tx1"/>
+                      </a:glow>
+                    </a:effectLst>
+                  </pic:spPr>
+                </pic:pic>
+              </a:graphicData>
+            </a:graphic>
+          </wp:inline>
+        </w:drawing>
+      </w:r>
+    </w:p>
+    <w:p>
+      <w:pPr>
+        <w:pStyle w:val="NormalWeb"/>
+      </w:pPr>
+    </w:p>
+    <w:p>
+      <w:pPr>
+        <w:pStyle w:val="NormalWeb"/>
+      </w:pPr>
+    </w:p>
+    <w:p>
+      <w:pPr>
+        <w:pStyle w:val="NormalWeb"/>
+      </w:pPr>
+    </w:p>
+    <w:p>
+      <w:pPr>
+        <w:pStyle w:val="NormalWeb"/>
+      </w:pPr>
+    </w:p>
+    <w:p/>
+    <w:p>
+      <w:pPr>
+        <w:rPr>
+          <w:rStyle w:val="Style2Char"/>
+        </w:rPr>
+      </w:pPr>
+      <w:r>
+        <w:rPr>
+          <w:rFonts w:ascii="Segoe UI Emoji" w:hAnsi="Segoe UI Emoji" w:cs="Segoe UI Emoji"/>
+          <w:b/>
+          <w:bCs/>
+        </w:rPr>
+        <w:lastRenderedPageBreak/>
+        <w:t>🧱</w:t>
+      </w:r>
+      <w:r>
+        <w:rPr>
+          <w:b/>
+          <w:bCs/>
+        </w:rPr>
+        <w:t xml:space="preserve"> </w:t>
+      </w:r>
+      <w:r>
+        <w:rPr>
+          <w:rStyle w:val="Style2Char"/>
+        </w:rPr>
+        <w:t>3. Physical Address</w:t>
+      </w:r>
+    </w:p>
+    <w:p>
+      <w:r>
+        <w:t xml:space="preserve">This is where the bits </w:t>
+      </w:r>
+      <w:r>
+        <w:rPr>
+          <w:b/>
+          <w:bCs/>
+        </w:rPr>
+        <w:t>actually</w:t>
+      </w:r>
+      <w:r>
+        <w:t xml:space="preserve"> sit on your RAM sticks. The real, raw deal.</w:t>
+      </w:r>
+    </w:p>
+    <w:p>
+      <w:r>
+        <w:t xml:space="preserve">It’s what the </w:t>
+      </w:r>
+      <w:r>
+        <w:rPr>
+          <w:b/>
+          <w:bCs/>
+        </w:rPr>
+        <w:t>Memory Controller</w:t>
+      </w:r>
+      <w:r>
+        <w:t xml:space="preserve"> sees after the MMU’s done playing translator.</w:t>
+      </w:r>
+    </w:p>
+    <w:p>
+      <w:r>
+        <w:rPr>
+          <w:noProof/>
+        </w:rPr>
+        <w:drawing>
+          <wp:inline distT="0" distB="0" distL="0" distR="0" wp14:anchorId="38F74A53" wp14:editId="6EEE70EE">
+            <wp:extent cx="2762250" cy="2585478"/>
+            <wp:effectExtent l="133350" t="133350" r="133350" b="139065"/>
+            <wp:docPr id="30" name="Picture 30"/>
+            <wp:cNvGraphicFramePr>
+              <a:graphicFrameLocks xmlns:a="http://schemas.openxmlformats.org/drawingml/2006/main" noChangeAspect="1"/>
+            </wp:cNvGraphicFramePr>
+            <a:graphic xmlns:a="http://schemas.openxmlformats.org/drawingml/2006/main">
+              <a:graphicData uri="http://schemas.openxmlformats.org/drawingml/2006/picture">
+                <pic:pic xmlns:pic="http://schemas.openxmlformats.org/drawingml/2006/picture">
+                  <pic:nvPicPr>
+                    <pic:cNvPr id="1" name=""/>
+                    <pic:cNvPicPr/>
+                  </pic:nvPicPr>
+                  <pic:blipFill>
+                    <a:blip r:embed="rId32"/>
+                    <a:stretch>
+                      <a:fillRect/>
+                    </a:stretch>
+                  </pic:blipFill>
+                  <pic:spPr>
+                    <a:xfrm>
+                      <a:off x="0" y="0"/>
+                      <a:ext cx="2766875" cy="2589807"/>
+                    </a:xfrm>
+                    <a:prstGeom prst="rect">
+                      <a:avLst/>
+                    </a:prstGeom>
+                    <a:effectLst>
+                      <a:glow rad="127000">
+                        <a:schemeClr val="tx1"/>
+                      </a:glow>
+                    </a:effectLst>
+                  </pic:spPr>
+                </pic:pic>
+              </a:graphicData>
+            </a:graphic>
+          </wp:inline>
+        </w:drawing>
+      </w:r>
+    </w:p>
+    <w:p>
+      <w:r>
+        <w:t xml:space="preserve">It’s the </w:t>
+      </w:r>
+      <w:r>
+        <w:rPr>
+          <w:b/>
+          <w:bCs/>
+        </w:rPr>
+        <w:t>GPS coordinates</w:t>
+      </w:r>
+      <w:r>
+        <w:t xml:space="preserve"> of the exact house. No ambiguity. If you gave this to a drone, it’d drop a missile precisely.</w:t>
+      </w:r>
+    </w:p>
+    <w:p>
+      <w:r>
+        <w:rPr>
+          <w:rFonts w:ascii="Segoe UI Emoji" w:hAnsi="Segoe UI Emoji" w:cs="Segoe UI Emoji"/>
+        </w:rPr>
+        <w:t>👾</w:t>
+      </w:r>
+      <w:r>
+        <w:t xml:space="preserve"> Malware sometimes </w:t>
+      </w:r>
+      <w:r>
+        <w:rPr>
+          <w:b/>
+          <w:bCs/>
+          <w:color w:val="6600FF"/>
+        </w:rPr>
+        <w:t>fakes page table entries</w:t>
+      </w:r>
+      <w:r>
+        <w:rPr>
+          <w:color w:val="6600FF"/>
+        </w:rPr>
+        <w:t xml:space="preserve"> </w:t>
+      </w:r>
+      <w:r>
+        <w:t>to point logical addresses to custom physical regions (e.g. rootkits hiding in unused RAM).</w:t>
+      </w:r>
+    </w:p>
+    <w:p>
+      <w:r>
+        <w:rPr>
+          <w:noProof/>
+        </w:rPr>
+        <w:drawing>
+          <wp:inline distT="0" distB="0" distL="0" distR="0" wp14:anchorId="72BC72E4" wp14:editId="0DFA7AC8">
+            <wp:extent cx="2719803" cy="1555750"/>
+            <wp:effectExtent l="133350" t="133350" r="137795" b="139700"/>
+            <wp:docPr id="31" name="Picture 31" descr="Malwares: conheça os tipos e saiba como remover"/>
+            <wp:cNvGraphicFramePr>
+              <a:graphicFrameLocks xmlns:a="http://schemas.openxmlformats.org/drawingml/2006/main" noChangeAspect="1"/>
+            </wp:cNvGraphicFramePr>
+            <a:graphic xmlns:a="http://schemas.openxmlformats.org/drawingml/2006/main">
+              <a:graphicData uri="http://schemas.openxmlformats.org/drawingml/2006/picture">
+                <pic:pic xmlns:pic="http://schemas.openxmlformats.org/drawingml/2006/picture">
+                  <pic:nvPicPr>
+                    <pic:cNvPr id="0" name="Picture 283" descr="Malwares: conheça os tipos e saiba como remover"/>
+                    <pic:cNvPicPr>
+                      <a:picLocks noChangeAspect="1" noChangeArrowheads="1"/>
+                    </pic:cNvPicPr>
+                  </pic:nvPicPr>
+                  <pic:blipFill>
+                    <a:blip r:embed="rId33" cstate="print">
+                      <a:extLst>
+                        <a:ext uri="{28A0092B-C50C-407E-A947-70E740481C1C}">
+                          <a14:useLocalDpi xmlns:a14="http://schemas.microsoft.com/office/drawing/2010/main" val="0"/>
+                        </a:ext>
+                      </a:extLst>
+                    </a:blip>
+                    <a:srcRect/>
+                    <a:stretch>
+                      <a:fillRect/>
+                    </a:stretch>
+                  </pic:blipFill>
+                  <pic:spPr bwMode="auto">
+                    <a:xfrm>
+                      <a:off x="0" y="0"/>
+                      <a:ext cx="2730567" cy="1561907"/>
+                    </a:xfrm>
+                    <a:prstGeom prst="rect">
+                      <a:avLst/>
+                    </a:prstGeom>
+                    <a:noFill/>
+                    <a:ln>
+                      <a:noFill/>
+                    </a:ln>
+                    <a:effectLst>
+                      <a:glow rad="127000">
+                        <a:schemeClr val="tx1"/>
+                      </a:glow>
+                    </a:effectLst>
+                  </pic:spPr>
+                </pic:pic>
+              </a:graphicData>
+            </a:graphic>
+          </wp:inline>
+        </w:drawing>
+      </w:r>
+    </w:p>
+    <w:p/>
+    <w:p/>
+    <w:p/>
+    <w:p/>
+    <w:p>
+      <w:pPr>
+        <w:rPr>
+          <w:rStyle w:val="Style2Char"/>
+        </w:rPr>
+      </w:pPr>
+      <w:r>
+        <w:rPr>
+          <w:rFonts w:ascii="Segoe UI Emoji" w:hAnsi="Segoe UI Emoji" w:cs="Segoe UI Emoji"/>
+          <w:b/>
+          <w:bCs/>
+        </w:rPr>
+        <w:lastRenderedPageBreak/>
+        <w:t>💾</w:t>
+      </w:r>
+      <w:r>
+        <w:rPr>
+          <w:b/>
+          <w:bCs/>
+        </w:rPr>
+        <w:t xml:space="preserve"> </w:t>
+      </w:r>
+      <w:r>
+        <w:rPr>
+          <w:rStyle w:val="Style2Char"/>
+        </w:rPr>
+        <w:t>Address Space — The Sandbox You Live In</w:t>
+      </w:r>
+    </w:p>
+    <w:p>
+      <w:r>
+        <w:t xml:space="preserve">The “address space” is the </w:t>
+      </w:r>
+      <w:r>
+        <w:rPr>
+          <w:b/>
+          <w:bCs/>
+        </w:rPr>
+        <w:t>full range</w:t>
+      </w:r>
+      <w:r>
+        <w:t xml:space="preserve"> you can operate in.</w:t>
+      </w:r>
+    </w:p>
+    <w:p>
+      <w:r>
+        <w:rPr>
+          <w:rFonts w:ascii="Segoe UI Emoji" w:hAnsi="Segoe UI Emoji" w:cs="Segoe UI Emoji"/>
+        </w:rPr>
+        <w:t>🧠</w:t>
+      </w:r>
+      <w:r>
+        <w:t xml:space="preserve"> Two Types:</w:t>
+      </w:r>
+    </w:p>
+    <w:p/>
+    <w:p>
+      <w:pPr>
+        <w:pStyle w:val="Style5"/>
+      </w:pPr>
+      <w:r>
+        <w:t>a) Logical Address Space:</w:t>
+      </w:r>
+    </w:p>
+    <w:p>
+      <w:pPr>
+        <w:numPr>
+          <w:ilvl w:val="0"/>
+          <w:numId w:val="219"/>
+        </w:numPr>
+      </w:pPr>
+      <w:r>
+        <w:t>What the CPU lets your program see.</w:t>
+      </w:r>
+    </w:p>
+    <w:p>
+      <w:pPr>
+        <w:numPr>
+          <w:ilvl w:val="0"/>
+          <w:numId w:val="219"/>
+        </w:numPr>
+      </w:pPr>
+      <w:r>
+        <w:t>In 32-bit → 0x00000000 to 0xFFFFFFFF (4 GB max)</w:t>
+      </w:r>
+    </w:p>
+    <w:p>
+      <w:pPr>
+        <w:numPr>
+          <w:ilvl w:val="0"/>
+          <w:numId w:val="219"/>
+        </w:numPr>
+      </w:pPr>
+      <w:r>
+        <w:t>In 64-bit → Theoretically 2⁶⁴ = 18 exabytes.</w:t>
+      </w:r>
+      <w:r>
+        <w:t xml:space="preserve"> </w:t>
+      </w:r>
+    </w:p>
+    <w:p>
+      <w:pPr>
+        <w:numPr>
+          <w:ilvl w:val="0"/>
+          <w:numId w:val="219"/>
+        </w:numPr>
+      </w:pPr>
+      <w:r>
+        <w:t xml:space="preserve">Real CPUs? Usually 48–52 bits of that </w:t>
+      </w:r>
+      <w:proofErr w:type="gramStart"/>
+      <w:r>
+        <w:t>is</w:t>
+      </w:r>
+      <w:proofErr w:type="gramEnd"/>
+      <w:r>
+        <w:t xml:space="preserve"> actually usable due to page table limits.</w:t>
+      </w:r>
+    </w:p>
+    <w:p>
+      <w:r>
+        <w:rPr>
+          <w:rFonts w:ascii="Segoe UI Emoji" w:hAnsi="Segoe UI Emoji" w:cs="Segoe UI Emoji"/>
+        </w:rPr>
+        <w:t>🧪</w:t>
+      </w:r>
+      <w:r>
+        <w:t xml:space="preserve"> Example:</w:t>
+      </w:r>
+      <w:r>
+        <w:br/>
+        <w:t xml:space="preserve">You might only have 16GB RAM, but your process can </w:t>
+      </w:r>
+      <w:r>
+        <w:rPr>
+          <w:b/>
+          <w:bCs/>
+        </w:rPr>
+        <w:t>pretend</w:t>
+      </w:r>
+      <w:r>
+        <w:t xml:space="preserve"> it has 4GB all to itself. That’s the magic of…</w:t>
+      </w:r>
+    </w:p>
+    <w:p/>
+    <w:p>
+      <w:pPr>
+        <w:rPr>
+          <w:rFonts w:ascii="Segoe UI Emoji" w:hAnsi="Segoe UI Emoji" w:cs="Segoe UI Emoji"/>
+          <w:b/>
+          <w:bCs/>
+        </w:rPr>
+      </w:pPr>
+    </w:p>
+    <w:p>
+      <w:pPr>
+        <w:rPr>
+          <w:rFonts w:ascii="Segoe UI Emoji" w:hAnsi="Segoe UI Emoji" w:cs="Segoe UI Emoji"/>
+          <w:b/>
+          <w:bCs/>
+        </w:rPr>
+      </w:pPr>
+    </w:p>
+    <w:p>
+      <w:pPr>
+        <w:rPr>
+          <w:rFonts w:ascii="Segoe UI Emoji" w:hAnsi="Segoe UI Emoji" w:cs="Segoe UI Emoji"/>
+          <w:b/>
+          <w:bCs/>
+        </w:rPr>
+      </w:pPr>
+    </w:p>
+    <w:p>
+      <w:pPr>
+        <w:rPr>
+          <w:rFonts w:ascii="Segoe UI Emoji" w:hAnsi="Segoe UI Emoji" w:cs="Segoe UI Emoji"/>
+          <w:b/>
+          <w:bCs/>
+        </w:rPr>
+      </w:pPr>
+    </w:p>
+    <w:p>
+      <w:pPr>
+        <w:rPr>
+          <w:rFonts w:ascii="Segoe UI Emoji" w:hAnsi="Segoe UI Emoji" w:cs="Segoe UI Emoji"/>
+          <w:b/>
+          <w:bCs/>
+        </w:rPr>
+      </w:pPr>
+    </w:p>
+    <w:p>
+      <w:pPr>
+        <w:rPr>
+          <w:rStyle w:val="Style3Char"/>
+        </w:rPr>
+      </w:pPr>
+      <w:r>
+        <w:rPr>
+          <w:rFonts w:ascii="Segoe UI Emoji" w:hAnsi="Segoe UI Emoji" w:cs="Segoe UI Emoji"/>
+          <w:b/>
+          <w:bCs/>
+        </w:rPr>
+        <w:t>🌌</w:t>
+      </w:r>
+      <w:r>
+        <w:rPr>
+          <w:b/>
+          <w:bCs/>
+        </w:rPr>
+        <w:t xml:space="preserve"> </w:t>
+      </w:r>
+      <w:r>
+        <w:rPr>
+          <w:rStyle w:val="Style3Char"/>
+        </w:rPr>
+        <w:t>Virtual Memory: The Great Illusion</w:t>
+      </w:r>
+    </w:p>
+    <w:p>
+      <w:r>
+        <w:t>A beautiful lie told by the OS and hardware so that every process thinks it owns the whole machine.</w:t>
+      </w:r>
+    </w:p>
+    <w:p>
+      <w:pPr>
+        <w:rPr>
+          <w:rFonts w:ascii="Segoe UI Emoji" w:hAnsi="Segoe UI Emoji" w:cs="Segoe UI Emoji"/>
+          <w:b/>
+          <w:bCs/>
+        </w:rPr>
+      </w:pPr>
+    </w:p>
+    <w:p>
+      <w:pPr>
+        <w:pStyle w:val="Style5"/>
+      </w:pPr>
+      <w:r>
+        <w:rPr>
+          <w:rFonts w:ascii="Segoe UI Emoji" w:hAnsi="Segoe UI Emoji" w:cs="Segoe UI Emoji"/>
+        </w:rPr>
+        <w:t>🔍</w:t>
+      </w:r>
+      <w:r>
+        <w:t xml:space="preserve"> Why It Exists:</w:t>
+      </w:r>
+    </w:p>
+    <w:p>
+      <w:pPr>
+        <w:numPr>
+          <w:ilvl w:val="0"/>
+          <w:numId w:val="220"/>
+        </w:numPr>
+      </w:pPr>
+      <w:r>
+        <w:t>So</w:t>
+      </w:r>
+      <w:r>
+        <w:t>,</w:t>
+      </w:r>
+      <w:r>
+        <w:t xml:space="preserve"> two programs don’t step on each other’s toes</w:t>
+      </w:r>
+    </w:p>
+    <w:p>
+      <w:pPr>
+        <w:numPr>
+          <w:ilvl w:val="0"/>
+          <w:numId w:val="220"/>
+        </w:numPr>
+      </w:pPr>
+      <w:r>
+        <w:t>So</w:t>
+      </w:r>
+      <w:r>
+        <w:t>,</w:t>
+      </w:r>
+      <w:r>
+        <w:t xml:space="preserve"> your compiler, calculator, and malware can all run in isolated peace</w:t>
+      </w:r>
+    </w:p>
+    <w:p>
+      <w:pPr>
+        <w:numPr>
+          <w:ilvl w:val="0"/>
+          <w:numId w:val="220"/>
+        </w:numPr>
+      </w:pPr>
+      <w:r>
+        <w:t>So</w:t>
+      </w:r>
+      <w:r>
+        <w:t>,</w:t>
+      </w:r>
+      <w:r>
+        <w:t xml:space="preserve"> the system can </w:t>
+      </w:r>
+      <w:r>
+        <w:rPr>
+          <w:b/>
+          <w:bCs/>
+        </w:rPr>
+        <w:t>swap</w:t>
+      </w:r>
+      <w:r>
+        <w:t xml:space="preserve"> memory to disk when RAM is tight</w:t>
+      </w:r>
+    </w:p>
+    <w:p>
+      <w:pPr>
+        <w:numPr>
+          <w:ilvl w:val="0"/>
+          <w:numId w:val="220"/>
+        </w:numPr>
+      </w:pPr>
+      <w:r>
+        <w:t>So</w:t>
+      </w:r>
+      <w:r>
+        <w:t>,</w:t>
+      </w:r>
+      <w:r>
+        <w:t xml:space="preserve"> your kernel can pull off magic like:</w:t>
+      </w:r>
+    </w:p>
+    <w:p>
+      <w:pPr>
+        <w:numPr>
+          <w:ilvl w:val="1"/>
+          <w:numId w:val="220"/>
+        </w:numPr>
+      </w:pPr>
+      <w:r>
+        <w:lastRenderedPageBreak/>
+        <w:t>Mapping .exe files directly into memory</w:t>
+      </w:r>
+      <w:r>
+        <w:t>.</w:t>
+      </w:r>
+    </w:p>
+    <w:p>
+      <w:pPr>
+        <w:numPr>
+          <w:ilvl w:val="1"/>
+          <w:numId w:val="220"/>
+        </w:numPr>
+      </w:pPr>
+      <w:r>
+        <w:t>Running hundreds of apps with only 16GB RAM</w:t>
+      </w:r>
+      <w:r>
+        <w:t>.</w:t>
+      </w:r>
+    </w:p>
+    <w:p>
+      <w:pPr>
+        <w:numPr>
+          <w:ilvl w:val="1"/>
+          <w:numId w:val="220"/>
+        </w:numPr>
+      </w:pPr>
+      <w:r>
+        <w:t>Isolating apps from each other with memory protection</w:t>
+      </w:r>
+      <w:r>
+        <w:t>.</w:t>
+      </w:r>
+    </w:p>
+    <w:p/>
+    <w:p>
+      <w:pPr>
+        <w:rPr>
+          <w:rStyle w:val="Style3Char"/>
+        </w:rPr>
+      </w:pPr>
+      <w:r>
+        <w:rPr>
+          <w:rFonts w:ascii="Segoe UI Emoji" w:hAnsi="Segoe UI Emoji" w:cs="Segoe UI Emoji"/>
+          <w:b/>
+          <w:bCs/>
+        </w:rPr>
+        <w:t>🚀</w:t>
+      </w:r>
+      <w:r>
+        <w:rPr>
+          <w:b/>
+          <w:bCs/>
+        </w:rPr>
+        <w:t xml:space="preserve"> </w:t>
+      </w:r>
+      <w:r>
+        <w:rPr>
+          <w:rStyle w:val="Style3Char"/>
+        </w:rPr>
+        <w:t>Key Features of Virtual Memory</w:t>
+      </w:r>
+    </w:p>
+    <w:p>
+      <w:pPr>
+        <w:pStyle w:val="Style5"/>
+      </w:pPr>
+      <w:r>
+        <w:rPr>
+          <w:rFonts w:ascii="Segoe UI Emoji" w:hAnsi="Segoe UI Emoji" w:cs="Segoe UI Emoji"/>
+        </w:rPr>
+        <w:t>✅</w:t>
+      </w:r>
+      <w:r>
+        <w:t xml:space="preserve"> Overcommitting:</w:t>
+      </w:r>
+    </w:p>
+    <w:p>
+      <w:r>
+        <w:t>A program can malloc(100GB) even if you have 8GB RAM.</w:t>
+      </w:r>
+      <w:r>
+        <w:br/>
+        <w:t>Why? Because memory is just an illusion until actually used (lazy allocation, demand paging).</w:t>
+      </w:r>
+    </w:p>
+    <w:p/>
+    <w:p>
+      <w:pPr>
+        <w:pStyle w:val="Style5"/>
+      </w:pPr>
+      <w:r>
+        <w:rPr>
+          <w:rFonts w:ascii="Segoe UI Emoji" w:hAnsi="Segoe UI Emoji" w:cs="Segoe UI Emoji"/>
+        </w:rPr>
+        <w:t>✅</w:t>
+      </w:r>
+      <w:r>
+        <w:t xml:space="preserve"> Memory Protection:</w:t>
+      </w:r>
+    </w:p>
+    <w:p>
+      <w:r>
+        <w:t xml:space="preserve">If one program touches another’s memory → boom → </w:t>
+      </w:r>
+      <w:proofErr w:type="spellStart"/>
+      <w:r>
+        <w:t>segfault</w:t>
+      </w:r>
+      <w:proofErr w:type="spellEnd"/>
+      <w:r>
+        <w:t>.</w:t>
+      </w:r>
+    </w:p>
+    <w:p>
+      <w:r>
+        <w:t>This is thanks to page tables + the MMU checking access flags.</w:t>
+      </w:r>
+    </w:p>
+    <w:p/>
+    <w:p/>
+    <w:p/>
+    <w:p/>
+    <w:p/>
+    <w:p>
+      <w:pPr>
+        <w:pStyle w:val="Style5"/>
+      </w:pPr>
+      <w:r>
+        <w:rPr>
+          <w:rFonts w:ascii="Segoe UI Emoji" w:hAnsi="Segoe UI Emoji" w:cs="Segoe UI Emoji"/>
+        </w:rPr>
+        <w:t>✅</w:t>
+      </w:r>
+      <w:r>
+        <w:t xml:space="preserve"> Memory Mapping Files:</w:t>
+      </w:r>
+    </w:p>
+    <w:p>
+      <w:r>
+        <w:t xml:space="preserve">Use </w:t>
+      </w:r>
+      <w:proofErr w:type="spellStart"/>
+      <w:proofErr w:type="gramStart"/>
+      <w:r>
+        <w:t>mmap</w:t>
+      </w:r>
+      <w:proofErr w:type="spellEnd"/>
+      <w:r>
+        <w:t>(</w:t>
+      </w:r>
+      <w:proofErr w:type="gramEnd"/>
+      <w:r>
+        <w:t>) to treat part of a file like it’s memory.</w:t>
+      </w:r>
+    </w:p>
+    <w:p>
+      <w:r>
+        <w:t>Used in:</w:t>
+      </w:r>
+    </w:p>
+    <w:p>
+      <w:pPr>
+        <w:numPr>
+          <w:ilvl w:val="0"/>
+          <w:numId w:val="221"/>
+        </w:numPr>
+      </w:pPr>
+      <w:r>
+        <w:t>Malware loading PE files manually</w:t>
+      </w:r>
+    </w:p>
+    <w:p>
+      <w:pPr>
+        <w:numPr>
+          <w:ilvl w:val="0"/>
+          <w:numId w:val="221"/>
+        </w:numPr>
+      </w:pPr>
+      <w:r>
+        <w:t>Lazy-loading resources</w:t>
+      </w:r>
+    </w:p>
+    <w:p>
+      <w:pPr>
+        <w:numPr>
+          <w:ilvl w:val="0"/>
+          <w:numId w:val="221"/>
+        </w:numPr>
+      </w:pPr>
+      <w:r>
+        <w:t>Fast IO for DBs, browsers, games</w:t>
+      </w:r>
+    </w:p>
+    <w:p/>
+    <w:p>
+      <w:pPr>
+        <w:pStyle w:val="Style5"/>
+      </w:pPr>
+      <w:r>
+        <w:rPr>
+          <w:rFonts w:ascii="Segoe UI Emoji" w:hAnsi="Segoe UI Emoji" w:cs="Segoe UI Emoji"/>
+        </w:rPr>
+        <w:t>✅</w:t>
+      </w:r>
+      <w:r>
+        <w:t xml:space="preserve"> Shared Libraries (DLLs/.so):</w:t>
+      </w:r>
+    </w:p>
+    <w:p>
+      <w:r>
+        <w:t xml:space="preserve">One physical copy of libc.so can be </w:t>
+      </w:r>
+      <w:r>
+        <w:rPr>
+          <w:b/>
+          <w:bCs/>
+        </w:rPr>
+        <w:t>mapped</w:t>
+      </w:r>
+      <w:r>
+        <w:t xml:space="preserve"> into the memory of </w:t>
+      </w:r>
+      <w:r>
+        <w:rPr>
+          <w:b/>
+          <w:bCs/>
+        </w:rPr>
+        <w:t>every</w:t>
+      </w:r>
+      <w:r>
+        <w:t xml:space="preserve"> program running.</w:t>
+      </w:r>
+    </w:p>
+    <w:p>
+      <w:r>
+        <w:lastRenderedPageBreak/>
+        <w:t xml:space="preserve">Virtual memory maps it </w:t>
+      </w:r>
+      <w:r>
+        <w:rPr>
+          <w:b/>
+          <w:bCs/>
+        </w:rPr>
+        <w:t>in different spots</w:t>
+      </w:r>
+      <w:r>
+        <w:t xml:space="preserve">, but it’s the </w:t>
+      </w:r>
+      <w:r>
+        <w:rPr>
+          <w:i/>
+          <w:iCs/>
+        </w:rPr>
+        <w:t>same underlying data</w:t>
+      </w:r>
+      <w:r>
+        <w:t>.</w:t>
+      </w:r>
+    </w:p>
+    <w:p/>
+    <w:p>
+      <w:pPr>
+        <w:rPr>
+          <w:rStyle w:val="Style3Char"/>
+        </w:rPr>
+      </w:pPr>
+      <w:r>
+        <w:rPr>
+          <w:rFonts w:ascii="Segoe UI Emoji" w:hAnsi="Segoe UI Emoji" w:cs="Segoe UI Emoji"/>
+          <w:b/>
+          <w:bCs/>
+        </w:rPr>
+        <w:t>💣</w:t>
+      </w:r>
+      <w:r>
+        <w:rPr>
+          <w:b/>
+          <w:bCs/>
+        </w:rPr>
+        <w:t xml:space="preserve"> </w:t>
+      </w:r>
+      <w:r>
+        <w:rPr>
+          <w:rStyle w:val="Style3Char"/>
+        </w:rPr>
+        <w:t>Attack Surface for Malware &amp; Reverse Engineers</w:t>
+      </w:r>
+    </w:p>
+    <w:p>
+      <w:pPr>
+        <w:numPr>
+          <w:ilvl w:val="0"/>
+          <w:numId w:val="222"/>
+        </w:numPr>
+      </w:pPr>
+      <w:r>
+        <w:rPr>
+          <w:rFonts w:ascii="Segoe UI Emoji" w:hAnsi="Segoe UI Emoji" w:cs="Segoe UI Emoji"/>
+        </w:rPr>
+        <w:t>🔓</w:t>
+      </w:r>
+      <w:r>
+        <w:t xml:space="preserve"> </w:t>
+      </w:r>
+      <w:r>
+        <w:rPr>
+          <w:b/>
+          <w:bCs/>
+          <w:color w:val="6600FF"/>
+        </w:rPr>
+        <w:t>Manipulating Page Tables:</w:t>
+      </w:r>
+      <w:r>
+        <w:t xml:space="preserve"> Rootkits can hide themselves by mapping their memory as “unmapped” to tools like </w:t>
+      </w:r>
+      <w:proofErr w:type="spellStart"/>
+      <w:r>
+        <w:t>ps</w:t>
+      </w:r>
+      <w:proofErr w:type="spellEnd"/>
+      <w:r>
+        <w:t xml:space="preserve">, top, or </w:t>
+      </w:r>
+      <w:proofErr w:type="spellStart"/>
+      <w:r>
+        <w:t>memdump</w:t>
+      </w:r>
+      <w:proofErr w:type="spellEnd"/>
+      <w:r>
+        <w:t>.</w:t>
+      </w:r>
+    </w:p>
+    <w:p>
+      <w:pPr>
+        <w:numPr>
+          <w:ilvl w:val="0"/>
+          <w:numId w:val="222"/>
+        </w:numPr>
+      </w:pPr>
+      <w:r>
+        <w:rPr>
+          <w:rFonts w:ascii="Segoe UI Emoji" w:hAnsi="Segoe UI Emoji" w:cs="Segoe UI Emoji"/>
+        </w:rPr>
+        <w:t>🛑</w:t>
+      </w:r>
+      <w:r>
+        <w:t xml:space="preserve"> </w:t>
+      </w:r>
+      <w:r>
+        <w:rPr>
+          <w:b/>
+          <w:bCs/>
+          <w:color w:val="6600FF"/>
+        </w:rPr>
+        <w:t>Anti-Debugging via Memory Layout:</w:t>
+      </w:r>
+      <w:r>
+        <w:rPr>
+          <w:color w:val="6600FF"/>
+        </w:rPr>
+        <w:t xml:space="preserve"> </w:t>
+      </w:r>
+      <w:r>
+        <w:t>Malware may check if certain addresses are mapped to detect debuggers or sandboxes.</w:t>
+      </w:r>
+    </w:p>
+    <w:p>
+      <w:pPr>
+        <w:numPr>
+          <w:ilvl w:val="0"/>
+          <w:numId w:val="222"/>
+        </w:numPr>
+        <w:rPr>
+          <w:color w:val="6600FF"/>
+        </w:rPr>
+      </w:pPr>
+      <w:r>
+        <w:rPr>
+          <w:rFonts w:ascii="Segoe UI Emoji" w:hAnsi="Segoe UI Emoji" w:cs="Segoe UI Emoji"/>
+        </w:rPr>
+        <w:t>🧪</w:t>
+      </w:r>
+      <w:r>
+        <w:t xml:space="preserve"> </w:t>
+      </w:r>
+      <w:r>
+        <w:rPr>
+          <w:b/>
+          <w:bCs/>
+          <w:color w:val="6600FF"/>
+        </w:rPr>
+        <w:t>Android Reverse Engineering:</w:t>
+      </w:r>
+    </w:p>
+    <w:p>
+      <w:pPr>
+        <w:numPr>
+          <w:ilvl w:val="1"/>
+          <w:numId w:val="222"/>
+        </w:numPr>
+      </w:pPr>
+      <w:proofErr w:type="spellStart"/>
+      <w:r>
+        <w:t>SELinux</w:t>
+      </w:r>
+      <w:proofErr w:type="spellEnd"/>
+      <w:r>
+        <w:t xml:space="preserve"> policies can stop access to kernel pages.</w:t>
+      </w:r>
+    </w:p>
+    <w:p>
+      <w:pPr>
+        <w:numPr>
+          <w:ilvl w:val="1"/>
+          <w:numId w:val="222"/>
+        </w:numPr>
+      </w:pPr>
+      <w:proofErr w:type="spellStart"/>
+      <w:proofErr w:type="gramStart"/>
+      <w:r>
+        <w:t>mmap</w:t>
+      </w:r>
+      <w:proofErr w:type="spellEnd"/>
+      <w:r>
+        <w:t>(</w:t>
+      </w:r>
+      <w:proofErr w:type="gramEnd"/>
+      <w:r>
+        <w:t>) tricks can obfuscate payload loading.</w:t>
+      </w:r>
+    </w:p>
+    <w:p>
+      <w:pPr>
+        <w:numPr>
+          <w:ilvl w:val="1"/>
+          <w:numId w:val="222"/>
+        </w:numPr>
+      </w:pPr>
+      <w:r>
+        <w:t>Native libraries (via NDK) use virtual memory like crazy.</w:t>
+      </w:r>
+    </w:p>
+    <w:p>
+      <w:pPr>
+        <w:numPr>
+          <w:ilvl w:val="0"/>
+          <w:numId w:val="222"/>
+        </w:numPr>
+        <w:rPr>
+          <w:b/>
+          <w:bCs/>
+          <w:color w:val="6600FF"/>
+        </w:rPr>
+      </w:pPr>
+      <w:r>
+        <w:rPr>
+          <w:rFonts w:ascii="Segoe UI Emoji" w:hAnsi="Segoe UI Emoji" w:cs="Segoe UI Emoji"/>
+        </w:rPr>
+        <w:t>🧠</w:t>
+      </w:r>
+      <w:r>
+        <w:t xml:space="preserve"> </w:t>
+      </w:r>
+      <w:r>
+        <w:rPr>
+          <w:b/>
+          <w:bCs/>
+          <w:color w:val="6600FF"/>
+        </w:rPr>
+        <w:t>You (the analyst) must:</w:t>
+      </w:r>
+    </w:p>
+    <w:p>
+      <w:pPr>
+        <w:numPr>
+          <w:ilvl w:val="1"/>
+          <w:numId w:val="222"/>
+        </w:numPr>
+      </w:pPr>
+      <w:r>
+        <w:t>Know which layer you’re looking at</w:t>
+      </w:r>
+    </w:p>
+    <w:p>
+      <w:pPr>
+        <w:numPr>
+          <w:ilvl w:val="1"/>
+          <w:numId w:val="222"/>
+        </w:numPr>
+      </w:pPr>
+      <w:r>
+        <w:t>Translate logical ↔ physical ↔ file offset when needed</w:t>
+      </w:r>
+    </w:p>
+    <w:p>
+      <w:pPr>
+        <w:numPr>
+          <w:ilvl w:val="1"/>
+          <w:numId w:val="222"/>
+        </w:numPr>
+      </w:pPr>
+      <w:r>
+        <w:t xml:space="preserve">Understand how malware might </w:t>
+      </w:r>
+      <w:r>
+        <w:rPr>
+          <w:i/>
+          <w:iCs/>
+        </w:rPr>
+        <w:t>trick</w:t>
+      </w:r>
+      <w:r>
+        <w:t xml:space="preserve"> tools like IDA by manipulating memory maps</w:t>
+      </w:r>
+    </w:p>
+    <w:p/>
+    <w:p/>
+    <w:p/>
+    <w:p>
+      <w:pPr>
+        <w:rPr>
+          <w:rStyle w:val="Style3Char"/>
+        </w:rPr>
+      </w:pPr>
+      <w:r>
+        <w:rPr>
+          <w:rFonts w:ascii="Segoe UI Emoji" w:hAnsi="Segoe UI Emoji" w:cs="Segoe UI Emoji"/>
+          <w:b/>
+          <w:bCs/>
+        </w:rPr>
+        <w:t>🧠</w:t>
+      </w:r>
+      <w:r>
+        <w:rPr>
+          <w:b/>
+          <w:bCs/>
+        </w:rPr>
+        <w:t xml:space="preserve"> </w:t>
+      </w:r>
+      <w:r>
+        <w:rPr>
+          <w:rStyle w:val="Style3Char"/>
+        </w:rPr>
+        <w:t>Summary Table:</w:t>
+      </w:r>
+    </w:p>
     <w:p/>
     <w:sectPr>
       <w:pgSz w:w="12240" w:h="15840"/>
@@ -8527,6 +11873,155 @@
     </w:lvl>
   </w:abstractNum>
   <w:abstractNum w:abstractNumId="34" w15:restartNumberingAfterBreak="0">
+    <w:nsid w:val="13402225"/>
+    <w:multiLevelType w:val="multilevel"/>
+    <w:tmpl w:val="433225BC"/>
+    <w:lvl w:ilvl="0">
+      <w:start w:val="1"/>
+      <w:numFmt w:val="bullet"/>
+      <w:lvlText w:val=""/>
+      <w:lvlJc w:val="left"/>
+      <w:pPr>
+        <w:tabs>
+          <w:tab w:val="num" w:pos="720"/>
+        </w:tabs>
+        <w:ind w:left="720" w:hanging="360"/>
+      </w:pPr>
+      <w:rPr>
+        <w:rFonts w:ascii="Symbol" w:hAnsi="Symbol" w:hint="default"/>
+        <w:sz w:val="20"/>
+      </w:rPr>
+    </w:lvl>
+    <w:lvl w:ilvl="1" w:tentative="1">
+      <w:start w:val="1"/>
+      <w:numFmt w:val="bullet"/>
+      <w:lvlText w:val="o"/>
+      <w:lvlJc w:val="left"/>
+      <w:pPr>
+        <w:tabs>
+          <w:tab w:val="num" w:pos="1440"/>
+        </w:tabs>
+        <w:ind w:left="1440" w:hanging="360"/>
+      </w:pPr>
+      <w:rPr>
+        <w:rFonts w:ascii="Courier New" w:hAnsi="Courier New" w:hint="default"/>
+        <w:sz w:val="20"/>
+      </w:rPr>
+    </w:lvl>
+    <w:lvl w:ilvl="2" w:tentative="1">
+      <w:start w:val="1"/>
+      <w:numFmt w:val="bullet"/>
+      <w:lvlText w:val=""/>
+      <w:lvlJc w:val="left"/>
+      <w:pPr>
+        <w:tabs>
+          <w:tab w:val="num" w:pos="2160"/>
+        </w:tabs>
+        <w:ind w:left="2160" w:hanging="360"/>
+      </w:pPr>
+      <w:rPr>
+        <w:rFonts w:ascii="Wingdings" w:hAnsi="Wingdings" w:hint="default"/>
+        <w:sz w:val="20"/>
+      </w:rPr>
+    </w:lvl>
+    <w:lvl w:ilvl="3" w:tentative="1">
+      <w:start w:val="1"/>
+      <w:numFmt w:val="bullet"/>
+      <w:lvlText w:val=""/>
+      <w:lvlJc w:val="left"/>
+      <w:pPr>
+        <w:tabs>
+          <w:tab w:val="num" w:pos="2880"/>
+        </w:tabs>
+        <w:ind w:left="2880" w:hanging="360"/>
+      </w:pPr>
+      <w:rPr>
+        <w:rFonts w:ascii="Wingdings" w:hAnsi="Wingdings" w:hint="default"/>
+        <w:sz w:val="20"/>
+      </w:rPr>
+    </w:lvl>
+    <w:lvl w:ilvl="4" w:tentative="1">
+      <w:start w:val="1"/>
+      <w:numFmt w:val="bullet"/>
+      <w:lvlText w:val=""/>
+      <w:lvlJc w:val="left"/>
+      <w:pPr>
+        <w:tabs>
+          <w:tab w:val="num" w:pos="3600"/>
+        </w:tabs>
+        <w:ind w:left="3600" w:hanging="360"/>
+      </w:pPr>
+      <w:rPr>
+        <w:rFonts w:ascii="Wingdings" w:hAnsi="Wingdings" w:hint="default"/>
+        <w:sz w:val="20"/>
+      </w:rPr>
+    </w:lvl>
+    <w:lvl w:ilvl="5" w:tentative="1">
+      <w:start w:val="1"/>
+      <w:numFmt w:val="bullet"/>
+      <w:lvlText w:val=""/>
+      <w:lvlJc w:val="left"/>
+      <w:pPr>
+        <w:tabs>
+          <w:tab w:val="num" w:pos="4320"/>
+        </w:tabs>
+        <w:ind w:left="4320" w:hanging="360"/>
+      </w:pPr>
+      <w:rPr>
+        <w:rFonts w:ascii="Wingdings" w:hAnsi="Wingdings" w:hint="default"/>
+        <w:sz w:val="20"/>
+      </w:rPr>
+    </w:lvl>
+    <w:lvl w:ilvl="6" w:tentative="1">
+      <w:start w:val="1"/>
+      <w:numFmt w:val="bullet"/>
+      <w:lvlText w:val=""/>
+      <w:lvlJc w:val="left"/>
+      <w:pPr>
+        <w:tabs>
+          <w:tab w:val="num" w:pos="5040"/>
+        </w:tabs>
+        <w:ind w:left="5040" w:hanging="360"/>
+      </w:pPr>
+      <w:rPr>
+        <w:rFonts w:ascii="Wingdings" w:hAnsi="Wingdings" w:hint="default"/>
+        <w:sz w:val="20"/>
+      </w:rPr>
+    </w:lvl>
+    <w:lvl w:ilvl="7" w:tentative="1">
+      <w:start w:val="1"/>
+      <w:numFmt w:val="bullet"/>
+      <w:lvlText w:val=""/>
+      <w:lvlJc w:val="left"/>
+      <w:pPr>
+        <w:tabs>
+          <w:tab w:val="num" w:pos="5760"/>
+        </w:tabs>
+        <w:ind w:left="5760" w:hanging="360"/>
+      </w:pPr>
+      <w:rPr>
+        <w:rFonts w:ascii="Wingdings" w:hAnsi="Wingdings" w:hint="default"/>
+        <w:sz w:val="20"/>
+      </w:rPr>
+    </w:lvl>
+    <w:lvl w:ilvl="8" w:tentative="1">
+      <w:start w:val="1"/>
+      <w:numFmt w:val="bullet"/>
+      <w:lvlText w:val=""/>
+      <w:lvlJc w:val="left"/>
+      <w:pPr>
+        <w:tabs>
+          <w:tab w:val="num" w:pos="6480"/>
+        </w:tabs>
+        <w:ind w:left="6480" w:hanging="360"/>
+      </w:pPr>
+      <w:rPr>
+        <w:rFonts w:ascii="Wingdings" w:hAnsi="Wingdings" w:hint="default"/>
+        <w:sz w:val="20"/>
+      </w:rPr>
+    </w:lvl>
+  </w:abstractNum>
+  <w:abstractNum w:abstractNumId="35" w15:restartNumberingAfterBreak="0">
     <w:nsid w:val="14345225"/>
     <w:multiLevelType w:val="multilevel"/>
     <w:tmpl w:val="53206072"/>
@@ -8639,7 +12134,7 @@
       </w:pPr>
     </w:lvl>
   </w:abstractNum>
-  <w:abstractNum w:abstractNumId="35" w15:restartNumberingAfterBreak="0">
+  <w:abstractNum w:abstractNumId="36" w15:restartNumberingAfterBreak="0">
     <w:nsid w:val="14BE0150"/>
     <w:multiLevelType w:val="hybridMultilevel"/>
     <w:tmpl w:val="27A8E014"/>
@@ -8752,7 +12247,156 @@
       </w:rPr>
     </w:lvl>
   </w:abstractNum>
-  <w:abstractNum w:abstractNumId="36" w15:restartNumberingAfterBreak="0">
+  <w:abstractNum w:abstractNumId="37" w15:restartNumberingAfterBreak="0">
+    <w:nsid w:val="14BF0A1F"/>
+    <w:multiLevelType w:val="multilevel"/>
+    <w:tmpl w:val="E94468C0"/>
+    <w:lvl w:ilvl="0">
+      <w:start w:val="1"/>
+      <w:numFmt w:val="bullet"/>
+      <w:lvlText w:val=""/>
+      <w:lvlJc w:val="left"/>
+      <w:pPr>
+        <w:tabs>
+          <w:tab w:val="num" w:pos="720"/>
+        </w:tabs>
+        <w:ind w:left="720" w:hanging="360"/>
+      </w:pPr>
+      <w:rPr>
+        <w:rFonts w:ascii="Symbol" w:hAnsi="Symbol" w:hint="default"/>
+        <w:sz w:val="20"/>
+      </w:rPr>
+    </w:lvl>
+    <w:lvl w:ilvl="1">
+      <w:start w:val="1"/>
+      <w:numFmt w:val="bullet"/>
+      <w:lvlText w:val="o"/>
+      <w:lvlJc w:val="left"/>
+      <w:pPr>
+        <w:tabs>
+          <w:tab w:val="num" w:pos="1440"/>
+        </w:tabs>
+        <w:ind w:left="1440" w:hanging="360"/>
+      </w:pPr>
+      <w:rPr>
+        <w:rFonts w:ascii="Courier New" w:hAnsi="Courier New" w:hint="default"/>
+        <w:sz w:val="20"/>
+      </w:rPr>
+    </w:lvl>
+    <w:lvl w:ilvl="2" w:tentative="1">
+      <w:start w:val="1"/>
+      <w:numFmt w:val="bullet"/>
+      <w:lvlText w:val=""/>
+      <w:lvlJc w:val="left"/>
+      <w:pPr>
+        <w:tabs>
+          <w:tab w:val="num" w:pos="2160"/>
+        </w:tabs>
+        <w:ind w:left="2160" w:hanging="360"/>
+      </w:pPr>
+      <w:rPr>
+        <w:rFonts w:ascii="Wingdings" w:hAnsi="Wingdings" w:hint="default"/>
+        <w:sz w:val="20"/>
+      </w:rPr>
+    </w:lvl>
+    <w:lvl w:ilvl="3" w:tentative="1">
+      <w:start w:val="1"/>
+      <w:numFmt w:val="bullet"/>
+      <w:lvlText w:val=""/>
+      <w:lvlJc w:val="left"/>
+      <w:pPr>
+        <w:tabs>
+          <w:tab w:val="num" w:pos="2880"/>
+        </w:tabs>
+        <w:ind w:left="2880" w:hanging="360"/>
+      </w:pPr>
+      <w:rPr>
+        <w:rFonts w:ascii="Wingdings" w:hAnsi="Wingdings" w:hint="default"/>
+        <w:sz w:val="20"/>
+      </w:rPr>
+    </w:lvl>
+    <w:lvl w:ilvl="4" w:tentative="1">
+      <w:start w:val="1"/>
+      <w:numFmt w:val="bullet"/>
+      <w:lvlText w:val=""/>
+      <w:lvlJc w:val="left"/>
+      <w:pPr>
+        <w:tabs>
+          <w:tab w:val="num" w:pos="3600"/>
+        </w:tabs>
+        <w:ind w:left="3600" w:hanging="360"/>
+      </w:pPr>
+      <w:rPr>
+        <w:rFonts w:ascii="Wingdings" w:hAnsi="Wingdings" w:hint="default"/>
+        <w:sz w:val="20"/>
+      </w:rPr>
+    </w:lvl>
+    <w:lvl w:ilvl="5" w:tentative="1">
+      <w:start w:val="1"/>
+      <w:numFmt w:val="bullet"/>
+      <w:lvlText w:val=""/>
+      <w:lvlJc w:val="left"/>
+      <w:pPr>
+        <w:tabs>
+          <w:tab w:val="num" w:pos="4320"/>
+        </w:tabs>
+        <w:ind w:left="4320" w:hanging="360"/>
+      </w:pPr>
+      <w:rPr>
+        <w:rFonts w:ascii="Wingdings" w:hAnsi="Wingdings" w:hint="default"/>
+        <w:sz w:val="20"/>
+      </w:rPr>
+    </w:lvl>
+    <w:lvl w:ilvl="6" w:tentative="1">
+      <w:start w:val="1"/>
+      <w:numFmt w:val="bullet"/>
+      <w:lvlText w:val=""/>
+      <w:lvlJc w:val="left"/>
+      <w:pPr>
+        <w:tabs>
+          <w:tab w:val="num" w:pos="5040"/>
+        </w:tabs>
+        <w:ind w:left="5040" w:hanging="360"/>
+      </w:pPr>
+      <w:rPr>
+        <w:rFonts w:ascii="Wingdings" w:hAnsi="Wingdings" w:hint="default"/>
+        <w:sz w:val="20"/>
+      </w:rPr>
+    </w:lvl>
+    <w:lvl w:ilvl="7" w:tentative="1">
+      <w:start w:val="1"/>
+      <w:numFmt w:val="bullet"/>
+      <w:lvlText w:val=""/>
+      <w:lvlJc w:val="left"/>
+      <w:pPr>
+        <w:tabs>
+          <w:tab w:val="num" w:pos="5760"/>
+        </w:tabs>
+        <w:ind w:left="5760" w:hanging="360"/>
+      </w:pPr>
+      <w:rPr>
+        <w:rFonts w:ascii="Wingdings" w:hAnsi="Wingdings" w:hint="default"/>
+        <w:sz w:val="20"/>
+      </w:rPr>
+    </w:lvl>
+    <w:lvl w:ilvl="8" w:tentative="1">
+      <w:start w:val="1"/>
+      <w:numFmt w:val="bullet"/>
+      <w:lvlText w:val=""/>
+      <w:lvlJc w:val="left"/>
+      <w:pPr>
+        <w:tabs>
+          <w:tab w:val="num" w:pos="6480"/>
+        </w:tabs>
+        <w:ind w:left="6480" w:hanging="360"/>
+      </w:pPr>
+      <w:rPr>
+        <w:rFonts w:ascii="Wingdings" w:hAnsi="Wingdings" w:hint="default"/>
+        <w:sz w:val="20"/>
+      </w:rPr>
+    </w:lvl>
+  </w:abstractNum>
+  <w:abstractNum w:abstractNumId="38" w15:restartNumberingAfterBreak="0">
     <w:nsid w:val="14DA29DC"/>
     <w:multiLevelType w:val="multilevel"/>
     <w:tmpl w:val="4BEC2470"/>
@@ -8901,7 +12545,7 @@
       </w:rPr>
     </w:lvl>
   </w:abstractNum>
-  <w:abstractNum w:abstractNumId="37" w15:restartNumberingAfterBreak="0">
+  <w:abstractNum w:abstractNumId="39" w15:restartNumberingAfterBreak="0">
     <w:nsid w:val="17781E87"/>
     <w:multiLevelType w:val="multilevel"/>
     <w:tmpl w:val="99E2DC7E"/>
@@ -9050,7 +12694,7 @@
       </w:rPr>
     </w:lvl>
   </w:abstractNum>
-  <w:abstractNum w:abstractNumId="38" w15:restartNumberingAfterBreak="0">
+  <w:abstractNum w:abstractNumId="40" w15:restartNumberingAfterBreak="0">
     <w:nsid w:val="18E533BA"/>
     <w:multiLevelType w:val="multilevel"/>
     <w:tmpl w:val="32B0E290"/>
@@ -9199,7 +12843,7 @@
       </w:rPr>
     </w:lvl>
   </w:abstractNum>
-  <w:abstractNum w:abstractNumId="39" w15:restartNumberingAfterBreak="0">
+  <w:abstractNum w:abstractNumId="41" w15:restartNumberingAfterBreak="0">
     <w:nsid w:val="195B6E1B"/>
     <w:multiLevelType w:val="multilevel"/>
     <w:tmpl w:val="97FADF48"/>
@@ -9348,7 +12992,7 @@
       </w:rPr>
     </w:lvl>
   </w:abstractNum>
-  <w:abstractNum w:abstractNumId="40" w15:restartNumberingAfterBreak="0">
+  <w:abstractNum w:abstractNumId="42" w15:restartNumberingAfterBreak="0">
     <w:nsid w:val="19824EF7"/>
     <w:multiLevelType w:val="hybridMultilevel"/>
     <w:tmpl w:val="6F48AE42"/>
@@ -9461,7 +13105,7 @@
       </w:rPr>
     </w:lvl>
   </w:abstractNum>
-  <w:abstractNum w:abstractNumId="41" w15:restartNumberingAfterBreak="0">
+  <w:abstractNum w:abstractNumId="43" w15:restartNumberingAfterBreak="0">
     <w:nsid w:val="19946585"/>
     <w:multiLevelType w:val="multilevel"/>
     <w:tmpl w:val="E85A4F1E"/>
@@ -9610,7 +13254,156 @@
       </w:rPr>
     </w:lvl>
   </w:abstractNum>
-  <w:abstractNum w:abstractNumId="42" w15:restartNumberingAfterBreak="0">
+  <w:abstractNum w:abstractNumId="44" w15:restartNumberingAfterBreak="0">
+    <w:nsid w:val="1A67108E"/>
+    <w:multiLevelType w:val="multilevel"/>
+    <w:tmpl w:val="72102CD2"/>
+    <w:lvl w:ilvl="0">
+      <w:start w:val="1"/>
+      <w:numFmt w:val="bullet"/>
+      <w:lvlText w:val=""/>
+      <w:lvlJc w:val="left"/>
+      <w:pPr>
+        <w:tabs>
+          <w:tab w:val="num" w:pos="720"/>
+        </w:tabs>
+        <w:ind w:left="720" w:hanging="360"/>
+      </w:pPr>
+      <w:rPr>
+        <w:rFonts w:ascii="Symbol" w:hAnsi="Symbol" w:hint="default"/>
+        <w:sz w:val="20"/>
+      </w:rPr>
+    </w:lvl>
+    <w:lvl w:ilvl="1">
+      <w:start w:val="1"/>
+      <w:numFmt w:val="bullet"/>
+      <w:lvlText w:val="o"/>
+      <w:lvlJc w:val="left"/>
+      <w:pPr>
+        <w:tabs>
+          <w:tab w:val="num" w:pos="1440"/>
+        </w:tabs>
+        <w:ind w:left="1440" w:hanging="360"/>
+      </w:pPr>
+      <w:rPr>
+        <w:rFonts w:ascii="Courier New" w:hAnsi="Courier New" w:hint="default"/>
+        <w:sz w:val="20"/>
+      </w:rPr>
+    </w:lvl>
+    <w:lvl w:ilvl="2" w:tentative="1">
+      <w:start w:val="1"/>
+      <w:numFmt w:val="bullet"/>
+      <w:lvlText w:val=""/>
+      <w:lvlJc w:val="left"/>
+      <w:pPr>
+        <w:tabs>
+          <w:tab w:val="num" w:pos="2160"/>
+        </w:tabs>
+        <w:ind w:left="2160" w:hanging="360"/>
+      </w:pPr>
+      <w:rPr>
+        <w:rFonts w:ascii="Wingdings" w:hAnsi="Wingdings" w:hint="default"/>
+        <w:sz w:val="20"/>
+      </w:rPr>
+    </w:lvl>
+    <w:lvl w:ilvl="3" w:tentative="1">
+      <w:start w:val="1"/>
+      <w:numFmt w:val="bullet"/>
+      <w:lvlText w:val=""/>
+      <w:lvlJc w:val="left"/>
+      <w:pPr>
+        <w:tabs>
+          <w:tab w:val="num" w:pos="2880"/>
+        </w:tabs>
+        <w:ind w:left="2880" w:hanging="360"/>
+      </w:pPr>
+      <w:rPr>
+        <w:rFonts w:ascii="Wingdings" w:hAnsi="Wingdings" w:hint="default"/>
+        <w:sz w:val="20"/>
+      </w:rPr>
+    </w:lvl>
+    <w:lvl w:ilvl="4" w:tentative="1">
+      <w:start w:val="1"/>
+      <w:numFmt w:val="bullet"/>
+      <w:lvlText w:val=""/>
+      <w:lvlJc w:val="left"/>
+      <w:pPr>
+        <w:tabs>
+          <w:tab w:val="num" w:pos="3600"/>
+        </w:tabs>
+        <w:ind w:left="3600" w:hanging="360"/>
+      </w:pPr>
+      <w:rPr>
+        <w:rFonts w:ascii="Wingdings" w:hAnsi="Wingdings" w:hint="default"/>
+        <w:sz w:val="20"/>
+      </w:rPr>
+    </w:lvl>
+    <w:lvl w:ilvl="5" w:tentative="1">
+      <w:start w:val="1"/>
+      <w:numFmt w:val="bullet"/>
+      <w:lvlText w:val=""/>
+      <w:lvlJc w:val="left"/>
+      <w:pPr>
+        <w:tabs>
+          <w:tab w:val="num" w:pos="4320"/>
+        </w:tabs>
+        <w:ind w:left="4320" w:hanging="360"/>
+      </w:pPr>
+      <w:rPr>
+        <w:rFonts w:ascii="Wingdings" w:hAnsi="Wingdings" w:hint="default"/>
+        <w:sz w:val="20"/>
+      </w:rPr>
+    </w:lvl>
+    <w:lvl w:ilvl="6" w:tentative="1">
+      <w:start w:val="1"/>
+      <w:numFmt w:val="bullet"/>
+      <w:lvlText w:val=""/>
+      <w:lvlJc w:val="left"/>
+      <w:pPr>
+        <w:tabs>
+          <w:tab w:val="num" w:pos="5040"/>
+        </w:tabs>
+        <w:ind w:left="5040" w:hanging="360"/>
+      </w:pPr>
+      <w:rPr>
+        <w:rFonts w:ascii="Wingdings" w:hAnsi="Wingdings" w:hint="default"/>
+        <w:sz w:val="20"/>
+      </w:rPr>
+    </w:lvl>
+    <w:lvl w:ilvl="7" w:tentative="1">
+      <w:start w:val="1"/>
+      <w:numFmt w:val="bullet"/>
+      <w:lvlText w:val=""/>
+      <w:lvlJc w:val="left"/>
+      <w:pPr>
+        <w:tabs>
+          <w:tab w:val="num" w:pos="5760"/>
+        </w:tabs>
+        <w:ind w:left="5760" w:hanging="360"/>
+      </w:pPr>
+      <w:rPr>
+        <w:rFonts w:ascii="Wingdings" w:hAnsi="Wingdings" w:hint="default"/>
+        <w:sz w:val="20"/>
+      </w:rPr>
+    </w:lvl>
+    <w:lvl w:ilvl="8" w:tentative="1">
+      <w:start w:val="1"/>
+      <w:numFmt w:val="bullet"/>
+      <w:lvlText w:val=""/>
+      <w:lvlJc w:val="left"/>
+      <w:pPr>
+        <w:tabs>
+          <w:tab w:val="num" w:pos="6480"/>
+        </w:tabs>
+        <w:ind w:left="6480" w:hanging="360"/>
+      </w:pPr>
+      <w:rPr>
+        <w:rFonts w:ascii="Wingdings" w:hAnsi="Wingdings" w:hint="default"/>
+        <w:sz w:val="20"/>
+      </w:rPr>
+    </w:lvl>
+  </w:abstractNum>
+  <w:abstractNum w:abstractNumId="45" w15:restartNumberingAfterBreak="0">
     <w:nsid w:val="1D213320"/>
     <w:multiLevelType w:val="multilevel"/>
     <w:tmpl w:val="2EA60DD6"/>
@@ -9723,7 +13516,7 @@
       </w:pPr>
     </w:lvl>
   </w:abstractNum>
-  <w:abstractNum w:abstractNumId="43" w15:restartNumberingAfterBreak="0">
+  <w:abstractNum w:abstractNumId="46" w15:restartNumberingAfterBreak="0">
     <w:nsid w:val="1DC124DD"/>
     <w:multiLevelType w:val="multilevel"/>
     <w:tmpl w:val="CA769C64"/>
@@ -9872,7 +13665,7 @@
       </w:rPr>
     </w:lvl>
   </w:abstractNum>
-  <w:abstractNum w:abstractNumId="44" w15:restartNumberingAfterBreak="0">
+  <w:abstractNum w:abstractNumId="47" w15:restartNumberingAfterBreak="0">
     <w:nsid w:val="1E746D1C"/>
     <w:multiLevelType w:val="multilevel"/>
     <w:tmpl w:val="1422B4D2"/>
@@ -10021,7 +13814,265 @@
       </w:rPr>
     </w:lvl>
   </w:abstractNum>
-  <w:abstractNum w:abstractNumId="45" w15:restartNumberingAfterBreak="0">
+  <w:abstractNum w:abstractNumId="48" w15:restartNumberingAfterBreak="0">
+    <w:nsid w:val="1EAB4178"/>
+    <w:multiLevelType w:val="multilevel"/>
+    <w:tmpl w:val="42D073A0"/>
+    <w:lvl w:ilvl="0">
+      <w:start w:val="1"/>
+      <w:numFmt w:val="bullet"/>
+      <w:lvlText w:val=""/>
+      <w:lvlJc w:val="left"/>
+      <w:pPr>
+        <w:tabs>
+          <w:tab w:val="num" w:pos="720"/>
+        </w:tabs>
+        <w:ind w:left="720" w:hanging="360"/>
+      </w:pPr>
+      <w:rPr>
+        <w:rFonts w:ascii="Symbol" w:hAnsi="Symbol" w:hint="default"/>
+        <w:sz w:val="20"/>
+      </w:rPr>
+    </w:lvl>
+    <w:lvl w:ilvl="1">
+      <w:start w:val="1"/>
+      <w:numFmt w:val="bullet"/>
+      <w:lvlText w:val=""/>
+      <w:lvlJc w:val="left"/>
+      <w:pPr>
+        <w:ind w:left="1440" w:hanging="360"/>
+      </w:pPr>
+      <w:rPr>
+        <w:rFonts w:ascii="Wingdings" w:hAnsi="Wingdings" w:hint="default"/>
+      </w:rPr>
+    </w:lvl>
+    <w:lvl w:ilvl="2" w:tentative="1">
+      <w:start w:val="1"/>
+      <w:numFmt w:val="bullet"/>
+      <w:lvlText w:val=""/>
+      <w:lvlJc w:val="left"/>
+      <w:pPr>
+        <w:tabs>
+          <w:tab w:val="num" w:pos="2160"/>
+        </w:tabs>
+        <w:ind w:left="2160" w:hanging="360"/>
+      </w:pPr>
+      <w:rPr>
+        <w:rFonts w:ascii="Wingdings" w:hAnsi="Wingdings" w:hint="default"/>
+        <w:sz w:val="20"/>
+      </w:rPr>
+    </w:lvl>
+    <w:lvl w:ilvl="3" w:tentative="1">
+      <w:start w:val="1"/>
+      <w:numFmt w:val="bullet"/>
+      <w:lvlText w:val=""/>
+      <w:lvlJc w:val="left"/>
+      <w:pPr>
+        <w:tabs>
+          <w:tab w:val="num" w:pos="2880"/>
+        </w:tabs>
+        <w:ind w:left="2880" w:hanging="360"/>
+      </w:pPr>
+      <w:rPr>
+        <w:rFonts w:ascii="Wingdings" w:hAnsi="Wingdings" w:hint="default"/>
+        <w:sz w:val="20"/>
+      </w:rPr>
+    </w:lvl>
+    <w:lvl w:ilvl="4" w:tentative="1">
+      <w:start w:val="1"/>
+      <w:numFmt w:val="bullet"/>
+      <w:lvlText w:val=""/>
+      <w:lvlJc w:val="left"/>
+      <w:pPr>
+        <w:tabs>
+          <w:tab w:val="num" w:pos="3600"/>
+        </w:tabs>
+        <w:ind w:left="3600" w:hanging="360"/>
+      </w:pPr>
+      <w:rPr>
+        <w:rFonts w:ascii="Wingdings" w:hAnsi="Wingdings" w:hint="default"/>
+        <w:sz w:val="20"/>
+      </w:rPr>
+    </w:lvl>
+    <w:lvl w:ilvl="5" w:tentative="1">
+      <w:start w:val="1"/>
+      <w:numFmt w:val="bullet"/>
+      <w:lvlText w:val=""/>
+      <w:lvlJc w:val="left"/>
+      <w:pPr>
+        <w:tabs>
+          <w:tab w:val="num" w:pos="4320"/>
+        </w:tabs>
+        <w:ind w:left="4320" w:hanging="360"/>
+      </w:pPr>
+      <w:rPr>
+        <w:rFonts w:ascii="Wingdings" w:hAnsi="Wingdings" w:hint="default"/>
+        <w:sz w:val="20"/>
+      </w:rPr>
+    </w:lvl>
+    <w:lvl w:ilvl="6" w:tentative="1">
+      <w:start w:val="1"/>
+      <w:numFmt w:val="bullet"/>
+      <w:lvlText w:val=""/>
+      <w:lvlJc w:val="left"/>
+      <w:pPr>
+        <w:tabs>
+          <w:tab w:val="num" w:pos="5040"/>
+        </w:tabs>
+        <w:ind w:left="5040" w:hanging="360"/>
+      </w:pPr>
+      <w:rPr>
+        <w:rFonts w:ascii="Wingdings" w:hAnsi="Wingdings" w:hint="default"/>
+        <w:sz w:val="20"/>
+      </w:rPr>
+    </w:lvl>
+    <w:lvl w:ilvl="7" w:tentative="1">
+      <w:start w:val="1"/>
+      <w:numFmt w:val="bullet"/>
+      <w:lvlText w:val=""/>
+      <w:lvlJc w:val="left"/>
+      <w:pPr>
+        <w:tabs>
+          <w:tab w:val="num" w:pos="5760"/>
+        </w:tabs>
+        <w:ind w:left="5760" w:hanging="360"/>
+      </w:pPr>
+      <w:rPr>
+        <w:rFonts w:ascii="Wingdings" w:hAnsi="Wingdings" w:hint="default"/>
+        <w:sz w:val="20"/>
+      </w:rPr>
+    </w:lvl>
+    <w:lvl w:ilvl="8" w:tentative="1">
+      <w:start w:val="1"/>
+      <w:numFmt w:val="bullet"/>
+      <w:lvlText w:val=""/>
+      <w:lvlJc w:val="left"/>
+      <w:pPr>
+        <w:tabs>
+          <w:tab w:val="num" w:pos="6480"/>
+        </w:tabs>
+        <w:ind w:left="6480" w:hanging="360"/>
+      </w:pPr>
+      <w:rPr>
+        <w:rFonts w:ascii="Wingdings" w:hAnsi="Wingdings" w:hint="default"/>
+        <w:sz w:val="20"/>
+      </w:rPr>
+    </w:lvl>
+  </w:abstractNum>
+  <w:abstractNum w:abstractNumId="49" w15:restartNumberingAfterBreak="0">
+    <w:nsid w:val="20AE6698"/>
+    <w:multiLevelType w:val="multilevel"/>
+    <w:tmpl w:val="6602DEE0"/>
+    <w:lvl w:ilvl="0">
+      <w:start w:val="1"/>
+      <w:numFmt w:val="decimal"/>
+      <w:lvlText w:val="%1."/>
+      <w:lvlJc w:val="left"/>
+      <w:pPr>
+        <w:tabs>
+          <w:tab w:val="num" w:pos="720"/>
+        </w:tabs>
+        <w:ind w:left="720" w:hanging="360"/>
+      </w:pPr>
+    </w:lvl>
+    <w:lvl w:ilvl="1" w:tentative="1">
+      <w:start w:val="1"/>
+      <w:numFmt w:val="decimal"/>
+      <w:lvlText w:val="%2."/>
+      <w:lvlJc w:val="left"/>
+      <w:pPr>
+        <w:tabs>
+          <w:tab w:val="num" w:pos="1440"/>
+        </w:tabs>
+        <w:ind w:left="1440" w:hanging="360"/>
+      </w:pPr>
+    </w:lvl>
+    <w:lvl w:ilvl="2" w:tentative="1">
+      <w:start w:val="1"/>
+      <w:numFmt w:val="decimal"/>
+      <w:lvlText w:val="%3."/>
+      <w:lvlJc w:val="left"/>
+      <w:pPr>
+        <w:tabs>
+          <w:tab w:val="num" w:pos="2160"/>
+        </w:tabs>
+        <w:ind w:left="2160" w:hanging="360"/>
+      </w:pPr>
+    </w:lvl>
+    <w:lvl w:ilvl="3" w:tentative="1">
+      <w:start w:val="1"/>
+      <w:numFmt w:val="decimal"/>
+      <w:lvlText w:val="%4."/>
+      <w:lvlJc w:val="left"/>
+      <w:pPr>
+        <w:tabs>
+          <w:tab w:val="num" w:pos="2880"/>
+        </w:tabs>
+        <w:ind w:left="2880" w:hanging="360"/>
+      </w:pPr>
+    </w:lvl>
+    <w:lvl w:ilvl="4" w:tentative="1">
+      <w:start w:val="1"/>
+      <w:numFmt w:val="decimal"/>
+      <w:lvlText w:val="%5."/>
+      <w:lvlJc w:val="left"/>
+      <w:pPr>
+        <w:tabs>
+          <w:tab w:val="num" w:pos="3600"/>
+        </w:tabs>
+        <w:ind w:left="3600" w:hanging="360"/>
+      </w:pPr>
+    </w:lvl>
+    <w:lvl w:ilvl="5" w:tentative="1">
+      <w:start w:val="1"/>
+      <w:numFmt w:val="decimal"/>
+      <w:lvlText w:val="%6."/>
+      <w:lvlJc w:val="left"/>
+      <w:pPr>
+        <w:tabs>
+          <w:tab w:val="num" w:pos="4320"/>
+        </w:tabs>
+        <w:ind w:left="4320" w:hanging="360"/>
+      </w:pPr>
+    </w:lvl>
+    <w:lvl w:ilvl="6" w:tentative="1">
+      <w:start w:val="1"/>
+      <w:numFmt w:val="decimal"/>
+      <w:lvlText w:val="%7."/>
+      <w:lvlJc w:val="left"/>
+      <w:pPr>
+        <w:tabs>
+          <w:tab w:val="num" w:pos="5040"/>
+        </w:tabs>
+        <w:ind w:left="5040" w:hanging="360"/>
+      </w:pPr>
+    </w:lvl>
+    <w:lvl w:ilvl="7" w:tentative="1">
+      <w:start w:val="1"/>
+      <w:numFmt w:val="decimal"/>
+      <w:lvlText w:val="%8."/>
+      <w:lvlJc w:val="left"/>
+      <w:pPr>
+        <w:tabs>
+          <w:tab w:val="num" w:pos="5760"/>
+        </w:tabs>
+        <w:ind w:left="5760" w:hanging="360"/>
+      </w:pPr>
+    </w:lvl>
+    <w:lvl w:ilvl="8" w:tentative="1">
+      <w:start w:val="1"/>
+      <w:numFmt w:val="decimal"/>
+      <w:lvlText w:val="%9."/>
+      <w:lvlJc w:val="left"/>
+      <w:pPr>
+        <w:tabs>
+          <w:tab w:val="num" w:pos="6480"/>
+        </w:tabs>
+        <w:ind w:left="6480" w:hanging="360"/>
+      </w:pPr>
+    </w:lvl>
+  </w:abstractNum>
+  <w:abstractNum w:abstractNumId="50" w15:restartNumberingAfterBreak="0">
     <w:nsid w:val="213B7D4D"/>
     <w:multiLevelType w:val="multilevel"/>
     <w:tmpl w:val="84F669D6"/>
@@ -10170,7 +14221,7 @@
       </w:rPr>
     </w:lvl>
   </w:abstractNum>
-  <w:abstractNum w:abstractNumId="46" w15:restartNumberingAfterBreak="0">
+  <w:abstractNum w:abstractNumId="51" w15:restartNumberingAfterBreak="0">
     <w:nsid w:val="2165608A"/>
     <w:multiLevelType w:val="multilevel"/>
     <w:tmpl w:val="B5808C2E"/>
@@ -10315,7 +14366,7 @@
       </w:rPr>
     </w:lvl>
   </w:abstractNum>
-  <w:abstractNum w:abstractNumId="47" w15:restartNumberingAfterBreak="0">
+  <w:abstractNum w:abstractNumId="52" w15:restartNumberingAfterBreak="0">
     <w:nsid w:val="22C175AE"/>
     <w:multiLevelType w:val="multilevel"/>
     <w:tmpl w:val="CBA62414"/>
@@ -10464,7 +14515,7 @@
       </w:rPr>
     </w:lvl>
   </w:abstractNum>
-  <w:abstractNum w:abstractNumId="48" w15:restartNumberingAfterBreak="0">
+  <w:abstractNum w:abstractNumId="53" w15:restartNumberingAfterBreak="0">
     <w:nsid w:val="22E67EEE"/>
     <w:multiLevelType w:val="multilevel"/>
     <w:tmpl w:val="A852E3F6"/>
@@ -10613,7 +14664,7 @@
       </w:rPr>
     </w:lvl>
   </w:abstractNum>
-  <w:abstractNum w:abstractNumId="49" w15:restartNumberingAfterBreak="0">
+  <w:abstractNum w:abstractNumId="54" w15:restartNumberingAfterBreak="0">
     <w:nsid w:val="235B0133"/>
     <w:multiLevelType w:val="multilevel"/>
     <w:tmpl w:val="49A6C48C"/>
@@ -10762,7 +14813,7 @@
       </w:rPr>
     </w:lvl>
   </w:abstractNum>
-  <w:abstractNum w:abstractNumId="50" w15:restartNumberingAfterBreak="0">
+  <w:abstractNum w:abstractNumId="55" w15:restartNumberingAfterBreak="0">
     <w:nsid w:val="23971868"/>
     <w:multiLevelType w:val="multilevel"/>
     <w:tmpl w:val="162A8A3E"/>
@@ -10911,7 +14962,7 @@
       </w:rPr>
     </w:lvl>
   </w:abstractNum>
-  <w:abstractNum w:abstractNumId="51" w15:restartNumberingAfterBreak="0">
+  <w:abstractNum w:abstractNumId="56" w15:restartNumberingAfterBreak="0">
     <w:nsid w:val="253B0514"/>
     <w:multiLevelType w:val="multilevel"/>
     <w:tmpl w:val="F8FEF086"/>
@@ -11060,7 +15111,7 @@
       </w:rPr>
     </w:lvl>
   </w:abstractNum>
-  <w:abstractNum w:abstractNumId="52" w15:restartNumberingAfterBreak="0">
+  <w:abstractNum w:abstractNumId="57" w15:restartNumberingAfterBreak="0">
     <w:nsid w:val="25DC1EF9"/>
     <w:multiLevelType w:val="multilevel"/>
     <w:tmpl w:val="01B61E7E"/>
@@ -11209,7 +15260,7 @@
       </w:rPr>
     </w:lvl>
   </w:abstractNum>
-  <w:abstractNum w:abstractNumId="53" w15:restartNumberingAfterBreak="0">
+  <w:abstractNum w:abstractNumId="58" w15:restartNumberingAfterBreak="0">
     <w:nsid w:val="26204DA1"/>
     <w:multiLevelType w:val="multilevel"/>
     <w:tmpl w:val="99863550"/>
@@ -11358,7 +15409,7 @@
       </w:rPr>
     </w:lvl>
   </w:abstractNum>
-  <w:abstractNum w:abstractNumId="54" w15:restartNumberingAfterBreak="0">
+  <w:abstractNum w:abstractNumId="59" w15:restartNumberingAfterBreak="0">
     <w:nsid w:val="26233DAE"/>
     <w:multiLevelType w:val="multilevel"/>
     <w:tmpl w:val="CB90DC22"/>
@@ -11507,7 +15558,120 @@
       </w:rPr>
     </w:lvl>
   </w:abstractNum>
-  <w:abstractNum w:abstractNumId="55" w15:restartNumberingAfterBreak="0">
+  <w:abstractNum w:abstractNumId="60" w15:restartNumberingAfterBreak="0">
+    <w:nsid w:val="26443817"/>
+    <w:multiLevelType w:val="multilevel"/>
+    <w:tmpl w:val="6602DEE0"/>
+    <w:lvl w:ilvl="0">
+      <w:start w:val="13"/>
+      <w:numFmt w:val="decimal"/>
+      <w:lvlText w:val="%1."/>
+      <w:lvlJc w:val="left"/>
+      <w:pPr>
+        <w:tabs>
+          <w:tab w:val="num" w:pos="720"/>
+        </w:tabs>
+        <w:ind w:left="720" w:hanging="360"/>
+      </w:pPr>
+    </w:lvl>
+    <w:lvl w:ilvl="1" w:tentative="1">
+      <w:start w:val="1"/>
+      <w:numFmt w:val="decimal"/>
+      <w:lvlText w:val="%2."/>
+      <w:lvlJc w:val="left"/>
+      <w:pPr>
+        <w:tabs>
+          <w:tab w:val="num" w:pos="1440"/>
+        </w:tabs>
+        <w:ind w:left="1440" w:hanging="360"/>
+      </w:pPr>
+    </w:lvl>
+    <w:lvl w:ilvl="2" w:tentative="1">
+      <w:start w:val="1"/>
+      <w:numFmt w:val="decimal"/>
+      <w:lvlText w:val="%3."/>
+      <w:lvlJc w:val="left"/>
+      <w:pPr>
+        <w:tabs>
+          <w:tab w:val="num" w:pos="2160"/>
+        </w:tabs>
+        <w:ind w:left="2160" w:hanging="360"/>
+      </w:pPr>
+    </w:lvl>
+    <w:lvl w:ilvl="3" w:tentative="1">
+      <w:start w:val="1"/>
+      <w:numFmt w:val="decimal"/>
+      <w:lvlText w:val="%4."/>
+      <w:lvlJc w:val="left"/>
+      <w:pPr>
+        <w:tabs>
+          <w:tab w:val="num" w:pos="2880"/>
+        </w:tabs>
+        <w:ind w:left="2880" w:hanging="360"/>
+      </w:pPr>
+    </w:lvl>
+    <w:lvl w:ilvl="4" w:tentative="1">
+      <w:start w:val="1"/>
+      <w:numFmt w:val="decimal"/>
+      <w:lvlText w:val="%5."/>
+      <w:lvlJc w:val="left"/>
+      <w:pPr>
+        <w:tabs>
+          <w:tab w:val="num" w:pos="3600"/>
+        </w:tabs>
+        <w:ind w:left="3600" w:hanging="360"/>
+      </w:pPr>
+    </w:lvl>
+    <w:lvl w:ilvl="5" w:tentative="1">
+      <w:start w:val="1"/>
+      <w:numFmt w:val="decimal"/>
+      <w:lvlText w:val="%6."/>
+      <w:lvlJc w:val="left"/>
+      <w:pPr>
+        <w:tabs>
+          <w:tab w:val="num" w:pos="4320"/>
+        </w:tabs>
+        <w:ind w:left="4320" w:hanging="360"/>
+      </w:pPr>
+    </w:lvl>
+    <w:lvl w:ilvl="6" w:tentative="1">
+      <w:start w:val="1"/>
+      <w:numFmt w:val="decimal"/>
+      <w:lvlText w:val="%7."/>
+      <w:lvlJc w:val="left"/>
+      <w:pPr>
+        <w:tabs>
+          <w:tab w:val="num" w:pos="5040"/>
+        </w:tabs>
+        <w:ind w:left="5040" w:hanging="360"/>
+      </w:pPr>
+    </w:lvl>
+    <w:lvl w:ilvl="7" w:tentative="1">
+      <w:start w:val="1"/>
+      <w:numFmt w:val="decimal"/>
+      <w:lvlText w:val="%8."/>
+      <w:lvlJc w:val="left"/>
+      <w:pPr>
+        <w:tabs>
+          <w:tab w:val="num" w:pos="5760"/>
+        </w:tabs>
+        <w:ind w:left="5760" w:hanging="360"/>
+      </w:pPr>
+    </w:lvl>
+    <w:lvl w:ilvl="8" w:tentative="1">
+      <w:start w:val="1"/>
+      <w:numFmt w:val="decimal"/>
+      <w:lvlText w:val="%9."/>
+      <w:lvlJc w:val="left"/>
+      <w:pPr>
+        <w:tabs>
+          <w:tab w:val="num" w:pos="6480"/>
+        </w:tabs>
+        <w:ind w:left="6480" w:hanging="360"/>
+      </w:pPr>
+    </w:lvl>
+  </w:abstractNum>
+  <w:abstractNum w:abstractNumId="61" w15:restartNumberingAfterBreak="0">
     <w:nsid w:val="2653736D"/>
     <w:multiLevelType w:val="multilevel"/>
     <w:tmpl w:val="CB90DC22"/>
@@ -11656,7 +15820,7 @@
       </w:rPr>
     </w:lvl>
   </w:abstractNum>
-  <w:abstractNum w:abstractNumId="56" w15:restartNumberingAfterBreak="0">
+  <w:abstractNum w:abstractNumId="62" w15:restartNumberingAfterBreak="0">
     <w:nsid w:val="27632B13"/>
     <w:multiLevelType w:val="multilevel"/>
     <w:tmpl w:val="6018E5D0"/>
@@ -11805,7 +15969,7 @@
       </w:rPr>
     </w:lvl>
   </w:abstractNum>
-  <w:abstractNum w:abstractNumId="57" w15:restartNumberingAfterBreak="0">
+  <w:abstractNum w:abstractNumId="63" w15:restartNumberingAfterBreak="0">
     <w:nsid w:val="27BC09DF"/>
     <w:multiLevelType w:val="multilevel"/>
     <w:tmpl w:val="C6C4DF58"/>
@@ -11954,7 +16118,7 @@
       </w:rPr>
     </w:lvl>
   </w:abstractNum>
-  <w:abstractNum w:abstractNumId="58" w15:restartNumberingAfterBreak="0">
+  <w:abstractNum w:abstractNumId="64" w15:restartNumberingAfterBreak="0">
     <w:nsid w:val="28CE114A"/>
     <w:multiLevelType w:val="multilevel"/>
     <w:tmpl w:val="C9984568"/>
@@ -12103,7 +16267,7 @@
       </w:rPr>
     </w:lvl>
   </w:abstractNum>
-  <w:abstractNum w:abstractNumId="59" w15:restartNumberingAfterBreak="0">
+  <w:abstractNum w:abstractNumId="65" w15:restartNumberingAfterBreak="0">
     <w:nsid w:val="29821696"/>
     <w:multiLevelType w:val="multilevel"/>
     <w:tmpl w:val="7DEEBACA"/>
@@ -12252,7 +16416,7 @@
       </w:rPr>
     </w:lvl>
   </w:abstractNum>
-  <w:abstractNum w:abstractNumId="60" w15:restartNumberingAfterBreak="0">
+  <w:abstractNum w:abstractNumId="66" w15:restartNumberingAfterBreak="0">
     <w:nsid w:val="298A4290"/>
     <w:multiLevelType w:val="multilevel"/>
     <w:tmpl w:val="C224724E"/>
@@ -12401,7 +16565,7 @@
       </w:rPr>
     </w:lvl>
   </w:abstractNum>
-  <w:abstractNum w:abstractNumId="61" w15:restartNumberingAfterBreak="0">
+  <w:abstractNum w:abstractNumId="67" w15:restartNumberingAfterBreak="0">
     <w:nsid w:val="298C218F"/>
     <w:multiLevelType w:val="multilevel"/>
     <w:tmpl w:val="3D765AE0"/>
@@ -12550,7 +16714,7 @@
       </w:rPr>
     </w:lvl>
   </w:abstractNum>
-  <w:abstractNum w:abstractNumId="62" w15:restartNumberingAfterBreak="0">
+  <w:abstractNum w:abstractNumId="68" w15:restartNumberingAfterBreak="0">
     <w:nsid w:val="29B370A1"/>
     <w:multiLevelType w:val="multilevel"/>
     <w:tmpl w:val="A32A3126"/>
@@ -12695,7 +16859,7 @@
       </w:rPr>
     </w:lvl>
   </w:abstractNum>
-  <w:abstractNum w:abstractNumId="63" w15:restartNumberingAfterBreak="0">
+  <w:abstractNum w:abstractNumId="69" w15:restartNumberingAfterBreak="0">
     <w:nsid w:val="2A716AE2"/>
     <w:multiLevelType w:val="multilevel"/>
     <w:tmpl w:val="5C5219E8"/>
@@ -12844,7 +17008,7 @@
       </w:rPr>
     </w:lvl>
   </w:abstractNum>
-  <w:abstractNum w:abstractNumId="64" w15:restartNumberingAfterBreak="0">
+  <w:abstractNum w:abstractNumId="70" w15:restartNumberingAfterBreak="0">
     <w:nsid w:val="2A7761F2"/>
     <w:multiLevelType w:val="multilevel"/>
     <w:tmpl w:val="89F4C448"/>
@@ -12989,7 +17153,7 @@
       </w:rPr>
     </w:lvl>
   </w:abstractNum>
-  <w:abstractNum w:abstractNumId="65" w15:restartNumberingAfterBreak="0">
+  <w:abstractNum w:abstractNumId="71" w15:restartNumberingAfterBreak="0">
     <w:nsid w:val="2BB50CF3"/>
     <w:multiLevelType w:val="multilevel"/>
     <w:tmpl w:val="CB90DC22"/>
@@ -13138,7 +17302,7 @@
       </w:rPr>
     </w:lvl>
   </w:abstractNum>
-  <w:abstractNum w:abstractNumId="66" w15:restartNumberingAfterBreak="0">
+  <w:abstractNum w:abstractNumId="72" w15:restartNumberingAfterBreak="0">
     <w:nsid w:val="2BE240E6"/>
     <w:multiLevelType w:val="multilevel"/>
     <w:tmpl w:val="E34202FE"/>
@@ -13287,7 +17451,7 @@
       </w:rPr>
     </w:lvl>
   </w:abstractNum>
-  <w:abstractNum w:abstractNumId="67" w15:restartNumberingAfterBreak="0">
+  <w:abstractNum w:abstractNumId="73" w15:restartNumberingAfterBreak="0">
     <w:nsid w:val="2C7C4A14"/>
     <w:multiLevelType w:val="multilevel"/>
     <w:tmpl w:val="5E94E46C"/>
@@ -13436,7 +17600,7 @@
       </w:rPr>
     </w:lvl>
   </w:abstractNum>
-  <w:abstractNum w:abstractNumId="68" w15:restartNumberingAfterBreak="0">
+  <w:abstractNum w:abstractNumId="74" w15:restartNumberingAfterBreak="0">
     <w:nsid w:val="2D8803D0"/>
     <w:multiLevelType w:val="multilevel"/>
     <w:tmpl w:val="D9288A5E"/>
@@ -13585,7 +17749,7 @@
       </w:rPr>
     </w:lvl>
   </w:abstractNum>
-  <w:abstractNum w:abstractNumId="69" w15:restartNumberingAfterBreak="0">
+  <w:abstractNum w:abstractNumId="75" w15:restartNumberingAfterBreak="0">
     <w:nsid w:val="2D967F66"/>
     <w:multiLevelType w:val="multilevel"/>
     <w:tmpl w:val="73A029FC"/>
@@ -13734,7 +17898,7 @@
       </w:rPr>
     </w:lvl>
   </w:abstractNum>
-  <w:abstractNum w:abstractNumId="70" w15:restartNumberingAfterBreak="0">
+  <w:abstractNum w:abstractNumId="76" w15:restartNumberingAfterBreak="0">
     <w:nsid w:val="2DBA6772"/>
     <w:multiLevelType w:val="multilevel"/>
     <w:tmpl w:val="A3E283A2"/>
@@ -13883,7 +18047,7 @@
       </w:rPr>
     </w:lvl>
   </w:abstractNum>
-  <w:abstractNum w:abstractNumId="71" w15:restartNumberingAfterBreak="0">
+  <w:abstractNum w:abstractNumId="77" w15:restartNumberingAfterBreak="0">
     <w:nsid w:val="2E077EEC"/>
     <w:multiLevelType w:val="hybridMultilevel"/>
     <w:tmpl w:val="082E4064"/>
@@ -13996,7 +18160,7 @@
       </w:rPr>
     </w:lvl>
   </w:abstractNum>
-  <w:abstractNum w:abstractNumId="72" w15:restartNumberingAfterBreak="0">
+  <w:abstractNum w:abstractNumId="78" w15:restartNumberingAfterBreak="0">
     <w:nsid w:val="2E983735"/>
     <w:multiLevelType w:val="multilevel"/>
     <w:tmpl w:val="3932C3F4"/>
@@ -14109,7 +18273,7 @@
       </w:pPr>
     </w:lvl>
   </w:abstractNum>
-  <w:abstractNum w:abstractNumId="73" w15:restartNumberingAfterBreak="0">
+  <w:abstractNum w:abstractNumId="79" w15:restartNumberingAfterBreak="0">
     <w:nsid w:val="2E984071"/>
     <w:multiLevelType w:val="multilevel"/>
     <w:tmpl w:val="FDAA13F4"/>
@@ -14258,7 +18422,7 @@
       </w:rPr>
     </w:lvl>
   </w:abstractNum>
-  <w:abstractNum w:abstractNumId="74" w15:restartNumberingAfterBreak="0">
+  <w:abstractNum w:abstractNumId="80" w15:restartNumberingAfterBreak="0">
     <w:nsid w:val="2F0B03E4"/>
     <w:multiLevelType w:val="multilevel"/>
     <w:tmpl w:val="C8003860"/>
@@ -14407,7 +18571,7 @@
       </w:rPr>
     </w:lvl>
   </w:abstractNum>
-  <w:abstractNum w:abstractNumId="75" w15:restartNumberingAfterBreak="0">
+  <w:abstractNum w:abstractNumId="81" w15:restartNumberingAfterBreak="0">
     <w:nsid w:val="2FAC0FBC"/>
     <w:multiLevelType w:val="multilevel"/>
     <w:tmpl w:val="6BAAB714"/>
@@ -14524,7 +18688,7 @@
       </w:pPr>
     </w:lvl>
   </w:abstractNum>
-  <w:abstractNum w:abstractNumId="76" w15:restartNumberingAfterBreak="0">
+  <w:abstractNum w:abstractNumId="82" w15:restartNumberingAfterBreak="0">
     <w:nsid w:val="30167E5B"/>
     <w:multiLevelType w:val="multilevel"/>
     <w:tmpl w:val="2DFA4F6A"/>
@@ -14648,7 +18812,7 @@
       </w:pPr>
     </w:lvl>
   </w:abstractNum>
-  <w:abstractNum w:abstractNumId="77" w15:restartNumberingAfterBreak="0">
+  <w:abstractNum w:abstractNumId="83" w15:restartNumberingAfterBreak="0">
     <w:nsid w:val="304E64C2"/>
     <w:multiLevelType w:val="multilevel"/>
     <w:tmpl w:val="6E4A810E"/>
@@ -14797,7 +18961,7 @@
       </w:rPr>
     </w:lvl>
   </w:abstractNum>
-  <w:abstractNum w:abstractNumId="78" w15:restartNumberingAfterBreak="0">
+  <w:abstractNum w:abstractNumId="84" w15:restartNumberingAfterBreak="0">
     <w:nsid w:val="307D5D15"/>
     <w:multiLevelType w:val="multilevel"/>
     <w:tmpl w:val="CB90DC22"/>
@@ -14946,7 +19110,7 @@
       </w:rPr>
     </w:lvl>
   </w:abstractNum>
-  <w:abstractNum w:abstractNumId="79" w15:restartNumberingAfterBreak="0">
+  <w:abstractNum w:abstractNumId="85" w15:restartNumberingAfterBreak="0">
     <w:nsid w:val="30A31D4D"/>
     <w:multiLevelType w:val="multilevel"/>
     <w:tmpl w:val="86120094"/>
@@ -15095,7 +19259,7 @@
       </w:rPr>
     </w:lvl>
   </w:abstractNum>
-  <w:abstractNum w:abstractNumId="80" w15:restartNumberingAfterBreak="0">
+  <w:abstractNum w:abstractNumId="86" w15:restartNumberingAfterBreak="0">
     <w:nsid w:val="30F019D9"/>
     <w:multiLevelType w:val="multilevel"/>
     <w:tmpl w:val="A1DCF2C4"/>
@@ -15244,7 +19408,7 @@
       </w:rPr>
     </w:lvl>
   </w:abstractNum>
-  <w:abstractNum w:abstractNumId="81" w15:restartNumberingAfterBreak="0">
+  <w:abstractNum w:abstractNumId="87" w15:restartNumberingAfterBreak="0">
     <w:nsid w:val="30F61C44"/>
     <w:multiLevelType w:val="multilevel"/>
     <w:tmpl w:val="CB90DC22"/>
@@ -15389,7 +19553,7 @@
       </w:rPr>
     </w:lvl>
   </w:abstractNum>
-  <w:abstractNum w:abstractNumId="82" w15:restartNumberingAfterBreak="0">
+  <w:abstractNum w:abstractNumId="88" w15:restartNumberingAfterBreak="0">
     <w:nsid w:val="316C322D"/>
     <w:multiLevelType w:val="multilevel"/>
     <w:tmpl w:val="54C20E58"/>
@@ -15538,7 +19702,7 @@
       </w:rPr>
     </w:lvl>
   </w:abstractNum>
-  <w:abstractNum w:abstractNumId="83" w15:restartNumberingAfterBreak="0">
+  <w:abstractNum w:abstractNumId="89" w15:restartNumberingAfterBreak="0">
     <w:nsid w:val="32720A26"/>
     <w:multiLevelType w:val="hybridMultilevel"/>
     <w:tmpl w:val="FBC0AE34"/>
@@ -15651,7 +19815,7 @@
       </w:rPr>
     </w:lvl>
   </w:abstractNum>
-  <w:abstractNum w:abstractNumId="84" w15:restartNumberingAfterBreak="0">
+  <w:abstractNum w:abstractNumId="90" w15:restartNumberingAfterBreak="0">
     <w:nsid w:val="33381803"/>
     <w:multiLevelType w:val="multilevel"/>
     <w:tmpl w:val="CD106E6A"/>
@@ -15800,7 +19964,7 @@
       </w:rPr>
     </w:lvl>
   </w:abstractNum>
-  <w:abstractNum w:abstractNumId="85" w15:restartNumberingAfterBreak="0">
+  <w:abstractNum w:abstractNumId="91" w15:restartNumberingAfterBreak="0">
     <w:nsid w:val="33F5042A"/>
     <w:multiLevelType w:val="multilevel"/>
     <w:tmpl w:val="E244F3FE"/>
@@ -15949,7 +20113,7 @@
       </w:rPr>
     </w:lvl>
   </w:abstractNum>
-  <w:abstractNum w:abstractNumId="86" w15:restartNumberingAfterBreak="0">
+  <w:abstractNum w:abstractNumId="92" w15:restartNumberingAfterBreak="0">
     <w:nsid w:val="346E19BB"/>
     <w:multiLevelType w:val="multilevel"/>
     <w:tmpl w:val="A702A550"/>
@@ -16098,7 +20262,7 @@
       </w:rPr>
     </w:lvl>
   </w:abstractNum>
-  <w:abstractNum w:abstractNumId="87" w15:restartNumberingAfterBreak="0">
+  <w:abstractNum w:abstractNumId="93" w15:restartNumberingAfterBreak="0">
     <w:nsid w:val="34AE34CC"/>
     <w:multiLevelType w:val="multilevel"/>
     <w:tmpl w:val="4536A5EE"/>
@@ -16247,7 +20411,120 @@
       </w:rPr>
     </w:lvl>
   </w:abstractNum>
-  <w:abstractNum w:abstractNumId="88" w15:restartNumberingAfterBreak="0">
+  <w:abstractNum w:abstractNumId="94" w15:restartNumberingAfterBreak="0">
+    <w:nsid w:val="352C1384"/>
+    <w:multiLevelType w:val="multilevel"/>
+    <w:tmpl w:val="6602DEE0"/>
+    <w:lvl w:ilvl="0">
+      <w:start w:val="10"/>
+      <w:numFmt w:val="decimal"/>
+      <w:lvlText w:val="%1."/>
+      <w:lvlJc w:val="left"/>
+      <w:pPr>
+        <w:tabs>
+          <w:tab w:val="num" w:pos="720"/>
+        </w:tabs>
+        <w:ind w:left="720" w:hanging="360"/>
+      </w:pPr>
+    </w:lvl>
+    <w:lvl w:ilvl="1" w:tentative="1">
+      <w:start w:val="1"/>
+      <w:numFmt w:val="decimal"/>
+      <w:lvlText w:val="%2."/>
+      <w:lvlJc w:val="left"/>
+      <w:pPr>
+        <w:tabs>
+          <w:tab w:val="num" w:pos="1440"/>
+        </w:tabs>
+        <w:ind w:left="1440" w:hanging="360"/>
+      </w:pPr>
+    </w:lvl>
+    <w:lvl w:ilvl="2" w:tentative="1">
+      <w:start w:val="1"/>
+      <w:numFmt w:val="decimal"/>
+      <w:lvlText w:val="%3."/>
+      <w:lvlJc w:val="left"/>
+      <w:pPr>
+        <w:tabs>
+          <w:tab w:val="num" w:pos="2160"/>
+        </w:tabs>
+        <w:ind w:left="2160" w:hanging="360"/>
+      </w:pPr>
+    </w:lvl>
+    <w:lvl w:ilvl="3" w:tentative="1">
+      <w:start w:val="1"/>
+      <w:numFmt w:val="decimal"/>
+      <w:lvlText w:val="%4."/>
+      <w:lvlJc w:val="left"/>
+      <w:pPr>
+        <w:tabs>
+          <w:tab w:val="num" w:pos="2880"/>
+        </w:tabs>
+        <w:ind w:left="2880" w:hanging="360"/>
+      </w:pPr>
+    </w:lvl>
+    <w:lvl w:ilvl="4" w:tentative="1">
+      <w:start w:val="1"/>
+      <w:numFmt w:val="decimal"/>
+      <w:lvlText w:val="%5."/>
+      <w:lvlJc w:val="left"/>
+      <w:pPr>
+        <w:tabs>
+          <w:tab w:val="num" w:pos="3600"/>
+        </w:tabs>
+        <w:ind w:left="3600" w:hanging="360"/>
+      </w:pPr>
+    </w:lvl>
+    <w:lvl w:ilvl="5" w:tentative="1">
+      <w:start w:val="1"/>
+      <w:numFmt w:val="decimal"/>
+      <w:lvlText w:val="%6."/>
+      <w:lvlJc w:val="left"/>
+      <w:pPr>
+        <w:tabs>
+          <w:tab w:val="num" w:pos="4320"/>
+        </w:tabs>
+        <w:ind w:left="4320" w:hanging="360"/>
+      </w:pPr>
+    </w:lvl>
+    <w:lvl w:ilvl="6" w:tentative="1">
+      <w:start w:val="1"/>
+      <w:numFmt w:val="decimal"/>
+      <w:lvlText w:val="%7."/>
+      <w:lvlJc w:val="left"/>
+      <w:pPr>
+        <w:tabs>
+          <w:tab w:val="num" w:pos="5040"/>
+        </w:tabs>
+        <w:ind w:left="5040" w:hanging="360"/>
+      </w:pPr>
+    </w:lvl>
+    <w:lvl w:ilvl="7" w:tentative="1">
+      <w:start w:val="1"/>
+      <w:numFmt w:val="decimal"/>
+      <w:lvlText w:val="%8."/>
+      <w:lvlJc w:val="left"/>
+      <w:pPr>
+        <w:tabs>
+          <w:tab w:val="num" w:pos="5760"/>
+        </w:tabs>
+        <w:ind w:left="5760" w:hanging="360"/>
+      </w:pPr>
+    </w:lvl>
+    <w:lvl w:ilvl="8" w:tentative="1">
+      <w:start w:val="1"/>
+      <w:numFmt w:val="decimal"/>
+      <w:lvlText w:val="%9."/>
+      <w:lvlJc w:val="left"/>
+      <w:pPr>
+        <w:tabs>
+          <w:tab w:val="num" w:pos="6480"/>
+        </w:tabs>
+        <w:ind w:left="6480" w:hanging="360"/>
+      </w:pPr>
+    </w:lvl>
+  </w:abstractNum>
+  <w:abstractNum w:abstractNumId="95" w15:restartNumberingAfterBreak="0">
     <w:nsid w:val="355A7DB3"/>
     <w:multiLevelType w:val="multilevel"/>
     <w:tmpl w:val="22BCE87A"/>
@@ -16396,7 +20673,7 @@
       </w:rPr>
     </w:lvl>
   </w:abstractNum>
-  <w:abstractNum w:abstractNumId="89" w15:restartNumberingAfterBreak="0">
+  <w:abstractNum w:abstractNumId="96" w15:restartNumberingAfterBreak="0">
     <w:nsid w:val="35744F25"/>
     <w:multiLevelType w:val="multilevel"/>
     <w:tmpl w:val="BA1E946A"/>
@@ -16541,7 +20818,7 @@
       </w:rPr>
     </w:lvl>
   </w:abstractNum>
-  <w:abstractNum w:abstractNumId="90" w15:restartNumberingAfterBreak="0">
+  <w:abstractNum w:abstractNumId="97" w15:restartNumberingAfterBreak="0">
     <w:nsid w:val="36731F1F"/>
     <w:multiLevelType w:val="hybridMultilevel"/>
     <w:tmpl w:val="BF78D9EC"/>
@@ -16630,7 +20907,7 @@
       </w:pPr>
     </w:lvl>
   </w:abstractNum>
-  <w:abstractNum w:abstractNumId="91" w15:restartNumberingAfterBreak="0">
+  <w:abstractNum w:abstractNumId="98" w15:restartNumberingAfterBreak="0">
     <w:nsid w:val="38234FAB"/>
     <w:multiLevelType w:val="multilevel"/>
     <w:tmpl w:val="1E9CACF2"/>
@@ -16743,7 +21020,7 @@
       </w:pPr>
     </w:lvl>
   </w:abstractNum>
-  <w:abstractNum w:abstractNumId="92" w15:restartNumberingAfterBreak="0">
+  <w:abstractNum w:abstractNumId="99" w15:restartNumberingAfterBreak="0">
     <w:nsid w:val="38C642B8"/>
     <w:multiLevelType w:val="hybridMultilevel"/>
     <w:tmpl w:val="902A3D6A"/>
@@ -16856,7 +21133,7 @@
       </w:rPr>
     </w:lvl>
   </w:abstractNum>
-  <w:abstractNum w:abstractNumId="93" w15:restartNumberingAfterBreak="0">
+  <w:abstractNum w:abstractNumId="100" w15:restartNumberingAfterBreak="0">
     <w:nsid w:val="396E7CA7"/>
     <w:multiLevelType w:val="multilevel"/>
     <w:tmpl w:val="CCD20EC4"/>
@@ -17001,7 +21278,7 @@
       </w:rPr>
     </w:lvl>
   </w:abstractNum>
-  <w:abstractNum w:abstractNumId="94" w15:restartNumberingAfterBreak="0">
+  <w:abstractNum w:abstractNumId="101" w15:restartNumberingAfterBreak="0">
     <w:nsid w:val="39C503DE"/>
     <w:multiLevelType w:val="multilevel"/>
     <w:tmpl w:val="384286BC"/>
@@ -17150,7 +21427,7 @@
       </w:rPr>
     </w:lvl>
   </w:abstractNum>
-  <w:abstractNum w:abstractNumId="95" w15:restartNumberingAfterBreak="0">
+  <w:abstractNum w:abstractNumId="102" w15:restartNumberingAfterBreak="0">
     <w:nsid w:val="3A8E0633"/>
     <w:multiLevelType w:val="multilevel"/>
     <w:tmpl w:val="E2186600"/>
@@ -17299,7 +21576,7 @@
       </w:rPr>
     </w:lvl>
   </w:abstractNum>
-  <w:abstractNum w:abstractNumId="96" w15:restartNumberingAfterBreak="0">
+  <w:abstractNum w:abstractNumId="103" w15:restartNumberingAfterBreak="0">
     <w:nsid w:val="3BDC16F3"/>
     <w:multiLevelType w:val="multilevel"/>
     <w:tmpl w:val="01BC0242"/>
@@ -17444,7 +21721,7 @@
       </w:rPr>
     </w:lvl>
   </w:abstractNum>
-  <w:abstractNum w:abstractNumId="97" w15:restartNumberingAfterBreak="0">
+  <w:abstractNum w:abstractNumId="104" w15:restartNumberingAfterBreak="0">
     <w:nsid w:val="3BFA1B35"/>
     <w:multiLevelType w:val="multilevel"/>
     <w:tmpl w:val="F188715E"/>
@@ -17593,7 +21870,7 @@
       </w:rPr>
     </w:lvl>
   </w:abstractNum>
-  <w:abstractNum w:abstractNumId="98" w15:restartNumberingAfterBreak="0">
+  <w:abstractNum w:abstractNumId="105" w15:restartNumberingAfterBreak="0">
     <w:nsid w:val="3CB0595E"/>
     <w:multiLevelType w:val="multilevel"/>
     <w:tmpl w:val="46A0CDCA"/>
@@ -17742,7 +22019,7 @@
       </w:rPr>
     </w:lvl>
   </w:abstractNum>
-  <w:abstractNum w:abstractNumId="99" w15:restartNumberingAfterBreak="0">
+  <w:abstractNum w:abstractNumId="106" w15:restartNumberingAfterBreak="0">
     <w:nsid w:val="3CE6124B"/>
     <w:multiLevelType w:val="multilevel"/>
     <w:tmpl w:val="08ECB1F8"/>
@@ -17891,7 +22168,7 @@
       </w:rPr>
     </w:lvl>
   </w:abstractNum>
-  <w:abstractNum w:abstractNumId="100" w15:restartNumberingAfterBreak="0">
+  <w:abstractNum w:abstractNumId="107" w15:restartNumberingAfterBreak="0">
     <w:nsid w:val="3CEB31CE"/>
     <w:multiLevelType w:val="multilevel"/>
     <w:tmpl w:val="E8F4857C"/>
@@ -18040,7 +22317,7 @@
       </w:rPr>
     </w:lvl>
   </w:abstractNum>
-  <w:abstractNum w:abstractNumId="101" w15:restartNumberingAfterBreak="0">
+  <w:abstractNum w:abstractNumId="108" w15:restartNumberingAfterBreak="0">
     <w:nsid w:val="3DA92F5E"/>
     <w:multiLevelType w:val="multilevel"/>
     <w:tmpl w:val="B61836D0"/>
@@ -18189,7 +22466,7 @@
       </w:rPr>
     </w:lvl>
   </w:abstractNum>
-  <w:abstractNum w:abstractNumId="102" w15:restartNumberingAfterBreak="0">
+  <w:abstractNum w:abstractNumId="109" w15:restartNumberingAfterBreak="0">
     <w:nsid w:val="3ECA79D7"/>
     <w:multiLevelType w:val="multilevel"/>
     <w:tmpl w:val="D994C666"/>
@@ -18338,7 +22615,7 @@
       </w:rPr>
     </w:lvl>
   </w:abstractNum>
-  <w:abstractNum w:abstractNumId="103" w15:restartNumberingAfterBreak="0">
+  <w:abstractNum w:abstractNumId="110" w15:restartNumberingAfterBreak="0">
     <w:nsid w:val="3EEA65E3"/>
     <w:multiLevelType w:val="multilevel"/>
     <w:tmpl w:val="CB90DC22"/>
@@ -18487,7 +22764,7 @@
       </w:rPr>
     </w:lvl>
   </w:abstractNum>
-  <w:abstractNum w:abstractNumId="104" w15:restartNumberingAfterBreak="0">
+  <w:abstractNum w:abstractNumId="111" w15:restartNumberingAfterBreak="0">
     <w:nsid w:val="3F364AD9"/>
     <w:multiLevelType w:val="multilevel"/>
     <w:tmpl w:val="3E12A654"/>
@@ -18600,7 +22877,7 @@
       </w:pPr>
     </w:lvl>
   </w:abstractNum>
-  <w:abstractNum w:abstractNumId="105" w15:restartNumberingAfterBreak="0">
+  <w:abstractNum w:abstractNumId="112" w15:restartNumberingAfterBreak="0">
     <w:nsid w:val="40751A50"/>
     <w:multiLevelType w:val="multilevel"/>
     <w:tmpl w:val="693EE4C2"/>
@@ -18749,7 +23026,7 @@
       </w:rPr>
     </w:lvl>
   </w:abstractNum>
-  <w:abstractNum w:abstractNumId="106" w15:restartNumberingAfterBreak="0">
+  <w:abstractNum w:abstractNumId="113" w15:restartNumberingAfterBreak="0">
     <w:nsid w:val="411174A7"/>
     <w:multiLevelType w:val="multilevel"/>
     <w:tmpl w:val="D4DECF12"/>
@@ -18898,7 +23175,7 @@
       </w:rPr>
     </w:lvl>
   </w:abstractNum>
-  <w:abstractNum w:abstractNumId="107" w15:restartNumberingAfterBreak="0">
+  <w:abstractNum w:abstractNumId="114" w15:restartNumberingAfterBreak="0">
     <w:nsid w:val="41C036F5"/>
     <w:multiLevelType w:val="multilevel"/>
     <w:tmpl w:val="3B44097E"/>
@@ -19047,7 +23324,7 @@
       </w:rPr>
     </w:lvl>
   </w:abstractNum>
-  <w:abstractNum w:abstractNumId="108" w15:restartNumberingAfterBreak="0">
+  <w:abstractNum w:abstractNumId="115" w15:restartNumberingAfterBreak="0">
     <w:nsid w:val="4232366E"/>
     <w:multiLevelType w:val="multilevel"/>
     <w:tmpl w:val="BA108B16"/>
@@ -19160,7 +23437,7 @@
       </w:pPr>
     </w:lvl>
   </w:abstractNum>
-  <w:abstractNum w:abstractNumId="109" w15:restartNumberingAfterBreak="0">
+  <w:abstractNum w:abstractNumId="116" w15:restartNumberingAfterBreak="0">
     <w:nsid w:val="423E0570"/>
     <w:multiLevelType w:val="multilevel"/>
     <w:tmpl w:val="A8845C22"/>
@@ -19273,7 +23550,7 @@
       </w:pPr>
     </w:lvl>
   </w:abstractNum>
-  <w:abstractNum w:abstractNumId="110" w15:restartNumberingAfterBreak="0">
+  <w:abstractNum w:abstractNumId="117" w15:restartNumberingAfterBreak="0">
     <w:nsid w:val="4276584E"/>
     <w:multiLevelType w:val="multilevel"/>
     <w:tmpl w:val="9120DCF0"/>
@@ -19390,7 +23667,7 @@
       </w:pPr>
     </w:lvl>
   </w:abstractNum>
-  <w:abstractNum w:abstractNumId="111" w15:restartNumberingAfterBreak="0">
+  <w:abstractNum w:abstractNumId="118" w15:restartNumberingAfterBreak="0">
     <w:nsid w:val="43194813"/>
     <w:multiLevelType w:val="multilevel"/>
     <w:tmpl w:val="63261806"/>
@@ -19539,7 +23816,7 @@
       </w:rPr>
     </w:lvl>
   </w:abstractNum>
-  <w:abstractNum w:abstractNumId="112" w15:restartNumberingAfterBreak="0">
+  <w:abstractNum w:abstractNumId="119" w15:restartNumberingAfterBreak="0">
     <w:nsid w:val="43901CD2"/>
     <w:multiLevelType w:val="multilevel"/>
     <w:tmpl w:val="AB08CA98"/>
@@ -19688,7 +23965,7 @@
       </w:rPr>
     </w:lvl>
   </w:abstractNum>
-  <w:abstractNum w:abstractNumId="113" w15:restartNumberingAfterBreak="0">
+  <w:abstractNum w:abstractNumId="120" w15:restartNumberingAfterBreak="0">
     <w:nsid w:val="44010FFF"/>
     <w:multiLevelType w:val="multilevel"/>
     <w:tmpl w:val="CB90DC22"/>
@@ -19837,7 +24114,7 @@
       </w:rPr>
     </w:lvl>
   </w:abstractNum>
-  <w:abstractNum w:abstractNumId="114" w15:restartNumberingAfterBreak="0">
+  <w:abstractNum w:abstractNumId="121" w15:restartNumberingAfterBreak="0">
     <w:nsid w:val="44164AA2"/>
     <w:multiLevelType w:val="multilevel"/>
     <w:tmpl w:val="CAA4900C"/>
@@ -19958,7 +24235,7 @@
       </w:pPr>
     </w:lvl>
   </w:abstractNum>
-  <w:abstractNum w:abstractNumId="115" w15:restartNumberingAfterBreak="0">
+  <w:abstractNum w:abstractNumId="122" w15:restartNumberingAfterBreak="0">
     <w:nsid w:val="445F3E50"/>
     <w:multiLevelType w:val="multilevel"/>
     <w:tmpl w:val="7262A708"/>
@@ -20107,7 +24384,7 @@
       </w:rPr>
     </w:lvl>
   </w:abstractNum>
-  <w:abstractNum w:abstractNumId="116" w15:restartNumberingAfterBreak="0">
+  <w:abstractNum w:abstractNumId="123" w15:restartNumberingAfterBreak="0">
     <w:nsid w:val="44DD22C7"/>
     <w:multiLevelType w:val="multilevel"/>
     <w:tmpl w:val="D292D3BC"/>
@@ -20256,7 +24533,7 @@
       </w:rPr>
     </w:lvl>
   </w:abstractNum>
-  <w:abstractNum w:abstractNumId="117" w15:restartNumberingAfterBreak="0">
+  <w:abstractNum w:abstractNumId="124" w15:restartNumberingAfterBreak="0">
     <w:nsid w:val="452449E1"/>
     <w:multiLevelType w:val="multilevel"/>
     <w:tmpl w:val="FF9A4764"/>
@@ -20405,7 +24682,7 @@
       </w:rPr>
     </w:lvl>
   </w:abstractNum>
-  <w:abstractNum w:abstractNumId="118" w15:restartNumberingAfterBreak="0">
+  <w:abstractNum w:abstractNumId="125" w15:restartNumberingAfterBreak="0">
     <w:nsid w:val="460E5BA3"/>
     <w:multiLevelType w:val="multilevel"/>
     <w:tmpl w:val="AECAF0E2"/>
@@ -20518,7 +24795,7 @@
       </w:pPr>
     </w:lvl>
   </w:abstractNum>
-  <w:abstractNum w:abstractNumId="119" w15:restartNumberingAfterBreak="0">
+  <w:abstractNum w:abstractNumId="126" w15:restartNumberingAfterBreak="0">
     <w:nsid w:val="46642E70"/>
     <w:multiLevelType w:val="multilevel"/>
     <w:tmpl w:val="92F2B624"/>
@@ -20667,7 +24944,7 @@
       </w:rPr>
     </w:lvl>
   </w:abstractNum>
-  <w:abstractNum w:abstractNumId="120" w15:restartNumberingAfterBreak="0">
+  <w:abstractNum w:abstractNumId="127" w15:restartNumberingAfterBreak="0">
     <w:nsid w:val="46783BE7"/>
     <w:multiLevelType w:val="multilevel"/>
     <w:tmpl w:val="AB0458BE"/>
@@ -20780,7 +25057,156 @@
       </w:pPr>
     </w:lvl>
   </w:abstractNum>
-  <w:abstractNum w:abstractNumId="121" w15:restartNumberingAfterBreak="0">
+  <w:abstractNum w:abstractNumId="128" w15:restartNumberingAfterBreak="0">
+    <w:nsid w:val="47292DEE"/>
+    <w:multiLevelType w:val="multilevel"/>
+    <w:tmpl w:val="9432A930"/>
+    <w:lvl w:ilvl="0">
+      <w:start w:val="1"/>
+      <w:numFmt w:val="bullet"/>
+      <w:lvlText w:val=""/>
+      <w:lvlJc w:val="left"/>
+      <w:pPr>
+        <w:tabs>
+          <w:tab w:val="num" w:pos="720"/>
+        </w:tabs>
+        <w:ind w:left="720" w:hanging="360"/>
+      </w:pPr>
+      <w:rPr>
+        <w:rFonts w:ascii="Symbol" w:hAnsi="Symbol" w:hint="default"/>
+        <w:sz w:val="20"/>
+      </w:rPr>
+    </w:lvl>
+    <w:lvl w:ilvl="1" w:tentative="1">
+      <w:start w:val="1"/>
+      <w:numFmt w:val="bullet"/>
+      <w:lvlText w:val="o"/>
+      <w:lvlJc w:val="left"/>
+      <w:pPr>
+        <w:tabs>
+          <w:tab w:val="num" w:pos="1440"/>
+        </w:tabs>
+        <w:ind w:left="1440" w:hanging="360"/>
+      </w:pPr>
+      <w:rPr>
+        <w:rFonts w:ascii="Courier New" w:hAnsi="Courier New" w:hint="default"/>
+        <w:sz w:val="20"/>
+      </w:rPr>
+    </w:lvl>
+    <w:lvl w:ilvl="2" w:tentative="1">
+      <w:start w:val="1"/>
+      <w:numFmt w:val="bullet"/>
+      <w:lvlText w:val=""/>
+      <w:lvlJc w:val="left"/>
+      <w:pPr>
+        <w:tabs>
+          <w:tab w:val="num" w:pos="2160"/>
+        </w:tabs>
+        <w:ind w:left="2160" w:hanging="360"/>
+      </w:pPr>
+      <w:rPr>
+        <w:rFonts w:ascii="Wingdings" w:hAnsi="Wingdings" w:hint="default"/>
+        <w:sz w:val="20"/>
+      </w:rPr>
+    </w:lvl>
+    <w:lvl w:ilvl="3" w:tentative="1">
+      <w:start w:val="1"/>
+      <w:numFmt w:val="bullet"/>
+      <w:lvlText w:val=""/>
+      <w:lvlJc w:val="left"/>
+      <w:pPr>
+        <w:tabs>
+          <w:tab w:val="num" w:pos="2880"/>
+        </w:tabs>
+        <w:ind w:left="2880" w:hanging="360"/>
+      </w:pPr>
+      <w:rPr>
+        <w:rFonts w:ascii="Wingdings" w:hAnsi="Wingdings" w:hint="default"/>
+        <w:sz w:val="20"/>
+      </w:rPr>
+    </w:lvl>
+    <w:lvl w:ilvl="4" w:tentative="1">
+      <w:start w:val="1"/>
+      <w:numFmt w:val="bullet"/>
+      <w:lvlText w:val=""/>
+      <w:lvlJc w:val="left"/>
+      <w:pPr>
+        <w:tabs>
+          <w:tab w:val="num" w:pos="3600"/>
+        </w:tabs>
+        <w:ind w:left="3600" w:hanging="360"/>
+      </w:pPr>
+      <w:rPr>
+        <w:rFonts w:ascii="Wingdings" w:hAnsi="Wingdings" w:hint="default"/>
+        <w:sz w:val="20"/>
+      </w:rPr>
+    </w:lvl>
+    <w:lvl w:ilvl="5" w:tentative="1">
+      <w:start w:val="1"/>
+      <w:numFmt w:val="bullet"/>
+      <w:lvlText w:val=""/>
+      <w:lvlJc w:val="left"/>
+      <w:pPr>
+        <w:tabs>
+          <w:tab w:val="num" w:pos="4320"/>
+        </w:tabs>
+        <w:ind w:left="4320" w:hanging="360"/>
+      </w:pPr>
+      <w:rPr>
+        <w:rFonts w:ascii="Wingdings" w:hAnsi="Wingdings" w:hint="default"/>
+        <w:sz w:val="20"/>
+      </w:rPr>
+    </w:lvl>
+    <w:lvl w:ilvl="6" w:tentative="1">
+      <w:start w:val="1"/>
+      <w:numFmt w:val="bullet"/>
+      <w:lvlText w:val=""/>
+      <w:lvlJc w:val="left"/>
+      <w:pPr>
+        <w:tabs>
+          <w:tab w:val="num" w:pos="5040"/>
+        </w:tabs>
+        <w:ind w:left="5040" w:hanging="360"/>
+      </w:pPr>
+      <w:rPr>
+        <w:rFonts w:ascii="Wingdings" w:hAnsi="Wingdings" w:hint="default"/>
+        <w:sz w:val="20"/>
+      </w:rPr>
+    </w:lvl>
+    <w:lvl w:ilvl="7" w:tentative="1">
+      <w:start w:val="1"/>
+      <w:numFmt w:val="bullet"/>
+      <w:lvlText w:val=""/>
+      <w:lvlJc w:val="left"/>
+      <w:pPr>
+        <w:tabs>
+          <w:tab w:val="num" w:pos="5760"/>
+        </w:tabs>
+        <w:ind w:left="5760" w:hanging="360"/>
+      </w:pPr>
+      <w:rPr>
+        <w:rFonts w:ascii="Wingdings" w:hAnsi="Wingdings" w:hint="default"/>
+        <w:sz w:val="20"/>
+      </w:rPr>
+    </w:lvl>
+    <w:lvl w:ilvl="8" w:tentative="1">
+      <w:start w:val="1"/>
+      <w:numFmt w:val="bullet"/>
+      <w:lvlText w:val=""/>
+      <w:lvlJc w:val="left"/>
+      <w:pPr>
+        <w:tabs>
+          <w:tab w:val="num" w:pos="6480"/>
+        </w:tabs>
+        <w:ind w:left="6480" w:hanging="360"/>
+      </w:pPr>
+      <w:rPr>
+        <w:rFonts w:ascii="Wingdings" w:hAnsi="Wingdings" w:hint="default"/>
+        <w:sz w:val="20"/>
+      </w:rPr>
+    </w:lvl>
+  </w:abstractNum>
+  <w:abstractNum w:abstractNumId="129" w15:restartNumberingAfterBreak="0">
     <w:nsid w:val="478B68B2"/>
     <w:multiLevelType w:val="multilevel"/>
     <w:tmpl w:val="8DB6097A"/>
@@ -20929,7 +25355,7 @@
       </w:rPr>
     </w:lvl>
   </w:abstractNum>
-  <w:abstractNum w:abstractNumId="122" w15:restartNumberingAfterBreak="0">
+  <w:abstractNum w:abstractNumId="130" w15:restartNumberingAfterBreak="0">
     <w:nsid w:val="47F664AC"/>
     <w:multiLevelType w:val="multilevel"/>
     <w:tmpl w:val="019AD6CC"/>
@@ -21074,7 +25500,7 @@
       </w:rPr>
     </w:lvl>
   </w:abstractNum>
-  <w:abstractNum w:abstractNumId="123" w15:restartNumberingAfterBreak="0">
+  <w:abstractNum w:abstractNumId="131" w15:restartNumberingAfterBreak="0">
     <w:nsid w:val="49BE37F4"/>
     <w:multiLevelType w:val="multilevel"/>
     <w:tmpl w:val="7C1C9FE6"/>
@@ -21223,7 +25649,7 @@
       </w:rPr>
     </w:lvl>
   </w:abstractNum>
-  <w:abstractNum w:abstractNumId="124" w15:restartNumberingAfterBreak="0">
+  <w:abstractNum w:abstractNumId="132" w15:restartNumberingAfterBreak="0">
     <w:nsid w:val="4A6F5318"/>
     <w:multiLevelType w:val="multilevel"/>
     <w:tmpl w:val="EFB20C30"/>
@@ -21372,7 +25798,7 @@
       </w:rPr>
     </w:lvl>
   </w:abstractNum>
-  <w:abstractNum w:abstractNumId="125" w15:restartNumberingAfterBreak="0">
+  <w:abstractNum w:abstractNumId="133" w15:restartNumberingAfterBreak="0">
     <w:nsid w:val="4A78202A"/>
     <w:multiLevelType w:val="multilevel"/>
     <w:tmpl w:val="6BDAEC78"/>
@@ -21521,7 +25947,7 @@
       </w:rPr>
     </w:lvl>
   </w:abstractNum>
-  <w:abstractNum w:abstractNumId="126" w15:restartNumberingAfterBreak="0">
+  <w:abstractNum w:abstractNumId="134" w15:restartNumberingAfterBreak="0">
     <w:nsid w:val="4C6D241A"/>
     <w:multiLevelType w:val="multilevel"/>
     <w:tmpl w:val="761C6CCC"/>
@@ -21670,7 +26096,7 @@
       </w:rPr>
     </w:lvl>
   </w:abstractNum>
-  <w:abstractNum w:abstractNumId="127" w15:restartNumberingAfterBreak="0">
+  <w:abstractNum w:abstractNumId="135" w15:restartNumberingAfterBreak="0">
     <w:nsid w:val="4C7F5833"/>
     <w:multiLevelType w:val="multilevel"/>
     <w:tmpl w:val="B4C2EFA0"/>
@@ -21819,7 +26245,7 @@
       </w:rPr>
     </w:lvl>
   </w:abstractNum>
-  <w:abstractNum w:abstractNumId="128" w15:restartNumberingAfterBreak="0">
+  <w:abstractNum w:abstractNumId="136" w15:restartNumberingAfterBreak="0">
     <w:nsid w:val="4D2D78AA"/>
     <w:multiLevelType w:val="multilevel"/>
     <w:tmpl w:val="CFCA1FFA"/>
@@ -21932,7 +26358,7 @@
       </w:pPr>
     </w:lvl>
   </w:abstractNum>
-  <w:abstractNum w:abstractNumId="129" w15:restartNumberingAfterBreak="0">
+  <w:abstractNum w:abstractNumId="137" w15:restartNumberingAfterBreak="0">
     <w:nsid w:val="4EA27261"/>
     <w:multiLevelType w:val="multilevel"/>
     <w:tmpl w:val="8B4669FA"/>
@@ -22081,7 +26507,7 @@
       </w:rPr>
     </w:lvl>
   </w:abstractNum>
-  <w:abstractNum w:abstractNumId="130" w15:restartNumberingAfterBreak="0">
+  <w:abstractNum w:abstractNumId="138" w15:restartNumberingAfterBreak="0">
     <w:nsid w:val="4EC81084"/>
     <w:multiLevelType w:val="multilevel"/>
     <w:tmpl w:val="9B742C10"/>
@@ -22230,7 +26656,7 @@
       </w:rPr>
     </w:lvl>
   </w:abstractNum>
-  <w:abstractNum w:abstractNumId="131" w15:restartNumberingAfterBreak="0">
+  <w:abstractNum w:abstractNumId="139" w15:restartNumberingAfterBreak="0">
     <w:nsid w:val="4F023656"/>
     <w:multiLevelType w:val="multilevel"/>
     <w:tmpl w:val="7382D966"/>
@@ -22379,7 +26805,7 @@
       </w:rPr>
     </w:lvl>
   </w:abstractNum>
-  <w:abstractNum w:abstractNumId="132" w15:restartNumberingAfterBreak="0">
+  <w:abstractNum w:abstractNumId="140" w15:restartNumberingAfterBreak="0">
     <w:nsid w:val="4FBB7F53"/>
     <w:multiLevelType w:val="multilevel"/>
     <w:tmpl w:val="E4AEAAC8"/>
@@ -22528,7 +26954,7 @@
       </w:rPr>
     </w:lvl>
   </w:abstractNum>
-  <w:abstractNum w:abstractNumId="133" w15:restartNumberingAfterBreak="0">
+  <w:abstractNum w:abstractNumId="141" w15:restartNumberingAfterBreak="0">
     <w:nsid w:val="4FF77C43"/>
     <w:multiLevelType w:val="multilevel"/>
     <w:tmpl w:val="B0900088"/>
@@ -22677,7 +27103,7 @@
       </w:rPr>
     </w:lvl>
   </w:abstractNum>
-  <w:abstractNum w:abstractNumId="134" w15:restartNumberingAfterBreak="0">
+  <w:abstractNum w:abstractNumId="142" w15:restartNumberingAfterBreak="0">
     <w:nsid w:val="50C67780"/>
     <w:multiLevelType w:val="multilevel"/>
     <w:tmpl w:val="98241516"/>
@@ -22826,7 +27252,7 @@
       </w:rPr>
     </w:lvl>
   </w:abstractNum>
-  <w:abstractNum w:abstractNumId="135" w15:restartNumberingAfterBreak="0">
+  <w:abstractNum w:abstractNumId="143" w15:restartNumberingAfterBreak="0">
     <w:nsid w:val="51CF4974"/>
     <w:multiLevelType w:val="multilevel"/>
     <w:tmpl w:val="3C46C7B2"/>
@@ -22939,7 +27365,7 @@
       </w:pPr>
     </w:lvl>
   </w:abstractNum>
-  <w:abstractNum w:abstractNumId="136" w15:restartNumberingAfterBreak="0">
+  <w:abstractNum w:abstractNumId="144" w15:restartNumberingAfterBreak="0">
     <w:nsid w:val="51F7267A"/>
     <w:multiLevelType w:val="multilevel"/>
     <w:tmpl w:val="AB846200"/>
@@ -23088,7 +27514,7 @@
       </w:rPr>
     </w:lvl>
   </w:abstractNum>
-  <w:abstractNum w:abstractNumId="137" w15:restartNumberingAfterBreak="0">
+  <w:abstractNum w:abstractNumId="145" w15:restartNumberingAfterBreak="0">
     <w:nsid w:val="52164BB4"/>
     <w:multiLevelType w:val="multilevel"/>
     <w:tmpl w:val="F094268A"/>
@@ -23237,7 +27663,7 @@
       </w:rPr>
     </w:lvl>
   </w:abstractNum>
-  <w:abstractNum w:abstractNumId="138" w15:restartNumberingAfterBreak="0">
+  <w:abstractNum w:abstractNumId="146" w15:restartNumberingAfterBreak="0">
     <w:nsid w:val="52BC2BBE"/>
     <w:multiLevelType w:val="multilevel"/>
     <w:tmpl w:val="911A263C"/>
@@ -23386,7 +27812,7 @@
       </w:rPr>
     </w:lvl>
   </w:abstractNum>
-  <w:abstractNum w:abstractNumId="139" w15:restartNumberingAfterBreak="0">
+  <w:abstractNum w:abstractNumId="147" w15:restartNumberingAfterBreak="0">
     <w:nsid w:val="52BF235A"/>
     <w:multiLevelType w:val="multilevel"/>
     <w:tmpl w:val="E298799E"/>
@@ -23535,7 +27961,7 @@
       </w:rPr>
     </w:lvl>
   </w:abstractNum>
-  <w:abstractNum w:abstractNumId="140" w15:restartNumberingAfterBreak="0">
+  <w:abstractNum w:abstractNumId="148" w15:restartNumberingAfterBreak="0">
     <w:nsid w:val="52E97325"/>
     <w:multiLevelType w:val="hybridMultilevel"/>
     <w:tmpl w:val="249AAE8A"/>
@@ -23648,7 +28074,156 @@
       </w:rPr>
     </w:lvl>
   </w:abstractNum>
-  <w:abstractNum w:abstractNumId="141" w15:restartNumberingAfterBreak="0">
+  <w:abstractNum w:abstractNumId="149" w15:restartNumberingAfterBreak="0">
+    <w:nsid w:val="5312338C"/>
+    <w:multiLevelType w:val="multilevel"/>
+    <w:tmpl w:val="7F22CC84"/>
+    <w:lvl w:ilvl="0">
+      <w:start w:val="1"/>
+      <w:numFmt w:val="bullet"/>
+      <w:lvlText w:val=""/>
+      <w:lvlJc w:val="left"/>
+      <w:pPr>
+        <w:tabs>
+          <w:tab w:val="num" w:pos="720"/>
+        </w:tabs>
+        <w:ind w:left="720" w:hanging="360"/>
+      </w:pPr>
+      <w:rPr>
+        <w:rFonts w:ascii="Symbol" w:hAnsi="Symbol" w:hint="default"/>
+        <w:sz w:val="20"/>
+      </w:rPr>
+    </w:lvl>
+    <w:lvl w:ilvl="1" w:tentative="1">
+      <w:start w:val="1"/>
+      <w:numFmt w:val="bullet"/>
+      <w:lvlText w:val="o"/>
+      <w:lvlJc w:val="left"/>
+      <w:pPr>
+        <w:tabs>
+          <w:tab w:val="num" w:pos="1440"/>
+        </w:tabs>
+        <w:ind w:left="1440" w:hanging="360"/>
+      </w:pPr>
+      <w:rPr>
+        <w:rFonts w:ascii="Courier New" w:hAnsi="Courier New" w:hint="default"/>
+        <w:sz w:val="20"/>
+      </w:rPr>
+    </w:lvl>
+    <w:lvl w:ilvl="2" w:tentative="1">
+      <w:start w:val="1"/>
+      <w:numFmt w:val="bullet"/>
+      <w:lvlText w:val=""/>
+      <w:lvlJc w:val="left"/>
+      <w:pPr>
+        <w:tabs>
+          <w:tab w:val="num" w:pos="2160"/>
+        </w:tabs>
+        <w:ind w:left="2160" w:hanging="360"/>
+      </w:pPr>
+      <w:rPr>
+        <w:rFonts w:ascii="Wingdings" w:hAnsi="Wingdings" w:hint="default"/>
+        <w:sz w:val="20"/>
+      </w:rPr>
+    </w:lvl>
+    <w:lvl w:ilvl="3" w:tentative="1">
+      <w:start w:val="1"/>
+      <w:numFmt w:val="bullet"/>
+      <w:lvlText w:val=""/>
+      <w:lvlJc w:val="left"/>
+      <w:pPr>
+        <w:tabs>
+          <w:tab w:val="num" w:pos="2880"/>
+        </w:tabs>
+        <w:ind w:left="2880" w:hanging="360"/>
+      </w:pPr>
+      <w:rPr>
+        <w:rFonts w:ascii="Wingdings" w:hAnsi="Wingdings" w:hint="default"/>
+        <w:sz w:val="20"/>
+      </w:rPr>
+    </w:lvl>
+    <w:lvl w:ilvl="4" w:tentative="1">
+      <w:start w:val="1"/>
+      <w:numFmt w:val="bullet"/>
+      <w:lvlText w:val=""/>
+      <w:lvlJc w:val="left"/>
+      <w:pPr>
+        <w:tabs>
+          <w:tab w:val="num" w:pos="3600"/>
+        </w:tabs>
+        <w:ind w:left="3600" w:hanging="360"/>
+      </w:pPr>
+      <w:rPr>
+        <w:rFonts w:ascii="Wingdings" w:hAnsi="Wingdings" w:hint="default"/>
+        <w:sz w:val="20"/>
+      </w:rPr>
+    </w:lvl>
+    <w:lvl w:ilvl="5" w:tentative="1">
+      <w:start w:val="1"/>
+      <w:numFmt w:val="bullet"/>
+      <w:lvlText w:val=""/>
+      <w:lvlJc w:val="left"/>
+      <w:pPr>
+        <w:tabs>
+          <w:tab w:val="num" w:pos="4320"/>
+        </w:tabs>
+        <w:ind w:left="4320" w:hanging="360"/>
+      </w:pPr>
+      <w:rPr>
+        <w:rFonts w:ascii="Wingdings" w:hAnsi="Wingdings" w:hint="default"/>
+        <w:sz w:val="20"/>
+      </w:rPr>
+    </w:lvl>
+    <w:lvl w:ilvl="6" w:tentative="1">
+      <w:start w:val="1"/>
+      <w:numFmt w:val="bullet"/>
+      <w:lvlText w:val=""/>
+      <w:lvlJc w:val="left"/>
+      <w:pPr>
+        <w:tabs>
+          <w:tab w:val="num" w:pos="5040"/>
+        </w:tabs>
+        <w:ind w:left="5040" w:hanging="360"/>
+      </w:pPr>
+      <w:rPr>
+        <w:rFonts w:ascii="Wingdings" w:hAnsi="Wingdings" w:hint="default"/>
+        <w:sz w:val="20"/>
+      </w:rPr>
+    </w:lvl>
+    <w:lvl w:ilvl="7" w:tentative="1">
+      <w:start w:val="1"/>
+      <w:numFmt w:val="bullet"/>
+      <w:lvlText w:val=""/>
+      <w:lvlJc w:val="left"/>
+      <w:pPr>
+        <w:tabs>
+          <w:tab w:val="num" w:pos="5760"/>
+        </w:tabs>
+        <w:ind w:left="5760" w:hanging="360"/>
+      </w:pPr>
+      <w:rPr>
+        <w:rFonts w:ascii="Wingdings" w:hAnsi="Wingdings" w:hint="default"/>
+        <w:sz w:val="20"/>
+      </w:rPr>
+    </w:lvl>
+    <w:lvl w:ilvl="8" w:tentative="1">
+      <w:start w:val="1"/>
+      <w:numFmt w:val="bullet"/>
+      <w:lvlText w:val=""/>
+      <w:lvlJc w:val="left"/>
+      <w:pPr>
+        <w:tabs>
+          <w:tab w:val="num" w:pos="6480"/>
+        </w:tabs>
+        <w:ind w:left="6480" w:hanging="360"/>
+      </w:pPr>
+      <w:rPr>
+        <w:rFonts w:ascii="Wingdings" w:hAnsi="Wingdings" w:hint="default"/>
+        <w:sz w:val="20"/>
+      </w:rPr>
+    </w:lvl>
+  </w:abstractNum>
+  <w:abstractNum w:abstractNumId="150" w15:restartNumberingAfterBreak="0">
     <w:nsid w:val="531A4681"/>
     <w:multiLevelType w:val="multilevel"/>
     <w:tmpl w:val="EE306606"/>
@@ -23797,7 +28372,7 @@
       </w:rPr>
     </w:lvl>
   </w:abstractNum>
-  <w:abstractNum w:abstractNumId="142" w15:restartNumberingAfterBreak="0">
+  <w:abstractNum w:abstractNumId="151" w15:restartNumberingAfterBreak="0">
     <w:nsid w:val="534F4E3C"/>
     <w:multiLevelType w:val="multilevel"/>
     <w:tmpl w:val="3D7C2E14"/>
@@ -23946,7 +28521,7 @@
       </w:rPr>
     </w:lvl>
   </w:abstractNum>
-  <w:abstractNum w:abstractNumId="143" w15:restartNumberingAfterBreak="0">
+  <w:abstractNum w:abstractNumId="152" w15:restartNumberingAfterBreak="0">
     <w:nsid w:val="53BB7A88"/>
     <w:multiLevelType w:val="multilevel"/>
     <w:tmpl w:val="1D5E02CE"/>
@@ -24095,7 +28670,7 @@
       </w:rPr>
     </w:lvl>
   </w:abstractNum>
-  <w:abstractNum w:abstractNumId="144" w15:restartNumberingAfterBreak="0">
+  <w:abstractNum w:abstractNumId="153" w15:restartNumberingAfterBreak="0">
     <w:nsid w:val="54440818"/>
     <w:multiLevelType w:val="multilevel"/>
     <w:tmpl w:val="3DAECDEC"/>
@@ -24244,7 +28819,7 @@
       </w:rPr>
     </w:lvl>
   </w:abstractNum>
-  <w:abstractNum w:abstractNumId="145" w15:restartNumberingAfterBreak="0">
+  <w:abstractNum w:abstractNumId="154" w15:restartNumberingAfterBreak="0">
     <w:nsid w:val="549D5255"/>
     <w:multiLevelType w:val="multilevel"/>
     <w:tmpl w:val="AD9CE39A"/>
@@ -24393,7 +28968,7 @@
       </w:rPr>
     </w:lvl>
   </w:abstractNum>
-  <w:abstractNum w:abstractNumId="146" w15:restartNumberingAfterBreak="0">
+  <w:abstractNum w:abstractNumId="155" w15:restartNumberingAfterBreak="0">
     <w:nsid w:val="54C26668"/>
     <w:multiLevelType w:val="multilevel"/>
     <w:tmpl w:val="CDFA8FFA"/>
@@ -24542,7 +29117,7 @@
       </w:rPr>
     </w:lvl>
   </w:abstractNum>
-  <w:abstractNum w:abstractNumId="147" w15:restartNumberingAfterBreak="0">
+  <w:abstractNum w:abstractNumId="156" w15:restartNumberingAfterBreak="0">
     <w:nsid w:val="55CF3DB4"/>
     <w:multiLevelType w:val="multilevel"/>
     <w:tmpl w:val="A83A6916"/>
@@ -24691,7 +29266,7 @@
       </w:rPr>
     </w:lvl>
   </w:abstractNum>
-  <w:abstractNum w:abstractNumId="148" w15:restartNumberingAfterBreak="0">
+  <w:abstractNum w:abstractNumId="157" w15:restartNumberingAfterBreak="0">
     <w:nsid w:val="55EF7F7F"/>
     <w:multiLevelType w:val="multilevel"/>
     <w:tmpl w:val="0E36951A"/>
@@ -24840,7 +29415,7 @@
       </w:rPr>
     </w:lvl>
   </w:abstractNum>
-  <w:abstractNum w:abstractNumId="149" w15:restartNumberingAfterBreak="0">
+  <w:abstractNum w:abstractNumId="158" w15:restartNumberingAfterBreak="0">
     <w:nsid w:val="566C3409"/>
     <w:multiLevelType w:val="multilevel"/>
     <w:tmpl w:val="FD6813E2"/>
@@ -24989,7 +29564,156 @@
       </w:rPr>
     </w:lvl>
   </w:abstractNum>
-  <w:abstractNum w:abstractNumId="150" w15:restartNumberingAfterBreak="0">
+  <w:abstractNum w:abstractNumId="159" w15:restartNumberingAfterBreak="0">
+    <w:nsid w:val="566E79AB"/>
+    <w:multiLevelType w:val="multilevel"/>
+    <w:tmpl w:val="C6C2AEEE"/>
+    <w:lvl w:ilvl="0">
+      <w:start w:val="1"/>
+      <w:numFmt w:val="bullet"/>
+      <w:lvlText w:val=""/>
+      <w:lvlJc w:val="left"/>
+      <w:pPr>
+        <w:tabs>
+          <w:tab w:val="num" w:pos="720"/>
+        </w:tabs>
+        <w:ind w:left="720" w:hanging="360"/>
+      </w:pPr>
+      <w:rPr>
+        <w:rFonts w:ascii="Symbol" w:hAnsi="Symbol" w:hint="default"/>
+        <w:sz w:val="20"/>
+      </w:rPr>
+    </w:lvl>
+    <w:lvl w:ilvl="1" w:tentative="1">
+      <w:start w:val="1"/>
+      <w:numFmt w:val="bullet"/>
+      <w:lvlText w:val="o"/>
+      <w:lvlJc w:val="left"/>
+      <w:pPr>
+        <w:tabs>
+          <w:tab w:val="num" w:pos="1440"/>
+        </w:tabs>
+        <w:ind w:left="1440" w:hanging="360"/>
+      </w:pPr>
+      <w:rPr>
+        <w:rFonts w:ascii="Courier New" w:hAnsi="Courier New" w:hint="default"/>
+        <w:sz w:val="20"/>
+      </w:rPr>
+    </w:lvl>
+    <w:lvl w:ilvl="2" w:tentative="1">
+      <w:start w:val="1"/>
+      <w:numFmt w:val="bullet"/>
+      <w:lvlText w:val=""/>
+      <w:lvlJc w:val="left"/>
+      <w:pPr>
+        <w:tabs>
+          <w:tab w:val="num" w:pos="2160"/>
+        </w:tabs>
+        <w:ind w:left="2160" w:hanging="360"/>
+      </w:pPr>
+      <w:rPr>
+        <w:rFonts w:ascii="Wingdings" w:hAnsi="Wingdings" w:hint="default"/>
+        <w:sz w:val="20"/>
+      </w:rPr>
+    </w:lvl>
+    <w:lvl w:ilvl="3" w:tentative="1">
+      <w:start w:val="1"/>
+      <w:numFmt w:val="bullet"/>
+      <w:lvlText w:val=""/>
+      <w:lvlJc w:val="left"/>
+      <w:pPr>
+        <w:tabs>
+          <w:tab w:val="num" w:pos="2880"/>
+        </w:tabs>
+        <w:ind w:left="2880" w:hanging="360"/>
+      </w:pPr>
+      <w:rPr>
+        <w:rFonts w:ascii="Wingdings" w:hAnsi="Wingdings" w:hint="default"/>
+        <w:sz w:val="20"/>
+      </w:rPr>
+    </w:lvl>
+    <w:lvl w:ilvl="4" w:tentative="1">
+      <w:start w:val="1"/>
+      <w:numFmt w:val="bullet"/>
+      <w:lvlText w:val=""/>
+      <w:lvlJc w:val="left"/>
+      <w:pPr>
+        <w:tabs>
+          <w:tab w:val="num" w:pos="3600"/>
+        </w:tabs>
+        <w:ind w:left="3600" w:hanging="360"/>
+      </w:pPr>
+      <w:rPr>
+        <w:rFonts w:ascii="Wingdings" w:hAnsi="Wingdings" w:hint="default"/>
+        <w:sz w:val="20"/>
+      </w:rPr>
+    </w:lvl>
+    <w:lvl w:ilvl="5" w:tentative="1">
+      <w:start w:val="1"/>
+      <w:numFmt w:val="bullet"/>
+      <w:lvlText w:val=""/>
+      <w:lvlJc w:val="left"/>
+      <w:pPr>
+        <w:tabs>
+          <w:tab w:val="num" w:pos="4320"/>
+        </w:tabs>
+        <w:ind w:left="4320" w:hanging="360"/>
+      </w:pPr>
+      <w:rPr>
+        <w:rFonts w:ascii="Wingdings" w:hAnsi="Wingdings" w:hint="default"/>
+        <w:sz w:val="20"/>
+      </w:rPr>
+    </w:lvl>
+    <w:lvl w:ilvl="6" w:tentative="1">
+      <w:start w:val="1"/>
+      <w:numFmt w:val="bullet"/>
+      <w:lvlText w:val=""/>
+      <w:lvlJc w:val="left"/>
+      <w:pPr>
+        <w:tabs>
+          <w:tab w:val="num" w:pos="5040"/>
+        </w:tabs>
+        <w:ind w:left="5040" w:hanging="360"/>
+      </w:pPr>
+      <w:rPr>
+        <w:rFonts w:ascii="Wingdings" w:hAnsi="Wingdings" w:hint="default"/>
+        <w:sz w:val="20"/>
+      </w:rPr>
+    </w:lvl>
+    <w:lvl w:ilvl="7" w:tentative="1">
+      <w:start w:val="1"/>
+      <w:numFmt w:val="bullet"/>
+      <w:lvlText w:val=""/>
+      <w:lvlJc w:val="left"/>
+      <w:pPr>
+        <w:tabs>
+          <w:tab w:val="num" w:pos="5760"/>
+        </w:tabs>
+        <w:ind w:left="5760" w:hanging="360"/>
+      </w:pPr>
+      <w:rPr>
+        <w:rFonts w:ascii="Wingdings" w:hAnsi="Wingdings" w:hint="default"/>
+        <w:sz w:val="20"/>
+      </w:rPr>
+    </w:lvl>
+    <w:lvl w:ilvl="8" w:tentative="1">
+      <w:start w:val="1"/>
+      <w:numFmt w:val="bullet"/>
+      <w:lvlText w:val=""/>
+      <w:lvlJc w:val="left"/>
+      <w:pPr>
+        <w:tabs>
+          <w:tab w:val="num" w:pos="6480"/>
+        </w:tabs>
+        <w:ind w:left="6480" w:hanging="360"/>
+      </w:pPr>
+      <w:rPr>
+        <w:rFonts w:ascii="Wingdings" w:hAnsi="Wingdings" w:hint="default"/>
+        <w:sz w:val="20"/>
+      </w:rPr>
+    </w:lvl>
+  </w:abstractNum>
+  <w:abstractNum w:abstractNumId="160" w15:restartNumberingAfterBreak="0">
     <w:nsid w:val="56D03BFA"/>
     <w:multiLevelType w:val="multilevel"/>
     <w:tmpl w:val="2C7E5694"/>
@@ -25138,7 +29862,7 @@
       </w:rPr>
     </w:lvl>
   </w:abstractNum>
-  <w:abstractNum w:abstractNumId="151" w15:restartNumberingAfterBreak="0">
+  <w:abstractNum w:abstractNumId="161" w15:restartNumberingAfterBreak="0">
     <w:nsid w:val="56F83012"/>
     <w:multiLevelType w:val="multilevel"/>
     <w:tmpl w:val="E2849408"/>
@@ -25287,7 +30011,7 @@
       </w:rPr>
     </w:lvl>
   </w:abstractNum>
-  <w:abstractNum w:abstractNumId="152" w15:restartNumberingAfterBreak="0">
+  <w:abstractNum w:abstractNumId="162" w15:restartNumberingAfterBreak="0">
     <w:nsid w:val="58BF65C2"/>
     <w:multiLevelType w:val="multilevel"/>
     <w:tmpl w:val="FD425304"/>
@@ -25436,7 +30160,7 @@
       </w:rPr>
     </w:lvl>
   </w:abstractNum>
-  <w:abstractNum w:abstractNumId="153" w15:restartNumberingAfterBreak="0">
+  <w:abstractNum w:abstractNumId="163" w15:restartNumberingAfterBreak="0">
     <w:nsid w:val="58D94E05"/>
     <w:multiLevelType w:val="multilevel"/>
     <w:tmpl w:val="B7F8430E"/>
@@ -25585,7 +30309,7 @@
       </w:rPr>
     </w:lvl>
   </w:abstractNum>
-  <w:abstractNum w:abstractNumId="154" w15:restartNumberingAfterBreak="0">
+  <w:abstractNum w:abstractNumId="164" w15:restartNumberingAfterBreak="0">
     <w:nsid w:val="591E0CA1"/>
     <w:multiLevelType w:val="multilevel"/>
     <w:tmpl w:val="F73EC290"/>
@@ -25730,7 +30454,7 @@
       </w:rPr>
     </w:lvl>
   </w:abstractNum>
-  <w:abstractNum w:abstractNumId="155" w15:restartNumberingAfterBreak="0">
+  <w:abstractNum w:abstractNumId="165" w15:restartNumberingAfterBreak="0">
     <w:nsid w:val="5A540F73"/>
     <w:multiLevelType w:val="multilevel"/>
     <w:tmpl w:val="ADAE9AD4"/>
@@ -25879,7 +30603,7 @@
       </w:rPr>
     </w:lvl>
   </w:abstractNum>
-  <w:abstractNum w:abstractNumId="156" w15:restartNumberingAfterBreak="0">
+  <w:abstractNum w:abstractNumId="166" w15:restartNumberingAfterBreak="0">
     <w:nsid w:val="5A5F49EC"/>
     <w:multiLevelType w:val="multilevel"/>
     <w:tmpl w:val="716CD8F6"/>
@@ -26028,7 +30752,7 @@
       </w:rPr>
     </w:lvl>
   </w:abstractNum>
-  <w:abstractNum w:abstractNumId="157" w15:restartNumberingAfterBreak="0">
+  <w:abstractNum w:abstractNumId="167" w15:restartNumberingAfterBreak="0">
     <w:nsid w:val="5B0E620F"/>
     <w:multiLevelType w:val="multilevel"/>
     <w:tmpl w:val="24DA14F2"/>
@@ -26177,7 +30901,7 @@
       </w:rPr>
     </w:lvl>
   </w:abstractNum>
-  <w:abstractNum w:abstractNumId="158" w15:restartNumberingAfterBreak="0">
+  <w:abstractNum w:abstractNumId="168" w15:restartNumberingAfterBreak="0">
     <w:nsid w:val="5B7261CF"/>
     <w:multiLevelType w:val="multilevel"/>
     <w:tmpl w:val="F8EE590A"/>
@@ -26326,7 +31050,120 @@
       </w:rPr>
     </w:lvl>
   </w:abstractNum>
-  <w:abstractNum w:abstractNumId="159" w15:restartNumberingAfterBreak="0">
+  <w:abstractNum w:abstractNumId="169" w15:restartNumberingAfterBreak="0">
+    <w:nsid w:val="5B9D71DB"/>
+    <w:multiLevelType w:val="multilevel"/>
+    <w:tmpl w:val="6602DEE0"/>
+    <w:lvl w:ilvl="0">
+      <w:start w:val="5"/>
+      <w:numFmt w:val="decimal"/>
+      <w:lvlText w:val="%1."/>
+      <w:lvlJc w:val="left"/>
+      <w:pPr>
+        <w:tabs>
+          <w:tab w:val="num" w:pos="720"/>
+        </w:tabs>
+        <w:ind w:left="720" w:hanging="360"/>
+      </w:pPr>
+    </w:lvl>
+    <w:lvl w:ilvl="1" w:tentative="1">
+      <w:start w:val="1"/>
+      <w:numFmt w:val="decimal"/>
+      <w:lvlText w:val="%2."/>
+      <w:lvlJc w:val="left"/>
+      <w:pPr>
+        <w:tabs>
+          <w:tab w:val="num" w:pos="1440"/>
+        </w:tabs>
+        <w:ind w:left="1440" w:hanging="360"/>
+      </w:pPr>
+    </w:lvl>
+    <w:lvl w:ilvl="2" w:tentative="1">
+      <w:start w:val="1"/>
+      <w:numFmt w:val="decimal"/>
+      <w:lvlText w:val="%3."/>
+      <w:lvlJc w:val="left"/>
+      <w:pPr>
+        <w:tabs>
+          <w:tab w:val="num" w:pos="2160"/>
+        </w:tabs>
+        <w:ind w:left="2160" w:hanging="360"/>
+      </w:pPr>
+    </w:lvl>
+    <w:lvl w:ilvl="3" w:tentative="1">
+      <w:start w:val="1"/>
+      <w:numFmt w:val="decimal"/>
+      <w:lvlText w:val="%4."/>
+      <w:lvlJc w:val="left"/>
+      <w:pPr>
+        <w:tabs>
+          <w:tab w:val="num" w:pos="2880"/>
+        </w:tabs>
+        <w:ind w:left="2880" w:hanging="360"/>
+      </w:pPr>
+    </w:lvl>
+    <w:lvl w:ilvl="4" w:tentative="1">
+      <w:start w:val="1"/>
+      <w:numFmt w:val="decimal"/>
+      <w:lvlText w:val="%5."/>
+      <w:lvlJc w:val="left"/>
+      <w:pPr>
+        <w:tabs>
+          <w:tab w:val="num" w:pos="3600"/>
+        </w:tabs>
+        <w:ind w:left="3600" w:hanging="360"/>
+      </w:pPr>
+    </w:lvl>
+    <w:lvl w:ilvl="5" w:tentative="1">
+      <w:start w:val="1"/>
+      <w:numFmt w:val="decimal"/>
+      <w:lvlText w:val="%6."/>
+      <w:lvlJc w:val="left"/>
+      <w:pPr>
+        <w:tabs>
+          <w:tab w:val="num" w:pos="4320"/>
+        </w:tabs>
+        <w:ind w:left="4320" w:hanging="360"/>
+      </w:pPr>
+    </w:lvl>
+    <w:lvl w:ilvl="6" w:tentative="1">
+      <w:start w:val="1"/>
+      <w:numFmt w:val="decimal"/>
+      <w:lvlText w:val="%7."/>
+      <w:lvlJc w:val="left"/>
+      <w:pPr>
+        <w:tabs>
+          <w:tab w:val="num" w:pos="5040"/>
+        </w:tabs>
+        <w:ind w:left="5040" w:hanging="360"/>
+      </w:pPr>
+    </w:lvl>
+    <w:lvl w:ilvl="7" w:tentative="1">
+      <w:start w:val="1"/>
+      <w:numFmt w:val="decimal"/>
+      <w:lvlText w:val="%8."/>
+      <w:lvlJc w:val="left"/>
+      <w:pPr>
+        <w:tabs>
+          <w:tab w:val="num" w:pos="5760"/>
+        </w:tabs>
+        <w:ind w:left="5760" w:hanging="360"/>
+      </w:pPr>
+    </w:lvl>
+    <w:lvl w:ilvl="8" w:tentative="1">
+      <w:start w:val="1"/>
+      <w:numFmt w:val="decimal"/>
+      <w:lvlText w:val="%9."/>
+      <w:lvlJc w:val="left"/>
+      <w:pPr>
+        <w:tabs>
+          <w:tab w:val="num" w:pos="6480"/>
+        </w:tabs>
+        <w:ind w:left="6480" w:hanging="360"/>
+      </w:pPr>
+    </w:lvl>
+  </w:abstractNum>
+  <w:abstractNum w:abstractNumId="170" w15:restartNumberingAfterBreak="0">
     <w:nsid w:val="5BE659C4"/>
     <w:multiLevelType w:val="multilevel"/>
     <w:tmpl w:val="12583C96"/>
@@ -26475,7 +31312,7 @@
       </w:rPr>
     </w:lvl>
   </w:abstractNum>
-  <w:abstractNum w:abstractNumId="160" w15:restartNumberingAfterBreak="0">
+  <w:abstractNum w:abstractNumId="171" w15:restartNumberingAfterBreak="0">
     <w:nsid w:val="5C7E2839"/>
     <w:multiLevelType w:val="multilevel"/>
     <w:tmpl w:val="19124D08"/>
@@ -26588,7 +31425,7 @@
       </w:pPr>
     </w:lvl>
   </w:abstractNum>
-  <w:abstractNum w:abstractNumId="161" w15:restartNumberingAfterBreak="0">
+  <w:abstractNum w:abstractNumId="172" w15:restartNumberingAfterBreak="0">
     <w:nsid w:val="5CAB55F7"/>
     <w:multiLevelType w:val="multilevel"/>
     <w:tmpl w:val="4E905AEE"/>
@@ -26737,7 +31574,7 @@
       </w:rPr>
     </w:lvl>
   </w:abstractNum>
-  <w:abstractNum w:abstractNumId="162" w15:restartNumberingAfterBreak="0">
+  <w:abstractNum w:abstractNumId="173" w15:restartNumberingAfterBreak="0">
     <w:nsid w:val="5CFB40DE"/>
     <w:multiLevelType w:val="multilevel"/>
     <w:tmpl w:val="849AB1EA"/>
@@ -26886,7 +31723,7 @@
       </w:rPr>
     </w:lvl>
   </w:abstractNum>
-  <w:abstractNum w:abstractNumId="163" w15:restartNumberingAfterBreak="0">
+  <w:abstractNum w:abstractNumId="174" w15:restartNumberingAfterBreak="0">
     <w:nsid w:val="5CFC0B17"/>
     <w:multiLevelType w:val="multilevel"/>
     <w:tmpl w:val="5E16D7CA"/>
@@ -27035,7 +31872,7 @@
       </w:rPr>
     </w:lvl>
   </w:abstractNum>
-  <w:abstractNum w:abstractNumId="164" w15:restartNumberingAfterBreak="0">
+  <w:abstractNum w:abstractNumId="175" w15:restartNumberingAfterBreak="0">
     <w:nsid w:val="5D4F7A41"/>
     <w:multiLevelType w:val="multilevel"/>
     <w:tmpl w:val="DA98AAC2"/>
@@ -27184,7 +32021,7 @@
       </w:rPr>
     </w:lvl>
   </w:abstractNum>
-  <w:abstractNum w:abstractNumId="165" w15:restartNumberingAfterBreak="0">
+  <w:abstractNum w:abstractNumId="176" w15:restartNumberingAfterBreak="0">
     <w:nsid w:val="606B4383"/>
     <w:multiLevelType w:val="multilevel"/>
     <w:tmpl w:val="588A04AA"/>
@@ -27333,7 +32170,7 @@
       </w:rPr>
     </w:lvl>
   </w:abstractNum>
-  <w:abstractNum w:abstractNumId="166" w15:restartNumberingAfterBreak="0">
+  <w:abstractNum w:abstractNumId="177" w15:restartNumberingAfterBreak="0">
     <w:nsid w:val="60712488"/>
     <w:multiLevelType w:val="multilevel"/>
     <w:tmpl w:val="6862D936"/>
@@ -27482,7 +32319,7 @@
       </w:rPr>
     </w:lvl>
   </w:abstractNum>
-  <w:abstractNum w:abstractNumId="167" w15:restartNumberingAfterBreak="0">
+  <w:abstractNum w:abstractNumId="178" w15:restartNumberingAfterBreak="0">
     <w:nsid w:val="612A5D48"/>
     <w:multiLevelType w:val="multilevel"/>
     <w:tmpl w:val="CB90DC22"/>
@@ -27631,7 +32468,7 @@
       </w:rPr>
     </w:lvl>
   </w:abstractNum>
-  <w:abstractNum w:abstractNumId="168" w15:restartNumberingAfterBreak="0">
+  <w:abstractNum w:abstractNumId="179" w15:restartNumberingAfterBreak="0">
     <w:nsid w:val="61DC77D7"/>
     <w:multiLevelType w:val="multilevel"/>
     <w:tmpl w:val="AB02F00A"/>
@@ -27780,7 +32617,7 @@
       </w:rPr>
     </w:lvl>
   </w:abstractNum>
-  <w:abstractNum w:abstractNumId="169" w15:restartNumberingAfterBreak="0">
+  <w:abstractNum w:abstractNumId="180" w15:restartNumberingAfterBreak="0">
     <w:nsid w:val="64055032"/>
     <w:multiLevelType w:val="multilevel"/>
     <w:tmpl w:val="CB90DC22"/>
@@ -27929,7 +32766,7 @@
       </w:rPr>
     </w:lvl>
   </w:abstractNum>
-  <w:abstractNum w:abstractNumId="170" w15:restartNumberingAfterBreak="0">
+  <w:abstractNum w:abstractNumId="181" w15:restartNumberingAfterBreak="0">
     <w:nsid w:val="649D20E6"/>
     <w:multiLevelType w:val="multilevel"/>
     <w:tmpl w:val="952638EA"/>
@@ -28078,7 +32915,7 @@
       </w:rPr>
     </w:lvl>
   </w:abstractNum>
-  <w:abstractNum w:abstractNumId="171" w15:restartNumberingAfterBreak="0">
+  <w:abstractNum w:abstractNumId="182" w15:restartNumberingAfterBreak="0">
     <w:nsid w:val="65DA2008"/>
     <w:multiLevelType w:val="multilevel"/>
     <w:tmpl w:val="075A6594"/>
@@ -28227,7 +33064,7 @@
       </w:rPr>
     </w:lvl>
   </w:abstractNum>
-  <w:abstractNum w:abstractNumId="172" w15:restartNumberingAfterBreak="0">
+  <w:abstractNum w:abstractNumId="183" w15:restartNumberingAfterBreak="0">
     <w:nsid w:val="665926BF"/>
     <w:multiLevelType w:val="multilevel"/>
     <w:tmpl w:val="643A887E"/>
@@ -28376,7 +33213,7 @@
       </w:rPr>
     </w:lvl>
   </w:abstractNum>
-  <w:abstractNum w:abstractNumId="173" w15:restartNumberingAfterBreak="0">
+  <w:abstractNum w:abstractNumId="184" w15:restartNumberingAfterBreak="0">
     <w:nsid w:val="665F1508"/>
     <w:multiLevelType w:val="multilevel"/>
     <w:tmpl w:val="10BC6624"/>
@@ -28525,7 +33362,156 @@
       </w:rPr>
     </w:lvl>
   </w:abstractNum>
-  <w:abstractNum w:abstractNumId="174" w15:restartNumberingAfterBreak="0">
+  <w:abstractNum w:abstractNumId="185" w15:restartNumberingAfterBreak="0">
+    <w:nsid w:val="669F3B78"/>
+    <w:multiLevelType w:val="multilevel"/>
+    <w:tmpl w:val="EFA07FD0"/>
+    <w:lvl w:ilvl="0">
+      <w:start w:val="1"/>
+      <w:numFmt w:val="bullet"/>
+      <w:lvlText w:val=""/>
+      <w:lvlJc w:val="left"/>
+      <w:pPr>
+        <w:tabs>
+          <w:tab w:val="num" w:pos="720"/>
+        </w:tabs>
+        <w:ind w:left="720" w:hanging="360"/>
+      </w:pPr>
+      <w:rPr>
+        <w:rFonts w:ascii="Wingdings" w:hAnsi="Wingdings" w:hint="default"/>
+        <w:sz w:val="20"/>
+      </w:rPr>
+    </w:lvl>
+    <w:lvl w:ilvl="1" w:tentative="1">
+      <w:start w:val="1"/>
+      <w:numFmt w:val="bullet"/>
+      <w:lvlText w:val="o"/>
+      <w:lvlJc w:val="left"/>
+      <w:pPr>
+        <w:tabs>
+          <w:tab w:val="num" w:pos="1440"/>
+        </w:tabs>
+        <w:ind w:left="1440" w:hanging="360"/>
+      </w:pPr>
+      <w:rPr>
+        <w:rFonts w:ascii="Courier New" w:hAnsi="Courier New" w:hint="default"/>
+        <w:sz w:val="20"/>
+      </w:rPr>
+    </w:lvl>
+    <w:lvl w:ilvl="2" w:tentative="1">
+      <w:start w:val="1"/>
+      <w:numFmt w:val="bullet"/>
+      <w:lvlText w:val=""/>
+      <w:lvlJc w:val="left"/>
+      <w:pPr>
+        <w:tabs>
+          <w:tab w:val="num" w:pos="2160"/>
+        </w:tabs>
+        <w:ind w:left="2160" w:hanging="360"/>
+      </w:pPr>
+      <w:rPr>
+        <w:rFonts w:ascii="Wingdings" w:hAnsi="Wingdings" w:hint="default"/>
+        <w:sz w:val="20"/>
+      </w:rPr>
+    </w:lvl>
+    <w:lvl w:ilvl="3" w:tentative="1">
+      <w:start w:val="1"/>
+      <w:numFmt w:val="bullet"/>
+      <w:lvlText w:val=""/>
+      <w:lvlJc w:val="left"/>
+      <w:pPr>
+        <w:tabs>
+          <w:tab w:val="num" w:pos="2880"/>
+        </w:tabs>
+        <w:ind w:left="2880" w:hanging="360"/>
+      </w:pPr>
+      <w:rPr>
+        <w:rFonts w:ascii="Wingdings" w:hAnsi="Wingdings" w:hint="default"/>
+        <w:sz w:val="20"/>
+      </w:rPr>
+    </w:lvl>
+    <w:lvl w:ilvl="4" w:tentative="1">
+      <w:start w:val="1"/>
+      <w:numFmt w:val="bullet"/>
+      <w:lvlText w:val=""/>
+      <w:lvlJc w:val="left"/>
+      <w:pPr>
+        <w:tabs>
+          <w:tab w:val="num" w:pos="3600"/>
+        </w:tabs>
+        <w:ind w:left="3600" w:hanging="360"/>
+      </w:pPr>
+      <w:rPr>
+        <w:rFonts w:ascii="Wingdings" w:hAnsi="Wingdings" w:hint="default"/>
+        <w:sz w:val="20"/>
+      </w:rPr>
+    </w:lvl>
+    <w:lvl w:ilvl="5" w:tentative="1">
+      <w:start w:val="1"/>
+      <w:numFmt w:val="bullet"/>
+      <w:lvlText w:val=""/>
+      <w:lvlJc w:val="left"/>
+      <w:pPr>
+        <w:tabs>
+          <w:tab w:val="num" w:pos="4320"/>
+        </w:tabs>
+        <w:ind w:left="4320" w:hanging="360"/>
+      </w:pPr>
+      <w:rPr>
+        <w:rFonts w:ascii="Wingdings" w:hAnsi="Wingdings" w:hint="default"/>
+        <w:sz w:val="20"/>
+      </w:rPr>
+    </w:lvl>
+    <w:lvl w:ilvl="6" w:tentative="1">
+      <w:start w:val="1"/>
+      <w:numFmt w:val="bullet"/>
+      <w:lvlText w:val=""/>
+      <w:lvlJc w:val="left"/>
+      <w:pPr>
+        <w:tabs>
+          <w:tab w:val="num" w:pos="5040"/>
+        </w:tabs>
+        <w:ind w:left="5040" w:hanging="360"/>
+      </w:pPr>
+      <w:rPr>
+        <w:rFonts w:ascii="Wingdings" w:hAnsi="Wingdings" w:hint="default"/>
+        <w:sz w:val="20"/>
+      </w:rPr>
+    </w:lvl>
+    <w:lvl w:ilvl="7" w:tentative="1">
+      <w:start w:val="1"/>
+      <w:numFmt w:val="bullet"/>
+      <w:lvlText w:val=""/>
+      <w:lvlJc w:val="left"/>
+      <w:pPr>
+        <w:tabs>
+          <w:tab w:val="num" w:pos="5760"/>
+        </w:tabs>
+        <w:ind w:left="5760" w:hanging="360"/>
+      </w:pPr>
+      <w:rPr>
+        <w:rFonts w:ascii="Wingdings" w:hAnsi="Wingdings" w:hint="default"/>
+        <w:sz w:val="20"/>
+      </w:rPr>
+    </w:lvl>
+    <w:lvl w:ilvl="8" w:tentative="1">
+      <w:start w:val="1"/>
+      <w:numFmt w:val="bullet"/>
+      <w:lvlText w:val=""/>
+      <w:lvlJc w:val="left"/>
+      <w:pPr>
+        <w:tabs>
+          <w:tab w:val="num" w:pos="6480"/>
+        </w:tabs>
+        <w:ind w:left="6480" w:hanging="360"/>
+      </w:pPr>
+      <w:rPr>
+        <w:rFonts w:ascii="Wingdings" w:hAnsi="Wingdings" w:hint="default"/>
+        <w:sz w:val="20"/>
+      </w:rPr>
+    </w:lvl>
+  </w:abstractNum>
+  <w:abstractNum w:abstractNumId="186" w15:restartNumberingAfterBreak="0">
     <w:nsid w:val="6745050B"/>
     <w:multiLevelType w:val="multilevel"/>
     <w:tmpl w:val="5986E3E2"/>
@@ -28674,7 +33660,7 @@
       </w:rPr>
     </w:lvl>
   </w:abstractNum>
-  <w:abstractNum w:abstractNumId="175" w15:restartNumberingAfterBreak="0">
+  <w:abstractNum w:abstractNumId="187" w15:restartNumberingAfterBreak="0">
     <w:nsid w:val="677C3D25"/>
     <w:multiLevelType w:val="multilevel"/>
     <w:tmpl w:val="FC0A8E02"/>
@@ -28823,7 +33809,7 @@
       </w:rPr>
     </w:lvl>
   </w:abstractNum>
-  <w:abstractNum w:abstractNumId="176" w15:restartNumberingAfterBreak="0">
+  <w:abstractNum w:abstractNumId="188" w15:restartNumberingAfterBreak="0">
     <w:nsid w:val="680A2029"/>
     <w:multiLevelType w:val="multilevel"/>
     <w:tmpl w:val="08E8EC6E"/>
@@ -28972,7 +33958,7 @@
       </w:rPr>
     </w:lvl>
   </w:abstractNum>
-  <w:abstractNum w:abstractNumId="177" w15:restartNumberingAfterBreak="0">
+  <w:abstractNum w:abstractNumId="189" w15:restartNumberingAfterBreak="0">
     <w:nsid w:val="684C70A9"/>
     <w:multiLevelType w:val="multilevel"/>
     <w:tmpl w:val="9B88431E"/>
@@ -29121,7 +34107,7 @@
       </w:rPr>
     </w:lvl>
   </w:abstractNum>
-  <w:abstractNum w:abstractNumId="178" w15:restartNumberingAfterBreak="0">
+  <w:abstractNum w:abstractNumId="190" w15:restartNumberingAfterBreak="0">
     <w:nsid w:val="689A1B10"/>
     <w:multiLevelType w:val="multilevel"/>
     <w:tmpl w:val="C0F299F8"/>
@@ -29270,7 +34256,7 @@
       </w:rPr>
     </w:lvl>
   </w:abstractNum>
-  <w:abstractNum w:abstractNumId="179" w15:restartNumberingAfterBreak="0">
+  <w:abstractNum w:abstractNumId="191" w15:restartNumberingAfterBreak="0">
     <w:nsid w:val="68CD5F09"/>
     <w:multiLevelType w:val="multilevel"/>
     <w:tmpl w:val="4D2C25C6"/>
@@ -29419,7 +34405,7 @@
       </w:rPr>
     </w:lvl>
   </w:abstractNum>
-  <w:abstractNum w:abstractNumId="180" w15:restartNumberingAfterBreak="0">
+  <w:abstractNum w:abstractNumId="192" w15:restartNumberingAfterBreak="0">
     <w:nsid w:val="68D75723"/>
     <w:multiLevelType w:val="multilevel"/>
     <w:tmpl w:val="27789AF0"/>
@@ -29568,7 +34554,7 @@
       </w:rPr>
     </w:lvl>
   </w:abstractNum>
-  <w:abstractNum w:abstractNumId="181" w15:restartNumberingAfterBreak="0">
+  <w:abstractNum w:abstractNumId="193" w15:restartNumberingAfterBreak="0">
     <w:nsid w:val="69227F93"/>
     <w:multiLevelType w:val="hybridMultilevel"/>
     <w:tmpl w:val="6AB63F7C"/>
@@ -29681,7 +34667,156 @@
       </w:rPr>
     </w:lvl>
   </w:abstractNum>
-  <w:abstractNum w:abstractNumId="182" w15:restartNumberingAfterBreak="0">
+  <w:abstractNum w:abstractNumId="194" w15:restartNumberingAfterBreak="0">
+    <w:nsid w:val="69C61DD7"/>
+    <w:multiLevelType w:val="multilevel"/>
+    <w:tmpl w:val="09F665A8"/>
+    <w:lvl w:ilvl="0">
+      <w:start w:val="1"/>
+      <w:numFmt w:val="bullet"/>
+      <w:lvlText w:val=""/>
+      <w:lvlJc w:val="left"/>
+      <w:pPr>
+        <w:tabs>
+          <w:tab w:val="num" w:pos="720"/>
+        </w:tabs>
+        <w:ind w:left="720" w:hanging="360"/>
+      </w:pPr>
+      <w:rPr>
+        <w:rFonts w:ascii="Symbol" w:hAnsi="Symbol" w:hint="default"/>
+        <w:sz w:val="20"/>
+      </w:rPr>
+    </w:lvl>
+    <w:lvl w:ilvl="1" w:tentative="1">
+      <w:start w:val="1"/>
+      <w:numFmt w:val="bullet"/>
+      <w:lvlText w:val="o"/>
+      <w:lvlJc w:val="left"/>
+      <w:pPr>
+        <w:tabs>
+          <w:tab w:val="num" w:pos="1440"/>
+        </w:tabs>
+        <w:ind w:left="1440" w:hanging="360"/>
+      </w:pPr>
+      <w:rPr>
+        <w:rFonts w:ascii="Courier New" w:hAnsi="Courier New" w:hint="default"/>
+        <w:sz w:val="20"/>
+      </w:rPr>
+    </w:lvl>
+    <w:lvl w:ilvl="2" w:tentative="1">
+      <w:start w:val="1"/>
+      <w:numFmt w:val="bullet"/>
+      <w:lvlText w:val=""/>
+      <w:lvlJc w:val="left"/>
+      <w:pPr>
+        <w:tabs>
+          <w:tab w:val="num" w:pos="2160"/>
+        </w:tabs>
+        <w:ind w:left="2160" w:hanging="360"/>
+      </w:pPr>
+      <w:rPr>
+        <w:rFonts w:ascii="Wingdings" w:hAnsi="Wingdings" w:hint="default"/>
+        <w:sz w:val="20"/>
+      </w:rPr>
+    </w:lvl>
+    <w:lvl w:ilvl="3" w:tentative="1">
+      <w:start w:val="1"/>
+      <w:numFmt w:val="bullet"/>
+      <w:lvlText w:val=""/>
+      <w:lvlJc w:val="left"/>
+      <w:pPr>
+        <w:tabs>
+          <w:tab w:val="num" w:pos="2880"/>
+        </w:tabs>
+        <w:ind w:left="2880" w:hanging="360"/>
+      </w:pPr>
+      <w:rPr>
+        <w:rFonts w:ascii="Wingdings" w:hAnsi="Wingdings" w:hint="default"/>
+        <w:sz w:val="20"/>
+      </w:rPr>
+    </w:lvl>
+    <w:lvl w:ilvl="4" w:tentative="1">
+      <w:start w:val="1"/>
+      <w:numFmt w:val="bullet"/>
+      <w:lvlText w:val=""/>
+      <w:lvlJc w:val="left"/>
+      <w:pPr>
+        <w:tabs>
+          <w:tab w:val="num" w:pos="3600"/>
+        </w:tabs>
+        <w:ind w:left="3600" w:hanging="360"/>
+      </w:pPr>
+      <w:rPr>
+        <w:rFonts w:ascii="Wingdings" w:hAnsi="Wingdings" w:hint="default"/>
+        <w:sz w:val="20"/>
+      </w:rPr>
+    </w:lvl>
+    <w:lvl w:ilvl="5" w:tentative="1">
+      <w:start w:val="1"/>
+      <w:numFmt w:val="bullet"/>
+      <w:lvlText w:val=""/>
+      <w:lvlJc w:val="left"/>
+      <w:pPr>
+        <w:tabs>
+          <w:tab w:val="num" w:pos="4320"/>
+        </w:tabs>
+        <w:ind w:left="4320" w:hanging="360"/>
+      </w:pPr>
+      <w:rPr>
+        <w:rFonts w:ascii="Wingdings" w:hAnsi="Wingdings" w:hint="default"/>
+        <w:sz w:val="20"/>
+      </w:rPr>
+    </w:lvl>
+    <w:lvl w:ilvl="6" w:tentative="1">
+      <w:start w:val="1"/>
+      <w:numFmt w:val="bullet"/>
+      <w:lvlText w:val=""/>
+      <w:lvlJc w:val="left"/>
+      <w:pPr>
+        <w:tabs>
+          <w:tab w:val="num" w:pos="5040"/>
+        </w:tabs>
+        <w:ind w:left="5040" w:hanging="360"/>
+      </w:pPr>
+      <w:rPr>
+        <w:rFonts w:ascii="Wingdings" w:hAnsi="Wingdings" w:hint="default"/>
+        <w:sz w:val="20"/>
+      </w:rPr>
+    </w:lvl>
+    <w:lvl w:ilvl="7" w:tentative="1">
+      <w:start w:val="1"/>
+      <w:numFmt w:val="bullet"/>
+      <w:lvlText w:val=""/>
+      <w:lvlJc w:val="left"/>
+      <w:pPr>
+        <w:tabs>
+          <w:tab w:val="num" w:pos="5760"/>
+        </w:tabs>
+        <w:ind w:left="5760" w:hanging="360"/>
+      </w:pPr>
+      <w:rPr>
+        <w:rFonts w:ascii="Wingdings" w:hAnsi="Wingdings" w:hint="default"/>
+        <w:sz w:val="20"/>
+      </w:rPr>
+    </w:lvl>
+    <w:lvl w:ilvl="8" w:tentative="1">
+      <w:start w:val="1"/>
+      <w:numFmt w:val="bullet"/>
+      <w:lvlText w:val=""/>
+      <w:lvlJc w:val="left"/>
+      <w:pPr>
+        <w:tabs>
+          <w:tab w:val="num" w:pos="6480"/>
+        </w:tabs>
+        <w:ind w:left="6480" w:hanging="360"/>
+      </w:pPr>
+      <w:rPr>
+        <w:rFonts w:ascii="Wingdings" w:hAnsi="Wingdings" w:hint="default"/>
+        <w:sz w:val="20"/>
+      </w:rPr>
+    </w:lvl>
+  </w:abstractNum>
+  <w:abstractNum w:abstractNumId="195" w15:restartNumberingAfterBreak="0">
     <w:nsid w:val="69FC2ACC"/>
     <w:multiLevelType w:val="multilevel"/>
     <w:tmpl w:val="35962DF2"/>
@@ -29830,7 +34965,7 @@
       </w:rPr>
     </w:lvl>
   </w:abstractNum>
-  <w:abstractNum w:abstractNumId="183" w15:restartNumberingAfterBreak="0">
+  <w:abstractNum w:abstractNumId="196" w15:restartNumberingAfterBreak="0">
     <w:nsid w:val="6B305FFE"/>
     <w:multiLevelType w:val="multilevel"/>
     <w:tmpl w:val="B9209ACC"/>
@@ -29979,7 +35114,7 @@
       </w:rPr>
     </w:lvl>
   </w:abstractNum>
-  <w:abstractNum w:abstractNumId="184" w15:restartNumberingAfterBreak="0">
+  <w:abstractNum w:abstractNumId="197" w15:restartNumberingAfterBreak="0">
     <w:nsid w:val="6C1373CD"/>
     <w:multiLevelType w:val="multilevel"/>
     <w:tmpl w:val="C34E3834"/>
@@ -30128,7 +35263,156 @@
       </w:rPr>
     </w:lvl>
   </w:abstractNum>
-  <w:abstractNum w:abstractNumId="185" w15:restartNumberingAfterBreak="0">
+  <w:abstractNum w:abstractNumId="198" w15:restartNumberingAfterBreak="0">
+    <w:nsid w:val="6CB10C9E"/>
+    <w:multiLevelType w:val="multilevel"/>
+    <w:tmpl w:val="7B3AE7B6"/>
+    <w:lvl w:ilvl="0">
+      <w:start w:val="1"/>
+      <w:numFmt w:val="bullet"/>
+      <w:lvlText w:val=""/>
+      <w:lvlJc w:val="left"/>
+      <w:pPr>
+        <w:tabs>
+          <w:tab w:val="num" w:pos="720"/>
+        </w:tabs>
+        <w:ind w:left="720" w:hanging="360"/>
+      </w:pPr>
+      <w:rPr>
+        <w:rFonts w:ascii="Symbol" w:hAnsi="Symbol" w:hint="default"/>
+        <w:sz w:val="20"/>
+      </w:rPr>
+    </w:lvl>
+    <w:lvl w:ilvl="1" w:tentative="1">
+      <w:start w:val="1"/>
+      <w:numFmt w:val="bullet"/>
+      <w:lvlText w:val="o"/>
+      <w:lvlJc w:val="left"/>
+      <w:pPr>
+        <w:tabs>
+          <w:tab w:val="num" w:pos="1440"/>
+        </w:tabs>
+        <w:ind w:left="1440" w:hanging="360"/>
+      </w:pPr>
+      <w:rPr>
+        <w:rFonts w:ascii="Courier New" w:hAnsi="Courier New" w:hint="default"/>
+        <w:sz w:val="20"/>
+      </w:rPr>
+    </w:lvl>
+    <w:lvl w:ilvl="2" w:tentative="1">
+      <w:start w:val="1"/>
+      <w:numFmt w:val="bullet"/>
+      <w:lvlText w:val=""/>
+      <w:lvlJc w:val="left"/>
+      <w:pPr>
+        <w:tabs>
+          <w:tab w:val="num" w:pos="2160"/>
+        </w:tabs>
+        <w:ind w:left="2160" w:hanging="360"/>
+      </w:pPr>
+      <w:rPr>
+        <w:rFonts w:ascii="Wingdings" w:hAnsi="Wingdings" w:hint="default"/>
+        <w:sz w:val="20"/>
+      </w:rPr>
+    </w:lvl>
+    <w:lvl w:ilvl="3" w:tentative="1">
+      <w:start w:val="1"/>
+      <w:numFmt w:val="bullet"/>
+      <w:lvlText w:val=""/>
+      <w:lvlJc w:val="left"/>
+      <w:pPr>
+        <w:tabs>
+          <w:tab w:val="num" w:pos="2880"/>
+        </w:tabs>
+        <w:ind w:left="2880" w:hanging="360"/>
+      </w:pPr>
+      <w:rPr>
+        <w:rFonts w:ascii="Wingdings" w:hAnsi="Wingdings" w:hint="default"/>
+        <w:sz w:val="20"/>
+      </w:rPr>
+    </w:lvl>
+    <w:lvl w:ilvl="4" w:tentative="1">
+      <w:start w:val="1"/>
+      <w:numFmt w:val="bullet"/>
+      <w:lvlText w:val=""/>
+      <w:lvlJc w:val="left"/>
+      <w:pPr>
+        <w:tabs>
+          <w:tab w:val="num" w:pos="3600"/>
+        </w:tabs>
+        <w:ind w:left="3600" w:hanging="360"/>
+      </w:pPr>
+      <w:rPr>
+        <w:rFonts w:ascii="Wingdings" w:hAnsi="Wingdings" w:hint="default"/>
+        <w:sz w:val="20"/>
+      </w:rPr>
+    </w:lvl>
+    <w:lvl w:ilvl="5" w:tentative="1">
+      <w:start w:val="1"/>
+      <w:numFmt w:val="bullet"/>
+      <w:lvlText w:val=""/>
+      <w:lvlJc w:val="left"/>
+      <w:pPr>
+        <w:tabs>
+          <w:tab w:val="num" w:pos="4320"/>
+        </w:tabs>
+        <w:ind w:left="4320" w:hanging="360"/>
+      </w:pPr>
+      <w:rPr>
+        <w:rFonts w:ascii="Wingdings" w:hAnsi="Wingdings" w:hint="default"/>
+        <w:sz w:val="20"/>
+      </w:rPr>
+    </w:lvl>
+    <w:lvl w:ilvl="6" w:tentative="1">
+      <w:start w:val="1"/>
+      <w:numFmt w:val="bullet"/>
+      <w:lvlText w:val=""/>
+      <w:lvlJc w:val="left"/>
+      <w:pPr>
+        <w:tabs>
+          <w:tab w:val="num" w:pos="5040"/>
+        </w:tabs>
+        <w:ind w:left="5040" w:hanging="360"/>
+      </w:pPr>
+      <w:rPr>
+        <w:rFonts w:ascii="Wingdings" w:hAnsi="Wingdings" w:hint="default"/>
+        <w:sz w:val="20"/>
+      </w:rPr>
+    </w:lvl>
+    <w:lvl w:ilvl="7" w:tentative="1">
+      <w:start w:val="1"/>
+      <w:numFmt w:val="bullet"/>
+      <w:lvlText w:val=""/>
+      <w:lvlJc w:val="left"/>
+      <w:pPr>
+        <w:tabs>
+          <w:tab w:val="num" w:pos="5760"/>
+        </w:tabs>
+        <w:ind w:left="5760" w:hanging="360"/>
+      </w:pPr>
+      <w:rPr>
+        <w:rFonts w:ascii="Wingdings" w:hAnsi="Wingdings" w:hint="default"/>
+        <w:sz w:val="20"/>
+      </w:rPr>
+    </w:lvl>
+    <w:lvl w:ilvl="8" w:tentative="1">
+      <w:start w:val="1"/>
+      <w:numFmt w:val="bullet"/>
+      <w:lvlText w:val=""/>
+      <w:lvlJc w:val="left"/>
+      <w:pPr>
+        <w:tabs>
+          <w:tab w:val="num" w:pos="6480"/>
+        </w:tabs>
+        <w:ind w:left="6480" w:hanging="360"/>
+      </w:pPr>
+      <w:rPr>
+        <w:rFonts w:ascii="Wingdings" w:hAnsi="Wingdings" w:hint="default"/>
+        <w:sz w:val="20"/>
+      </w:rPr>
+    </w:lvl>
+  </w:abstractNum>
+  <w:abstractNum w:abstractNumId="199" w15:restartNumberingAfterBreak="0">
     <w:nsid w:val="6D3B32D4"/>
     <w:multiLevelType w:val="multilevel"/>
     <w:tmpl w:val="6E10F47E"/>
@@ -30277,7 +35561,7 @@
       </w:rPr>
     </w:lvl>
   </w:abstractNum>
-  <w:abstractNum w:abstractNumId="186" w15:restartNumberingAfterBreak="0">
+  <w:abstractNum w:abstractNumId="200" w15:restartNumberingAfterBreak="0">
     <w:nsid w:val="6D465815"/>
     <w:multiLevelType w:val="multilevel"/>
     <w:tmpl w:val="B97C4968"/>
@@ -30426,7 +35710,7 @@
       </w:rPr>
     </w:lvl>
   </w:abstractNum>
-  <w:abstractNum w:abstractNumId="187" w15:restartNumberingAfterBreak="0">
+  <w:abstractNum w:abstractNumId="201" w15:restartNumberingAfterBreak="0">
     <w:nsid w:val="6D6F1606"/>
     <w:multiLevelType w:val="multilevel"/>
     <w:tmpl w:val="0DB2CDD6"/>
@@ -30575,7 +35859,7 @@
       </w:rPr>
     </w:lvl>
   </w:abstractNum>
-  <w:abstractNum w:abstractNumId="188" w15:restartNumberingAfterBreak="0">
+  <w:abstractNum w:abstractNumId="202" w15:restartNumberingAfterBreak="0">
     <w:nsid w:val="6DEC33FD"/>
     <w:multiLevelType w:val="multilevel"/>
     <w:tmpl w:val="6E66ACF6"/>
@@ -30724,7 +36008,7 @@
       </w:rPr>
     </w:lvl>
   </w:abstractNum>
-  <w:abstractNum w:abstractNumId="189" w15:restartNumberingAfterBreak="0">
+  <w:abstractNum w:abstractNumId="203" w15:restartNumberingAfterBreak="0">
     <w:nsid w:val="6EFF0D68"/>
     <w:multiLevelType w:val="multilevel"/>
     <w:tmpl w:val="015448FA"/>
@@ -30869,7 +36153,7 @@
       </w:rPr>
     </w:lvl>
   </w:abstractNum>
-  <w:abstractNum w:abstractNumId="190" w15:restartNumberingAfterBreak="0">
+  <w:abstractNum w:abstractNumId="204" w15:restartNumberingAfterBreak="0">
     <w:nsid w:val="6F1E1940"/>
     <w:multiLevelType w:val="multilevel"/>
     <w:tmpl w:val="E6280FC2"/>
@@ -31018,7 +36302,152 @@
       </w:rPr>
     </w:lvl>
   </w:abstractNum>
-  <w:abstractNum w:abstractNumId="191" w15:restartNumberingAfterBreak="0">
+  <w:abstractNum w:abstractNumId="205" w15:restartNumberingAfterBreak="0">
+    <w:nsid w:val="70471F87"/>
+    <w:multiLevelType w:val="multilevel"/>
+    <w:tmpl w:val="071ABAB4"/>
+    <w:lvl w:ilvl="0">
+      <w:start w:val="1"/>
+      <w:numFmt w:val="bullet"/>
+      <w:lvlText w:val=""/>
+      <w:lvlJc w:val="left"/>
+      <w:pPr>
+        <w:tabs>
+          <w:tab w:val="num" w:pos="720"/>
+        </w:tabs>
+        <w:ind w:left="720" w:hanging="360"/>
+      </w:pPr>
+      <w:rPr>
+        <w:rFonts w:ascii="Symbol" w:hAnsi="Symbol" w:hint="default"/>
+        <w:sz w:val="20"/>
+      </w:rPr>
+    </w:lvl>
+    <w:lvl w:ilvl="1">
+      <w:start w:val="1"/>
+      <w:numFmt w:val="bullet"/>
+      <w:lvlText w:val=""/>
+      <w:lvlJc w:val="left"/>
+      <w:pPr>
+        <w:ind w:left="1440" w:hanging="360"/>
+      </w:pPr>
+      <w:rPr>
+        <w:rFonts w:ascii="Wingdings" w:hAnsi="Wingdings" w:hint="default"/>
+      </w:rPr>
+    </w:lvl>
+    <w:lvl w:ilvl="2" w:tentative="1">
+      <w:start w:val="1"/>
+      <w:numFmt w:val="bullet"/>
+      <w:lvlText w:val=""/>
+      <w:lvlJc w:val="left"/>
+      <w:pPr>
+        <w:tabs>
+          <w:tab w:val="num" w:pos="2160"/>
+        </w:tabs>
+        <w:ind w:left="2160" w:hanging="360"/>
+      </w:pPr>
+      <w:rPr>
+        <w:rFonts w:ascii="Wingdings" w:hAnsi="Wingdings" w:hint="default"/>
+        <w:sz w:val="20"/>
+      </w:rPr>
+    </w:lvl>
+    <w:lvl w:ilvl="3" w:tentative="1">
+      <w:start w:val="1"/>
+      <w:numFmt w:val="bullet"/>
+      <w:lvlText w:val=""/>
+      <w:lvlJc w:val="left"/>
+      <w:pPr>
+        <w:tabs>
+          <w:tab w:val="num" w:pos="2880"/>
+        </w:tabs>
+        <w:ind w:left="2880" w:hanging="360"/>
+      </w:pPr>
+      <w:rPr>
+        <w:rFonts w:ascii="Wingdings" w:hAnsi="Wingdings" w:hint="default"/>
+        <w:sz w:val="20"/>
+      </w:rPr>
+    </w:lvl>
+    <w:lvl w:ilvl="4" w:tentative="1">
+      <w:start w:val="1"/>
+      <w:numFmt w:val="bullet"/>
+      <w:lvlText w:val=""/>
+      <w:lvlJc w:val="left"/>
+      <w:pPr>
+        <w:tabs>
+          <w:tab w:val="num" w:pos="3600"/>
+        </w:tabs>
+        <w:ind w:left="3600" w:hanging="360"/>
+      </w:pPr>
+      <w:rPr>
+        <w:rFonts w:ascii="Wingdings" w:hAnsi="Wingdings" w:hint="default"/>
+        <w:sz w:val="20"/>
+      </w:rPr>
+    </w:lvl>
+    <w:lvl w:ilvl="5" w:tentative="1">
+      <w:start w:val="1"/>
+      <w:numFmt w:val="bullet"/>
+      <w:lvlText w:val=""/>
+      <w:lvlJc w:val="left"/>
+      <w:pPr>
+        <w:tabs>
+          <w:tab w:val="num" w:pos="4320"/>
+        </w:tabs>
+        <w:ind w:left="4320" w:hanging="360"/>
+      </w:pPr>
+      <w:rPr>
+        <w:rFonts w:ascii="Wingdings" w:hAnsi="Wingdings" w:hint="default"/>
+        <w:sz w:val="20"/>
+      </w:rPr>
+    </w:lvl>
+    <w:lvl w:ilvl="6" w:tentative="1">
+      <w:start w:val="1"/>
+      <w:numFmt w:val="bullet"/>
+      <w:lvlText w:val=""/>
+      <w:lvlJc w:val="left"/>
+      <w:pPr>
+        <w:tabs>
+          <w:tab w:val="num" w:pos="5040"/>
+        </w:tabs>
+        <w:ind w:left="5040" w:hanging="360"/>
+      </w:pPr>
+      <w:rPr>
+        <w:rFonts w:ascii="Wingdings" w:hAnsi="Wingdings" w:hint="default"/>
+        <w:sz w:val="20"/>
+      </w:rPr>
+    </w:lvl>
+    <w:lvl w:ilvl="7" w:tentative="1">
+      <w:start w:val="1"/>
+      <w:numFmt w:val="bullet"/>
+      <w:lvlText w:val=""/>
+      <w:lvlJc w:val="left"/>
+      <w:pPr>
+        <w:tabs>
+          <w:tab w:val="num" w:pos="5760"/>
+        </w:tabs>
+        <w:ind w:left="5760" w:hanging="360"/>
+      </w:pPr>
+      <w:rPr>
+        <w:rFonts w:ascii="Wingdings" w:hAnsi="Wingdings" w:hint="default"/>
+        <w:sz w:val="20"/>
+      </w:rPr>
+    </w:lvl>
+    <w:lvl w:ilvl="8" w:tentative="1">
+      <w:start w:val="1"/>
+      <w:numFmt w:val="bullet"/>
+      <w:lvlText w:val=""/>
+      <w:lvlJc w:val="left"/>
+      <w:pPr>
+        <w:tabs>
+          <w:tab w:val="num" w:pos="6480"/>
+        </w:tabs>
+        <w:ind w:left="6480" w:hanging="360"/>
+      </w:pPr>
+      <w:rPr>
+        <w:rFonts w:ascii="Wingdings" w:hAnsi="Wingdings" w:hint="default"/>
+        <w:sz w:val="20"/>
+      </w:rPr>
+    </w:lvl>
+  </w:abstractNum>
+  <w:abstractNum w:abstractNumId="206" w15:restartNumberingAfterBreak="0">
     <w:nsid w:val="7227099D"/>
     <w:multiLevelType w:val="multilevel"/>
     <w:tmpl w:val="0ED69534"/>
@@ -31131,7 +36560,7 @@
       </w:pPr>
     </w:lvl>
   </w:abstractNum>
-  <w:abstractNum w:abstractNumId="192" w15:restartNumberingAfterBreak="0">
+  <w:abstractNum w:abstractNumId="207" w15:restartNumberingAfterBreak="0">
     <w:nsid w:val="7239434D"/>
     <w:multiLevelType w:val="multilevel"/>
     <w:tmpl w:val="43CA179C"/>
@@ -31244,7 +36673,7 @@
       </w:pPr>
     </w:lvl>
   </w:abstractNum>
-  <w:abstractNum w:abstractNumId="193" w15:restartNumberingAfterBreak="0">
+  <w:abstractNum w:abstractNumId="208" w15:restartNumberingAfterBreak="0">
     <w:nsid w:val="744C6524"/>
     <w:multiLevelType w:val="hybridMultilevel"/>
     <w:tmpl w:val="BD96D3E6"/>
@@ -31357,7 +36786,156 @@
       </w:rPr>
     </w:lvl>
   </w:abstractNum>
-  <w:abstractNum w:abstractNumId="194" w15:restartNumberingAfterBreak="0">
+  <w:abstractNum w:abstractNumId="209" w15:restartNumberingAfterBreak="0">
+    <w:nsid w:val="74FF3E15"/>
+    <w:multiLevelType w:val="multilevel"/>
+    <w:tmpl w:val="C574ADF6"/>
+    <w:lvl w:ilvl="0">
+      <w:start w:val="1"/>
+      <w:numFmt w:val="bullet"/>
+      <w:lvlText w:val=""/>
+      <w:lvlJc w:val="left"/>
+      <w:pPr>
+        <w:tabs>
+          <w:tab w:val="num" w:pos="720"/>
+        </w:tabs>
+        <w:ind w:left="720" w:hanging="360"/>
+      </w:pPr>
+      <w:rPr>
+        <w:rFonts w:ascii="Symbol" w:hAnsi="Symbol" w:hint="default"/>
+        <w:sz w:val="20"/>
+      </w:rPr>
+    </w:lvl>
+    <w:lvl w:ilvl="1" w:tentative="1">
+      <w:start w:val="1"/>
+      <w:numFmt w:val="bullet"/>
+      <w:lvlText w:val="o"/>
+      <w:lvlJc w:val="left"/>
+      <w:pPr>
+        <w:tabs>
+          <w:tab w:val="num" w:pos="1440"/>
+        </w:tabs>
+        <w:ind w:left="1440" w:hanging="360"/>
+      </w:pPr>
+      <w:rPr>
+        <w:rFonts w:ascii="Courier New" w:hAnsi="Courier New" w:hint="default"/>
+        <w:sz w:val="20"/>
+      </w:rPr>
+    </w:lvl>
+    <w:lvl w:ilvl="2" w:tentative="1">
+      <w:start w:val="1"/>
+      <w:numFmt w:val="bullet"/>
+      <w:lvlText w:val=""/>
+      <w:lvlJc w:val="left"/>
+      <w:pPr>
+        <w:tabs>
+          <w:tab w:val="num" w:pos="2160"/>
+        </w:tabs>
+        <w:ind w:left="2160" w:hanging="360"/>
+      </w:pPr>
+      <w:rPr>
+        <w:rFonts w:ascii="Wingdings" w:hAnsi="Wingdings" w:hint="default"/>
+        <w:sz w:val="20"/>
+      </w:rPr>
+    </w:lvl>
+    <w:lvl w:ilvl="3" w:tentative="1">
+      <w:start w:val="1"/>
+      <w:numFmt w:val="bullet"/>
+      <w:lvlText w:val=""/>
+      <w:lvlJc w:val="left"/>
+      <w:pPr>
+        <w:tabs>
+          <w:tab w:val="num" w:pos="2880"/>
+        </w:tabs>
+        <w:ind w:left="2880" w:hanging="360"/>
+      </w:pPr>
+      <w:rPr>
+        <w:rFonts w:ascii="Wingdings" w:hAnsi="Wingdings" w:hint="default"/>
+        <w:sz w:val="20"/>
+      </w:rPr>
+    </w:lvl>
+    <w:lvl w:ilvl="4" w:tentative="1">
+      <w:start w:val="1"/>
+      <w:numFmt w:val="bullet"/>
+      <w:lvlText w:val=""/>
+      <w:lvlJc w:val="left"/>
+      <w:pPr>
+        <w:tabs>
+          <w:tab w:val="num" w:pos="3600"/>
+        </w:tabs>
+        <w:ind w:left="3600" w:hanging="360"/>
+      </w:pPr>
+      <w:rPr>
+        <w:rFonts w:ascii="Wingdings" w:hAnsi="Wingdings" w:hint="default"/>
+        <w:sz w:val="20"/>
+      </w:rPr>
+    </w:lvl>
+    <w:lvl w:ilvl="5" w:tentative="1">
+      <w:start w:val="1"/>
+      <w:numFmt w:val="bullet"/>
+      <w:lvlText w:val=""/>
+      <w:lvlJc w:val="left"/>
+      <w:pPr>
+        <w:tabs>
+          <w:tab w:val="num" w:pos="4320"/>
+        </w:tabs>
+        <w:ind w:left="4320" w:hanging="360"/>
+      </w:pPr>
+      <w:rPr>
+        <w:rFonts w:ascii="Wingdings" w:hAnsi="Wingdings" w:hint="default"/>
+        <w:sz w:val="20"/>
+      </w:rPr>
+    </w:lvl>
+    <w:lvl w:ilvl="6" w:tentative="1">
+      <w:start w:val="1"/>
+      <w:numFmt w:val="bullet"/>
+      <w:lvlText w:val=""/>
+      <w:lvlJc w:val="left"/>
+      <w:pPr>
+        <w:tabs>
+          <w:tab w:val="num" w:pos="5040"/>
+        </w:tabs>
+        <w:ind w:left="5040" w:hanging="360"/>
+      </w:pPr>
+      <w:rPr>
+        <w:rFonts w:ascii="Wingdings" w:hAnsi="Wingdings" w:hint="default"/>
+        <w:sz w:val="20"/>
+      </w:rPr>
+    </w:lvl>
+    <w:lvl w:ilvl="7" w:tentative="1">
+      <w:start w:val="1"/>
+      <w:numFmt w:val="bullet"/>
+      <w:lvlText w:val=""/>
+      <w:lvlJc w:val="left"/>
+      <w:pPr>
+        <w:tabs>
+          <w:tab w:val="num" w:pos="5760"/>
+        </w:tabs>
+        <w:ind w:left="5760" w:hanging="360"/>
+      </w:pPr>
+      <w:rPr>
+        <w:rFonts w:ascii="Wingdings" w:hAnsi="Wingdings" w:hint="default"/>
+        <w:sz w:val="20"/>
+      </w:rPr>
+    </w:lvl>
+    <w:lvl w:ilvl="8" w:tentative="1">
+      <w:start w:val="1"/>
+      <w:numFmt w:val="bullet"/>
+      <w:lvlText w:val=""/>
+      <w:lvlJc w:val="left"/>
+      <w:pPr>
+        <w:tabs>
+          <w:tab w:val="num" w:pos="6480"/>
+        </w:tabs>
+        <w:ind w:left="6480" w:hanging="360"/>
+      </w:pPr>
+      <w:rPr>
+        <w:rFonts w:ascii="Wingdings" w:hAnsi="Wingdings" w:hint="default"/>
+        <w:sz w:val="20"/>
+      </w:rPr>
+    </w:lvl>
+  </w:abstractNum>
+  <w:abstractNum w:abstractNumId="210" w15:restartNumberingAfterBreak="0">
     <w:nsid w:val="767530B4"/>
     <w:multiLevelType w:val="multilevel"/>
     <w:tmpl w:val="409AD486"/>
@@ -31506,7 +37084,7 @@
       </w:rPr>
     </w:lvl>
   </w:abstractNum>
-  <w:abstractNum w:abstractNumId="195" w15:restartNumberingAfterBreak="0">
+  <w:abstractNum w:abstractNumId="211" w15:restartNumberingAfterBreak="0">
     <w:nsid w:val="76DB746E"/>
     <w:multiLevelType w:val="multilevel"/>
     <w:tmpl w:val="F46ECA2E"/>
@@ -31655,7 +37233,7 @@
       </w:rPr>
     </w:lvl>
   </w:abstractNum>
-  <w:abstractNum w:abstractNumId="196" w15:restartNumberingAfterBreak="0">
+  <w:abstractNum w:abstractNumId="212" w15:restartNumberingAfterBreak="0">
     <w:nsid w:val="77107BE1"/>
     <w:multiLevelType w:val="multilevel"/>
     <w:tmpl w:val="95B490EE"/>
@@ -31804,7 +37382,7 @@
       </w:rPr>
     </w:lvl>
   </w:abstractNum>
-  <w:abstractNum w:abstractNumId="197" w15:restartNumberingAfterBreak="0">
+  <w:abstractNum w:abstractNumId="213" w15:restartNumberingAfterBreak="0">
     <w:nsid w:val="77F5568E"/>
     <w:multiLevelType w:val="multilevel"/>
     <w:tmpl w:val="9A483B46"/>
@@ -31917,7 +37495,7 @@
       </w:pPr>
     </w:lvl>
   </w:abstractNum>
-  <w:abstractNum w:abstractNumId="198" w15:restartNumberingAfterBreak="0">
+  <w:abstractNum w:abstractNumId="214" w15:restartNumberingAfterBreak="0">
     <w:nsid w:val="780F1E05"/>
     <w:multiLevelType w:val="multilevel"/>
     <w:tmpl w:val="BEDC7AEC"/>
@@ -32066,7 +37644,7 @@
       </w:rPr>
     </w:lvl>
   </w:abstractNum>
-  <w:abstractNum w:abstractNumId="199" w15:restartNumberingAfterBreak="0">
+  <w:abstractNum w:abstractNumId="215" w15:restartNumberingAfterBreak="0">
     <w:nsid w:val="787C763D"/>
     <w:multiLevelType w:val="multilevel"/>
     <w:tmpl w:val="85FECD90"/>
@@ -32215,7 +37793,7 @@
       </w:rPr>
     </w:lvl>
   </w:abstractNum>
-  <w:abstractNum w:abstractNumId="200" w15:restartNumberingAfterBreak="0">
+  <w:abstractNum w:abstractNumId="216" w15:restartNumberingAfterBreak="0">
     <w:nsid w:val="788B3C4D"/>
     <w:multiLevelType w:val="multilevel"/>
     <w:tmpl w:val="2FA68392"/>
@@ -32364,7 +37942,7 @@
       </w:rPr>
     </w:lvl>
   </w:abstractNum>
-  <w:abstractNum w:abstractNumId="201" w15:restartNumberingAfterBreak="0">
+  <w:abstractNum w:abstractNumId="217" w15:restartNumberingAfterBreak="0">
     <w:nsid w:val="78C33264"/>
     <w:multiLevelType w:val="multilevel"/>
     <w:tmpl w:val="D7F0C96E"/>
@@ -32513,7 +38091,7 @@
       </w:rPr>
     </w:lvl>
   </w:abstractNum>
-  <w:abstractNum w:abstractNumId="202" w15:restartNumberingAfterBreak="0">
+  <w:abstractNum w:abstractNumId="218" w15:restartNumberingAfterBreak="0">
     <w:nsid w:val="78CA3368"/>
     <w:multiLevelType w:val="multilevel"/>
     <w:tmpl w:val="9CFAC1D8"/>
@@ -32662,7 +38240,7 @@
       </w:rPr>
     </w:lvl>
   </w:abstractNum>
-  <w:abstractNum w:abstractNumId="203" w15:restartNumberingAfterBreak="0">
+  <w:abstractNum w:abstractNumId="219" w15:restartNumberingAfterBreak="0">
     <w:nsid w:val="79476E77"/>
     <w:multiLevelType w:val="hybridMultilevel"/>
     <w:tmpl w:val="24EE36CE"/>
@@ -32775,7 +38353,7 @@
       </w:rPr>
     </w:lvl>
   </w:abstractNum>
-  <w:abstractNum w:abstractNumId="204" w15:restartNumberingAfterBreak="0">
+  <w:abstractNum w:abstractNumId="220" w15:restartNumberingAfterBreak="0">
     <w:nsid w:val="7A5E4642"/>
     <w:multiLevelType w:val="multilevel"/>
     <w:tmpl w:val="0F16063C"/>
@@ -32924,7 +38502,7 @@
       </w:rPr>
     </w:lvl>
   </w:abstractNum>
-  <w:abstractNum w:abstractNumId="205" w15:restartNumberingAfterBreak="0">
+  <w:abstractNum w:abstractNumId="221" w15:restartNumberingAfterBreak="0">
     <w:nsid w:val="7A9E474A"/>
     <w:multiLevelType w:val="multilevel"/>
     <w:tmpl w:val="5CE2A19C"/>
@@ -33041,7 +38619,7 @@
       </w:pPr>
     </w:lvl>
   </w:abstractNum>
-  <w:abstractNum w:abstractNumId="206" w15:restartNumberingAfterBreak="0">
+  <w:abstractNum w:abstractNumId="222" w15:restartNumberingAfterBreak="0">
     <w:nsid w:val="7DD479E4"/>
     <w:multiLevelType w:val="multilevel"/>
     <w:tmpl w:val="F050EAA2"/>
@@ -33190,7 +38768,7 @@
       </w:rPr>
     </w:lvl>
   </w:abstractNum>
-  <w:abstractNum w:abstractNumId="207" w15:restartNumberingAfterBreak="0">
+  <w:abstractNum w:abstractNumId="223" w15:restartNumberingAfterBreak="0">
     <w:nsid w:val="7DE05B2C"/>
     <w:multiLevelType w:val="multilevel"/>
     <w:tmpl w:val="D64E2A16"/>
@@ -33339,7 +38917,7 @@
       </w:rPr>
     </w:lvl>
   </w:abstractNum>
-  <w:abstractNum w:abstractNumId="208" w15:restartNumberingAfterBreak="0">
+  <w:abstractNum w:abstractNumId="224" w15:restartNumberingAfterBreak="0">
     <w:nsid w:val="7EA26018"/>
     <w:multiLevelType w:val="multilevel"/>
     <w:tmpl w:val="657CB7C0"/>
@@ -33488,7 +39066,7 @@
       </w:rPr>
     </w:lvl>
   </w:abstractNum>
-  <w:abstractNum w:abstractNumId="209" w15:restartNumberingAfterBreak="0">
+  <w:abstractNum w:abstractNumId="225" w15:restartNumberingAfterBreak="0">
     <w:nsid w:val="7F6F2AF5"/>
     <w:multiLevelType w:val="multilevel"/>
     <w:tmpl w:val="81C83556"/>
@@ -33638,97 +39216,97 @@
     </w:lvl>
   </w:abstractNum>
   <w:num w:numId="1" w16cid:durableId="761418657">
-    <w:abstractNumId w:val="96"/>
+    <w:abstractNumId w:val="103"/>
   </w:num>
   <w:num w:numId="2" w16cid:durableId="1284071930">
-    <w:abstractNumId w:val="46"/>
+    <w:abstractNumId w:val="51"/>
   </w:num>
   <w:num w:numId="3" w16cid:durableId="1762410091">
     <w:abstractNumId w:val="17"/>
   </w:num>
   <w:num w:numId="4" w16cid:durableId="350226843">
-    <w:abstractNumId w:val="103"/>
+    <w:abstractNumId w:val="110"/>
   </w:num>
   <w:num w:numId="5" w16cid:durableId="1711876704">
-    <w:abstractNumId w:val="55"/>
+    <w:abstractNumId w:val="61"/>
   </w:num>
   <w:num w:numId="6" w16cid:durableId="1345013355">
-    <w:abstractNumId w:val="167"/>
+    <w:abstractNumId w:val="178"/>
   </w:num>
   <w:num w:numId="7" w16cid:durableId="159200660">
     <w:abstractNumId w:val="2"/>
   </w:num>
   <w:num w:numId="8" w16cid:durableId="1923370356">
-    <w:abstractNumId w:val="65"/>
+    <w:abstractNumId w:val="71"/>
   </w:num>
   <w:num w:numId="9" w16cid:durableId="2114133358">
-    <w:abstractNumId w:val="54"/>
+    <w:abstractNumId w:val="59"/>
   </w:num>
   <w:num w:numId="10" w16cid:durableId="303431949">
-    <w:abstractNumId w:val="81"/>
+    <w:abstractNumId w:val="87"/>
   </w:num>
   <w:num w:numId="11" w16cid:durableId="2046519395">
-    <w:abstractNumId w:val="81"/>
+    <w:abstractNumId w:val="87"/>
     <w:lvlOverride w:ilvl="2">
       <w:startOverride w:val="1"/>
     </w:lvlOverride>
   </w:num>
   <w:num w:numId="12" w16cid:durableId="2137021650">
-    <w:abstractNumId w:val="81"/>
+    <w:abstractNumId w:val="87"/>
     <w:lvlOverride w:ilvl="2">
       <w:startOverride w:val="1"/>
     </w:lvlOverride>
   </w:num>
   <w:num w:numId="13" w16cid:durableId="1651404499">
-    <w:abstractNumId w:val="81"/>
+    <w:abstractNumId w:val="87"/>
     <w:lvlOverride w:ilvl="2">
       <w:startOverride w:val="1"/>
     </w:lvlOverride>
   </w:num>
   <w:num w:numId="14" w16cid:durableId="715852831">
-    <w:abstractNumId w:val="78"/>
+    <w:abstractNumId w:val="84"/>
   </w:num>
   <w:num w:numId="15" w16cid:durableId="1444155201">
-    <w:abstractNumId w:val="113"/>
+    <w:abstractNumId w:val="120"/>
   </w:num>
   <w:num w:numId="16" w16cid:durableId="1275482417">
-    <w:abstractNumId w:val="169"/>
+    <w:abstractNumId w:val="180"/>
   </w:num>
   <w:num w:numId="17" w16cid:durableId="1717702995">
-    <w:abstractNumId w:val="176"/>
+    <w:abstractNumId w:val="188"/>
   </w:num>
   <w:num w:numId="18" w16cid:durableId="940839733">
-    <w:abstractNumId w:val="144"/>
+    <w:abstractNumId w:val="153"/>
   </w:num>
   <w:num w:numId="19" w16cid:durableId="556818719">
-    <w:abstractNumId w:val="155"/>
+    <w:abstractNumId w:val="165"/>
   </w:num>
   <w:num w:numId="20" w16cid:durableId="1143620290">
-    <w:abstractNumId w:val="90"/>
+    <w:abstractNumId w:val="97"/>
   </w:num>
   <w:num w:numId="21" w16cid:durableId="1124495011">
-    <w:abstractNumId w:val="191"/>
+    <w:abstractNumId w:val="206"/>
   </w:num>
   <w:num w:numId="22" w16cid:durableId="2046103679">
-    <w:abstractNumId w:val="173"/>
+    <w:abstractNumId w:val="184"/>
   </w:num>
   <w:num w:numId="23" w16cid:durableId="1744528069">
-    <w:abstractNumId w:val="50"/>
+    <w:abstractNumId w:val="55"/>
   </w:num>
   <w:num w:numId="24" w16cid:durableId="1961914700">
-    <w:abstractNumId w:val="71"/>
+    <w:abstractNumId w:val="77"/>
   </w:num>
   <w:num w:numId="25" w16cid:durableId="1682077233">
+    <w:abstractNumId w:val="208"/>
+  </w:num>
+  <w:num w:numId="26" w16cid:durableId="15468638">
     <w:abstractNumId w:val="193"/>
   </w:num>
-  <w:num w:numId="26" w16cid:durableId="15468638">
-    <w:abstractNumId w:val="181"/>
-  </w:num>
   <w:num w:numId="27" w16cid:durableId="274217413">
-    <w:abstractNumId w:val="182"/>
+    <w:abstractNumId w:val="195"/>
   </w:num>
   <w:num w:numId="28" w16cid:durableId="1164903365">
-    <w:abstractNumId w:val="67"/>
+    <w:abstractNumId w:val="73"/>
   </w:num>
   <w:num w:numId="29" w16cid:durableId="1495490544">
     <w:abstractNumId w:val="10"/>
@@ -33737,19 +39315,19 @@
     <w:abstractNumId w:val="12"/>
   </w:num>
   <w:num w:numId="31" w16cid:durableId="1990742025">
-    <w:abstractNumId w:val="190"/>
+    <w:abstractNumId w:val="204"/>
   </w:num>
   <w:num w:numId="32" w16cid:durableId="577130592">
-    <w:abstractNumId w:val="74"/>
+    <w:abstractNumId w:val="80"/>
   </w:num>
   <w:num w:numId="33" w16cid:durableId="132599957">
-    <w:abstractNumId w:val="200"/>
+    <w:abstractNumId w:val="216"/>
   </w:num>
   <w:num w:numId="34" w16cid:durableId="631715157">
-    <w:abstractNumId w:val="63"/>
+    <w:abstractNumId w:val="69"/>
   </w:num>
   <w:num w:numId="35" w16cid:durableId="908226987">
-    <w:abstractNumId w:val="106"/>
+    <w:abstractNumId w:val="113"/>
   </w:num>
   <w:num w:numId="36" w16cid:durableId="630985819">
     <w:abstractNumId w:val="1"/>
@@ -33758,265 +39336,265 @@
     <w:abstractNumId w:val="15"/>
   </w:num>
   <w:num w:numId="38" w16cid:durableId="2024671678">
-    <w:abstractNumId w:val="172"/>
+    <w:abstractNumId w:val="183"/>
   </w:num>
   <w:num w:numId="39" w16cid:durableId="576137421">
-    <w:abstractNumId w:val="165"/>
+    <w:abstractNumId w:val="176"/>
   </w:num>
   <w:num w:numId="40" w16cid:durableId="1105077059">
-    <w:abstractNumId w:val="100"/>
+    <w:abstractNumId w:val="107"/>
   </w:num>
   <w:num w:numId="41" w16cid:durableId="1756509049">
     <w:abstractNumId w:val="32"/>
   </w:num>
   <w:num w:numId="42" w16cid:durableId="113907920">
-    <w:abstractNumId w:val="58"/>
+    <w:abstractNumId w:val="64"/>
   </w:num>
   <w:num w:numId="43" w16cid:durableId="1818188094">
     <w:abstractNumId w:val="27"/>
   </w:num>
   <w:num w:numId="44" w16cid:durableId="1427386233">
-    <w:abstractNumId w:val="102"/>
+    <w:abstractNumId w:val="109"/>
   </w:num>
   <w:num w:numId="45" w16cid:durableId="2112241945">
-    <w:abstractNumId w:val="128"/>
+    <w:abstractNumId w:val="136"/>
   </w:num>
   <w:num w:numId="46" w16cid:durableId="774062991">
-    <w:abstractNumId w:val="141"/>
+    <w:abstractNumId w:val="150"/>
   </w:num>
   <w:num w:numId="47" w16cid:durableId="755983480">
-    <w:abstractNumId w:val="86"/>
+    <w:abstractNumId w:val="92"/>
   </w:num>
   <w:num w:numId="48" w16cid:durableId="701564045">
-    <w:abstractNumId w:val="43"/>
+    <w:abstractNumId w:val="46"/>
   </w:num>
   <w:num w:numId="49" w16cid:durableId="1124467570">
-    <w:abstractNumId w:val="107"/>
+    <w:abstractNumId w:val="114"/>
   </w:num>
   <w:num w:numId="50" w16cid:durableId="71855466">
     <w:abstractNumId w:val="22"/>
   </w:num>
   <w:num w:numId="51" w16cid:durableId="1393197009">
-    <w:abstractNumId w:val="114"/>
+    <w:abstractNumId w:val="121"/>
   </w:num>
   <w:num w:numId="52" w16cid:durableId="911701576">
-    <w:abstractNumId w:val="37"/>
+    <w:abstractNumId w:val="39"/>
   </w:num>
   <w:num w:numId="53" w16cid:durableId="1213807564">
-    <w:abstractNumId w:val="92"/>
+    <w:abstractNumId w:val="99"/>
   </w:num>
   <w:num w:numId="54" w16cid:durableId="233322135">
-    <w:abstractNumId w:val="52"/>
+    <w:abstractNumId w:val="57"/>
   </w:num>
   <w:num w:numId="55" w16cid:durableId="47808435">
-    <w:abstractNumId w:val="48"/>
+    <w:abstractNumId w:val="53"/>
   </w:num>
   <w:num w:numId="56" w16cid:durableId="599919040">
-    <w:abstractNumId w:val="93"/>
+    <w:abstractNumId w:val="100"/>
   </w:num>
   <w:num w:numId="57" w16cid:durableId="805321802">
     <w:abstractNumId w:val="23"/>
   </w:num>
   <w:num w:numId="58" w16cid:durableId="987244275">
-    <w:abstractNumId w:val="105"/>
+    <w:abstractNumId w:val="112"/>
   </w:num>
   <w:num w:numId="59" w16cid:durableId="888342208">
-    <w:abstractNumId w:val="186"/>
+    <w:abstractNumId w:val="200"/>
   </w:num>
   <w:num w:numId="60" w16cid:durableId="710764175">
-    <w:abstractNumId w:val="205"/>
+    <w:abstractNumId w:val="221"/>
   </w:num>
   <w:num w:numId="61" w16cid:durableId="501242277">
-    <w:abstractNumId w:val="158"/>
+    <w:abstractNumId w:val="168"/>
   </w:num>
   <w:num w:numId="62" w16cid:durableId="706179908">
-    <w:abstractNumId w:val="101"/>
+    <w:abstractNumId w:val="108"/>
   </w:num>
   <w:num w:numId="63" w16cid:durableId="446705564">
-    <w:abstractNumId w:val="88"/>
+    <w:abstractNumId w:val="95"/>
   </w:num>
   <w:num w:numId="64" w16cid:durableId="912668737">
-    <w:abstractNumId w:val="197"/>
+    <w:abstractNumId w:val="213"/>
   </w:num>
   <w:num w:numId="65" w16cid:durableId="1220937794">
-    <w:abstractNumId w:val="60"/>
+    <w:abstractNumId w:val="66"/>
   </w:num>
   <w:num w:numId="66" w16cid:durableId="833691902">
-    <w:abstractNumId w:val="151"/>
+    <w:abstractNumId w:val="161"/>
   </w:num>
   <w:num w:numId="67" w16cid:durableId="540435502">
-    <w:abstractNumId w:val="134"/>
+    <w:abstractNumId w:val="142"/>
   </w:num>
   <w:num w:numId="68" w16cid:durableId="1546867053">
     <w:abstractNumId w:val="13"/>
   </w:num>
   <w:num w:numId="69" w16cid:durableId="1789929945">
-    <w:abstractNumId w:val="153"/>
+    <w:abstractNumId w:val="163"/>
   </w:num>
   <w:num w:numId="70" w16cid:durableId="1161313878">
-    <w:abstractNumId w:val="180"/>
+    <w:abstractNumId w:val="192"/>
   </w:num>
   <w:num w:numId="71" w16cid:durableId="1817144344">
-    <w:abstractNumId w:val="72"/>
+    <w:abstractNumId w:val="78"/>
   </w:num>
   <w:num w:numId="72" w16cid:durableId="584462439">
-    <w:abstractNumId w:val="149"/>
+    <w:abstractNumId w:val="158"/>
   </w:num>
   <w:num w:numId="73" w16cid:durableId="1193108647">
-    <w:abstractNumId w:val="104"/>
+    <w:abstractNumId w:val="111"/>
   </w:num>
   <w:num w:numId="74" w16cid:durableId="1432043625">
-    <w:abstractNumId w:val="148"/>
+    <w:abstractNumId w:val="157"/>
   </w:num>
   <w:num w:numId="75" w16cid:durableId="728305912">
-    <w:abstractNumId w:val="91"/>
+    <w:abstractNumId w:val="98"/>
   </w:num>
   <w:num w:numId="76" w16cid:durableId="1207065411">
-    <w:abstractNumId w:val="95"/>
+    <w:abstractNumId w:val="102"/>
   </w:num>
   <w:num w:numId="77" w16cid:durableId="2004505609">
-    <w:abstractNumId w:val="121"/>
+    <w:abstractNumId w:val="129"/>
   </w:num>
   <w:num w:numId="78" w16cid:durableId="1784958895">
-    <w:abstractNumId w:val="195"/>
+    <w:abstractNumId w:val="211"/>
   </w:num>
   <w:num w:numId="79" w16cid:durableId="1850827882">
-    <w:abstractNumId w:val="133"/>
+    <w:abstractNumId w:val="141"/>
   </w:num>
   <w:num w:numId="80" w16cid:durableId="1743336437">
     <w:abstractNumId w:val="18"/>
   </w:num>
   <w:num w:numId="81" w16cid:durableId="1244026720">
-    <w:abstractNumId w:val="159"/>
+    <w:abstractNumId w:val="170"/>
   </w:num>
   <w:num w:numId="82" w16cid:durableId="1732575471">
-    <w:abstractNumId w:val="161"/>
+    <w:abstractNumId w:val="172"/>
   </w:num>
   <w:num w:numId="83" w16cid:durableId="209265651">
-    <w:abstractNumId w:val="185"/>
+    <w:abstractNumId w:val="199"/>
   </w:num>
   <w:num w:numId="84" w16cid:durableId="1127502804">
-    <w:abstractNumId w:val="160"/>
+    <w:abstractNumId w:val="171"/>
   </w:num>
   <w:num w:numId="85" w16cid:durableId="963854362">
-    <w:abstractNumId w:val="70"/>
+    <w:abstractNumId w:val="76"/>
   </w:num>
   <w:num w:numId="86" w16cid:durableId="699476101">
-    <w:abstractNumId w:val="152"/>
+    <w:abstractNumId w:val="162"/>
   </w:num>
   <w:num w:numId="87" w16cid:durableId="696277863">
     <w:abstractNumId w:val="11"/>
   </w:num>
   <w:num w:numId="88" w16cid:durableId="1535389733">
-    <w:abstractNumId w:val="130"/>
+    <w:abstractNumId w:val="138"/>
   </w:num>
   <w:num w:numId="89" w16cid:durableId="2061785661">
-    <w:abstractNumId w:val="89"/>
+    <w:abstractNumId w:val="96"/>
   </w:num>
   <w:num w:numId="90" w16cid:durableId="356124644">
     <w:abstractNumId w:val="28"/>
   </w:num>
   <w:num w:numId="91" w16cid:durableId="1148328598">
-    <w:abstractNumId w:val="47"/>
+    <w:abstractNumId w:val="52"/>
   </w:num>
   <w:num w:numId="92" w16cid:durableId="937492576">
-    <w:abstractNumId w:val="168"/>
+    <w:abstractNumId w:val="179"/>
   </w:num>
   <w:num w:numId="93" w16cid:durableId="645939046">
     <w:abstractNumId w:val="33"/>
   </w:num>
   <w:num w:numId="94" w16cid:durableId="1715496580">
-    <w:abstractNumId w:val="194"/>
+    <w:abstractNumId w:val="210"/>
   </w:num>
   <w:num w:numId="95" w16cid:durableId="1682925515">
-    <w:abstractNumId w:val="57"/>
+    <w:abstractNumId w:val="63"/>
   </w:num>
   <w:num w:numId="96" w16cid:durableId="1556312530">
-    <w:abstractNumId w:val="82"/>
+    <w:abstractNumId w:val="88"/>
   </w:num>
   <w:num w:numId="97" w16cid:durableId="695622885">
-    <w:abstractNumId w:val="171"/>
+    <w:abstractNumId w:val="182"/>
   </w:num>
   <w:num w:numId="98" w16cid:durableId="1362588823">
     <w:abstractNumId w:val="20"/>
   </w:num>
   <w:num w:numId="99" w16cid:durableId="324480501">
-    <w:abstractNumId w:val="36"/>
+    <w:abstractNumId w:val="38"/>
   </w:num>
   <w:num w:numId="100" w16cid:durableId="5519831">
-    <w:abstractNumId w:val="143"/>
+    <w:abstractNumId w:val="152"/>
   </w:num>
   <w:num w:numId="101" w16cid:durableId="143088637">
-    <w:abstractNumId w:val="187"/>
+    <w:abstractNumId w:val="201"/>
   </w:num>
   <w:num w:numId="102" w16cid:durableId="1128938102">
-    <w:abstractNumId w:val="127"/>
+    <w:abstractNumId w:val="135"/>
   </w:num>
   <w:num w:numId="103" w16cid:durableId="332492297">
-    <w:abstractNumId w:val="69"/>
+    <w:abstractNumId w:val="75"/>
   </w:num>
   <w:num w:numId="104" w16cid:durableId="403070809">
-    <w:abstractNumId w:val="126"/>
+    <w:abstractNumId w:val="134"/>
   </w:num>
   <w:num w:numId="105" w16cid:durableId="689457592">
-    <w:abstractNumId w:val="164"/>
+    <w:abstractNumId w:val="175"/>
   </w:num>
   <w:num w:numId="106" w16cid:durableId="102727379">
-    <w:abstractNumId w:val="147"/>
+    <w:abstractNumId w:val="156"/>
   </w:num>
   <w:num w:numId="107" w16cid:durableId="2018729130">
-    <w:abstractNumId w:val="80"/>
+    <w:abstractNumId w:val="86"/>
   </w:num>
   <w:num w:numId="108" w16cid:durableId="195823234">
     <w:abstractNumId w:val="30"/>
   </w:num>
   <w:num w:numId="109" w16cid:durableId="294335053">
-    <w:abstractNumId w:val="202"/>
+    <w:abstractNumId w:val="218"/>
   </w:num>
   <w:num w:numId="110" w16cid:durableId="818425296">
-    <w:abstractNumId w:val="179"/>
+    <w:abstractNumId w:val="191"/>
   </w:num>
   <w:num w:numId="111" w16cid:durableId="125507875">
-    <w:abstractNumId w:val="206"/>
+    <w:abstractNumId w:val="222"/>
   </w:num>
   <w:num w:numId="112" w16cid:durableId="840776982">
-    <w:abstractNumId w:val="166"/>
+    <w:abstractNumId w:val="177"/>
   </w:num>
   <w:num w:numId="113" w16cid:durableId="932084194">
-    <w:abstractNumId w:val="83"/>
+    <w:abstractNumId w:val="89"/>
   </w:num>
   <w:num w:numId="114" w16cid:durableId="1671717001">
     <w:abstractNumId w:val="5"/>
   </w:num>
   <w:num w:numId="115" w16cid:durableId="1562446431">
-    <w:abstractNumId w:val="45"/>
+    <w:abstractNumId w:val="50"/>
   </w:num>
   <w:num w:numId="116" w16cid:durableId="1589583440">
-    <w:abstractNumId w:val="199"/>
+    <w:abstractNumId w:val="215"/>
   </w:num>
   <w:num w:numId="117" w16cid:durableId="567615998">
-    <w:abstractNumId w:val="38"/>
+    <w:abstractNumId w:val="40"/>
   </w:num>
   <w:num w:numId="118" w16cid:durableId="458035018">
-    <w:abstractNumId w:val="84"/>
+    <w:abstractNumId w:val="90"/>
   </w:num>
   <w:num w:numId="119" w16cid:durableId="2049910149">
-    <w:abstractNumId w:val="188"/>
+    <w:abstractNumId w:val="202"/>
   </w:num>
   <w:num w:numId="120" w16cid:durableId="491219551">
     <w:abstractNumId w:val="3"/>
   </w:num>
   <w:num w:numId="121" w16cid:durableId="295108818">
-    <w:abstractNumId w:val="40"/>
+    <w:abstractNumId w:val="42"/>
   </w:num>
   <w:num w:numId="122" w16cid:durableId="233052047">
-    <w:abstractNumId w:val="142"/>
+    <w:abstractNumId w:val="151"/>
   </w:num>
   <w:num w:numId="123" w16cid:durableId="1431389567">
     <w:abstractNumId w:val="19"/>
   </w:num>
   <w:num w:numId="124" w16cid:durableId="1007445288">
-    <w:abstractNumId w:val="135"/>
+    <w:abstractNumId w:val="143"/>
   </w:num>
   <w:num w:numId="125" w16cid:durableId="1890217968">
     <w:abstractNumId w:val="24"/>
@@ -34028,25 +39606,25 @@
     <w:abstractNumId w:val="14"/>
   </w:num>
   <w:num w:numId="128" w16cid:durableId="1489707372">
-    <w:abstractNumId w:val="61"/>
+    <w:abstractNumId w:val="67"/>
   </w:num>
   <w:num w:numId="129" w16cid:durableId="723866680">
-    <w:abstractNumId w:val="94"/>
+    <w:abstractNumId w:val="101"/>
   </w:num>
   <w:num w:numId="130" w16cid:durableId="126437585">
-    <w:abstractNumId w:val="124"/>
+    <w:abstractNumId w:val="132"/>
   </w:num>
   <w:num w:numId="131" w16cid:durableId="1810510313">
-    <w:abstractNumId w:val="174"/>
+    <w:abstractNumId w:val="186"/>
   </w:num>
   <w:num w:numId="132" w16cid:durableId="1787500144">
-    <w:abstractNumId w:val="157"/>
+    <w:abstractNumId w:val="167"/>
   </w:num>
   <w:num w:numId="133" w16cid:durableId="2097676641">
-    <w:abstractNumId w:val="35"/>
+    <w:abstractNumId w:val="36"/>
   </w:num>
   <w:num w:numId="134" w16cid:durableId="96101528">
-    <w:abstractNumId w:val="119"/>
+    <w:abstractNumId w:val="126"/>
   </w:num>
   <w:num w:numId="135" w16cid:durableId="792207615">
     <w:abstractNumId w:val="25"/>
@@ -34055,235 +39633,283 @@
     <w:abstractNumId w:val="29"/>
   </w:num>
   <w:num w:numId="137" w16cid:durableId="217976550">
-    <w:abstractNumId w:val="109"/>
+    <w:abstractNumId w:val="116"/>
   </w:num>
   <w:num w:numId="138" w16cid:durableId="375930503">
-    <w:abstractNumId w:val="108"/>
+    <w:abstractNumId w:val="115"/>
   </w:num>
   <w:num w:numId="139" w16cid:durableId="223836397">
-    <w:abstractNumId w:val="192"/>
+    <w:abstractNumId w:val="207"/>
   </w:num>
   <w:num w:numId="140" w16cid:durableId="89470043">
-    <w:abstractNumId w:val="163"/>
+    <w:abstractNumId w:val="174"/>
   </w:num>
   <w:num w:numId="141" w16cid:durableId="2010449064">
-    <w:abstractNumId w:val="120"/>
+    <w:abstractNumId w:val="127"/>
   </w:num>
   <w:num w:numId="142" w16cid:durableId="469134066">
-    <w:abstractNumId w:val="177"/>
+    <w:abstractNumId w:val="189"/>
   </w:num>
   <w:num w:numId="143" w16cid:durableId="1107772470">
-    <w:abstractNumId w:val="44"/>
+    <w:abstractNumId w:val="47"/>
   </w:num>
   <w:num w:numId="144" w16cid:durableId="636765276">
-    <w:abstractNumId w:val="198"/>
+    <w:abstractNumId w:val="214"/>
   </w:num>
   <w:num w:numId="145" w16cid:durableId="1361666387">
-    <w:abstractNumId w:val="68"/>
+    <w:abstractNumId w:val="74"/>
   </w:num>
   <w:num w:numId="146" w16cid:durableId="1613322841">
-    <w:abstractNumId w:val="112"/>
+    <w:abstractNumId w:val="119"/>
   </w:num>
   <w:num w:numId="147" w16cid:durableId="902713508">
-    <w:abstractNumId w:val="79"/>
+    <w:abstractNumId w:val="85"/>
   </w:num>
   <w:num w:numId="148" w16cid:durableId="1403527071">
-    <w:abstractNumId w:val="53"/>
+    <w:abstractNumId w:val="58"/>
   </w:num>
   <w:num w:numId="149" w16cid:durableId="1229266494">
     <w:abstractNumId w:val="9"/>
   </w:num>
   <w:num w:numId="150" w16cid:durableId="240648679">
-    <w:abstractNumId w:val="111"/>
+    <w:abstractNumId w:val="118"/>
   </w:num>
   <w:num w:numId="151" w16cid:durableId="1198738533">
-    <w:abstractNumId w:val="184"/>
+    <w:abstractNumId w:val="197"/>
   </w:num>
   <w:num w:numId="152" w16cid:durableId="1768505788">
-    <w:abstractNumId w:val="51"/>
+    <w:abstractNumId w:val="56"/>
   </w:num>
   <w:num w:numId="153" w16cid:durableId="379599516">
-    <w:abstractNumId w:val="42"/>
+    <w:abstractNumId w:val="45"/>
   </w:num>
   <w:num w:numId="154" w16cid:durableId="2138333321">
+    <w:abstractNumId w:val="145"/>
+  </w:num>
+  <w:num w:numId="155" w16cid:durableId="553739569">
+    <w:abstractNumId w:val="93"/>
+  </w:num>
+  <w:num w:numId="156" w16cid:durableId="536158486">
+    <w:abstractNumId w:val="147"/>
+  </w:num>
+  <w:num w:numId="157" w16cid:durableId="329646381">
     <w:abstractNumId w:val="137"/>
   </w:num>
-  <w:num w:numId="155" w16cid:durableId="553739569">
-    <w:abstractNumId w:val="87"/>
-  </w:num>
-  <w:num w:numId="156" w16cid:durableId="536158486">
-    <w:abstractNumId w:val="139"/>
-  </w:num>
-  <w:num w:numId="157" w16cid:durableId="329646381">
-    <w:abstractNumId w:val="129"/>
-  </w:num>
   <w:num w:numId="158" w16cid:durableId="187372859">
-    <w:abstractNumId w:val="136"/>
+    <w:abstractNumId w:val="144"/>
   </w:num>
   <w:num w:numId="159" w16cid:durableId="2104104987">
-    <w:abstractNumId w:val="75"/>
+    <w:abstractNumId w:val="81"/>
   </w:num>
   <w:num w:numId="160" w16cid:durableId="1824857104">
-    <w:abstractNumId w:val="207"/>
+    <w:abstractNumId w:val="223"/>
   </w:num>
   <w:num w:numId="161" w16cid:durableId="599070941">
-    <w:abstractNumId w:val="203"/>
+    <w:abstractNumId w:val="219"/>
   </w:num>
   <w:num w:numId="162" w16cid:durableId="784155022">
-    <w:abstractNumId w:val="76"/>
+    <w:abstractNumId w:val="82"/>
   </w:num>
   <w:num w:numId="163" w16cid:durableId="1638996371">
-    <w:abstractNumId w:val="123"/>
+    <w:abstractNumId w:val="131"/>
   </w:num>
   <w:num w:numId="164" w16cid:durableId="1532181830">
-    <w:abstractNumId w:val="209"/>
+    <w:abstractNumId w:val="225"/>
   </w:num>
   <w:num w:numId="165" w16cid:durableId="991907725">
-    <w:abstractNumId w:val="189"/>
+    <w:abstractNumId w:val="203"/>
   </w:num>
   <w:num w:numId="166" w16cid:durableId="1522626237">
     <w:abstractNumId w:val="21"/>
   </w:num>
   <w:num w:numId="167" w16cid:durableId="760761580">
-    <w:abstractNumId w:val="39"/>
+    <w:abstractNumId w:val="41"/>
   </w:num>
   <w:num w:numId="168" w16cid:durableId="1792553155">
-    <w:abstractNumId w:val="118"/>
+    <w:abstractNumId w:val="125"/>
   </w:num>
   <w:num w:numId="169" w16cid:durableId="2139300736">
-    <w:abstractNumId w:val="56"/>
+    <w:abstractNumId w:val="62"/>
   </w:num>
   <w:num w:numId="170" w16cid:durableId="1213077116">
-    <w:abstractNumId w:val="34"/>
+    <w:abstractNumId w:val="35"/>
   </w:num>
   <w:num w:numId="171" w16cid:durableId="93867454">
-    <w:abstractNumId w:val="156"/>
+    <w:abstractNumId w:val="166"/>
   </w:num>
   <w:num w:numId="172" w16cid:durableId="722413803">
-    <w:abstractNumId w:val="125"/>
+    <w:abstractNumId w:val="133"/>
   </w:num>
   <w:num w:numId="173" w16cid:durableId="1145586768">
-    <w:abstractNumId w:val="196"/>
+    <w:abstractNumId w:val="212"/>
   </w:num>
   <w:num w:numId="174" w16cid:durableId="1333725898">
-    <w:abstractNumId w:val="62"/>
+    <w:abstractNumId w:val="68"/>
   </w:num>
   <w:num w:numId="175" w16cid:durableId="1107383506">
     <w:abstractNumId w:val="4"/>
   </w:num>
   <w:num w:numId="176" w16cid:durableId="325868130">
-    <w:abstractNumId w:val="178"/>
+    <w:abstractNumId w:val="190"/>
   </w:num>
   <w:num w:numId="177" w16cid:durableId="1855420105">
-    <w:abstractNumId w:val="64"/>
+    <w:abstractNumId w:val="70"/>
   </w:num>
   <w:num w:numId="178" w16cid:durableId="1908874942">
-    <w:abstractNumId w:val="154"/>
+    <w:abstractNumId w:val="164"/>
   </w:num>
   <w:num w:numId="179" w16cid:durableId="1898972213">
-    <w:abstractNumId w:val="150"/>
+    <w:abstractNumId w:val="160"/>
   </w:num>
   <w:num w:numId="180" w16cid:durableId="1975912011">
-    <w:abstractNumId w:val="110"/>
+    <w:abstractNumId w:val="117"/>
   </w:num>
   <w:num w:numId="181" w16cid:durableId="1869029833">
-    <w:abstractNumId w:val="208"/>
+    <w:abstractNumId w:val="224"/>
   </w:num>
   <w:num w:numId="182" w16cid:durableId="308941742">
-    <w:abstractNumId w:val="201"/>
+    <w:abstractNumId w:val="217"/>
   </w:num>
   <w:num w:numId="183" w16cid:durableId="1571428883">
-    <w:abstractNumId w:val="41"/>
+    <w:abstractNumId w:val="43"/>
   </w:num>
   <w:num w:numId="184" w16cid:durableId="596524274">
-    <w:abstractNumId w:val="117"/>
+    <w:abstractNumId w:val="124"/>
   </w:num>
   <w:num w:numId="185" w16cid:durableId="842747013">
-    <w:abstractNumId w:val="115"/>
+    <w:abstractNumId w:val="122"/>
   </w:num>
   <w:num w:numId="186" w16cid:durableId="1021854975">
-    <w:abstractNumId w:val="122"/>
+    <w:abstractNumId w:val="130"/>
   </w:num>
   <w:num w:numId="187" w16cid:durableId="613051743">
-    <w:abstractNumId w:val="59"/>
+    <w:abstractNumId w:val="65"/>
   </w:num>
   <w:num w:numId="188" w16cid:durableId="1945191323">
-    <w:abstractNumId w:val="73"/>
+    <w:abstractNumId w:val="79"/>
   </w:num>
   <w:num w:numId="189" w16cid:durableId="1345354505">
-    <w:abstractNumId w:val="97"/>
+    <w:abstractNumId w:val="104"/>
   </w:num>
   <w:num w:numId="190" w16cid:durableId="1136070097">
-    <w:abstractNumId w:val="175"/>
+    <w:abstractNumId w:val="187"/>
   </w:num>
   <w:num w:numId="191" w16cid:durableId="1331757119">
-    <w:abstractNumId w:val="131"/>
+    <w:abstractNumId w:val="139"/>
   </w:num>
   <w:num w:numId="192" w16cid:durableId="1946307984">
     <w:abstractNumId w:val="7"/>
   </w:num>
   <w:num w:numId="193" w16cid:durableId="156269232">
-    <w:abstractNumId w:val="146"/>
+    <w:abstractNumId w:val="155"/>
   </w:num>
   <w:num w:numId="194" w16cid:durableId="1791122477">
     <w:abstractNumId w:val="8"/>
   </w:num>
   <w:num w:numId="195" w16cid:durableId="104155856">
-    <w:abstractNumId w:val="85"/>
+    <w:abstractNumId w:val="91"/>
   </w:num>
   <w:num w:numId="196" w16cid:durableId="152650088">
     <w:abstractNumId w:val="0"/>
   </w:num>
   <w:num w:numId="197" w16cid:durableId="367073463">
-    <w:abstractNumId w:val="132"/>
+    <w:abstractNumId w:val="140"/>
   </w:num>
   <w:num w:numId="198" w16cid:durableId="2047949038">
-    <w:abstractNumId w:val="183"/>
+    <w:abstractNumId w:val="196"/>
   </w:num>
   <w:num w:numId="199" w16cid:durableId="1253079451">
-    <w:abstractNumId w:val="204"/>
+    <w:abstractNumId w:val="220"/>
   </w:num>
   <w:num w:numId="200" w16cid:durableId="2067680491">
     <w:abstractNumId w:val="16"/>
   </w:num>
   <w:num w:numId="201" w16cid:durableId="1734549840">
-    <w:abstractNumId w:val="162"/>
+    <w:abstractNumId w:val="173"/>
   </w:num>
   <w:num w:numId="202" w16cid:durableId="1481575145">
-    <w:abstractNumId w:val="49"/>
+    <w:abstractNumId w:val="54"/>
   </w:num>
   <w:num w:numId="203" w16cid:durableId="289827615">
-    <w:abstractNumId w:val="66"/>
+    <w:abstractNumId w:val="72"/>
   </w:num>
   <w:num w:numId="204" w16cid:durableId="556011344">
-    <w:abstractNumId w:val="145"/>
+    <w:abstractNumId w:val="154"/>
   </w:num>
   <w:num w:numId="205" w16cid:durableId="1604798760">
-    <w:abstractNumId w:val="140"/>
+    <w:abstractNumId w:val="148"/>
   </w:num>
   <w:num w:numId="206" w16cid:durableId="1566447844">
     <w:abstractNumId w:val="31"/>
   </w:num>
   <w:num w:numId="207" w16cid:durableId="874660046">
-    <w:abstractNumId w:val="116"/>
+    <w:abstractNumId w:val="123"/>
   </w:num>
   <w:num w:numId="208" w16cid:durableId="1624653913">
-    <w:abstractNumId w:val="170"/>
+    <w:abstractNumId w:val="181"/>
   </w:num>
   <w:num w:numId="209" w16cid:durableId="1639141387">
     <w:abstractNumId w:val="6"/>
   </w:num>
   <w:num w:numId="210" w16cid:durableId="985090990">
-    <w:abstractNumId w:val="77"/>
+    <w:abstractNumId w:val="83"/>
   </w:num>
   <w:num w:numId="211" w16cid:durableId="514616699">
-    <w:abstractNumId w:val="98"/>
+    <w:abstractNumId w:val="105"/>
   </w:num>
   <w:num w:numId="212" w16cid:durableId="165873907">
-    <w:abstractNumId w:val="138"/>
+    <w:abstractNumId w:val="146"/>
   </w:num>
   <w:num w:numId="213" w16cid:durableId="248196259">
-    <w:abstractNumId w:val="99"/>
+    <w:abstractNumId w:val="106"/>
+  </w:num>
+  <w:num w:numId="214" w16cid:durableId="27293748">
+    <w:abstractNumId w:val="44"/>
+  </w:num>
+  <w:num w:numId="215" w16cid:durableId="521745675">
+    <w:abstractNumId w:val="128"/>
+  </w:num>
+  <w:num w:numId="216" w16cid:durableId="1127814460">
+    <w:abstractNumId w:val="159"/>
+  </w:num>
+  <w:num w:numId="217" w16cid:durableId="964314349">
+    <w:abstractNumId w:val="149"/>
+  </w:num>
+  <w:num w:numId="218" w16cid:durableId="306515965">
+    <w:abstractNumId w:val="209"/>
+  </w:num>
+  <w:num w:numId="219" w16cid:durableId="2031561193">
+    <w:abstractNumId w:val="37"/>
+  </w:num>
+  <w:num w:numId="220" w16cid:durableId="1979141100">
+    <w:abstractNumId w:val="205"/>
+  </w:num>
+  <w:num w:numId="221" w16cid:durableId="914628380">
+    <w:abstractNumId w:val="185"/>
+  </w:num>
+  <w:num w:numId="222" w16cid:durableId="978194973">
+    <w:abstractNumId w:val="48"/>
+  </w:num>
+  <w:num w:numId="223" w16cid:durableId="1906600442">
+    <w:abstractNumId w:val="34"/>
+  </w:num>
+  <w:num w:numId="224" w16cid:durableId="1455756790">
+    <w:abstractNumId w:val="198"/>
+  </w:num>
+  <w:num w:numId="225" w16cid:durableId="873663297">
+    <w:abstractNumId w:val="49"/>
+  </w:num>
+  <w:num w:numId="226" w16cid:durableId="595864870">
+    <w:abstractNumId w:val="169"/>
+  </w:num>
+  <w:num w:numId="227" w16cid:durableId="1366294528">
+    <w:abstractNumId w:val="94"/>
+  </w:num>
+  <w:num w:numId="228" w16cid:durableId="223377680">
+    <w:abstractNumId w:val="60"/>
+  </w:num>
+  <w:num w:numId="229" w16cid:durableId="531921489">
+    <w:abstractNumId w:val="194"/>
   </w:num>
   <w:numIdMacAtCleanup w:val="17"/>
 </w:numbering>
